--- a/OD_Project.docx
+++ b/OD_Project.docx
@@ -1,626 +1,1131 @@
 
 <file path=word/document.xml><?xml version="1.0" encoding="utf-8"?>
-<w:document xmlns:o="urn:schemas-microsoft-com:office:office" xmlns:r="http://schemas.openxmlformats.org/officeDocument/2006/relationships" xmlns:v="urn:schemas-microsoft-com:vml" xmlns:w="http://schemas.openxmlformats.org/wordprocessingml/2006/main" xmlns:w10="urn:schemas-microsoft-com:office:word" xmlns:wp="http://schemas.openxmlformats.org/drawingml/2006/wordprocessingDrawing" xmlns:wps="http://schemas.microsoft.com/office/word/2010/wordprocessingShape" xmlns:wpg="http://schemas.microsoft.com/office/word/2010/wordprocessingGroup" xmlns:mc="http://schemas.openxmlformats.org/markup-compatibility/2006" xmlns:wp14="http://schemas.microsoft.com/office/word/2010/wordprocessingDrawing" xmlns:w14="http://schemas.microsoft.com/office/word/2010/wordml" xmlns:w15="http://schemas.microsoft.com/office/word/2012/wordml" mc:Ignorable="w14 wp14 w15">
+<w:document xmlns:wpc="http://schemas.microsoft.com/office/word/2010/wordprocessingCanvas" xmlns:cx="http://schemas.microsoft.com/office/drawing/2014/chartex" xmlns:cx1="http://schemas.microsoft.com/office/drawing/2015/9/8/chartex" xmlns:cx2="http://schemas.microsoft.com/office/drawing/2015/10/21/chartex" xmlns:cx3="http://schemas.microsoft.com/office/drawing/2016/5/9/chartex" xmlns:cx4="http://schemas.microsoft.com/office/drawing/2016/5/10/chartex" xmlns:cx5="http://schemas.microsoft.com/office/drawing/2016/5/11/chartex" xmlns:cx6="http://schemas.microsoft.com/office/drawing/2016/5/12/chartex" xmlns:cx7="http://schemas.microsoft.com/office/drawing/2016/5/13/chartex" xmlns:cx8="http://schemas.microsoft.com/office/drawing/2016/5/14/chartex" xmlns:mc="http://schemas.openxmlformats.org/markup-compatibility/2006" xmlns:aink="http://schemas.microsoft.com/office/drawing/2016/ink" xmlns:am3d="http://schemas.microsoft.com/office/drawing/2017/model3d" xmlns:o="urn:schemas-microsoft-com:office:office" xmlns:oel="http://schemas.microsoft.com/office/2019/extlst" xmlns:r="http://schemas.openxmlformats.org/officeDocument/2006/relationships" xmlns:m="http://schemas.openxmlformats.org/officeDocument/2006/math" xmlns:v="urn:schemas-microsoft-com:vml" xmlns:wp14="http://schemas.microsoft.com/office/word/2010/wordprocessingDrawing" xmlns:wp="http://schemas.openxmlformats.org/drawingml/2006/wordprocessingDrawing" xmlns:w10="urn:schemas-microsoft-com:office:word" xmlns:w="http://schemas.openxmlformats.org/wordprocessingml/2006/main" xmlns:w14="http://schemas.microsoft.com/office/word/2010/wordml" xmlns:w15="http://schemas.microsoft.com/office/word/2012/wordml" xmlns:w16cex="http://schemas.microsoft.com/office/word/2018/wordml/cex" xmlns:w16cid="http://schemas.microsoft.com/office/word/2016/wordml/cid" xmlns:w16="http://schemas.microsoft.com/office/word/2018/wordml" xmlns:w16sdtdh="http://schemas.microsoft.com/office/word/2020/wordml/sdtdatahash" xmlns:w16se="http://schemas.microsoft.com/office/word/2015/wordml/symex" xmlns:wpg="http://schemas.microsoft.com/office/word/2010/wordprocessingGroup" xmlns:wpi="http://schemas.microsoft.com/office/word/2010/wordprocessingInk" xmlns:wne="http://schemas.microsoft.com/office/word/2006/wordml" xmlns:wps="http://schemas.microsoft.com/office/word/2010/wordprocessingShape" mc:Ignorable="w14 w15 w16se w16cid w16 w16cex w16sdtdh wp14">
   <w:body>
     <w:p>
       <w:pPr>
         <w:pStyle w:val="Title"/>
-        <w:bidi w:val="0"/>
-        <w:spacing w:before="240" w:after="120"/>
+        <w:rPr>
+          <w:lang w:val="en-IE"/>
+        </w:rPr>
+      </w:pPr>
+      <w:r>
+        <w:drawing>
+          <wp:inline distT="0" distB="0" distL="0" distR="0" wp14:anchorId="3B7C78C8" wp14:editId="31327031">
+            <wp:extent cx="2095017" cy="1262183"/>
+            <wp:effectExtent l="0" t="0" r="635" b="0"/>
+            <wp:docPr id="1455254475" name="Picture 1" descr="A blue and white logo&#10;&#10;Description automatically generated"/>
+            <wp:cNvGraphicFramePr>
+              <a:graphicFrameLocks xmlns:a="http://schemas.openxmlformats.org/drawingml/2006/main" noChangeAspect="1"/>
+            </wp:cNvGraphicFramePr>
+            <a:graphic xmlns:a="http://schemas.openxmlformats.org/drawingml/2006/main">
+              <a:graphicData uri="http://schemas.openxmlformats.org/drawingml/2006/picture">
+                <pic:pic xmlns:pic="http://schemas.openxmlformats.org/drawingml/2006/picture">
+                  <pic:nvPicPr>
+                    <pic:cNvPr id="1455254475" name="Picture 1" descr="A blue and white logo&#10;&#10;Description automatically generated"/>
+                    <pic:cNvPicPr/>
+                  </pic:nvPicPr>
+                  <pic:blipFill>
+                    <a:blip r:embed="rId7"/>
+                    <a:stretch>
+                      <a:fillRect/>
+                    </a:stretch>
+                  </pic:blipFill>
+                  <pic:spPr>
+                    <a:xfrm>
+                      <a:off x="0" y="0"/>
+                      <a:ext cx="2278566" cy="1372765"/>
+                    </a:xfrm>
+                    <a:prstGeom prst="rect">
+                      <a:avLst/>
+                    </a:prstGeom>
+                  </pic:spPr>
+                </pic:pic>
+              </a:graphicData>
+            </a:graphic>
+          </wp:inline>
+        </w:drawing>
+      </w:r>
+    </w:p>
+    <w:p>
+      <w:pPr>
+        <w:pStyle w:val="Title"/>
+        <w:rPr>
+          <w:lang w:val="en-IE"/>
+        </w:rPr>
+      </w:pPr>
+      <w:r>
+        <w:rPr>
+          <w:lang w:val="en-IE"/>
+        </w:rPr>
+        <w:t>A Study of the Synchronisation and Concurrency Issues in the Dining Philosophers’ Problem completed using the ThreadMentor Visualisation Tool</w:t>
+      </w:r>
+    </w:p>
+    <w:p>
+      <w:pPr>
+        <w:pStyle w:val="Standard"/>
         <w:jc w:val="center"/>
-        <w:rPr/>
-      </w:pPr>
-      <w:r>
-        <w:rPr/>
-        <w:t>Title</w:t>
-      </w:r>
-    </w:p>
-    <w:p>
-      <w:pPr>
-        <w:pStyle w:val="Normal"/>
-        <w:bidi w:val="0"/>
+      </w:pPr>
+    </w:p>
+    <w:p>
+      <w:pPr>
+        <w:pStyle w:val="Standard"/>
         <w:jc w:val="center"/>
-        <w:rPr/>
-      </w:pPr>
-      <w:r>
-        <w:rPr/>
-      </w:r>
-    </w:p>
-    <w:p>
-      <w:pPr>
-        <w:pStyle w:val="Normal"/>
-        <w:bidi w:val="0"/>
+      </w:pPr>
+    </w:p>
+    <w:p>
+      <w:pPr>
+        <w:pStyle w:val="Standard"/>
         <w:jc w:val="center"/>
-        <w:rPr/>
-      </w:pPr>
-      <w:r>
-        <w:rPr/>
-        <w:t xml:space="preserve">Authors: </w:t>
-      </w:r>
-      <w:r>
-        <w:rPr>
-          <w:b/>
-          <w:bCs/>
-          <w:shd w:fill="FFFF00" w:val="clear"/>
-        </w:rPr>
-        <w:t>ONLY</w:t>
-      </w:r>
-      <w:r>
-        <w:rPr/>
-        <w:t xml:space="preserve"> the authors who contributed to the report!</w:t>
-      </w:r>
-    </w:p>
-    <w:p>
-      <w:pPr>
-        <w:pStyle w:val="Normal"/>
-        <w:bidi w:val="0"/>
+      </w:pPr>
+    </w:p>
+    <w:p>
+      <w:pPr>
+        <w:pStyle w:val="Standard"/>
         <w:jc w:val="center"/>
-        <w:rPr/>
-      </w:pPr>
-      <w:r>
-        <w:rPr/>
-      </w:r>
-    </w:p>
-    <w:p>
-      <w:pPr>
-        <w:pStyle w:val="Normal"/>
-        <w:bidi w:val="0"/>
+      </w:pPr>
+    </w:p>
+    <w:p>
+      <w:pPr>
+        <w:pStyle w:val="Standard"/>
+      </w:pPr>
+    </w:p>
+    <w:p>
+      <w:pPr>
+        <w:pStyle w:val="Standard"/>
         <w:jc w:val="center"/>
-        <w:rPr/>
-      </w:pPr>
-      <w:r>
-        <w:rPr/>
-        <w:t>Date</w:t>
-      </w:r>
-    </w:p>
-    <w:p>
-      <w:pPr>
-        <w:pStyle w:val="Normal"/>
-        <w:bidi w:val="0"/>
-        <w:jc w:val="left"/>
-        <w:rPr/>
-      </w:pPr>
-      <w:r>
-        <w:rPr/>
-      </w:r>
-    </w:p>
-    <w:p>
-      <w:pPr>
-        <w:pStyle w:val="Normal"/>
-        <w:bidi w:val="0"/>
-        <w:jc w:val="left"/>
-        <w:rPr>
-          <w:shd w:fill="FFFF00" w:val="clear"/>
-        </w:rPr>
-      </w:pPr>
-      <w:r>
-        <w:rPr>
-          <w:shd w:fill="FFFF00" w:val="clear"/>
-        </w:rPr>
-        <w:t>&lt;</w:t>
-      </w:r>
-      <w:r>
-        <w:rPr>
-          <w:shd w:fill="FFFF00" w:val="clear"/>
-        </w:rPr>
-        <w:t>NEW PAGE&gt;</w:t>
-      </w:r>
-    </w:p>
-    <w:p>
-      <w:pPr>
-        <w:pStyle w:val="Normal"/>
-        <w:bidi w:val="0"/>
-        <w:jc w:val="left"/>
-        <w:rPr/>
-      </w:pPr>
-      <w:r>
-        <w:rPr/>
-      </w:r>
-    </w:p>
-    <w:p>
-      <w:pPr>
-        <w:pStyle w:val="Normal"/>
-        <w:bidi w:val="0"/>
-        <w:jc w:val="left"/>
-        <w:rPr/>
-      </w:pPr>
-      <w:r>
-        <w:rPr/>
-        <w:t xml:space="preserve">Declaration </w:t>
-      </w:r>
-      <w:r>
-        <w:rPr/>
-        <w:t>Page</w:t>
-      </w:r>
-      <w:r>
-        <w:rPr/>
-        <w:t>:</w:t>
-      </w:r>
-    </w:p>
-    <w:p>
-      <w:pPr>
-        <w:pStyle w:val="Normal"/>
-        <w:bidi w:val="0"/>
-        <w:jc w:val="left"/>
-        <w:rPr/>
-      </w:pPr>
-      <w:r>
-        <w:rPr/>
-      </w:r>
-    </w:p>
-    <w:p>
-      <w:pPr>
-        <w:pStyle w:val="Normal"/>
-        <w:bidi w:val="0"/>
-        <w:jc w:val="both"/>
-        <w:rPr>
-          <w:i/>
+      </w:pPr>
+    </w:p>
+    <w:p>
+      <w:pPr>
+        <w:tabs>
+          <w:tab w:val="left" w:pos="560"/>
+          <w:tab w:val="left" w:pos="1120"/>
+          <w:tab w:val="left" w:pos="1680"/>
+          <w:tab w:val="left" w:pos="2240"/>
+          <w:tab w:val="left" w:pos="2800"/>
+          <w:tab w:val="left" w:pos="3360"/>
+          <w:tab w:val="left" w:pos="3920"/>
+          <w:tab w:val="left" w:pos="4480"/>
+          <w:tab w:val="left" w:pos="5040"/>
+          <w:tab w:val="left" w:pos="5600"/>
+          <w:tab w:val="left" w:pos="6160"/>
+          <w:tab w:val="left" w:pos="6720"/>
+        </w:tabs>
+        <w:suppressAutoHyphens w:val="0"/>
+        <w:autoSpaceDE w:val="0"/>
+        <w:adjustRightInd w:val="0"/>
+        <w:rPr>
+          <w:rFonts w:cs="Arial"/>
+          <w:b/>
+          <w:bCs/>
+          <w:color w:val="000000"/>
+          <w:kern w:val="0"/>
+          <w:sz w:val="36"/>
+          <w:szCs w:val="36"/>
+          <w:lang w:bidi="ar-SA"/>
+        </w:rPr>
+      </w:pPr>
+      <w:r>
+        <w:rPr>
+          <w:rFonts w:cs="Arial"/>
+          <w:b/>
+          <w:bCs/>
+          <w:color w:val="000000"/>
+          <w:kern w:val="0"/>
+          <w:sz w:val="36"/>
+          <w:szCs w:val="36"/>
+          <w:lang w:bidi="ar-SA"/>
+        </w:rPr>
+        <w:t xml:space="preserve">Submitted by: </w:t>
+      </w:r>
+      <w:r>
+        <w:rPr>
+          <w:rFonts w:cs="Arial"/>
+          <w:b/>
+          <w:bCs/>
+          <w:color w:val="000000"/>
+          <w:kern w:val="0"/>
+          <w:sz w:val="36"/>
+          <w:szCs w:val="36"/>
+          <w:lang w:bidi="ar-SA"/>
+        </w:rPr>
+        <w:tab/>
+        <w:t xml:space="preserve">Habiba Nour, </w:t>
+      </w:r>
+      <w:r>
+        <w:rPr>
+          <w:rFonts w:cs="Arial"/>
+          <w:b/>
+          <w:bCs/>
+          <w:color w:val="000000"/>
+          <w:kern w:val="0"/>
+          <w:sz w:val="36"/>
+          <w:szCs w:val="36"/>
+          <w:lang w:bidi="ar-SA"/>
+        </w:rPr>
+        <w:tab/>
+        <w:t xml:space="preserve">  </w:t>
+      </w:r>
+      <w:r>
+        <w:rPr>
+          <w:rFonts w:cs="Arial"/>
+          <w:b/>
+          <w:bCs/>
+          <w:color w:val="000000"/>
+          <w:kern w:val="0"/>
+          <w:sz w:val="36"/>
+          <w:szCs w:val="36"/>
+          <w:lang w:bidi="ar-SA"/>
+        </w:rPr>
+        <w:tab/>
+        <w:t>B00151078</w:t>
+      </w:r>
+    </w:p>
+    <w:p>
+      <w:pPr>
+        <w:tabs>
+          <w:tab w:val="left" w:pos="560"/>
+          <w:tab w:val="left" w:pos="1120"/>
+          <w:tab w:val="left" w:pos="1680"/>
+          <w:tab w:val="left" w:pos="2240"/>
+          <w:tab w:val="left" w:pos="2800"/>
+          <w:tab w:val="left" w:pos="3360"/>
+          <w:tab w:val="left" w:pos="3920"/>
+          <w:tab w:val="left" w:pos="4480"/>
+          <w:tab w:val="left" w:pos="5040"/>
+          <w:tab w:val="left" w:pos="5600"/>
+          <w:tab w:val="left" w:pos="6160"/>
+          <w:tab w:val="left" w:pos="6720"/>
+        </w:tabs>
+        <w:suppressAutoHyphens w:val="0"/>
+        <w:autoSpaceDE w:val="0"/>
+        <w:adjustRightInd w:val="0"/>
+        <w:rPr>
+          <w:rFonts w:cs="Arial"/>
+          <w:b/>
+          <w:bCs/>
+          <w:color w:val="000000"/>
+          <w:kern w:val="0"/>
+          <w:sz w:val="36"/>
+          <w:szCs w:val="36"/>
+          <w:lang w:bidi="ar-SA"/>
+        </w:rPr>
+      </w:pPr>
+      <w:r>
+        <w:rPr>
+          <w:rFonts w:cs="Arial"/>
+          <w:b/>
+          <w:bCs/>
+          <w:color w:val="000000"/>
+          <w:kern w:val="0"/>
+          <w:sz w:val="36"/>
+          <w:szCs w:val="36"/>
+          <w:lang w:bidi="ar-SA"/>
+        </w:rPr>
+        <w:tab/>
+      </w:r>
+      <w:r>
+        <w:rPr>
+          <w:rFonts w:cs="Arial"/>
+          <w:b/>
+          <w:bCs/>
+          <w:color w:val="000000"/>
+          <w:kern w:val="0"/>
+          <w:sz w:val="36"/>
+          <w:szCs w:val="36"/>
+          <w:lang w:bidi="ar-SA"/>
+        </w:rPr>
+        <w:tab/>
+      </w:r>
+      <w:r>
+        <w:rPr>
+          <w:rFonts w:cs="Arial"/>
+          <w:b/>
+          <w:bCs/>
+          <w:color w:val="000000"/>
+          <w:kern w:val="0"/>
+          <w:sz w:val="36"/>
+          <w:szCs w:val="36"/>
+          <w:lang w:bidi="ar-SA"/>
+        </w:rPr>
+        <w:tab/>
+      </w:r>
+      <w:r>
+        <w:rPr>
+          <w:rFonts w:cs="Arial"/>
+          <w:b/>
+          <w:bCs/>
+          <w:color w:val="000000"/>
+          <w:kern w:val="0"/>
+          <w:sz w:val="36"/>
+          <w:szCs w:val="36"/>
+          <w:lang w:bidi="ar-SA"/>
+        </w:rPr>
+        <w:tab/>
+      </w:r>
+      <w:r>
+        <w:rPr>
+          <w:rFonts w:cs="Arial"/>
+          <w:b/>
+          <w:bCs/>
+          <w:color w:val="000000"/>
+          <w:kern w:val="0"/>
+          <w:sz w:val="36"/>
+          <w:szCs w:val="36"/>
+          <w:lang w:bidi="ar-SA"/>
+        </w:rPr>
+        <w:tab/>
+        <w:t xml:space="preserve">Steven Kelly, </w:t>
+      </w:r>
+      <w:r>
+        <w:rPr>
+          <w:rFonts w:cs="Arial"/>
+          <w:b/>
+          <w:bCs/>
+          <w:color w:val="000000"/>
+          <w:kern w:val="0"/>
+          <w:sz w:val="36"/>
+          <w:szCs w:val="36"/>
+          <w:lang w:bidi="ar-SA"/>
+        </w:rPr>
+        <w:tab/>
+        <w:t xml:space="preserve"> </w:t>
+      </w:r>
+      <w:r>
+        <w:rPr>
+          <w:rFonts w:cs="Arial"/>
+          <w:b/>
+          <w:bCs/>
+          <w:color w:val="000000"/>
+          <w:kern w:val="0"/>
+          <w:sz w:val="36"/>
+          <w:szCs w:val="36"/>
+          <w:lang w:bidi="ar-SA"/>
+        </w:rPr>
+        <w:tab/>
+        <w:t>B00150588</w:t>
+      </w:r>
+    </w:p>
+    <w:p>
+      <w:pPr>
+        <w:tabs>
+          <w:tab w:val="left" w:pos="560"/>
+          <w:tab w:val="left" w:pos="1120"/>
+          <w:tab w:val="left" w:pos="1680"/>
+          <w:tab w:val="left" w:pos="2240"/>
+          <w:tab w:val="left" w:pos="2800"/>
+          <w:tab w:val="left" w:pos="3360"/>
+          <w:tab w:val="left" w:pos="3920"/>
+          <w:tab w:val="left" w:pos="4480"/>
+          <w:tab w:val="left" w:pos="5040"/>
+          <w:tab w:val="left" w:pos="5600"/>
+          <w:tab w:val="left" w:pos="6160"/>
+          <w:tab w:val="left" w:pos="6720"/>
+        </w:tabs>
+        <w:suppressAutoHyphens w:val="0"/>
+        <w:autoSpaceDE w:val="0"/>
+        <w:adjustRightInd w:val="0"/>
+        <w:rPr>
+          <w:rFonts w:cs="Arial"/>
+          <w:b/>
+          <w:bCs/>
+          <w:color w:val="000000"/>
+          <w:kern w:val="0"/>
+          <w:sz w:val="36"/>
+          <w:szCs w:val="36"/>
+          <w:lang w:bidi="ar-SA"/>
+        </w:rPr>
+      </w:pPr>
+      <w:r>
+        <w:rPr>
+          <w:rFonts w:cs="Arial"/>
+          <w:b/>
+          <w:bCs/>
+          <w:color w:val="000000"/>
+          <w:kern w:val="0"/>
+          <w:sz w:val="36"/>
+          <w:szCs w:val="36"/>
+          <w:lang w:bidi="ar-SA"/>
+        </w:rPr>
+        <w:tab/>
+      </w:r>
+      <w:r>
+        <w:rPr>
+          <w:rFonts w:cs="Arial"/>
+          <w:b/>
+          <w:bCs/>
+          <w:color w:val="000000"/>
+          <w:kern w:val="0"/>
+          <w:sz w:val="36"/>
+          <w:szCs w:val="36"/>
+          <w:lang w:bidi="ar-SA"/>
+        </w:rPr>
+        <w:tab/>
+      </w:r>
+      <w:r>
+        <w:rPr>
+          <w:rFonts w:cs="Arial"/>
+          <w:b/>
+          <w:bCs/>
+          <w:color w:val="000000"/>
+          <w:kern w:val="0"/>
+          <w:sz w:val="36"/>
+          <w:szCs w:val="36"/>
+          <w:lang w:bidi="ar-SA"/>
+        </w:rPr>
+        <w:tab/>
+      </w:r>
+      <w:r>
+        <w:rPr>
+          <w:rFonts w:cs="Arial"/>
+          <w:b/>
+          <w:bCs/>
+          <w:color w:val="000000"/>
+          <w:kern w:val="0"/>
+          <w:sz w:val="36"/>
+          <w:szCs w:val="36"/>
+          <w:lang w:bidi="ar-SA"/>
+        </w:rPr>
+        <w:tab/>
+      </w:r>
+      <w:r>
+        <w:rPr>
+          <w:rFonts w:cs="Arial"/>
+          <w:b/>
+          <w:bCs/>
+          <w:color w:val="000000"/>
+          <w:kern w:val="0"/>
+          <w:sz w:val="36"/>
+          <w:szCs w:val="36"/>
+          <w:lang w:bidi="ar-SA"/>
+        </w:rPr>
+        <w:tab/>
+        <w:t xml:space="preserve">Rochelle Mullen,  </w:t>
+      </w:r>
+      <w:r>
+        <w:rPr>
+          <w:rFonts w:cs="Arial"/>
+          <w:b/>
+          <w:bCs/>
+          <w:color w:val="000000"/>
+          <w:kern w:val="0"/>
+          <w:sz w:val="36"/>
+          <w:szCs w:val="36"/>
+          <w:lang w:bidi="ar-SA"/>
+        </w:rPr>
+        <w:tab/>
+        <w:t>B00156311</w:t>
+      </w:r>
+    </w:p>
+    <w:p>
+      <w:pPr>
+        <w:tabs>
+          <w:tab w:val="left" w:pos="560"/>
+          <w:tab w:val="left" w:pos="1120"/>
+          <w:tab w:val="left" w:pos="1680"/>
+          <w:tab w:val="left" w:pos="2240"/>
+          <w:tab w:val="left" w:pos="2800"/>
+          <w:tab w:val="left" w:pos="3360"/>
+          <w:tab w:val="left" w:pos="3920"/>
+          <w:tab w:val="left" w:pos="4480"/>
+          <w:tab w:val="left" w:pos="5040"/>
+          <w:tab w:val="left" w:pos="5600"/>
+          <w:tab w:val="left" w:pos="6160"/>
+          <w:tab w:val="left" w:pos="6720"/>
+        </w:tabs>
+        <w:suppressAutoHyphens w:val="0"/>
+        <w:autoSpaceDE w:val="0"/>
+        <w:adjustRightInd w:val="0"/>
+        <w:rPr>
+          <w:rFonts w:cs="Arial"/>
+          <w:b/>
+          <w:bCs/>
+          <w:color w:val="000000"/>
+          <w:kern w:val="0"/>
+          <w:sz w:val="36"/>
+          <w:szCs w:val="36"/>
+          <w:lang w:bidi="ar-SA"/>
+        </w:rPr>
+      </w:pPr>
+      <w:r>
+        <w:rPr>
+          <w:rFonts w:cs="Arial"/>
+          <w:b/>
+          <w:bCs/>
+          <w:color w:val="000000"/>
+          <w:kern w:val="0"/>
+          <w:sz w:val="36"/>
+          <w:szCs w:val="36"/>
+          <w:lang w:bidi="ar-SA"/>
+        </w:rPr>
+        <w:tab/>
+      </w:r>
+      <w:r>
+        <w:rPr>
+          <w:rFonts w:cs="Arial"/>
+          <w:b/>
+          <w:bCs/>
+          <w:color w:val="000000"/>
+          <w:kern w:val="0"/>
+          <w:sz w:val="36"/>
+          <w:szCs w:val="36"/>
+          <w:lang w:bidi="ar-SA"/>
+        </w:rPr>
+        <w:tab/>
+      </w:r>
+      <w:r>
+        <w:rPr>
+          <w:rFonts w:cs="Arial"/>
+          <w:b/>
+          <w:bCs/>
+          <w:color w:val="000000"/>
+          <w:kern w:val="0"/>
+          <w:sz w:val="36"/>
+          <w:szCs w:val="36"/>
+          <w:lang w:bidi="ar-SA"/>
+        </w:rPr>
+        <w:tab/>
+      </w:r>
+      <w:r>
+        <w:rPr>
+          <w:rFonts w:cs="Arial"/>
+          <w:b/>
+          <w:bCs/>
+          <w:color w:val="000000"/>
+          <w:kern w:val="0"/>
+          <w:sz w:val="36"/>
+          <w:szCs w:val="36"/>
+          <w:lang w:bidi="ar-SA"/>
+        </w:rPr>
+        <w:tab/>
+      </w:r>
+      <w:r>
+        <w:rPr>
+          <w:rFonts w:cs="Arial"/>
+          <w:b/>
+          <w:bCs/>
+          <w:color w:val="000000"/>
+          <w:kern w:val="0"/>
+          <w:sz w:val="36"/>
+          <w:szCs w:val="36"/>
+          <w:lang w:bidi="ar-SA"/>
+        </w:rPr>
+        <w:tab/>
+        <w:t xml:space="preserve">Piotr Momat, </w:t>
+      </w:r>
+      <w:r>
+        <w:rPr>
+          <w:rFonts w:cs="Arial"/>
+          <w:b/>
+          <w:bCs/>
+          <w:color w:val="000000"/>
+          <w:kern w:val="0"/>
+          <w:sz w:val="36"/>
+          <w:szCs w:val="36"/>
+          <w:lang w:bidi="ar-SA"/>
+        </w:rPr>
+        <w:tab/>
+        <w:t xml:space="preserve">  </w:t>
+      </w:r>
+      <w:r>
+        <w:rPr>
+          <w:rFonts w:cs="Arial"/>
+          <w:b/>
+          <w:bCs/>
+          <w:color w:val="000000"/>
+          <w:kern w:val="0"/>
+          <w:sz w:val="36"/>
+          <w:szCs w:val="36"/>
+          <w:lang w:bidi="ar-SA"/>
+        </w:rPr>
+        <w:tab/>
+        <w:t>B00156112</w:t>
+      </w:r>
+    </w:p>
+    <w:p>
+      <w:pPr>
+        <w:tabs>
+          <w:tab w:val="left" w:pos="560"/>
+          <w:tab w:val="left" w:pos="1120"/>
+          <w:tab w:val="left" w:pos="1680"/>
+          <w:tab w:val="left" w:pos="2240"/>
+          <w:tab w:val="left" w:pos="2800"/>
+          <w:tab w:val="left" w:pos="3360"/>
+          <w:tab w:val="left" w:pos="3920"/>
+          <w:tab w:val="left" w:pos="4480"/>
+          <w:tab w:val="left" w:pos="5040"/>
+          <w:tab w:val="left" w:pos="5600"/>
+          <w:tab w:val="left" w:pos="6160"/>
+          <w:tab w:val="left" w:pos="6720"/>
+        </w:tabs>
+        <w:suppressAutoHyphens w:val="0"/>
+        <w:autoSpaceDE w:val="0"/>
+        <w:adjustRightInd w:val="0"/>
+        <w:rPr>
+          <w:rFonts w:cs="Arial"/>
+          <w:b/>
+          <w:bCs/>
+          <w:color w:val="000000"/>
+          <w:kern w:val="0"/>
+          <w:sz w:val="36"/>
+          <w:szCs w:val="36"/>
+          <w:lang w:bidi="ar-SA"/>
+        </w:rPr>
+      </w:pPr>
+    </w:p>
+    <w:p>
+      <w:pPr>
+        <w:tabs>
+          <w:tab w:val="left" w:pos="560"/>
+          <w:tab w:val="left" w:pos="1120"/>
+          <w:tab w:val="left" w:pos="1680"/>
+          <w:tab w:val="left" w:pos="2240"/>
+          <w:tab w:val="left" w:pos="2800"/>
+          <w:tab w:val="left" w:pos="3360"/>
+          <w:tab w:val="left" w:pos="3920"/>
+          <w:tab w:val="left" w:pos="4480"/>
+          <w:tab w:val="left" w:pos="5040"/>
+          <w:tab w:val="left" w:pos="5600"/>
+          <w:tab w:val="left" w:pos="6160"/>
+          <w:tab w:val="left" w:pos="6720"/>
+        </w:tabs>
+        <w:suppressAutoHyphens w:val="0"/>
+        <w:autoSpaceDE w:val="0"/>
+        <w:adjustRightInd w:val="0"/>
+        <w:rPr>
+          <w:rFonts w:cs="Arial"/>
+          <w:b/>
+          <w:bCs/>
+          <w:color w:val="000000"/>
+          <w:kern w:val="0"/>
+          <w:sz w:val="36"/>
+          <w:szCs w:val="36"/>
+          <w:lang w:bidi="ar-SA"/>
+        </w:rPr>
+      </w:pPr>
+    </w:p>
+    <w:p>
+      <w:pPr>
+        <w:tabs>
+          <w:tab w:val="left" w:pos="560"/>
+          <w:tab w:val="left" w:pos="1120"/>
+          <w:tab w:val="left" w:pos="1680"/>
+          <w:tab w:val="left" w:pos="2240"/>
+          <w:tab w:val="left" w:pos="2800"/>
+          <w:tab w:val="left" w:pos="3360"/>
+          <w:tab w:val="left" w:pos="3920"/>
+          <w:tab w:val="left" w:pos="4480"/>
+          <w:tab w:val="left" w:pos="5040"/>
+          <w:tab w:val="left" w:pos="5600"/>
+          <w:tab w:val="left" w:pos="6160"/>
+          <w:tab w:val="left" w:pos="6720"/>
+        </w:tabs>
+        <w:suppressAutoHyphens w:val="0"/>
+        <w:autoSpaceDE w:val="0"/>
+        <w:adjustRightInd w:val="0"/>
+        <w:rPr>
+          <w:rFonts w:cs="Arial"/>
+          <w:b/>
+          <w:bCs/>
+          <w:color w:val="000000"/>
+          <w:kern w:val="0"/>
+          <w:sz w:val="36"/>
+          <w:szCs w:val="36"/>
+          <w:lang w:bidi="ar-SA"/>
+        </w:rPr>
+      </w:pPr>
+    </w:p>
+    <w:p>
+      <w:pPr>
+        <w:tabs>
+          <w:tab w:val="left" w:pos="560"/>
+          <w:tab w:val="left" w:pos="1120"/>
+          <w:tab w:val="left" w:pos="1680"/>
+          <w:tab w:val="left" w:pos="2240"/>
+          <w:tab w:val="left" w:pos="2800"/>
+          <w:tab w:val="left" w:pos="3360"/>
+          <w:tab w:val="left" w:pos="3920"/>
+          <w:tab w:val="left" w:pos="4480"/>
+          <w:tab w:val="left" w:pos="5040"/>
+          <w:tab w:val="left" w:pos="5600"/>
+          <w:tab w:val="left" w:pos="6160"/>
+          <w:tab w:val="left" w:pos="6720"/>
+        </w:tabs>
+        <w:suppressAutoHyphens w:val="0"/>
+        <w:autoSpaceDE w:val="0"/>
+        <w:adjustRightInd w:val="0"/>
+        <w:rPr>
+          <w:rFonts w:cs="Arial"/>
+          <w:b/>
+          <w:bCs/>
+          <w:color w:val="000000"/>
+          <w:kern w:val="0"/>
+          <w:sz w:val="36"/>
+          <w:szCs w:val="36"/>
+          <w:lang w:bidi="ar-SA"/>
+        </w:rPr>
+      </w:pPr>
+    </w:p>
+    <w:p>
+      <w:pPr>
+        <w:tabs>
+          <w:tab w:val="left" w:pos="560"/>
+          <w:tab w:val="left" w:pos="1120"/>
+          <w:tab w:val="left" w:pos="1680"/>
+          <w:tab w:val="left" w:pos="2240"/>
+          <w:tab w:val="left" w:pos="2800"/>
+          <w:tab w:val="left" w:pos="3360"/>
+          <w:tab w:val="left" w:pos="3920"/>
+          <w:tab w:val="left" w:pos="4480"/>
+          <w:tab w:val="left" w:pos="5040"/>
+          <w:tab w:val="left" w:pos="5600"/>
+          <w:tab w:val="left" w:pos="6160"/>
+          <w:tab w:val="left" w:pos="6720"/>
+        </w:tabs>
+        <w:suppressAutoHyphens w:val="0"/>
+        <w:autoSpaceDE w:val="0"/>
+        <w:adjustRightInd w:val="0"/>
+        <w:rPr>
+          <w:rFonts w:cs="Arial"/>
+          <w:b/>
+          <w:bCs/>
+          <w:color w:val="000000"/>
+          <w:kern w:val="0"/>
+          <w:sz w:val="36"/>
+          <w:szCs w:val="36"/>
+          <w:lang w:bidi="ar-SA"/>
+        </w:rPr>
+      </w:pPr>
+    </w:p>
+    <w:p>
+      <w:pPr>
+        <w:tabs>
+          <w:tab w:val="left" w:pos="560"/>
+          <w:tab w:val="left" w:pos="1120"/>
+          <w:tab w:val="left" w:pos="1680"/>
+          <w:tab w:val="left" w:pos="2240"/>
+          <w:tab w:val="left" w:pos="2800"/>
+          <w:tab w:val="left" w:pos="3360"/>
+          <w:tab w:val="left" w:pos="3920"/>
+          <w:tab w:val="left" w:pos="4480"/>
+          <w:tab w:val="left" w:pos="5040"/>
+          <w:tab w:val="left" w:pos="5600"/>
+          <w:tab w:val="left" w:pos="6160"/>
+          <w:tab w:val="left" w:pos="6720"/>
+        </w:tabs>
+        <w:suppressAutoHyphens w:val="0"/>
+        <w:autoSpaceDE w:val="0"/>
+        <w:adjustRightInd w:val="0"/>
+        <w:rPr>
+          <w:rFonts w:cs="Arial"/>
+          <w:b/>
+          <w:bCs/>
+          <w:color w:val="000000"/>
+          <w:kern w:val="0"/>
+          <w:sz w:val="36"/>
+          <w:szCs w:val="36"/>
+          <w:lang w:bidi="ar-SA"/>
+        </w:rPr>
+      </w:pPr>
+    </w:p>
+    <w:p>
+      <w:pPr>
+        <w:tabs>
+          <w:tab w:val="left" w:pos="560"/>
+          <w:tab w:val="left" w:pos="1120"/>
+          <w:tab w:val="left" w:pos="1680"/>
+          <w:tab w:val="left" w:pos="2240"/>
+          <w:tab w:val="left" w:pos="2800"/>
+          <w:tab w:val="left" w:pos="3360"/>
+          <w:tab w:val="left" w:pos="3920"/>
+          <w:tab w:val="left" w:pos="4480"/>
+          <w:tab w:val="left" w:pos="5040"/>
+          <w:tab w:val="left" w:pos="5600"/>
+          <w:tab w:val="left" w:pos="6160"/>
+          <w:tab w:val="left" w:pos="6720"/>
+        </w:tabs>
+        <w:suppressAutoHyphens w:val="0"/>
+        <w:autoSpaceDE w:val="0"/>
+        <w:adjustRightInd w:val="0"/>
+        <w:rPr>
+          <w:rFonts w:cs="Arial"/>
+          <w:b/>
+          <w:bCs/>
+          <w:color w:val="000000"/>
+          <w:kern w:val="0"/>
+          <w:sz w:val="36"/>
+          <w:szCs w:val="36"/>
+          <w:lang w:bidi="ar-SA"/>
+        </w:rPr>
+      </w:pPr>
+    </w:p>
+    <w:p>
+      <w:pPr>
+        <w:tabs>
+          <w:tab w:val="left" w:pos="560"/>
+          <w:tab w:val="left" w:pos="1120"/>
+          <w:tab w:val="left" w:pos="1680"/>
+          <w:tab w:val="left" w:pos="2240"/>
+          <w:tab w:val="left" w:pos="2800"/>
+          <w:tab w:val="left" w:pos="3360"/>
+          <w:tab w:val="left" w:pos="3920"/>
+          <w:tab w:val="left" w:pos="4480"/>
+          <w:tab w:val="left" w:pos="5040"/>
+          <w:tab w:val="left" w:pos="5600"/>
+          <w:tab w:val="left" w:pos="6160"/>
+          <w:tab w:val="left" w:pos="6720"/>
+        </w:tabs>
+        <w:suppressAutoHyphens w:val="0"/>
+        <w:autoSpaceDE w:val="0"/>
+        <w:adjustRightInd w:val="0"/>
+        <w:rPr>
+          <w:rFonts w:cs="Arial"/>
+          <w:b/>
+          <w:bCs/>
+          <w:color w:val="000000"/>
+          <w:kern w:val="0"/>
+          <w:sz w:val="36"/>
+          <w:szCs w:val="36"/>
+          <w:lang w:bidi="ar-SA"/>
+        </w:rPr>
+      </w:pPr>
+    </w:p>
+    <w:p>
+      <w:pPr>
+        <w:tabs>
+          <w:tab w:val="left" w:pos="560"/>
+          <w:tab w:val="left" w:pos="1120"/>
+          <w:tab w:val="left" w:pos="1680"/>
+          <w:tab w:val="left" w:pos="2240"/>
+          <w:tab w:val="left" w:pos="2800"/>
+          <w:tab w:val="left" w:pos="3360"/>
+          <w:tab w:val="left" w:pos="3920"/>
+          <w:tab w:val="left" w:pos="4480"/>
+          <w:tab w:val="left" w:pos="5040"/>
+          <w:tab w:val="left" w:pos="5600"/>
+          <w:tab w:val="left" w:pos="6160"/>
+          <w:tab w:val="left" w:pos="6720"/>
+        </w:tabs>
+        <w:suppressAutoHyphens w:val="0"/>
+        <w:autoSpaceDE w:val="0"/>
+        <w:adjustRightInd w:val="0"/>
+        <w:rPr>
+          <w:rFonts w:cs="Arial"/>
+          <w:b/>
+          <w:bCs/>
+          <w:color w:val="000000"/>
+          <w:kern w:val="0"/>
+          <w:sz w:val="36"/>
+          <w:szCs w:val="36"/>
+          <w:lang w:bidi="ar-SA"/>
+        </w:rPr>
+      </w:pPr>
+    </w:p>
+    <w:p>
+      <w:pPr>
+        <w:tabs>
+          <w:tab w:val="left" w:pos="560"/>
+          <w:tab w:val="left" w:pos="1120"/>
+          <w:tab w:val="left" w:pos="1680"/>
+          <w:tab w:val="left" w:pos="2240"/>
+          <w:tab w:val="left" w:pos="2800"/>
+          <w:tab w:val="left" w:pos="3360"/>
+          <w:tab w:val="left" w:pos="3920"/>
+          <w:tab w:val="left" w:pos="4480"/>
+          <w:tab w:val="left" w:pos="5040"/>
+          <w:tab w:val="left" w:pos="5600"/>
+          <w:tab w:val="left" w:pos="6160"/>
+          <w:tab w:val="left" w:pos="6720"/>
+        </w:tabs>
+        <w:suppressAutoHyphens w:val="0"/>
+        <w:autoSpaceDE w:val="0"/>
+        <w:adjustRightInd w:val="0"/>
+        <w:rPr>
+          <w:rFonts w:cs="Arial"/>
+          <w:b/>
+          <w:bCs/>
+          <w:color w:val="000000"/>
+          <w:kern w:val="0"/>
+          <w:sz w:val="36"/>
+          <w:szCs w:val="36"/>
+          <w:lang w:bidi="ar-SA"/>
+        </w:rPr>
+      </w:pPr>
+    </w:p>
+    <w:p>
+      <w:pPr>
+        <w:pStyle w:val="Standard"/>
+        <w:jc w:val="center"/>
+        <w:rPr>
+          <w:rFonts w:cs="Arial"/>
           <w:i/>
           <w:iCs/>
-          <w:shd w:fill="auto" w:val="clear"/>
-        </w:rPr>
-      </w:pPr>
-      <w:r>
-        <w:rPr>
+          <w:color w:val="000000"/>
+          <w:kern w:val="0"/>
+          <w:sz w:val="27"/>
+          <w:szCs w:val="27"/>
+          <w:lang w:bidi="ar-SA"/>
+        </w:rPr>
+      </w:pPr>
+      <w:r>
+        <w:rPr>
+          <w:rFonts w:cs="Arial"/>
+          <w:b/>
+          <w:bCs/>
+          <w:color w:val="000000"/>
+          <w:kern w:val="0"/>
+          <w:sz w:val="27"/>
+          <w:szCs w:val="27"/>
+          <w:lang w:bidi="ar-SA"/>
+        </w:rPr>
+        <w:t xml:space="preserve">Submission date: </w:t>
+      </w:r>
+      <w:r>
+        <w:rPr>
+          <w:rFonts w:cs="Arial"/>
           <w:i/>
           <w:iCs/>
-          <w:shd w:fill="auto" w:val="clear"/>
-        </w:rPr>
-        <w:t>We</w:t>
-      </w:r>
-      <w:r>
-        <w:rPr>
+          <w:color w:val="000000"/>
+          <w:kern w:val="0"/>
+          <w:sz w:val="27"/>
+          <w:szCs w:val="27"/>
+          <w:lang w:bidi="ar-SA"/>
+        </w:rPr>
+        <w:t>18/MARCH/2024</w:t>
+      </w:r>
+    </w:p>
+    <w:p>
+      <w:pPr>
+        <w:rPr>
+          <w:rFonts w:cs="Arial"/>
           <w:i/>
           <w:iCs/>
-          <w:shd w:fill="auto" w:val="clear"/>
-        </w:rPr>
-        <w:t xml:space="preserve"> am aware of the </w:t>
-      </w:r>
-      <w:r>
-        <w:rPr>
+          <w:color w:val="000000"/>
+          <w:kern w:val="0"/>
+          <w:sz w:val="27"/>
+          <w:szCs w:val="27"/>
+          <w:lang w:bidi="ar-SA"/>
+        </w:rPr>
+      </w:pPr>
+      <w:r>
+        <w:rPr>
+          <w:rFonts w:cs="Arial"/>
           <w:i/>
           <w:iCs/>
-          <w:shd w:fill="auto" w:val="clear"/>
-        </w:rPr>
-        <w:t>University</w:t>
-      </w:r>
-      <w:r>
-        <w:rPr>
+          <w:color w:val="000000"/>
+          <w:kern w:val="0"/>
+          <w:sz w:val="27"/>
+          <w:szCs w:val="27"/>
+          <w:lang w:bidi="ar-SA"/>
+        </w:rPr>
+        <w:br w:type="page"/>
+      </w:r>
+    </w:p>
+    <w:p>
+      <w:pPr>
+        <w:pStyle w:val="Standard"/>
+        <w:jc w:val="center"/>
+        <w:rPr>
+          <w:rFonts w:cs="Arial"/>
           <w:i/>
           <w:iCs/>
-          <w:shd w:fill="auto" w:val="clear"/>
-        </w:rPr>
-        <w:t xml:space="preserve"> policy on plagiarism in assignments and examinations (3AS08)</w:t>
-      </w:r>
-    </w:p>
-    <w:p>
-      <w:pPr>
-        <w:pStyle w:val="Normal"/>
-        <w:bidi w:val="0"/>
+          <w:color w:val="000000"/>
+          <w:kern w:val="0"/>
+          <w:sz w:val="27"/>
+          <w:szCs w:val="27"/>
+          <w:lang w:bidi="ar-SA"/>
+        </w:rPr>
+      </w:pPr>
+    </w:p>
+    <w:p>
+      <w:r>
+        <w:t>Declaration Page:</w:t>
+      </w:r>
+    </w:p>
+    <w:p/>
+    <w:p>
+      <w:pPr>
         <w:jc w:val="both"/>
         <w:rPr>
-          <w:i/>
           <w:i/>
           <w:iCs/>
-          <w:shd w:fill="auto" w:val="clear"/>
         </w:rPr>
       </w:pPr>
       <w:r>
         <w:rPr>
           <w:i/>
           <w:iCs/>
-          <w:shd w:fill="auto" w:val="clear"/>
-        </w:rPr>
-        <w:t>We</w:t>
-      </w:r>
+        </w:rPr>
+        <w:t xml:space="preserve">We </w:t>
+      </w:r>
+      <w:proofErr w:type="gramStart"/>
       <w:r>
         <w:rPr>
           <w:i/>
           <w:iCs/>
-          <w:shd w:fill="auto" w:val="clear"/>
-        </w:rPr>
-        <w:t xml:space="preserve"> understand that plagiarism, collusion, and copying are grave and serious offences in the Institute and </w:t>
-      </w:r>
+        </w:rPr>
+        <w:t>am</w:t>
+      </w:r>
+      <w:proofErr w:type="gramEnd"/>
       <w:r>
         <w:rPr>
           <w:i/>
           <w:iCs/>
-          <w:shd w:fill="auto" w:val="clear"/>
-        </w:rPr>
-        <w:t>We</w:t>
-      </w:r>
-      <w:r>
+        </w:rPr>
+        <w:t xml:space="preserve"> aware of the University policy on plagiarism in assignments and examinations (3AS08)</w:t>
+      </w:r>
+    </w:p>
+    <w:p>
+      <w:pPr>
+        <w:jc w:val="both"/>
         <w:rPr>
           <w:i/>
           <w:iCs/>
-          <w:shd w:fill="auto" w:val="clear"/>
-        </w:rPr>
-        <w:t xml:space="preserve"> will accept the penalties that could be imposed if </w:t>
-      </w:r>
+        </w:rPr>
+      </w:pPr>
       <w:r>
         <w:rPr>
           <w:i/>
           <w:iCs/>
-          <w:shd w:fill="auto" w:val="clear"/>
-        </w:rPr>
-        <w:t>we</w:t>
-      </w:r>
-      <w:r>
+        </w:rPr>
+        <w:t>We understand that plagiarism, collusion, and copying are grave and serious offences in the Institute and We will accept the penalties that could be imposed if we engage in any such activity.</w:t>
+      </w:r>
+    </w:p>
+    <w:p>
+      <w:pPr>
+        <w:jc w:val="both"/>
         <w:rPr>
           <w:i/>
           <w:iCs/>
-          <w:shd w:fill="auto" w:val="clear"/>
-        </w:rPr>
-        <w:t xml:space="preserve"> engage in any such activity.</w:t>
-      </w:r>
-    </w:p>
-    <w:p>
-      <w:pPr>
-        <w:pStyle w:val="Normal"/>
-        <w:bidi w:val="0"/>
-        <w:jc w:val="both"/>
-        <w:rPr>
-          <w:i/>
+        </w:rPr>
+      </w:pPr>
+      <w:r>
+        <w:rPr>
           <w:i/>
           <w:iCs/>
-          <w:shd w:fill="auto" w:val="clear"/>
-        </w:rPr>
+        </w:rPr>
+        <w:t>This assignment, or any part of it, has not been previously submitted by me or any other person for assessment on this or any other course of study.</w:t>
+      </w:r>
+    </w:p>
+    <w:p>
+      <w:pPr>
+        <w:jc w:val="both"/>
       </w:pPr>
       <w:r>
         <w:rPr>
           <w:i/>
           <w:iCs/>
-          <w:shd w:fill="auto" w:val="clear"/>
-        </w:rPr>
-        <w:t>This assignment, or any part of it, has not been previously submitted by me or any other person for assessment on this or any other course of study.</w:t>
-      </w:r>
-    </w:p>
-    <w:p>
-      <w:pPr>
-        <w:pStyle w:val="Normal"/>
-        <w:bidi w:val="0"/>
-        <w:jc w:val="both"/>
-        <w:rPr>
-          <w:shd w:fill="auto" w:val="clear"/>
-        </w:rPr>
-      </w:pPr>
-      <w:r>
-        <w:rPr>
-          <w:i/>
-          <w:iCs/>
-          <w:shd w:fill="auto" w:val="clear"/>
-        </w:rPr>
-        <w:t>We</w:t>
-      </w:r>
-      <w:r>
-        <w:rPr>
-          <w:i/>
-          <w:iCs/>
-          <w:shd w:fill="auto" w:val="clear"/>
-        </w:rPr>
-        <w:t xml:space="preserve"> declare that this material, which </w:t>
-      </w:r>
-      <w:r>
-        <w:rPr>
-          <w:i/>
-          <w:iCs/>
-          <w:shd w:fill="auto" w:val="clear"/>
-        </w:rPr>
-        <w:t>We</w:t>
-      </w:r>
-      <w:r>
-        <w:rPr>
-          <w:i/>
-          <w:iCs/>
-          <w:shd w:fill="auto" w:val="clear"/>
-        </w:rPr>
-        <w:t xml:space="preserve"> now submit for assessment, is entirely of my own work and has not been taken from the work of others, save and to the extent that such work has been cited and acknowledged within the text of my work.</w:t>
-      </w:r>
-    </w:p>
-    <w:p>
-      <w:pPr>
-        <w:pStyle w:val="Normal"/>
-        <w:bidi w:val="0"/>
-        <w:jc w:val="left"/>
-        <w:rPr/>
-      </w:pPr>
-      <w:r>
-        <w:rPr/>
-      </w:r>
-    </w:p>
-    <w:p>
-      <w:pPr>
-        <w:pStyle w:val="Normal"/>
-        <w:bidi w:val="0"/>
-        <w:jc w:val="left"/>
-        <w:rPr>
-          <w:shd w:fill="FFFF00" w:val="clear"/>
-        </w:rPr>
-      </w:pPr>
-      <w:r>
-        <w:rPr>
-          <w:shd w:fill="FFFF00" w:val="clear"/>
-        </w:rPr>
-        <w:t>&lt;</w:t>
-      </w:r>
-      <w:r>
-        <w:rPr>
-          <w:shd w:fill="FFFF00" w:val="clear"/>
-        </w:rPr>
-        <w:t>NEW PAGE&gt;</w:t>
-      </w:r>
-    </w:p>
-    <w:p>
-      <w:pPr>
-        <w:pStyle w:val="Normal"/>
-        <w:bidi w:val="0"/>
-        <w:jc w:val="left"/>
-        <w:rPr/>
-      </w:pPr>
-      <w:r>
-        <w:rPr/>
-      </w:r>
-    </w:p>
-    <w:p>
-      <w:pPr>
-        <w:pStyle w:val="Normal"/>
-        <w:bidi w:val="0"/>
-        <w:jc w:val="left"/>
-        <w:rPr/>
-      </w:pPr>
-      <w:r>
-        <w:rPr/>
-        <w:t xml:space="preserve">Abstract </w:t>
-      </w:r>
-      <w:r>
-        <w:rPr/>
-        <w:t>Page</w:t>
-      </w:r>
-    </w:p>
-    <w:p>
-      <w:pPr>
-        <w:pStyle w:val="Normal"/>
-        <w:bidi w:val="0"/>
-        <w:jc w:val="left"/>
-        <w:rPr/>
-      </w:pPr>
-      <w:r>
-        <w:rPr/>
-      </w:r>
-    </w:p>
-    <w:p>
-      <w:pPr>
-        <w:pStyle w:val="Normal"/>
-        <w:bidi w:val="0"/>
-        <w:jc w:val="left"/>
-        <w:rPr>
-          <w:shd w:fill="FFFF00" w:val="clear"/>
-        </w:rPr>
-      </w:pPr>
-      <w:r>
-        <w:rPr>
-          <w:shd w:fill="FFFF00" w:val="clear"/>
-        </w:rPr>
-        <w:t>&lt;</w:t>
-      </w:r>
-      <w:r>
-        <w:rPr>
-          <w:shd w:fill="FFFF00" w:val="clear"/>
-        </w:rPr>
-        <w:t>NEW PAGE&gt;</w:t>
-      </w:r>
-    </w:p>
-    <w:p>
-      <w:pPr>
-        <w:pStyle w:val="Normal"/>
-        <w:bidi w:val="0"/>
-        <w:jc w:val="left"/>
-        <w:rPr/>
-      </w:pPr>
-      <w:r>
-        <w:rPr/>
-      </w:r>
-    </w:p>
-    <w:p>
-      <w:pPr>
-        <w:pStyle w:val="Normal"/>
-        <w:bidi w:val="0"/>
-        <w:jc w:val="left"/>
-        <w:rPr/>
-      </w:pPr>
-      <w:r>
-        <w:rPr/>
+        </w:rPr>
+        <w:t>We declare that this material, which We now submit for assessment, is entirely of my own work and has not been taken from the work of others, save and to the extent that such work has been cited and acknowledged within the text of my work.</w:t>
+      </w:r>
+    </w:p>
+    <w:p/>
+    <w:p>
+      <w:pPr>
+        <w:rPr>
+          <w:shd w:val="clear" w:color="auto" w:fill="FFFF00"/>
+        </w:rPr>
+      </w:pPr>
+      <w:r>
+        <w:rPr>
+          <w:shd w:val="clear" w:color="auto" w:fill="FFFF00"/>
+        </w:rPr>
+        <w:t>&lt;NEW PAGE&gt;</w:t>
+      </w:r>
+    </w:p>
+    <w:p/>
+    <w:p>
+      <w:r>
+        <w:t>Abstract Page</w:t>
+      </w:r>
+    </w:p>
+    <w:p/>
+    <w:p>
+      <w:pPr>
+        <w:rPr>
+          <w:shd w:val="clear" w:color="auto" w:fill="FFFF00"/>
+        </w:rPr>
+      </w:pPr>
+      <w:r>
+        <w:rPr>
+          <w:shd w:val="clear" w:color="auto" w:fill="FFFF00"/>
+        </w:rPr>
+        <w:t>&lt;NEW PAGE&gt;</w:t>
+      </w:r>
+    </w:p>
+    <w:p/>
+    <w:p>
+      <w:r>
         <w:t>Table of Contents</w:t>
       </w:r>
     </w:p>
-    <w:p>
-      <w:pPr>
-        <w:pStyle w:val="Normal"/>
-        <w:bidi w:val="0"/>
-        <w:jc w:val="left"/>
-        <w:rPr/>
-      </w:pPr>
-      <w:r>
-        <w:rPr/>
-      </w:r>
-    </w:p>
-    <w:p>
-      <w:pPr>
-        <w:pStyle w:val="Normal"/>
-        <w:bidi w:val="0"/>
-        <w:jc w:val="left"/>
-        <w:rPr>
-          <w:shd w:fill="FFFF00" w:val="clear"/>
-        </w:rPr>
-      </w:pPr>
-      <w:r>
-        <w:rPr>
-          <w:shd w:fill="FFFF00" w:val="clear"/>
-        </w:rPr>
-        <w:t>&lt;</w:t>
-      </w:r>
-      <w:r>
-        <w:rPr>
-          <w:shd w:fill="FFFF00" w:val="clear"/>
-        </w:rPr>
-        <w:t>NEW PAGE&gt;</w:t>
-      </w:r>
-    </w:p>
-    <w:p>
-      <w:pPr>
-        <w:pStyle w:val="Normal"/>
-        <w:bidi w:val="0"/>
-        <w:jc w:val="left"/>
-        <w:rPr/>
-      </w:pPr>
-      <w:r>
-        <w:rPr/>
-      </w:r>
-    </w:p>
-    <w:p>
-      <w:pPr>
-        <w:pStyle w:val="Normal"/>
-        <w:bidi w:val="0"/>
-        <w:jc w:val="left"/>
-        <w:rPr/>
-      </w:pPr>
-      <w:r>
-        <w:rPr/>
+    <w:p/>
+    <w:p>
+      <w:pPr>
+        <w:rPr>
+          <w:shd w:val="clear" w:color="auto" w:fill="FFFF00"/>
+        </w:rPr>
+      </w:pPr>
+      <w:r>
+        <w:rPr>
+          <w:shd w:val="clear" w:color="auto" w:fill="FFFF00"/>
+        </w:rPr>
+        <w:t>&lt;NEW PAGE&gt;</w:t>
+      </w:r>
+    </w:p>
+    <w:p/>
+    <w:p>
+      <w:r>
         <w:t>List of Figures</w:t>
       </w:r>
     </w:p>
-    <w:p>
-      <w:pPr>
-        <w:pStyle w:val="Normal"/>
-        <w:bidi w:val="0"/>
-        <w:jc w:val="left"/>
-        <w:rPr/>
-      </w:pPr>
-      <w:r>
-        <w:rPr/>
-      </w:r>
-    </w:p>
-    <w:p>
-      <w:pPr>
-        <w:pStyle w:val="Normal"/>
-        <w:bidi w:val="0"/>
-        <w:jc w:val="left"/>
-        <w:rPr/>
-      </w:pPr>
-      <w:r>
-        <w:rPr/>
-        <w:t>&lt;</w:t>
-      </w:r>
-      <w:r>
-        <w:rPr/>
-        <w:t>NEW PAGE&gt;</w:t>
-      </w:r>
-    </w:p>
-    <w:p>
-      <w:pPr>
-        <w:pStyle w:val="Normal"/>
-        <w:bidi w:val="0"/>
-        <w:jc w:val="left"/>
-        <w:rPr/>
-      </w:pPr>
-      <w:r>
-        <w:rPr/>
-      </w:r>
-    </w:p>
-    <w:p>
-      <w:pPr>
-        <w:pStyle w:val="Normal"/>
-        <w:bidi w:val="0"/>
-        <w:jc w:val="left"/>
-        <w:rPr/>
-      </w:pPr>
-      <w:r>
-        <w:rPr/>
-        <w:t xml:space="preserve">List of Tables </w:t>
-      </w:r>
-      <w:r>
-        <w:rPr/>
-        <w:t>(if you have them)</w:t>
-      </w:r>
-    </w:p>
-    <w:p>
-      <w:pPr>
-        <w:pStyle w:val="Normal"/>
-        <w:bidi w:val="0"/>
-        <w:jc w:val="left"/>
-        <w:rPr/>
-      </w:pPr>
-      <w:r>
-        <w:rPr/>
-      </w:r>
-    </w:p>
-    <w:p>
-      <w:pPr>
-        <w:pStyle w:val="Normal"/>
-        <w:bidi w:val="0"/>
-        <w:jc w:val="left"/>
-        <w:rPr/>
-      </w:pPr>
-      <w:r>
-        <w:rPr>
-          <w:shd w:fill="FFFF00" w:val="clear"/>
-        </w:rPr>
-        <w:t>&lt;</w:t>
-      </w:r>
-      <w:r>
-        <w:rPr>
-          <w:shd w:fill="FFFF00" w:val="clear"/>
-        </w:rPr>
-        <w:t>NEW PAGE&gt;</w:t>
-      </w:r>
-    </w:p>
-    <w:p>
-      <w:pPr>
-        <w:pStyle w:val="Normal"/>
-        <w:bidi w:val="0"/>
-        <w:jc w:val="left"/>
-        <w:rPr>
-          <w:shd w:fill="FFFF00" w:val="clear"/>
-        </w:rPr>
-      </w:pPr>
-      <w:r>
-        <w:rPr>
-          <w:shd w:fill="FFFF00" w:val="clear"/>
-        </w:rPr>
-      </w:r>
-    </w:p>
-    <w:p>
-      <w:pPr>
-        <w:pStyle w:val="Normal"/>
-        <w:bidi w:val="0"/>
-        <w:jc w:val="left"/>
-        <w:rPr>
-          <w:shd w:fill="FFFF00" w:val="clear"/>
-        </w:rPr>
-      </w:pPr>
-      <w:r>
-        <w:rPr>
-          <w:shd w:fill="FFFF00" w:val="clear"/>
-        </w:rPr>
-      </w:r>
-    </w:p>
-    <w:p>
-      <w:pPr>
-        <w:pStyle w:val="Normal"/>
-        <w:bidi w:val="0"/>
-        <w:jc w:val="left"/>
-        <w:rPr/>
-      </w:pPr>
+    <w:p/>
+    <w:p>
+      <w:r>
+        <w:t>&lt;NEW PAGE&gt;</w:t>
+      </w:r>
+    </w:p>
+    <w:p/>
+    <w:p>
+      <w:r>
+        <w:t>List of Tables (if you have them)</w:t>
+      </w:r>
+    </w:p>
+    <w:p/>
+    <w:p>
+      <w:r>
+        <w:rPr>
+          <w:shd w:val="clear" w:color="auto" w:fill="FFFF00"/>
+        </w:rPr>
+        <w:t>&lt;NEW PAGE&gt;</w:t>
+      </w:r>
+    </w:p>
+    <w:p>
+      <w:pPr>
+        <w:rPr>
+          <w:shd w:val="clear" w:color="auto" w:fill="FFFF00"/>
+        </w:rPr>
+      </w:pPr>
+    </w:p>
+    <w:p>
+      <w:pPr>
+        <w:rPr>
+          <w:shd w:val="clear" w:color="auto" w:fill="FFFF00"/>
+        </w:rPr>
+      </w:pPr>
+    </w:p>
+    <w:p>
       <w:r>
         <w:rPr>
           <w:u w:val="single"/>
-          <w:shd w:fill="FFFF00" w:val="clear"/>
+          <w:shd w:val="clear" w:color="auto" w:fill="FFFF00"/>
         </w:rPr>
         <w:t>Note</w:t>
       </w:r>
       <w:r>
         <w:rPr>
-          <w:shd w:fill="FFFF00" w:val="clear"/>
+          <w:shd w:val="clear" w:color="auto" w:fill="FFFF00"/>
         </w:rPr>
         <w:t xml:space="preserve">: Please make sure that you use proper citation within the body of the text of your report + include the reference cited in the References section at the end. It is </w:t>
       </w:r>
@@ -629,83 +1134,49 @@
           <w:b/>
           <w:bCs/>
           <w:u w:val="single"/>
-          <w:shd w:fill="FFFF00" w:val="clear"/>
+          <w:shd w:val="clear" w:color="auto" w:fill="FFFF00"/>
         </w:rPr>
         <w:t>not</w:t>
       </w:r>
       <w:r>
         <w:rPr>
-          <w:shd w:fill="FFFF00" w:val="clear"/>
+          <w:shd w:val="clear" w:color="auto" w:fill="FFFF00"/>
         </w:rPr>
         <w:t xml:space="preserve"> sufficient simply to list the references at the end. See:</w:t>
       </w:r>
     </w:p>
     <w:p>
       <w:pPr>
-        <w:pStyle w:val="Normal"/>
-        <w:bidi w:val="0"/>
-        <w:jc w:val="left"/>
-        <w:rPr>
-          <w:shd w:fill="FFFF00" w:val="clear"/>
-        </w:rPr>
-      </w:pPr>
-      <w:r>
-        <w:rPr>
-          <w:shd w:fill="FFFF00" w:val="clear"/>
-        </w:rPr>
-      </w:r>
-    </w:p>
-    <w:p>
-      <w:pPr>
-        <w:pStyle w:val="Normal"/>
-        <w:bidi w:val="0"/>
-        <w:jc w:val="left"/>
-        <w:rPr/>
-      </w:pPr>
-      <w:hyperlink r:id="rId2">
+        <w:rPr>
+          <w:shd w:val="clear" w:color="auto" w:fill="FFFF00"/>
+        </w:rPr>
+      </w:pPr>
+    </w:p>
+    <w:p>
+      <w:hyperlink r:id="rId8">
         <w:r>
           <w:rPr>
             <w:rStyle w:val="Hyperlink"/>
-            <w:shd w:fill="FFFF00" w:val="clear"/>
+            <w:shd w:val="clear" w:color="auto" w:fill="FFFF00"/>
           </w:rPr>
           <w:t>https://libguides.ucd.ie/harvardstyle/introduction</w:t>
         </w:r>
       </w:hyperlink>
     </w:p>
-    <w:p>
-      <w:pPr>
-        <w:pStyle w:val="Normal"/>
-        <w:bidi w:val="0"/>
-        <w:jc w:val="left"/>
-        <w:rPr/>
-      </w:pPr>
-      <w:r>
-        <w:rPr/>
-      </w:r>
-    </w:p>
+    <w:p/>
     <w:p>
       <w:pPr>
         <w:pStyle w:val="Heading1"/>
-        <w:bidi w:val="0"/>
-        <w:ind w:hanging="0" w:left="0"/>
-        <w:jc w:val="left"/>
-        <w:rPr/>
-      </w:pPr>
-      <w:r>
-        <w:rPr/>
+      </w:pPr>
+      <w:r>
         <w:t>Introduction</w:t>
       </w:r>
     </w:p>
     <w:p>
       <w:pPr>
         <w:pStyle w:val="Heading2"/>
-        <w:bidi w:val="0"/>
-        <w:ind w:hanging="0" w:left="0"/>
-        <w:jc w:val="left"/>
-        <w:rPr/>
-      </w:pPr>
-      <w:r>
-        <w:rPr/>
+      </w:pPr>
+      <w:r>
         <w:t>Background</w:t>
       </w:r>
     </w:p>
@@ -716,12 +1187,8 @@
           <w:ilvl w:val="0"/>
           <w:numId w:val="2"/>
         </w:numPr>
-        <w:bidi w:val="0"/>
-        <w:jc w:val="left"/>
-        <w:rPr/>
-      </w:pPr>
-      <w:r>
-        <w:rPr/>
+      </w:pPr>
+      <w:r>
         <w:t>Concurrency and Synchronisation Issues in OSes</w:t>
       </w:r>
     </w:p>
@@ -732,12 +1199,8 @@
           <w:ilvl w:val="0"/>
           <w:numId w:val="2"/>
         </w:numPr>
-        <w:bidi w:val="0"/>
-        <w:jc w:val="left"/>
-        <w:rPr/>
-      </w:pPr>
-      <w:r>
-        <w:rPr/>
+      </w:pPr>
+      <w:r>
         <w:t>Mutex Locks</w:t>
       </w:r>
     </w:p>
@@ -748,12 +1211,8 @@
           <w:ilvl w:val="0"/>
           <w:numId w:val="2"/>
         </w:numPr>
-        <w:bidi w:val="0"/>
-        <w:jc w:val="left"/>
-        <w:rPr/>
-      </w:pPr>
-      <w:r>
-        <w:rPr/>
+      </w:pPr>
+      <w:r>
         <w:t>Semaphores</w:t>
       </w:r>
     </w:p>
@@ -764,48 +1223,34 @@
           <w:ilvl w:val="0"/>
           <w:numId w:val="2"/>
         </w:numPr>
-        <w:bidi w:val="0"/>
-        <w:jc w:val="left"/>
-        <w:rPr/>
-      </w:pPr>
-      <w:r>
-        <w:rPr/>
+      </w:pPr>
+      <w:proofErr w:type="spellStart"/>
+      <w:r>
         <w:t>ThreadMentor</w:t>
       </w:r>
+      <w:proofErr w:type="spellEnd"/>
     </w:p>
     <w:p>
       <w:pPr>
         <w:pStyle w:val="Heading2"/>
-        <w:bidi w:val="0"/>
-        <w:ind w:hanging="0" w:left="0"/>
-        <w:jc w:val="left"/>
-        <w:rPr/>
-      </w:pPr>
-      <w:r>
-        <w:rPr/>
+      </w:pPr>
+      <w:r>
+        <w:lastRenderedPageBreak/>
         <w:t>The Dining Philosophers Problem</w:t>
       </w:r>
     </w:p>
     <w:p>
       <w:pPr>
         <w:pStyle w:val="Heading2"/>
-        <w:bidi w:val="0"/>
-        <w:ind w:hanging="0" w:left="0"/>
-        <w:jc w:val="left"/>
-        <w:rPr/>
-      </w:pPr>
-      <w:r>
-        <w:rPr/>
-        <w:t>O</w:t>
-      </w:r>
-      <w:r>
-        <w:rPr/>
-        <w:t>utline/Layout</w:t>
-      </w:r>
-      <w:r>
-        <w:rPr/>
-        <w:t xml:space="preserve"> of your Report</w:t>
-      </w:r>
+      </w:pPr>
+      <w:r>
+        <w:t xml:space="preserve">Outline/Layout of your </w:t>
+      </w:r>
+      <w:proofErr w:type="gramStart"/>
+      <w:r>
+        <w:t>Report</w:t>
+      </w:r>
+      <w:proofErr w:type="gramEnd"/>
     </w:p>
     <w:p>
       <w:pPr>
@@ -814,14 +1259,15 @@
           <w:ilvl w:val="0"/>
           <w:numId w:val="3"/>
         </w:numPr>
-        <w:bidi w:val="0"/>
-        <w:jc w:val="left"/>
-        <w:rPr/>
-      </w:pPr>
-      <w:r>
-        <w:rPr/>
-        <w:t>In section 2, we describe “this”. In section 3, we describe “that”…</w:t>
-      </w:r>
+      </w:pPr>
+      <w:r>
+        <w:t>In section 2, we describe “this”. In section 3, we describe “</w:t>
+      </w:r>
+      <w:proofErr w:type="gramStart"/>
+      <w:r>
+        <w:t>that”…</w:t>
+      </w:r>
+      <w:proofErr w:type="gramEnd"/>
     </w:p>
     <w:p>
       <w:pPr>
@@ -830,12 +1276,8 @@
           <w:ilvl w:val="0"/>
           <w:numId w:val="3"/>
         </w:numPr>
-        <w:bidi w:val="0"/>
-        <w:jc w:val="left"/>
-        <w:rPr/>
-      </w:pPr>
-      <w:r>
-        <w:rPr/>
+      </w:pPr>
+      <w:r>
         <w:t xml:space="preserve">Tie the sections together: </w:t>
       </w:r>
       <w:r>
@@ -846,20 +1288,19 @@
         <w:t xml:space="preserve">briefly </w:t>
       </w:r>
       <w:r>
-        <w:rPr/>
-        <w:t>describe how they are related</w:t>
-      </w:r>
+        <w:t xml:space="preserve">describe how they are </w:t>
+      </w:r>
+      <w:proofErr w:type="gramStart"/>
+      <w:r>
+        <w:t>related</w:t>
+      </w:r>
+      <w:proofErr w:type="gramEnd"/>
     </w:p>
     <w:p>
       <w:pPr>
         <w:pStyle w:val="Heading1"/>
-        <w:bidi w:val="0"/>
-        <w:ind w:hanging="0" w:left="0"/>
-        <w:jc w:val="left"/>
-        <w:rPr/>
-      </w:pPr>
-      <w:r>
-        <w:rPr/>
+      </w:pPr>
+      <w:r>
         <w:t>&lt;Your Solution&gt;</w:t>
       </w:r>
     </w:p>
@@ -870,14 +1311,15 @@
           <w:ilvl w:val="0"/>
           <w:numId w:val="4"/>
         </w:numPr>
-        <w:bidi w:val="0"/>
-        <w:jc w:val="left"/>
-        <w:rPr/>
-      </w:pPr>
-      <w:r>
-        <w:rPr/>
-        <w:t>Theory/How it works</w:t>
-      </w:r>
+      </w:pPr>
+      <w:r>
+        <w:t xml:space="preserve">Theory/How it </w:t>
+      </w:r>
+      <w:proofErr w:type="gramStart"/>
+      <w:r>
+        <w:t>works</w:t>
+      </w:r>
+      <w:proofErr w:type="gramEnd"/>
     </w:p>
     <w:p>
       <w:pPr>
@@ -886,13 +1328,14 @@
           <w:ilvl w:val="0"/>
           <w:numId w:val="4"/>
         </w:numPr>
-        <w:bidi w:val="0"/>
-        <w:jc w:val="left"/>
-        <w:rPr/>
-      </w:pPr>
-      <w:r>
-        <w:rPr/>
-        <w:t>ThreadMentor:</w:t>
+      </w:pPr>
+      <w:proofErr w:type="spellStart"/>
+      <w:r>
+        <w:t>ThreadMentor</w:t>
+      </w:r>
+      <w:proofErr w:type="spellEnd"/>
+      <w:r>
+        <w:t>:</w:t>
       </w:r>
     </w:p>
     <w:p>
@@ -902,14 +1345,12 @@
           <w:ilvl w:val="1"/>
           <w:numId w:val="4"/>
         </w:numPr>
-        <w:bidi w:val="0"/>
-        <w:jc w:val="left"/>
-        <w:rPr/>
-      </w:pPr>
-      <w:r>
-        <w:rPr/>
+      </w:pPr>
+      <w:proofErr w:type="spellStart"/>
+      <w:r>
         <w:t>Makefile</w:t>
       </w:r>
+      <w:proofErr w:type="spellEnd"/>
     </w:p>
     <w:p>
       <w:pPr>
@@ -918,37 +1359,37 @@
           <w:ilvl w:val="1"/>
           <w:numId w:val="4"/>
         </w:numPr>
-        <w:bidi w:val="0"/>
-        <w:jc w:val="left"/>
-        <w:rPr/>
-      </w:pPr>
-      <w:r>
-        <w:rPr/>
-        <w:t>Explanation of “Tags” and other ThreadMentor issues related to your solution</w:t>
-      </w:r>
+      </w:pPr>
+      <w:r>
+        <w:t xml:space="preserve">Explanation of “Tags” and other </w:t>
+      </w:r>
+      <w:proofErr w:type="spellStart"/>
+      <w:r>
+        <w:t>ThreadMentor</w:t>
+      </w:r>
+      <w:proofErr w:type="spellEnd"/>
+      <w:r>
+        <w:t xml:space="preserve"> issues related to your </w:t>
+      </w:r>
+      <w:proofErr w:type="gramStart"/>
+      <w:r>
+        <w:t>solution</w:t>
+      </w:r>
+      <w:proofErr w:type="gramEnd"/>
     </w:p>
     <w:p>
       <w:pPr>
         <w:pStyle w:val="Heading1"/>
-        <w:bidi w:val="0"/>
-        <w:ind w:hanging="0" w:left="0"/>
-        <w:jc w:val="left"/>
-        <w:rPr/>
-      </w:pPr>
-      <w:r>
-        <w:rPr/>
+      </w:pPr>
+      <w:r>
         <w:t>Results and Analysis</w:t>
       </w:r>
     </w:p>
     <w:p>
       <w:pPr>
         <w:pStyle w:val="BodyText"/>
-        <w:bidi w:val="0"/>
-        <w:jc w:val="left"/>
-        <w:rPr/>
-      </w:pPr>
-      <w:r>
-        <w:rPr/>
+      </w:pPr>
+      <w:r>
         <w:t xml:space="preserve">Screenshots of a </w:t>
       </w:r>
       <w:r>
@@ -960,11 +1401,6 @@
         <w:t>single</w:t>
       </w:r>
       <w:r>
-        <w:rPr>
-          <w:b w:val="false"/>
-          <w:bCs w:val="false"/>
-          <w:u w:val="none"/>
-        </w:rPr>
         <w:t xml:space="preserve"> program run, to include:</w:t>
       </w:r>
     </w:p>
@@ -975,20 +1411,8 @@
           <w:ilvl w:val="0"/>
           <w:numId w:val="5"/>
         </w:numPr>
-        <w:bidi w:val="0"/>
-        <w:jc w:val="left"/>
-        <w:rPr>
-          <w:b w:val="false"/>
-          <w:bCs w:val="false"/>
-          <w:u w:val="none"/>
-        </w:rPr>
-      </w:pPr>
-      <w:r>
-        <w:rPr>
-          <w:b w:val="false"/>
-          <w:bCs w:val="false"/>
-          <w:u w:val="none"/>
-        </w:rPr>
+      </w:pPr>
+      <w:r>
         <w:t>Several History Graph screenshots + proper captions</w:t>
       </w:r>
     </w:p>
@@ -999,21 +1423,17 @@
           <w:ilvl w:val="0"/>
           <w:numId w:val="5"/>
         </w:numPr>
-        <w:bidi w:val="0"/>
-        <w:jc w:val="left"/>
-        <w:rPr>
-          <w:b w:val="false"/>
-          <w:bCs w:val="false"/>
-          <w:u w:val="none"/>
-        </w:rPr>
-      </w:pPr>
-      <w:r>
-        <w:rPr>
-          <w:b w:val="false"/>
-          <w:bCs w:val="false"/>
-          <w:u w:val="none"/>
-        </w:rPr>
-        <w:t>Screenshots of highlighted code corresponding to various ThreadMentor tags for Philosopher threads in the History graph above + proper captions</w:t>
+      </w:pPr>
+      <w:r>
+        <w:t xml:space="preserve">Screenshots of highlighted code corresponding to various </w:t>
+      </w:r>
+      <w:proofErr w:type="spellStart"/>
+      <w:r>
+        <w:t>ThreadMentor</w:t>
+      </w:r>
+      <w:proofErr w:type="spellEnd"/>
+      <w:r>
+        <w:t xml:space="preserve"> tags for Philosopher threads in the History graph above + proper captions</w:t>
       </w:r>
     </w:p>
     <w:p>
@@ -1023,21 +1443,17 @@
           <w:ilvl w:val="0"/>
           <w:numId w:val="5"/>
         </w:numPr>
-        <w:bidi w:val="0"/>
-        <w:jc w:val="left"/>
-        <w:rPr>
-          <w:b w:val="false"/>
-          <w:bCs w:val="false"/>
-          <w:u w:val="none"/>
-        </w:rPr>
-      </w:pPr>
-      <w:r>
-        <w:rPr>
-          <w:b w:val="false"/>
-          <w:bCs w:val="false"/>
-          <w:u w:val="none"/>
-        </w:rPr>
-        <w:t>Screenshots of main ThreadMentor window showing relevant and corresponding information relating to the above.</w:t>
+      </w:pPr>
+      <w:r>
+        <w:t xml:space="preserve">Screenshots of main </w:t>
+      </w:r>
+      <w:proofErr w:type="spellStart"/>
+      <w:r>
+        <w:t>ThreadMentor</w:t>
+      </w:r>
+      <w:proofErr w:type="spellEnd"/>
+      <w:r>
+        <w:t xml:space="preserve"> window showing relevant and corresponding information relating to the above.</w:t>
       </w:r>
     </w:p>
     <w:p>
@@ -1047,20 +1463,8 @@
           <w:ilvl w:val="0"/>
           <w:numId w:val="5"/>
         </w:numPr>
-        <w:bidi w:val="0"/>
-        <w:jc w:val="left"/>
-        <w:rPr>
-          <w:b w:val="false"/>
-          <w:bCs w:val="false"/>
-          <w:u w:val="none"/>
-        </w:rPr>
-      </w:pPr>
-      <w:r>
-        <w:rPr>
-          <w:b w:val="false"/>
-          <w:bCs w:val="false"/>
-          <w:u w:val="none"/>
-        </w:rPr>
+      </w:pPr>
+      <w:r>
         <w:t>Screenshots of Thread Status window showing relevant and corresponding information relating to the above.</w:t>
       </w:r>
     </w:p>
@@ -1071,53 +1475,32 @@
           <w:ilvl w:val="0"/>
           <w:numId w:val="5"/>
         </w:numPr>
-        <w:bidi w:val="0"/>
-        <w:jc w:val="left"/>
-        <w:rPr>
-          <w:b w:val="false"/>
-          <w:bCs w:val="false"/>
-          <w:u w:val="none"/>
-        </w:rPr>
-      </w:pPr>
-      <w:r>
-        <w:rPr>
-          <w:b w:val="false"/>
-          <w:bCs w:val="false"/>
-          <w:u w:val="none"/>
-        </w:rPr>
-        <w:t xml:space="preserve"> </w:t>
-      </w:r>
-      <w:r>
-        <w:rPr>
-          <w:b w:val="false"/>
-          <w:bCs w:val="false"/>
-          <w:u w:val="none"/>
-        </w:rPr>
-        <w:t>Detailed descriptions in the text of what is happening to each of the Philosopher threads making reference to the screenshots.</w:t>
+      </w:pPr>
+      <w:r>
+        <w:t xml:space="preserve"> Detailed descriptions in the text of what is happening to each of the Philosopher threads </w:t>
+      </w:r>
+      <w:proofErr w:type="gramStart"/>
+      <w:r>
+        <w:t>making reference</w:t>
+      </w:r>
+      <w:proofErr w:type="gramEnd"/>
+      <w:r>
+        <w:t xml:space="preserve"> to the screenshots.</w:t>
       </w:r>
     </w:p>
     <w:p>
       <w:pPr>
         <w:pStyle w:val="Heading1"/>
-        <w:bidi w:val="0"/>
-        <w:ind w:hanging="0" w:left="0"/>
-        <w:jc w:val="left"/>
-        <w:rPr/>
-      </w:pPr>
-      <w:r>
-        <w:rPr/>
+      </w:pPr>
+      <w:r>
         <w:t>Conclusions</w:t>
       </w:r>
     </w:p>
     <w:p>
       <w:pPr>
         <w:pStyle w:val="BodyText"/>
-        <w:bidi w:val="0"/>
-        <w:jc w:val="left"/>
-        <w:rPr/>
-      </w:pPr>
-      <w:r>
-        <w:rPr/>
+      </w:pPr>
+      <w:r>
         <w:t>Technical conclusions about your solution; for example:</w:t>
       </w:r>
     </w:p>
@@ -1128,17 +1511,17 @@
           <w:ilvl w:val="0"/>
           <w:numId w:val="6"/>
         </w:numPr>
-        <w:bidi w:val="0"/>
-        <w:jc w:val="left"/>
-        <w:rPr/>
-      </w:pPr>
-      <w:r>
-        <w:rPr/>
+      </w:pPr>
+      <w:r>
         <w:t>“</w:t>
       </w:r>
-      <w:r>
-        <w:rPr/>
-        <w:t>our solution avoids a specified problem”, or</w:t>
+      <w:proofErr w:type="gramStart"/>
+      <w:r>
+        <w:t>our</w:t>
+      </w:r>
+      <w:proofErr w:type="gramEnd"/>
+      <w:r>
+        <w:t xml:space="preserve"> solution avoids a specified problem”, or</w:t>
       </w:r>
     </w:p>
     <w:p>
@@ -1148,17 +1531,17 @@
           <w:ilvl w:val="0"/>
           <w:numId w:val="6"/>
         </w:numPr>
-        <w:bidi w:val="0"/>
-        <w:jc w:val="left"/>
-        <w:rPr/>
-      </w:pPr>
-      <w:r>
-        <w:rPr/>
+      </w:pPr>
+      <w:r>
         <w:t>“</w:t>
       </w:r>
-      <w:r>
-        <w:rPr/>
-        <w:t xml:space="preserve">our does had a specified problem” </w:t>
+      <w:proofErr w:type="gramStart"/>
+      <w:r>
+        <w:t>our</w:t>
+      </w:r>
+      <w:proofErr w:type="gramEnd"/>
+      <w:r>
+        <w:t xml:space="preserve"> does had a specified problem” </w:t>
       </w:r>
     </w:p>
     <w:p>
@@ -1168,24 +1551,16 @@
           <w:ilvl w:val="0"/>
           <w:numId w:val="6"/>
         </w:numPr>
-        <w:bidi w:val="0"/>
-        <w:jc w:val="left"/>
-        <w:rPr/>
-      </w:pPr>
-      <w:r>
-        <w:rPr/>
+      </w:pPr>
+      <w:r>
         <w:t>Advantages/Disadvantages of our solution</w:t>
       </w:r>
     </w:p>
     <w:p>
       <w:pPr>
         <w:pStyle w:val="BodyText"/>
-        <w:bidi w:val="0"/>
-        <w:jc w:val="left"/>
-        <w:rPr/>
-      </w:pPr>
-      <w:r>
-        <w:rPr/>
+      </w:pPr>
+      <w:r>
         <w:t xml:space="preserve">The conclusions should </w:t>
       </w:r>
       <w:r>
@@ -1198,55 +1573,28 @@
       </w:r>
       <w:r>
         <w:rPr>
-          <w:b w:val="false"/>
-          <w:bCs w:val="false"/>
           <w:i/>
           <w:iCs/>
-          <w:u w:val="none"/>
         </w:rPr>
         <w:t xml:space="preserve"> </w:t>
       </w:r>
       <w:r>
-        <w:rPr>
-          <w:b w:val="false"/>
-          <w:bCs w:val="false"/>
-          <w:i w:val="false"/>
-          <w:iCs w:val="false"/>
-          <w:u w:val="none"/>
-        </w:rPr>
         <w:t>include things like: “I loved this project!”, “I hated this project!”, “I learned x, y and z on this project”. These things should go in the Personal Reflections section.</w:t>
       </w:r>
     </w:p>
     <w:p>
       <w:pPr>
         <w:pStyle w:val="Heading1"/>
-        <w:bidi w:val="0"/>
-        <w:ind w:hanging="0" w:left="0"/>
-        <w:jc w:val="left"/>
-        <w:rPr/>
-      </w:pPr>
-      <w:r>
-        <w:rPr/>
-        <w:t>Refere</w:t>
-      </w:r>
-      <w:r>
-        <w:rPr/>
-        <w:t>n</w:t>
-      </w:r>
-      <w:r>
-        <w:rPr/>
-        <w:t>ces</w:t>
+      </w:pPr>
+      <w:r>
+        <w:t>References</w:t>
       </w:r>
     </w:p>
     <w:p>
       <w:pPr>
         <w:pStyle w:val="BodyText"/>
-        <w:bidi w:val="0"/>
-        <w:jc w:val="left"/>
-        <w:rPr/>
-      </w:pPr>
-      <w:r>
-        <w:rPr/>
+      </w:pPr>
+      <w:r>
         <w:t xml:space="preserve">The references listed here </w:t>
       </w:r>
       <w:r>
@@ -1258,19 +1606,15 @@
         <w:t>must</w:t>
       </w:r>
       <w:r>
-        <w:rPr/>
         <w:t xml:space="preserve"> be cited within the text of your report.</w:t>
       </w:r>
     </w:p>
     <w:p>
       <w:pPr>
         <w:pStyle w:val="BodyText"/>
-        <w:bidi w:val="0"/>
-        <w:jc w:val="left"/>
-        <w:rPr/>
-      </w:pPr>
-      <w:r>
-        <w:rPr/>
+      </w:pPr>
+      <w:r>
+        <w:lastRenderedPageBreak/>
         <w:t xml:space="preserve">It is not good enough simply to list the references here and have no citations in the text – marks </w:t>
       </w:r>
       <w:r>
@@ -1282,25 +1626,15 @@
         <w:t>will</w:t>
       </w:r>
       <w:r>
-        <w:rPr/>
         <w:t xml:space="preserve"> be lost if you leave out the citations or if you use Wikipedia as a reference source.</w:t>
       </w:r>
     </w:p>
     <w:p>
       <w:pPr>
         <w:pStyle w:val="Heading1"/>
-        <w:bidi w:val="0"/>
-        <w:ind w:hanging="0" w:left="0"/>
-        <w:jc w:val="left"/>
-        <w:rPr/>
-      </w:pPr>
-      <w:r>
-        <w:rPr/>
-        <w:t xml:space="preserve">Appendix: </w:t>
-      </w:r>
-      <w:r>
-        <w:rPr/>
-        <w:t>Personal Reflections</w:t>
+      </w:pPr>
+      <w:r>
+        <w:t>Appendix: Personal Reflections</w:t>
       </w:r>
     </w:p>
     <w:p>
@@ -1310,14 +1644,15 @@
           <w:ilvl w:val="0"/>
           <w:numId w:val="7"/>
         </w:numPr>
-        <w:bidi w:val="0"/>
-        <w:jc w:val="left"/>
-        <w:rPr/>
-      </w:pPr>
-      <w:r>
-        <w:rPr/>
-        <w:t>A brief summary of what you learned</w:t>
-      </w:r>
+      </w:pPr>
+      <w:r>
+        <w:t xml:space="preserve">A brief summary of what you </w:t>
+      </w:r>
+      <w:proofErr w:type="gramStart"/>
+      <w:r>
+        <w:t>learned</w:t>
+      </w:r>
+      <w:proofErr w:type="gramEnd"/>
     </w:p>
     <w:p>
       <w:pPr>
@@ -1326,12 +1661,8 @@
           <w:ilvl w:val="0"/>
           <w:numId w:val="7"/>
         </w:numPr>
-        <w:bidi w:val="0"/>
-        <w:jc w:val="left"/>
-        <w:rPr/>
-      </w:pPr>
-      <w:r>
-        <w:rPr/>
+      </w:pPr>
+      <w:r>
         <w:t>What you liked about the project</w:t>
       </w:r>
     </w:p>
@@ -1342,12 +1673,8 @@
           <w:ilvl w:val="0"/>
           <w:numId w:val="7"/>
         </w:numPr>
-        <w:bidi w:val="0"/>
-        <w:jc w:val="left"/>
-        <w:rPr/>
-      </w:pPr>
-      <w:r>
-        <w:rPr/>
+      </w:pPr>
+      <w:r>
         <w:t>What you didn’t like about the project</w:t>
       </w:r>
     </w:p>
@@ -1358,14 +1685,15 @@
           <w:ilvl w:val="0"/>
           <w:numId w:val="7"/>
         </w:numPr>
-        <w:bidi w:val="0"/>
-        <w:jc w:val="left"/>
-        <w:rPr/>
-      </w:pPr>
-      <w:r>
-        <w:rPr/>
-        <w:t>What would you have done differently if you could do it again</w:t>
-      </w:r>
+      </w:pPr>
+      <w:r>
+        <w:t xml:space="preserve">What would you have done differently if you could do it </w:t>
+      </w:r>
+      <w:proofErr w:type="gramStart"/>
+      <w:r>
+        <w:t>again</w:t>
+      </w:r>
+      <w:proofErr w:type="gramEnd"/>
     </w:p>
     <w:p>
       <w:pPr>
@@ -1374,34 +1702,17 @@
           <w:ilvl w:val="0"/>
           <w:numId w:val="7"/>
         </w:numPr>
-        <w:bidi w:val="0"/>
-        <w:jc w:val="left"/>
-        <w:rPr/>
-      </w:pPr>
-      <w:r>
-        <w:rPr/>
+      </w:pPr>
+      <w:r>
         <w:t>Any other recommendations/feedback for the Lecturer and/or future Students</w:t>
       </w:r>
     </w:p>
     <w:p>
       <w:pPr>
         <w:pStyle w:val="Heading1"/>
-        <w:bidi w:val="0"/>
-        <w:ind w:hanging="0" w:left="0"/>
-        <w:jc w:val="left"/>
-        <w:rPr/>
-      </w:pPr>
-      <w:r>
-        <w:rPr/>
-        <w:t xml:space="preserve">Appendix: </w:t>
-      </w:r>
-      <w:r>
-        <w:rPr/>
-        <w:t xml:space="preserve">Project Planning </w:t>
-      </w:r>
-      <w:r>
-        <w:rPr/>
-        <w:t>and Management</w:t>
+      </w:pPr>
+      <w:r>
+        <w:t>Appendix: Project Planning and Management</w:t>
       </w:r>
     </w:p>
     <w:p>
@@ -1411,12 +1722,8 @@
           <w:ilvl w:val="0"/>
           <w:numId w:val="8"/>
         </w:numPr>
-        <w:bidi w:val="0"/>
-        <w:jc w:val="left"/>
-        <w:rPr/>
-      </w:pPr>
-      <w:r>
-        <w:rPr/>
+      </w:pPr>
+      <w:r>
         <w:t>Gantt chart</w:t>
       </w:r>
     </w:p>
@@ -1427,12 +1734,8 @@
           <w:ilvl w:val="0"/>
           <w:numId w:val="8"/>
         </w:numPr>
-        <w:bidi w:val="0"/>
-        <w:jc w:val="left"/>
-        <w:rPr/>
-      </w:pPr>
-      <w:r>
-        <w:rPr/>
+      </w:pPr>
+      <w:r>
         <w:t>Description of your Gantt chart</w:t>
       </w:r>
     </w:p>
@@ -1443,61 +1746,59 @@
           <w:ilvl w:val="0"/>
           <w:numId w:val="8"/>
         </w:numPr>
-        <w:bidi w:val="0"/>
-        <w:jc w:val="left"/>
-        <w:rPr/>
-      </w:pPr>
-      <w:r>
-        <w:rPr/>
+      </w:pPr>
+      <w:r>
         <w:t>How you managed the project on a week-to-week basis</w:t>
       </w:r>
     </w:p>
     <w:p>
       <w:pPr>
         <w:pStyle w:val="BodyText"/>
-        <w:bidi w:val="0"/>
-        <w:jc w:val="left"/>
-        <w:rPr/>
-      </w:pPr>
-      <w:r>
-        <w:rPr/>
-      </w:r>
+      </w:pPr>
     </w:p>
     <w:p>
       <w:pPr>
         <w:pStyle w:val="BodyText"/>
-        <w:bidi w:val="0"/>
-        <w:spacing w:before="0" w:after="140"/>
-        <w:jc w:val="left"/>
-        <w:rPr/>
-      </w:pPr>
-      <w:r>
-        <w:rPr/>
-      </w:r>
+      </w:pPr>
     </w:p>
     <w:sectPr>
-      <w:footerReference w:type="default" r:id="rId3"/>
-      <w:type w:val="nextPage"/>
+      <w:footerReference w:type="default" r:id="rId9"/>
       <w:pgSz w:w="11906" w:h="16838"/>
-      <w:pgMar w:left="1134" w:right="1134" w:gutter="0" w:header="0" w:top="1134" w:footer="1134" w:bottom="1700"/>
-      <w:pgNumType w:fmt="decimal"/>
-      <w:formProt w:val="false"/>
-      <w:textDirection w:val="lrTb"/>
-      <w:docGrid w:type="default" w:linePitch="600" w:charSpace="32768"/>
+      <w:pgMar w:top="1134" w:right="1134" w:bottom="1700" w:left="1134" w:header="0" w:footer="1134" w:gutter="0"/>
+      <w:cols w:space="720"/>
+      <w:formProt w:val="0"/>
+      <w:docGrid w:linePitch="600" w:charSpace="32768"/>
     </w:sectPr>
   </w:body>
 </w:document>
 </file>
 
+<file path=word/endnotes.xml><?xml version="1.0" encoding="utf-8"?>
+<w:endnotes xmlns:wpc="http://schemas.microsoft.com/office/word/2010/wordprocessingCanvas" xmlns:cx="http://schemas.microsoft.com/office/drawing/2014/chartex" xmlns:cx1="http://schemas.microsoft.com/office/drawing/2015/9/8/chartex" xmlns:cx2="http://schemas.microsoft.com/office/drawing/2015/10/21/chartex" xmlns:cx3="http://schemas.microsoft.com/office/drawing/2016/5/9/chartex" xmlns:cx4="http://schemas.microsoft.com/office/drawing/2016/5/10/chartex" xmlns:cx5="http://schemas.microsoft.com/office/drawing/2016/5/11/chartex" xmlns:cx6="http://schemas.microsoft.com/office/drawing/2016/5/12/chartex" xmlns:cx7="http://schemas.microsoft.com/office/drawing/2016/5/13/chartex" xmlns:cx8="http://schemas.microsoft.com/office/drawing/2016/5/14/chartex" xmlns:mc="http://schemas.openxmlformats.org/markup-compatibility/2006" xmlns:aink="http://schemas.microsoft.com/office/drawing/2016/ink" xmlns:am3d="http://schemas.microsoft.com/office/drawing/2017/model3d" xmlns:o="urn:schemas-microsoft-com:office:office" xmlns:oel="http://schemas.microsoft.com/office/2019/extlst" xmlns:r="http://schemas.openxmlformats.org/officeDocument/2006/relationships" xmlns:m="http://schemas.openxmlformats.org/officeDocument/2006/math" xmlns:v="urn:schemas-microsoft-com:vml" xmlns:wp14="http://schemas.microsoft.com/office/word/2010/wordprocessingDrawing" xmlns:wp="http://schemas.openxmlformats.org/drawingml/2006/wordprocessingDrawing" xmlns:w10="urn:schemas-microsoft-com:office:word" xmlns:w="http://schemas.openxmlformats.org/wordprocessingml/2006/main" xmlns:w14="http://schemas.microsoft.com/office/word/2010/wordml" xmlns:w15="http://schemas.microsoft.com/office/word/2012/wordml" xmlns:w16cex="http://schemas.microsoft.com/office/word/2018/wordml/cex" xmlns:w16cid="http://schemas.microsoft.com/office/word/2016/wordml/cid" xmlns:w16="http://schemas.microsoft.com/office/word/2018/wordml" xmlns:w16sdtdh="http://schemas.microsoft.com/office/word/2020/wordml/sdtdatahash" xmlns:w16se="http://schemas.microsoft.com/office/word/2015/wordml/symex" xmlns:wpg="http://schemas.microsoft.com/office/word/2010/wordprocessingGroup" xmlns:wpi="http://schemas.microsoft.com/office/word/2010/wordprocessingInk" xmlns:wne="http://schemas.microsoft.com/office/word/2006/wordml" xmlns:wps="http://schemas.microsoft.com/office/word/2010/wordprocessingShape" mc:Ignorable="w14 w15 w16se w16cid w16 w16cex w16sdtdh wp14">
+  <w:endnote w:type="separator" w:id="-1">
+    <w:p>
+      <w:r>
+        <w:separator/>
+      </w:r>
+    </w:p>
+  </w:endnote>
+  <w:endnote w:type="continuationSeparator" w:id="0">
+    <w:p>
+      <w:r>
+        <w:continuationSeparator/>
+      </w:r>
+    </w:p>
+  </w:endnote>
+</w:endnotes>
+</file>
+
 <file path=word/footer1.xml><?xml version="1.0" encoding="utf-8"?>
-<w:ftr xmlns:o="urn:schemas-microsoft-com:office:office" xmlns:r="http://schemas.openxmlformats.org/officeDocument/2006/relationships" xmlns:v="urn:schemas-microsoft-com:vml" xmlns:w="http://schemas.openxmlformats.org/wordprocessingml/2006/main" xmlns:w10="urn:schemas-microsoft-com:office:word" xmlns:wp="http://schemas.openxmlformats.org/drawingml/2006/wordprocessingDrawing" xmlns:wps="http://schemas.microsoft.com/office/word/2010/wordprocessingShape" xmlns:wpg="http://schemas.microsoft.com/office/word/2010/wordprocessingGroup" xmlns:mc="http://schemas.openxmlformats.org/markup-compatibility/2006" xmlns:wp14="http://schemas.microsoft.com/office/word/2010/wordprocessingDrawing" xmlns:w14="http://schemas.microsoft.com/office/word/2010/wordml" xmlns:w15="http://schemas.microsoft.com/office/word/2012/wordml" mc:Ignorable="w14 wp14 w15">
+<w:ftr xmlns:wpc="http://schemas.microsoft.com/office/word/2010/wordprocessingCanvas" xmlns:cx="http://schemas.microsoft.com/office/drawing/2014/chartex" xmlns:cx1="http://schemas.microsoft.com/office/drawing/2015/9/8/chartex" xmlns:cx2="http://schemas.microsoft.com/office/drawing/2015/10/21/chartex" xmlns:cx3="http://schemas.microsoft.com/office/drawing/2016/5/9/chartex" xmlns:cx4="http://schemas.microsoft.com/office/drawing/2016/5/10/chartex" xmlns:cx5="http://schemas.microsoft.com/office/drawing/2016/5/11/chartex" xmlns:cx6="http://schemas.microsoft.com/office/drawing/2016/5/12/chartex" xmlns:cx7="http://schemas.microsoft.com/office/drawing/2016/5/13/chartex" xmlns:cx8="http://schemas.microsoft.com/office/drawing/2016/5/14/chartex" xmlns:mc="http://schemas.openxmlformats.org/markup-compatibility/2006" xmlns:aink="http://schemas.microsoft.com/office/drawing/2016/ink" xmlns:am3d="http://schemas.microsoft.com/office/drawing/2017/model3d" xmlns:o="urn:schemas-microsoft-com:office:office" xmlns:oel="http://schemas.microsoft.com/office/2019/extlst" xmlns:r="http://schemas.openxmlformats.org/officeDocument/2006/relationships" xmlns:m="http://schemas.openxmlformats.org/officeDocument/2006/math" xmlns:v="urn:schemas-microsoft-com:vml" xmlns:wp14="http://schemas.microsoft.com/office/word/2010/wordprocessingDrawing" xmlns:wp="http://schemas.openxmlformats.org/drawingml/2006/wordprocessingDrawing" xmlns:w10="urn:schemas-microsoft-com:office:word" xmlns:w="http://schemas.openxmlformats.org/wordprocessingml/2006/main" xmlns:w14="http://schemas.microsoft.com/office/word/2010/wordml" xmlns:w15="http://schemas.microsoft.com/office/word/2012/wordml" xmlns:w16cex="http://schemas.microsoft.com/office/word/2018/wordml/cex" xmlns:w16cid="http://schemas.microsoft.com/office/word/2016/wordml/cid" xmlns:w16="http://schemas.microsoft.com/office/word/2018/wordml" xmlns:w16sdtdh="http://schemas.microsoft.com/office/word/2020/wordml/sdtdatahash" xmlns:w16se="http://schemas.microsoft.com/office/word/2015/wordml/symex" xmlns:wpg="http://schemas.microsoft.com/office/word/2010/wordprocessingGroup" xmlns:wpi="http://schemas.microsoft.com/office/word/2010/wordprocessingInk" xmlns:wne="http://schemas.microsoft.com/office/word/2006/wordml" xmlns:wps="http://schemas.microsoft.com/office/word/2010/wordprocessingShape" mc:Ignorable="w14 w15 w16se w16cid w16 w16cex w16sdtdh wp14">
   <w:p>
     <w:pPr>
       <w:pStyle w:val="Footer"/>
-      <w:bidi w:val="0"/>
       <w:jc w:val="center"/>
       <w:rPr>
-        <w:i/>
         <w:i/>
         <w:iCs/>
       </w:rPr>
@@ -1549,14 +1850,7 @@
         <w:i/>
         <w:iCs/>
       </w:rPr>
-      <w:t xml:space="preserve"> </w:t>
-    </w:r>
-    <w:r>
-      <w:rPr>
-        <w:i/>
-        <w:iCs/>
-      </w:rPr>
-      <w:t xml:space="preserve">of </w:t>
+      <w:t xml:space="preserve"> of </w:t>
     </w:r>
     <w:r>
       <w:rPr>
@@ -1597,33 +1891,55 @@
 </w:ftr>
 </file>
 
+<file path=word/footnotes.xml><?xml version="1.0" encoding="utf-8"?>
+<w:footnotes xmlns:wpc="http://schemas.microsoft.com/office/word/2010/wordprocessingCanvas" xmlns:cx="http://schemas.microsoft.com/office/drawing/2014/chartex" xmlns:cx1="http://schemas.microsoft.com/office/drawing/2015/9/8/chartex" xmlns:cx2="http://schemas.microsoft.com/office/drawing/2015/10/21/chartex" xmlns:cx3="http://schemas.microsoft.com/office/drawing/2016/5/9/chartex" xmlns:cx4="http://schemas.microsoft.com/office/drawing/2016/5/10/chartex" xmlns:cx5="http://schemas.microsoft.com/office/drawing/2016/5/11/chartex" xmlns:cx6="http://schemas.microsoft.com/office/drawing/2016/5/12/chartex" xmlns:cx7="http://schemas.microsoft.com/office/drawing/2016/5/13/chartex" xmlns:cx8="http://schemas.microsoft.com/office/drawing/2016/5/14/chartex" xmlns:mc="http://schemas.openxmlformats.org/markup-compatibility/2006" xmlns:aink="http://schemas.microsoft.com/office/drawing/2016/ink" xmlns:am3d="http://schemas.microsoft.com/office/drawing/2017/model3d" xmlns:o="urn:schemas-microsoft-com:office:office" xmlns:oel="http://schemas.microsoft.com/office/2019/extlst" xmlns:r="http://schemas.openxmlformats.org/officeDocument/2006/relationships" xmlns:m="http://schemas.openxmlformats.org/officeDocument/2006/math" xmlns:v="urn:schemas-microsoft-com:vml" xmlns:wp14="http://schemas.microsoft.com/office/word/2010/wordprocessingDrawing" xmlns:wp="http://schemas.openxmlformats.org/drawingml/2006/wordprocessingDrawing" xmlns:w10="urn:schemas-microsoft-com:office:word" xmlns:w="http://schemas.openxmlformats.org/wordprocessingml/2006/main" xmlns:w14="http://schemas.microsoft.com/office/word/2010/wordml" xmlns:w15="http://schemas.microsoft.com/office/word/2012/wordml" xmlns:w16cex="http://schemas.microsoft.com/office/word/2018/wordml/cex" xmlns:w16cid="http://schemas.microsoft.com/office/word/2016/wordml/cid" xmlns:w16="http://schemas.microsoft.com/office/word/2018/wordml" xmlns:w16sdtdh="http://schemas.microsoft.com/office/word/2020/wordml/sdtdatahash" xmlns:w16se="http://schemas.microsoft.com/office/word/2015/wordml/symex" xmlns:wpg="http://schemas.microsoft.com/office/word/2010/wordprocessingGroup" xmlns:wpi="http://schemas.microsoft.com/office/word/2010/wordprocessingInk" xmlns:wne="http://schemas.microsoft.com/office/word/2006/wordml" xmlns:wps="http://schemas.microsoft.com/office/word/2010/wordprocessingShape" mc:Ignorable="w14 w15 w16se w16cid w16 w16cex w16sdtdh wp14">
+  <w:footnote w:type="separator" w:id="-1">
+    <w:p>
+      <w:r>
+        <w:separator/>
+      </w:r>
+    </w:p>
+  </w:footnote>
+  <w:footnote w:type="continuationSeparator" w:id="0">
+    <w:p>
+      <w:r>
+        <w:continuationSeparator/>
+      </w:r>
+    </w:p>
+  </w:footnote>
+</w:footnotes>
+</file>
+
 <file path=word/numbering.xml><?xml version="1.0" encoding="utf-8"?>
-<w:numbering xmlns:w="http://schemas.openxmlformats.org/wordprocessingml/2006/main" xmlns:o="urn:schemas-microsoft-com:office:office" xmlns:r="http://schemas.openxmlformats.org/officeDocument/2006/relationships" xmlns:v="urn:schemas-microsoft-com:vml" xmlns:mc="http://schemas.openxmlformats.org/markup-compatibility/2006" xmlns:w14="http://schemas.microsoft.com/office/word/2010/wordml" mc:Ignorable="w14">
-  <w:abstractNum w:abstractNumId="1">
+<w:numbering xmlns:wpc="http://schemas.microsoft.com/office/word/2010/wordprocessingCanvas" xmlns:cx="http://schemas.microsoft.com/office/drawing/2014/chartex" xmlns:cx1="http://schemas.microsoft.com/office/drawing/2015/9/8/chartex" xmlns:cx2="http://schemas.microsoft.com/office/drawing/2015/10/21/chartex" xmlns:cx3="http://schemas.microsoft.com/office/drawing/2016/5/9/chartex" xmlns:cx4="http://schemas.microsoft.com/office/drawing/2016/5/10/chartex" xmlns:cx5="http://schemas.microsoft.com/office/drawing/2016/5/11/chartex" xmlns:cx6="http://schemas.microsoft.com/office/drawing/2016/5/12/chartex" xmlns:cx7="http://schemas.microsoft.com/office/drawing/2016/5/13/chartex" xmlns:cx8="http://schemas.microsoft.com/office/drawing/2016/5/14/chartex" xmlns:mc="http://schemas.openxmlformats.org/markup-compatibility/2006" xmlns:aink="http://schemas.microsoft.com/office/drawing/2016/ink" xmlns:am3d="http://schemas.microsoft.com/office/drawing/2017/model3d" xmlns:o="urn:schemas-microsoft-com:office:office" xmlns:oel="http://schemas.microsoft.com/office/2019/extlst" xmlns:r="http://schemas.openxmlformats.org/officeDocument/2006/relationships" xmlns:m="http://schemas.openxmlformats.org/officeDocument/2006/math" xmlns:v="urn:schemas-microsoft-com:vml" xmlns:wp14="http://schemas.microsoft.com/office/word/2010/wordprocessingDrawing" xmlns:wp="http://schemas.openxmlformats.org/drawingml/2006/wordprocessingDrawing" xmlns:w10="urn:schemas-microsoft-com:office:word" xmlns:w="http://schemas.openxmlformats.org/wordprocessingml/2006/main" xmlns:w14="http://schemas.microsoft.com/office/word/2010/wordml" xmlns:w15="http://schemas.microsoft.com/office/word/2012/wordml" xmlns:w16cex="http://schemas.microsoft.com/office/word/2018/wordml/cex" xmlns:w16cid="http://schemas.microsoft.com/office/word/2016/wordml/cid" xmlns:w16="http://schemas.microsoft.com/office/word/2018/wordml" xmlns:w16sdtdh="http://schemas.microsoft.com/office/word/2020/wordml/sdtdatahash" xmlns:w16se="http://schemas.microsoft.com/office/word/2015/wordml/symex" xmlns:wpg="http://schemas.microsoft.com/office/word/2010/wordprocessingGroup" xmlns:wpi="http://schemas.microsoft.com/office/word/2010/wordprocessingInk" xmlns:wne="http://schemas.microsoft.com/office/word/2006/wordml" xmlns:wps="http://schemas.microsoft.com/office/word/2010/wordprocessingShape" mc:Ignorable="w14 w15 w16se w16cid w16 w16cex w16sdtdh wp14">
+  <w:abstractNum w:abstractNumId="0" w15:restartNumberingAfterBreak="0">
+    <w:nsid w:val="034801A0"/>
+    <w:multiLevelType w:val="multilevel"/>
+    <w:tmpl w:val="201426F8"/>
     <w:lvl w:ilvl="0">
       <w:start w:val="1"/>
+      <w:numFmt w:val="decimal"/>
       <w:pStyle w:val="Heading1"/>
+      <w:lvlText w:val="%1"/>
+      <w:lvlJc w:val="left"/>
+      <w:pPr>
+        <w:tabs>
+          <w:tab w:val="num" w:pos="0"/>
+        </w:tabs>
+        <w:ind w:left="0" w:firstLine="0"/>
+      </w:pPr>
+    </w:lvl>
+    <w:lvl w:ilvl="1">
+      <w:start w:val="1"/>
       <w:numFmt w:val="decimal"/>
-      <w:lvlText w:val="%1"/>
+      <w:pStyle w:val="Heading2"/>
+      <w:lvlText w:val="%1.%2"/>
       <w:lvlJc w:val="left"/>
       <w:pPr>
         <w:tabs>
           <w:tab w:val="num" w:pos="0"/>
         </w:tabs>
-        <w:ind w:left="0" w:hanging="0"/>
-      </w:pPr>
-    </w:lvl>
-    <w:lvl w:ilvl="1">
-      <w:start w:val="1"/>
-      <w:pStyle w:val="Heading2"/>
-      <w:numFmt w:val="decimal"/>
-      <w:lvlText w:val="%1.%2"/>
-      <w:lvlJc w:val="left"/>
-      <w:pPr>
-        <w:tabs>
-          <w:tab w:val="num" w:pos="0"/>
-        </w:tabs>
-        <w:ind w:left="0" w:hanging="0"/>
+        <w:ind w:left="0" w:firstLine="0"/>
       </w:pPr>
     </w:lvl>
     <w:lvl w:ilvl="2">
@@ -1635,7 +1951,7 @@
         <w:tabs>
           <w:tab w:val="num" w:pos="0"/>
         </w:tabs>
-        <w:ind w:left="0" w:hanging="0"/>
+        <w:ind w:left="0" w:firstLine="0"/>
       </w:pPr>
     </w:lvl>
     <w:lvl w:ilvl="3">
@@ -1648,7 +1964,7 @@
         <w:tabs>
           <w:tab w:val="num" w:pos="0"/>
         </w:tabs>
-        <w:ind w:left="0" w:hanging="0"/>
+        <w:ind w:left="0" w:firstLine="0"/>
       </w:pPr>
     </w:lvl>
     <w:lvl w:ilvl="4">
@@ -1661,7 +1977,7 @@
         <w:tabs>
           <w:tab w:val="num" w:pos="0"/>
         </w:tabs>
-        <w:ind w:left="0" w:hanging="0"/>
+        <w:ind w:left="0" w:firstLine="0"/>
       </w:pPr>
     </w:lvl>
     <w:lvl w:ilvl="5">
@@ -1674,7 +1990,7 @@
         <w:tabs>
           <w:tab w:val="num" w:pos="0"/>
         </w:tabs>
-        <w:ind w:left="0" w:hanging="0"/>
+        <w:ind w:left="0" w:firstLine="0"/>
       </w:pPr>
     </w:lvl>
     <w:lvl w:ilvl="6">
@@ -1687,7 +2003,7 @@
         <w:tabs>
           <w:tab w:val="num" w:pos="0"/>
         </w:tabs>
-        <w:ind w:left="0" w:hanging="0"/>
+        <w:ind w:left="0" w:firstLine="0"/>
       </w:pPr>
     </w:lvl>
     <w:lvl w:ilvl="7">
@@ -1700,7 +2016,7 @@
         <w:tabs>
           <w:tab w:val="num" w:pos="0"/>
         </w:tabs>
-        <w:ind w:left="0" w:hanging="0"/>
+        <w:ind w:left="0" w:firstLine="0"/>
       </w:pPr>
     </w:lvl>
     <w:lvl w:ilvl="8">
@@ -1713,11 +2029,14 @@
         <w:tabs>
           <w:tab w:val="num" w:pos="0"/>
         </w:tabs>
-        <w:ind w:left="0" w:hanging="0"/>
+        <w:ind w:left="0" w:firstLine="0"/>
       </w:pPr>
     </w:lvl>
   </w:abstractNum>
-  <w:abstractNum w:abstractNumId="2">
+  <w:abstractNum w:abstractNumId="1" w15:restartNumberingAfterBreak="0">
+    <w:nsid w:val="29F734F2"/>
+    <w:multiLevelType w:val="multilevel"/>
+    <w:tmpl w:val="EF8C890C"/>
     <w:lvl w:ilvl="0">
       <w:start w:val="1"/>
       <w:numFmt w:val="bullet"/>
@@ -1854,7 +2173,10 @@
       </w:rPr>
     </w:lvl>
   </w:abstractNum>
-  <w:abstractNum w:abstractNumId="3">
+  <w:abstractNum w:abstractNumId="2" w15:restartNumberingAfterBreak="0">
+    <w:nsid w:val="4E9F7674"/>
+    <w:multiLevelType w:val="multilevel"/>
+    <w:tmpl w:val="357EA036"/>
     <w:lvl w:ilvl="0">
       <w:start w:val="1"/>
       <w:numFmt w:val="bullet"/>
@@ -1991,7 +2313,10 @@
       </w:rPr>
     </w:lvl>
   </w:abstractNum>
-  <w:abstractNum w:abstractNumId="4">
+  <w:abstractNum w:abstractNumId="3" w15:restartNumberingAfterBreak="0">
+    <w:nsid w:val="4F861226"/>
+    <w:multiLevelType w:val="multilevel"/>
+    <w:tmpl w:val="D8D85C00"/>
     <w:lvl w:ilvl="0">
       <w:start w:val="1"/>
       <w:numFmt w:val="bullet"/>
@@ -2128,7 +2453,10 @@
       </w:rPr>
     </w:lvl>
   </w:abstractNum>
-  <w:abstractNum w:abstractNumId="5">
+  <w:abstractNum w:abstractNumId="4" w15:restartNumberingAfterBreak="0">
+    <w:nsid w:val="5B4B1CF7"/>
+    <w:multiLevelType w:val="multilevel"/>
+    <w:tmpl w:val="C3448B4A"/>
     <w:lvl w:ilvl="0">
       <w:start w:val="1"/>
       <w:numFmt w:val="bullet"/>
@@ -2265,7 +2593,10 @@
       </w:rPr>
     </w:lvl>
   </w:abstractNum>
-  <w:abstractNum w:abstractNumId="6">
+  <w:abstractNum w:abstractNumId="5" w15:restartNumberingAfterBreak="0">
+    <w:nsid w:val="6AC3111E"/>
+    <w:multiLevelType w:val="multilevel"/>
+    <w:tmpl w:val="9C224750"/>
     <w:lvl w:ilvl="0">
       <w:start w:val="1"/>
       <w:numFmt w:val="bullet"/>
@@ -2402,7 +2733,10 @@
       </w:rPr>
     </w:lvl>
   </w:abstractNum>
-  <w:abstractNum w:abstractNumId="7">
+  <w:abstractNum w:abstractNumId="6" w15:restartNumberingAfterBreak="0">
+    <w:nsid w:val="7CDC510A"/>
+    <w:multiLevelType w:val="multilevel"/>
+    <w:tmpl w:val="61266D20"/>
     <w:lvl w:ilvl="0">
       <w:start w:val="1"/>
       <w:numFmt w:val="bullet"/>
@@ -2539,7 +2873,10 @@
       </w:rPr>
     </w:lvl>
   </w:abstractNum>
-  <w:abstractNum w:abstractNumId="8">
+  <w:abstractNum w:abstractNumId="7" w15:restartNumberingAfterBreak="0">
+    <w:nsid w:val="7FF2449D"/>
+    <w:multiLevelType w:val="multilevel"/>
+    <w:tmpl w:val="0916E13E"/>
     <w:lvl w:ilvl="0">
       <w:start w:val="1"/>
       <w:numFmt w:val="bullet"/>
@@ -2676,39 +3013,39 @@
       </w:rPr>
     </w:lvl>
   </w:abstractNum>
-  <w:num w:numId="1">
+  <w:num w:numId="1" w16cid:durableId="412239192">
+    <w:abstractNumId w:val="0"/>
+  </w:num>
+  <w:num w:numId="2" w16cid:durableId="1852643171">
+    <w:abstractNumId w:val="5"/>
+  </w:num>
+  <w:num w:numId="3" w16cid:durableId="361131860">
     <w:abstractNumId w:val="1"/>
   </w:num>
-  <w:num w:numId="2">
+  <w:num w:numId="4" w16cid:durableId="327247193">
     <w:abstractNumId w:val="2"/>
   </w:num>
-  <w:num w:numId="3">
+  <w:num w:numId="5" w16cid:durableId="1820150612">
+    <w:abstractNumId w:val="6"/>
+  </w:num>
+  <w:num w:numId="6" w16cid:durableId="236481042">
+    <w:abstractNumId w:val="7"/>
+  </w:num>
+  <w:num w:numId="7" w16cid:durableId="1554542530">
     <w:abstractNumId w:val="3"/>
   </w:num>
-  <w:num w:numId="4">
+  <w:num w:numId="8" w16cid:durableId="223564569">
     <w:abstractNumId w:val="4"/>
-  </w:num>
-  <w:num w:numId="5">
-    <w:abstractNumId w:val="5"/>
-  </w:num>
-  <w:num w:numId="6">
-    <w:abstractNumId w:val="6"/>
-  </w:num>
-  <w:num w:numId="7">
-    <w:abstractNumId w:val="7"/>
-  </w:num>
-  <w:num w:numId="8">
-    <w:abstractNumId w:val="8"/>
   </w:num>
 </w:numbering>
 </file>
 
 <file path=word/styles.xml><?xml version="1.0" encoding="utf-8"?>
-<w:styles xmlns:w="http://schemas.openxmlformats.org/wordprocessingml/2006/main" xmlns:w14="http://schemas.microsoft.com/office/word/2010/wordml" xmlns:mc="http://schemas.openxmlformats.org/markup-compatibility/2006" mc:Ignorable="w14">
+<w:styles xmlns:mc="http://schemas.openxmlformats.org/markup-compatibility/2006" xmlns:r="http://schemas.openxmlformats.org/officeDocument/2006/relationships" xmlns:w="http://schemas.openxmlformats.org/wordprocessingml/2006/main" xmlns:w14="http://schemas.microsoft.com/office/word/2010/wordml" xmlns:w15="http://schemas.microsoft.com/office/word/2012/wordml" xmlns:w16cex="http://schemas.microsoft.com/office/word/2018/wordml/cex" xmlns:w16cid="http://schemas.microsoft.com/office/word/2016/wordml/cid" xmlns:w16="http://schemas.microsoft.com/office/word/2018/wordml" xmlns:w16sdtdh="http://schemas.microsoft.com/office/word/2020/wordml/sdtdatahash" xmlns:w16se="http://schemas.microsoft.com/office/word/2015/wordml/symex" mc:Ignorable="w14 w15 w16se w16cid w16 w16cex w16sdtdh">
   <w:docDefaults>
     <w:rPrDefault>
       <w:rPr>
-        <w:rFonts w:ascii="Arial" w:hAnsi="Arial" w:eastAsia="SimSun" w:cs="Mangal"/>
+        <w:rFonts w:ascii="Arial" w:eastAsia="SimSun" w:hAnsi="Arial" w:cs="Mangal"/>
         <w:kern w:val="2"/>
         <w:sz w:val="24"/>
         <w:szCs w:val="24"/>
@@ -2717,41 +3054,402 @@
     </w:rPrDefault>
     <w:pPrDefault>
       <w:pPr>
-        <w:widowControl/>
-        <w:suppressAutoHyphens w:val="true"/>
+        <w:suppressAutoHyphens/>
       </w:pPr>
     </w:pPrDefault>
   </w:docDefaults>
-  <w:style w:type="paragraph" w:styleId="Normal">
+  <w:latentStyles w:defLockedState="0" w:defUIPriority="99" w:defSemiHidden="0" w:defUnhideWhenUsed="0" w:defQFormat="0" w:count="376">
+    <w:lsdException w:name="Normal" w:uiPriority="0" w:qFormat="1"/>
+    <w:lsdException w:name="heading 1" w:uiPriority="9" w:qFormat="1"/>
+    <w:lsdException w:name="heading 2" w:semiHidden="1" w:uiPriority="9" w:unhideWhenUsed="1" w:qFormat="1"/>
+    <w:lsdException w:name="heading 3" w:semiHidden="1" w:uiPriority="9" w:unhideWhenUsed="1" w:qFormat="1"/>
+    <w:lsdException w:name="heading 4" w:semiHidden="1" w:uiPriority="9" w:unhideWhenUsed="1" w:qFormat="1"/>
+    <w:lsdException w:name="heading 5" w:semiHidden="1" w:uiPriority="9" w:unhideWhenUsed="1" w:qFormat="1"/>
+    <w:lsdException w:name="heading 6" w:semiHidden="1" w:uiPriority="9" w:unhideWhenUsed="1" w:qFormat="1"/>
+    <w:lsdException w:name="heading 7" w:semiHidden="1" w:uiPriority="9" w:unhideWhenUsed="1" w:qFormat="1"/>
+    <w:lsdException w:name="heading 8" w:semiHidden="1" w:uiPriority="9" w:unhideWhenUsed="1" w:qFormat="1"/>
+    <w:lsdException w:name="heading 9" w:semiHidden="1" w:uiPriority="9" w:unhideWhenUsed="1" w:qFormat="1"/>
+    <w:lsdException w:name="index 1" w:semiHidden="1" w:unhideWhenUsed="1"/>
+    <w:lsdException w:name="index 2" w:semiHidden="1" w:unhideWhenUsed="1"/>
+    <w:lsdException w:name="index 3" w:semiHidden="1" w:unhideWhenUsed="1"/>
+    <w:lsdException w:name="index 4" w:semiHidden="1" w:unhideWhenUsed="1"/>
+    <w:lsdException w:name="index 5" w:semiHidden="1" w:unhideWhenUsed="1"/>
+    <w:lsdException w:name="index 6" w:semiHidden="1" w:unhideWhenUsed="1"/>
+    <w:lsdException w:name="index 7" w:semiHidden="1" w:unhideWhenUsed="1"/>
+    <w:lsdException w:name="index 8" w:semiHidden="1" w:unhideWhenUsed="1"/>
+    <w:lsdException w:name="index 9" w:semiHidden="1" w:unhideWhenUsed="1"/>
+    <w:lsdException w:name="toc 1" w:semiHidden="1" w:uiPriority="39" w:unhideWhenUsed="1"/>
+    <w:lsdException w:name="toc 2" w:semiHidden="1" w:uiPriority="39" w:unhideWhenUsed="1"/>
+    <w:lsdException w:name="toc 3" w:semiHidden="1" w:uiPriority="39" w:unhideWhenUsed="1"/>
+    <w:lsdException w:name="toc 4" w:semiHidden="1" w:uiPriority="39" w:unhideWhenUsed="1"/>
+    <w:lsdException w:name="toc 5" w:semiHidden="1" w:uiPriority="39" w:unhideWhenUsed="1"/>
+    <w:lsdException w:name="toc 6" w:semiHidden="1" w:uiPriority="39" w:unhideWhenUsed="1"/>
+    <w:lsdException w:name="toc 7" w:semiHidden="1" w:uiPriority="39" w:unhideWhenUsed="1"/>
+    <w:lsdException w:name="toc 8" w:semiHidden="1" w:uiPriority="39" w:unhideWhenUsed="1"/>
+    <w:lsdException w:name="toc 9" w:semiHidden="1" w:uiPriority="39" w:unhideWhenUsed="1"/>
+    <w:lsdException w:name="Normal Indent" w:semiHidden="1" w:unhideWhenUsed="1"/>
+    <w:lsdException w:name="footnote text" w:semiHidden="1" w:unhideWhenUsed="1"/>
+    <w:lsdException w:name="annotation text" w:semiHidden="1" w:unhideWhenUsed="1"/>
+    <w:lsdException w:name="header" w:semiHidden="1" w:unhideWhenUsed="1"/>
+    <w:lsdException w:name="footer" w:semiHidden="1" w:unhideWhenUsed="1"/>
+    <w:lsdException w:name="index heading" w:semiHidden="1" w:unhideWhenUsed="1"/>
+    <w:lsdException w:name="caption" w:semiHidden="1" w:uiPriority="35" w:unhideWhenUsed="1" w:qFormat="1"/>
+    <w:lsdException w:name="table of figures" w:semiHidden="1" w:unhideWhenUsed="1"/>
+    <w:lsdException w:name="envelope address" w:semiHidden="1" w:unhideWhenUsed="1"/>
+    <w:lsdException w:name="envelope return" w:semiHidden="1" w:unhideWhenUsed="1"/>
+    <w:lsdException w:name="footnote reference" w:semiHidden="1" w:unhideWhenUsed="1"/>
+    <w:lsdException w:name="annotation reference" w:semiHidden="1" w:unhideWhenUsed="1"/>
+    <w:lsdException w:name="line number" w:semiHidden="1" w:unhideWhenUsed="1"/>
+    <w:lsdException w:name="page number" w:semiHidden="1" w:unhideWhenUsed="1"/>
+    <w:lsdException w:name="endnote reference" w:semiHidden="1" w:unhideWhenUsed="1"/>
+    <w:lsdException w:name="endnote text" w:semiHidden="1" w:unhideWhenUsed="1"/>
+    <w:lsdException w:name="table of authorities" w:semiHidden="1" w:unhideWhenUsed="1"/>
+    <w:lsdException w:name="macro" w:semiHidden="1" w:unhideWhenUsed="1"/>
+    <w:lsdException w:name="toa heading" w:semiHidden="1" w:unhideWhenUsed="1"/>
+    <w:lsdException w:name="List" w:semiHidden="1" w:unhideWhenUsed="1"/>
+    <w:lsdException w:name="List Bullet" w:semiHidden="1" w:unhideWhenUsed="1"/>
+    <w:lsdException w:name="List Number" w:semiHidden="1" w:unhideWhenUsed="1"/>
+    <w:lsdException w:name="List 2" w:semiHidden="1" w:unhideWhenUsed="1"/>
+    <w:lsdException w:name="List 3" w:semiHidden="1" w:unhideWhenUsed="1"/>
+    <w:lsdException w:name="List 4" w:semiHidden="1" w:unhideWhenUsed="1"/>
+    <w:lsdException w:name="List 5" w:semiHidden="1" w:unhideWhenUsed="1"/>
+    <w:lsdException w:name="List Bullet 2" w:semiHidden="1" w:unhideWhenUsed="1"/>
+    <w:lsdException w:name="List Bullet 3" w:semiHidden="1" w:unhideWhenUsed="1"/>
+    <w:lsdException w:name="List Bullet 4" w:semiHidden="1" w:unhideWhenUsed="1"/>
+    <w:lsdException w:name="List Bullet 5" w:semiHidden="1" w:unhideWhenUsed="1"/>
+    <w:lsdException w:name="List Number 2" w:semiHidden="1" w:unhideWhenUsed="1"/>
+    <w:lsdException w:name="List Number 3" w:semiHidden="1" w:unhideWhenUsed="1"/>
+    <w:lsdException w:name="List Number 4" w:semiHidden="1" w:unhideWhenUsed="1"/>
+    <w:lsdException w:name="List Number 5" w:semiHidden="1" w:unhideWhenUsed="1"/>
+    <w:lsdException w:name="Title" w:uiPriority="10" w:qFormat="1"/>
+    <w:lsdException w:name="Closing" w:semiHidden="1" w:unhideWhenUsed="1"/>
+    <w:lsdException w:name="Signature" w:semiHidden="1" w:unhideWhenUsed="1"/>
+    <w:lsdException w:name="Default Paragraph Font" w:semiHidden="1" w:uiPriority="1" w:unhideWhenUsed="1"/>
+    <w:lsdException w:name="Body Text" w:semiHidden="1" w:unhideWhenUsed="1"/>
+    <w:lsdException w:name="Body Text Indent" w:semiHidden="1" w:unhideWhenUsed="1"/>
+    <w:lsdException w:name="List Continue" w:semiHidden="1" w:unhideWhenUsed="1"/>
+    <w:lsdException w:name="List Continue 2" w:semiHidden="1" w:unhideWhenUsed="1"/>
+    <w:lsdException w:name="List Continue 3" w:semiHidden="1" w:unhideWhenUsed="1"/>
+    <w:lsdException w:name="List Continue 4" w:semiHidden="1" w:unhideWhenUsed="1"/>
+    <w:lsdException w:name="List Continue 5" w:semiHidden="1" w:unhideWhenUsed="1"/>
+    <w:lsdException w:name="Message Header" w:semiHidden="1" w:unhideWhenUsed="1"/>
+    <w:lsdException w:name="Subtitle" w:uiPriority="11" w:qFormat="1"/>
+    <w:lsdException w:name="Salutation" w:semiHidden="1" w:unhideWhenUsed="1"/>
+    <w:lsdException w:name="Date" w:semiHidden="1" w:unhideWhenUsed="1"/>
+    <w:lsdException w:name="Body Text First Indent" w:semiHidden="1" w:unhideWhenUsed="1"/>
+    <w:lsdException w:name="Body Text First Indent 2" w:semiHidden="1" w:unhideWhenUsed="1"/>
+    <w:lsdException w:name="Note Heading" w:semiHidden="1" w:unhideWhenUsed="1"/>
+    <w:lsdException w:name="Body Text 2" w:semiHidden="1" w:unhideWhenUsed="1"/>
+    <w:lsdException w:name="Body Text 3" w:semiHidden="1" w:unhideWhenUsed="1"/>
+    <w:lsdException w:name="Body Text Indent 2" w:semiHidden="1" w:unhideWhenUsed="1"/>
+    <w:lsdException w:name="Body Text Indent 3" w:semiHidden="1" w:unhideWhenUsed="1"/>
+    <w:lsdException w:name="Block Text" w:semiHidden="1" w:unhideWhenUsed="1"/>
+    <w:lsdException w:name="Hyperlink" w:semiHidden="1" w:unhideWhenUsed="1"/>
+    <w:lsdException w:name="FollowedHyperlink" w:semiHidden="1" w:unhideWhenUsed="1"/>
+    <w:lsdException w:name="Strong" w:uiPriority="22" w:qFormat="1"/>
+    <w:lsdException w:name="Emphasis" w:uiPriority="20" w:qFormat="1"/>
+    <w:lsdException w:name="Document Map" w:semiHidden="1" w:unhideWhenUsed="1"/>
+    <w:lsdException w:name="Plain Text" w:semiHidden="1" w:unhideWhenUsed="1"/>
+    <w:lsdException w:name="E-mail Signature" w:semiHidden="1" w:unhideWhenUsed="1"/>
+    <w:lsdException w:name="HTML Top of Form" w:semiHidden="1" w:unhideWhenUsed="1"/>
+    <w:lsdException w:name="HTML Bottom of Form" w:semiHidden="1" w:unhideWhenUsed="1"/>
+    <w:lsdException w:name="Normal (Web)" w:semiHidden="1" w:unhideWhenUsed="1"/>
+    <w:lsdException w:name="HTML Acronym" w:semiHidden="1" w:unhideWhenUsed="1"/>
+    <w:lsdException w:name="HTML Address" w:semiHidden="1" w:unhideWhenUsed="1"/>
+    <w:lsdException w:name="HTML Cite" w:semiHidden="1" w:unhideWhenUsed="1"/>
+    <w:lsdException w:name="HTML Code" w:semiHidden="1" w:unhideWhenUsed="1"/>
+    <w:lsdException w:name="HTML Definition" w:semiHidden="1" w:unhideWhenUsed="1"/>
+    <w:lsdException w:name="HTML Keyboard" w:semiHidden="1" w:unhideWhenUsed="1"/>
+    <w:lsdException w:name="HTML Preformatted" w:semiHidden="1" w:unhideWhenUsed="1"/>
+    <w:lsdException w:name="HTML Sample" w:semiHidden="1" w:unhideWhenUsed="1"/>
+    <w:lsdException w:name="HTML Typewriter" w:semiHidden="1" w:unhideWhenUsed="1"/>
+    <w:lsdException w:name="HTML Variable" w:semiHidden="1" w:unhideWhenUsed="1"/>
+    <w:lsdException w:name="Normal Table" w:semiHidden="1" w:unhideWhenUsed="1"/>
+    <w:lsdException w:name="annotation subject" w:semiHidden="1" w:unhideWhenUsed="1"/>
+    <w:lsdException w:name="No List" w:semiHidden="1" w:unhideWhenUsed="1"/>
+    <w:lsdException w:name="Outline List 1" w:semiHidden="1" w:unhideWhenUsed="1"/>
+    <w:lsdException w:name="Outline List 2" w:semiHidden="1" w:unhideWhenUsed="1"/>
+    <w:lsdException w:name="Outline List 3" w:semiHidden="1" w:unhideWhenUsed="1"/>
+    <w:lsdException w:name="Table Simple 1" w:semiHidden="1" w:unhideWhenUsed="1"/>
+    <w:lsdException w:name="Table Simple 2" w:semiHidden="1" w:unhideWhenUsed="1"/>
+    <w:lsdException w:name="Table Simple 3" w:semiHidden="1" w:unhideWhenUsed="1"/>
+    <w:lsdException w:name="Table Classic 1" w:semiHidden="1" w:unhideWhenUsed="1"/>
+    <w:lsdException w:name="Table Classic 2" w:semiHidden="1" w:unhideWhenUsed="1"/>
+    <w:lsdException w:name="Table Classic 3" w:semiHidden="1" w:unhideWhenUsed="1"/>
+    <w:lsdException w:name="Table Classic 4" w:semiHidden="1" w:unhideWhenUsed="1"/>
+    <w:lsdException w:name="Table Colorful 1" w:semiHidden="1" w:unhideWhenUsed="1"/>
+    <w:lsdException w:name="Table Colorful 2" w:semiHidden="1" w:unhideWhenUsed="1"/>
+    <w:lsdException w:name="Table Colorful 3" w:semiHidden="1" w:unhideWhenUsed="1"/>
+    <w:lsdException w:name="Table Columns 1" w:semiHidden="1" w:unhideWhenUsed="1"/>
+    <w:lsdException w:name="Table Columns 2" w:semiHidden="1" w:unhideWhenUsed="1"/>
+    <w:lsdException w:name="Table Columns 3" w:semiHidden="1" w:unhideWhenUsed="1"/>
+    <w:lsdException w:name="Table Columns 4" w:semiHidden="1" w:unhideWhenUsed="1"/>
+    <w:lsdException w:name="Table Columns 5" w:semiHidden="1" w:unhideWhenUsed="1"/>
+    <w:lsdException w:name="Table Grid 1" w:semiHidden="1" w:unhideWhenUsed="1"/>
+    <w:lsdException w:name="Table Grid 2" w:semiHidden="1" w:unhideWhenUsed="1"/>
+    <w:lsdException w:name="Table Grid 3" w:semiHidden="1" w:unhideWhenUsed="1"/>
+    <w:lsdException w:name="Table Grid 4" w:semiHidden="1" w:unhideWhenUsed="1"/>
+    <w:lsdException w:name="Table Grid 5" w:semiHidden="1" w:unhideWhenUsed="1"/>
+    <w:lsdException w:name="Table Grid 6" w:semiHidden="1" w:unhideWhenUsed="1"/>
+    <w:lsdException w:name="Table Grid 7" w:semiHidden="1" w:unhideWhenUsed="1"/>
+    <w:lsdException w:name="Table Grid 8" w:semiHidden="1" w:unhideWhenUsed="1"/>
+    <w:lsdException w:name="Table List 1" w:semiHidden="1" w:unhideWhenUsed="1"/>
+    <w:lsdException w:name="Table List 2" w:semiHidden="1" w:unhideWhenUsed="1"/>
+    <w:lsdException w:name="Table List 3" w:semiHidden="1" w:unhideWhenUsed="1"/>
+    <w:lsdException w:name="Table List 4" w:semiHidden="1" w:unhideWhenUsed="1"/>
+    <w:lsdException w:name="Table List 5" w:semiHidden="1" w:unhideWhenUsed="1"/>
+    <w:lsdException w:name="Table List 6" w:semiHidden="1" w:unhideWhenUsed="1"/>
+    <w:lsdException w:name="Table List 7" w:semiHidden="1" w:unhideWhenUsed="1"/>
+    <w:lsdException w:name="Table List 8" w:semiHidden="1" w:unhideWhenUsed="1"/>
+    <w:lsdException w:name="Table 3D effects 1" w:semiHidden="1" w:unhideWhenUsed="1"/>
+    <w:lsdException w:name="Table 3D effects 2" w:semiHidden="1" w:unhideWhenUsed="1"/>
+    <w:lsdException w:name="Table 3D effects 3" w:semiHidden="1" w:unhideWhenUsed="1"/>
+    <w:lsdException w:name="Table Contemporary" w:semiHidden="1" w:unhideWhenUsed="1"/>
+    <w:lsdException w:name="Table Elegant" w:semiHidden="1" w:unhideWhenUsed="1"/>
+    <w:lsdException w:name="Table Professional" w:semiHidden="1" w:unhideWhenUsed="1"/>
+    <w:lsdException w:name="Table Subtle 1" w:semiHidden="1" w:unhideWhenUsed="1"/>
+    <w:lsdException w:name="Table Subtle 2" w:semiHidden="1" w:unhideWhenUsed="1"/>
+    <w:lsdException w:name="Table Web 1" w:semiHidden="1" w:unhideWhenUsed="1"/>
+    <w:lsdException w:name="Table Web 2" w:semiHidden="1" w:unhideWhenUsed="1"/>
+    <w:lsdException w:name="Table Web 3" w:semiHidden="1" w:unhideWhenUsed="1"/>
+    <w:lsdException w:name="Balloon Text" w:semiHidden="1" w:unhideWhenUsed="1"/>
+    <w:lsdException w:name="Table Grid" w:uiPriority="39"/>
+    <w:lsdException w:name="Table Theme" w:semiHidden="1" w:unhideWhenUsed="1"/>
+    <w:lsdException w:name="Placeholder Text" w:semiHidden="1"/>
+    <w:lsdException w:name="No Spacing" w:uiPriority="1" w:qFormat="1"/>
+    <w:lsdException w:name="Light Shading" w:uiPriority="60"/>
+    <w:lsdException w:name="Light List" w:uiPriority="61"/>
+    <w:lsdException w:name="Light Grid" w:uiPriority="62"/>
+    <w:lsdException w:name="Medium Shading 1" w:uiPriority="63"/>
+    <w:lsdException w:name="Medium Shading 2" w:uiPriority="64"/>
+    <w:lsdException w:name="Medium List 1" w:uiPriority="65"/>
+    <w:lsdException w:name="Medium List 2" w:uiPriority="66"/>
+    <w:lsdException w:name="Medium Grid 1" w:uiPriority="67"/>
+    <w:lsdException w:name="Medium Grid 2" w:uiPriority="68"/>
+    <w:lsdException w:name="Medium Grid 3" w:uiPriority="69"/>
+    <w:lsdException w:name="Dark List" w:uiPriority="70"/>
+    <w:lsdException w:name="Colorful Shading" w:uiPriority="71"/>
+    <w:lsdException w:name="Colorful List" w:uiPriority="72"/>
+    <w:lsdException w:name="Colorful Grid" w:uiPriority="73"/>
+    <w:lsdException w:name="Light Shading Accent 1" w:uiPriority="60"/>
+    <w:lsdException w:name="Light List Accent 1" w:uiPriority="61"/>
+    <w:lsdException w:name="Light Grid Accent 1" w:uiPriority="62"/>
+    <w:lsdException w:name="Medium Shading 1 Accent 1" w:uiPriority="63"/>
+    <w:lsdException w:name="Medium Shading 2 Accent 1" w:uiPriority="64"/>
+    <w:lsdException w:name="Medium List 1 Accent 1" w:uiPriority="65"/>
+    <w:lsdException w:name="Revision" w:semiHidden="1"/>
+    <w:lsdException w:name="List Paragraph" w:uiPriority="34" w:qFormat="1"/>
+    <w:lsdException w:name="Quote" w:uiPriority="29" w:qFormat="1"/>
+    <w:lsdException w:name="Intense Quote" w:uiPriority="30" w:qFormat="1"/>
+    <w:lsdException w:name="Medium List 2 Accent 1" w:uiPriority="66"/>
+    <w:lsdException w:name="Medium Grid 1 Accent 1" w:uiPriority="67"/>
+    <w:lsdException w:name="Medium Grid 2 Accent 1" w:uiPriority="68"/>
+    <w:lsdException w:name="Medium Grid 3 Accent 1" w:uiPriority="69"/>
+    <w:lsdException w:name="Dark List Accent 1" w:uiPriority="70"/>
+    <w:lsdException w:name="Colorful Shading Accent 1" w:uiPriority="71"/>
+    <w:lsdException w:name="Colorful List Accent 1" w:uiPriority="72"/>
+    <w:lsdException w:name="Colorful Grid Accent 1" w:uiPriority="73"/>
+    <w:lsdException w:name="Light Shading Accent 2" w:uiPriority="60"/>
+    <w:lsdException w:name="Light List Accent 2" w:uiPriority="61"/>
+    <w:lsdException w:name="Light Grid Accent 2" w:uiPriority="62"/>
+    <w:lsdException w:name="Medium Shading 1 Accent 2" w:uiPriority="63"/>
+    <w:lsdException w:name="Medium Shading 2 Accent 2" w:uiPriority="64"/>
+    <w:lsdException w:name="Medium List 1 Accent 2" w:uiPriority="65"/>
+    <w:lsdException w:name="Medium List 2 Accent 2" w:uiPriority="66"/>
+    <w:lsdException w:name="Medium Grid 1 Accent 2" w:uiPriority="67"/>
+    <w:lsdException w:name="Medium Grid 2 Accent 2" w:uiPriority="68"/>
+    <w:lsdException w:name="Medium Grid 3 Accent 2" w:uiPriority="69"/>
+    <w:lsdException w:name="Dark List Accent 2" w:uiPriority="70"/>
+    <w:lsdException w:name="Colorful Shading Accent 2" w:uiPriority="71"/>
+    <w:lsdException w:name="Colorful List Accent 2" w:uiPriority="72"/>
+    <w:lsdException w:name="Colorful Grid Accent 2" w:uiPriority="73"/>
+    <w:lsdException w:name="Light Shading Accent 3" w:uiPriority="60"/>
+    <w:lsdException w:name="Light List Accent 3" w:uiPriority="61"/>
+    <w:lsdException w:name="Light Grid Accent 3" w:uiPriority="62"/>
+    <w:lsdException w:name="Medium Shading 1 Accent 3" w:uiPriority="63"/>
+    <w:lsdException w:name="Medium Shading 2 Accent 3" w:uiPriority="64"/>
+    <w:lsdException w:name="Medium List 1 Accent 3" w:uiPriority="65"/>
+    <w:lsdException w:name="Medium List 2 Accent 3" w:uiPriority="66"/>
+    <w:lsdException w:name="Medium Grid 1 Accent 3" w:uiPriority="67"/>
+    <w:lsdException w:name="Medium Grid 2 Accent 3" w:uiPriority="68"/>
+    <w:lsdException w:name="Medium Grid 3 Accent 3" w:uiPriority="69"/>
+    <w:lsdException w:name="Dark List Accent 3" w:uiPriority="70"/>
+    <w:lsdException w:name="Colorful Shading Accent 3" w:uiPriority="71"/>
+    <w:lsdException w:name="Colorful List Accent 3" w:uiPriority="72"/>
+    <w:lsdException w:name="Colorful Grid Accent 3" w:uiPriority="73"/>
+    <w:lsdException w:name="Light Shading Accent 4" w:uiPriority="60"/>
+    <w:lsdException w:name="Light List Accent 4" w:uiPriority="61"/>
+    <w:lsdException w:name="Light Grid Accent 4" w:uiPriority="62"/>
+    <w:lsdException w:name="Medium Shading 1 Accent 4" w:uiPriority="63"/>
+    <w:lsdException w:name="Medium Shading 2 Accent 4" w:uiPriority="64"/>
+    <w:lsdException w:name="Medium List 1 Accent 4" w:uiPriority="65"/>
+    <w:lsdException w:name="Medium List 2 Accent 4" w:uiPriority="66"/>
+    <w:lsdException w:name="Medium Grid 1 Accent 4" w:uiPriority="67"/>
+    <w:lsdException w:name="Medium Grid 2 Accent 4" w:uiPriority="68"/>
+    <w:lsdException w:name="Medium Grid 3 Accent 4" w:uiPriority="69"/>
+    <w:lsdException w:name="Dark List Accent 4" w:uiPriority="70"/>
+    <w:lsdException w:name="Colorful Shading Accent 4" w:uiPriority="71"/>
+    <w:lsdException w:name="Colorful List Accent 4" w:uiPriority="72"/>
+    <w:lsdException w:name="Colorful Grid Accent 4" w:uiPriority="73"/>
+    <w:lsdException w:name="Light Shading Accent 5" w:uiPriority="60"/>
+    <w:lsdException w:name="Light List Accent 5" w:uiPriority="61"/>
+    <w:lsdException w:name="Light Grid Accent 5" w:uiPriority="62"/>
+    <w:lsdException w:name="Medium Shading 1 Accent 5" w:uiPriority="63"/>
+    <w:lsdException w:name="Medium Shading 2 Accent 5" w:uiPriority="64"/>
+    <w:lsdException w:name="Medium List 1 Accent 5" w:uiPriority="65"/>
+    <w:lsdException w:name="Medium List 2 Accent 5" w:uiPriority="66"/>
+    <w:lsdException w:name="Medium Grid 1 Accent 5" w:uiPriority="67"/>
+    <w:lsdException w:name="Medium Grid 2 Accent 5" w:uiPriority="68"/>
+    <w:lsdException w:name="Medium Grid 3 Accent 5" w:uiPriority="69"/>
+    <w:lsdException w:name="Dark List Accent 5" w:uiPriority="70"/>
+    <w:lsdException w:name="Colorful Shading Accent 5" w:uiPriority="71"/>
+    <w:lsdException w:name="Colorful List Accent 5" w:uiPriority="72"/>
+    <w:lsdException w:name="Colorful Grid Accent 5" w:uiPriority="73"/>
+    <w:lsdException w:name="Light Shading Accent 6" w:uiPriority="60"/>
+    <w:lsdException w:name="Light List Accent 6" w:uiPriority="61"/>
+    <w:lsdException w:name="Light Grid Accent 6" w:uiPriority="62"/>
+    <w:lsdException w:name="Medium Shading 1 Accent 6" w:uiPriority="63"/>
+    <w:lsdException w:name="Medium Shading 2 Accent 6" w:uiPriority="64"/>
+    <w:lsdException w:name="Medium List 1 Accent 6" w:uiPriority="65"/>
+    <w:lsdException w:name="Medium List 2 Accent 6" w:uiPriority="66"/>
+    <w:lsdException w:name="Medium Grid 1 Accent 6" w:uiPriority="67"/>
+    <w:lsdException w:name="Medium Grid 2 Accent 6" w:uiPriority="68"/>
+    <w:lsdException w:name="Medium Grid 3 Accent 6" w:uiPriority="69"/>
+    <w:lsdException w:name="Dark List Accent 6" w:uiPriority="70"/>
+    <w:lsdException w:name="Colorful Shading Accent 6" w:uiPriority="71"/>
+    <w:lsdException w:name="Colorful List Accent 6" w:uiPriority="72"/>
+    <w:lsdException w:name="Colorful Grid Accent 6" w:uiPriority="73"/>
+    <w:lsdException w:name="Subtle Emphasis" w:uiPriority="19" w:qFormat="1"/>
+    <w:lsdException w:name="Intense Emphasis" w:uiPriority="21" w:qFormat="1"/>
+    <w:lsdException w:name="Subtle Reference" w:uiPriority="31" w:qFormat="1"/>
+    <w:lsdException w:name="Intense Reference" w:uiPriority="32" w:qFormat="1"/>
+    <w:lsdException w:name="Book Title" w:uiPriority="33" w:qFormat="1"/>
+    <w:lsdException w:name="Bibliography" w:semiHidden="1" w:uiPriority="37" w:unhideWhenUsed="1"/>
+    <w:lsdException w:name="TOC Heading" w:semiHidden="1" w:uiPriority="39" w:unhideWhenUsed="1" w:qFormat="1"/>
+    <w:lsdException w:name="Plain Table 1" w:uiPriority="41"/>
+    <w:lsdException w:name="Plain Table 2" w:uiPriority="42"/>
+    <w:lsdException w:name="Plain Table 3" w:uiPriority="43"/>
+    <w:lsdException w:name="Plain Table 4" w:uiPriority="44"/>
+    <w:lsdException w:name="Plain Table 5" w:uiPriority="45"/>
+    <w:lsdException w:name="Grid Table Light" w:uiPriority="40"/>
+    <w:lsdException w:name="Grid Table 1 Light" w:uiPriority="46"/>
+    <w:lsdException w:name="Grid Table 2" w:uiPriority="47"/>
+    <w:lsdException w:name="Grid Table 3" w:uiPriority="48"/>
+    <w:lsdException w:name="Grid Table 4" w:uiPriority="49"/>
+    <w:lsdException w:name="Grid Table 5 Dark" w:uiPriority="50"/>
+    <w:lsdException w:name="Grid Table 6 Colorful" w:uiPriority="51"/>
+    <w:lsdException w:name="Grid Table 7 Colorful" w:uiPriority="52"/>
+    <w:lsdException w:name="Grid Table 1 Light Accent 1" w:uiPriority="46"/>
+    <w:lsdException w:name="Grid Table 2 Accent 1" w:uiPriority="47"/>
+    <w:lsdException w:name="Grid Table 3 Accent 1" w:uiPriority="48"/>
+    <w:lsdException w:name="Grid Table 4 Accent 1" w:uiPriority="49"/>
+    <w:lsdException w:name="Grid Table 5 Dark Accent 1" w:uiPriority="50"/>
+    <w:lsdException w:name="Grid Table 6 Colorful Accent 1" w:uiPriority="51"/>
+    <w:lsdException w:name="Grid Table 7 Colorful Accent 1" w:uiPriority="52"/>
+    <w:lsdException w:name="Grid Table 1 Light Accent 2" w:uiPriority="46"/>
+    <w:lsdException w:name="Grid Table 2 Accent 2" w:uiPriority="47"/>
+    <w:lsdException w:name="Grid Table 3 Accent 2" w:uiPriority="48"/>
+    <w:lsdException w:name="Grid Table 4 Accent 2" w:uiPriority="49"/>
+    <w:lsdException w:name="Grid Table 5 Dark Accent 2" w:uiPriority="50"/>
+    <w:lsdException w:name="Grid Table 6 Colorful Accent 2" w:uiPriority="51"/>
+    <w:lsdException w:name="Grid Table 7 Colorful Accent 2" w:uiPriority="52"/>
+    <w:lsdException w:name="Grid Table 1 Light Accent 3" w:uiPriority="46"/>
+    <w:lsdException w:name="Grid Table 2 Accent 3" w:uiPriority="47"/>
+    <w:lsdException w:name="Grid Table 3 Accent 3" w:uiPriority="48"/>
+    <w:lsdException w:name="Grid Table 4 Accent 3" w:uiPriority="49"/>
+    <w:lsdException w:name="Grid Table 5 Dark Accent 3" w:uiPriority="50"/>
+    <w:lsdException w:name="Grid Table 6 Colorful Accent 3" w:uiPriority="51"/>
+    <w:lsdException w:name="Grid Table 7 Colorful Accent 3" w:uiPriority="52"/>
+    <w:lsdException w:name="Grid Table 1 Light Accent 4" w:uiPriority="46"/>
+    <w:lsdException w:name="Grid Table 2 Accent 4" w:uiPriority="47"/>
+    <w:lsdException w:name="Grid Table 3 Accent 4" w:uiPriority="48"/>
+    <w:lsdException w:name="Grid Table 4 Accent 4" w:uiPriority="49"/>
+    <w:lsdException w:name="Grid Table 5 Dark Accent 4" w:uiPriority="50"/>
+    <w:lsdException w:name="Grid Table 6 Colorful Accent 4" w:uiPriority="51"/>
+    <w:lsdException w:name="Grid Table 7 Colorful Accent 4" w:uiPriority="52"/>
+    <w:lsdException w:name="Grid Table 1 Light Accent 5" w:uiPriority="46"/>
+    <w:lsdException w:name="Grid Table 2 Accent 5" w:uiPriority="47"/>
+    <w:lsdException w:name="Grid Table 3 Accent 5" w:uiPriority="48"/>
+    <w:lsdException w:name="Grid Table 4 Accent 5" w:uiPriority="49"/>
+    <w:lsdException w:name="Grid Table 5 Dark Accent 5" w:uiPriority="50"/>
+    <w:lsdException w:name="Grid Table 6 Colorful Accent 5" w:uiPriority="51"/>
+    <w:lsdException w:name="Grid Table 7 Colorful Accent 5" w:uiPriority="52"/>
+    <w:lsdException w:name="Grid Table 1 Light Accent 6" w:uiPriority="46"/>
+    <w:lsdException w:name="Grid Table 2 Accent 6" w:uiPriority="47"/>
+    <w:lsdException w:name="Grid Table 3 Accent 6" w:uiPriority="48"/>
+    <w:lsdException w:name="Grid Table 4 Accent 6" w:uiPriority="49"/>
+    <w:lsdException w:name="Grid Table 5 Dark Accent 6" w:uiPriority="50"/>
+    <w:lsdException w:name="Grid Table 6 Colorful Accent 6" w:uiPriority="51"/>
+    <w:lsdException w:name="Grid Table 7 Colorful Accent 6" w:uiPriority="52"/>
+    <w:lsdException w:name="List Table 1 Light" w:uiPriority="46"/>
+    <w:lsdException w:name="List Table 2" w:uiPriority="47"/>
+    <w:lsdException w:name="List Table 3" w:uiPriority="48"/>
+    <w:lsdException w:name="List Table 4" w:uiPriority="49"/>
+    <w:lsdException w:name="List Table 5 Dark" w:uiPriority="50"/>
+    <w:lsdException w:name="List Table 6 Colorful" w:uiPriority="51"/>
+    <w:lsdException w:name="List Table 7 Colorful" w:uiPriority="52"/>
+    <w:lsdException w:name="List Table 1 Light Accent 1" w:uiPriority="46"/>
+    <w:lsdException w:name="List Table 2 Accent 1" w:uiPriority="47"/>
+    <w:lsdException w:name="List Table 3 Accent 1" w:uiPriority="48"/>
+    <w:lsdException w:name="List Table 4 Accent 1" w:uiPriority="49"/>
+    <w:lsdException w:name="List Table 5 Dark Accent 1" w:uiPriority="50"/>
+    <w:lsdException w:name="List Table 6 Colorful Accent 1" w:uiPriority="51"/>
+    <w:lsdException w:name="List Table 7 Colorful Accent 1" w:uiPriority="52"/>
+    <w:lsdException w:name="List Table 1 Light Accent 2" w:uiPriority="46"/>
+    <w:lsdException w:name="List Table 2 Accent 2" w:uiPriority="47"/>
+    <w:lsdException w:name="List Table 3 Accent 2" w:uiPriority="48"/>
+    <w:lsdException w:name="List Table 4 Accent 2" w:uiPriority="49"/>
+    <w:lsdException w:name="List Table 5 Dark Accent 2" w:uiPriority="50"/>
+    <w:lsdException w:name="List Table 6 Colorful Accent 2" w:uiPriority="51"/>
+    <w:lsdException w:name="List Table 7 Colorful Accent 2" w:uiPriority="52"/>
+    <w:lsdException w:name="List Table 1 Light Accent 3" w:uiPriority="46"/>
+    <w:lsdException w:name="List Table 2 Accent 3" w:uiPriority="47"/>
+    <w:lsdException w:name="List Table 3 Accent 3" w:uiPriority="48"/>
+    <w:lsdException w:name="List Table 4 Accent 3" w:uiPriority="49"/>
+    <w:lsdException w:name="List Table 5 Dark Accent 3" w:uiPriority="50"/>
+    <w:lsdException w:name="List Table 6 Colorful Accent 3" w:uiPriority="51"/>
+    <w:lsdException w:name="List Table 7 Colorful Accent 3" w:uiPriority="52"/>
+    <w:lsdException w:name="List Table 1 Light Accent 4" w:uiPriority="46"/>
+    <w:lsdException w:name="List Table 2 Accent 4" w:uiPriority="47"/>
+    <w:lsdException w:name="List Table 3 Accent 4" w:uiPriority="48"/>
+    <w:lsdException w:name="List Table 4 Accent 4" w:uiPriority="49"/>
+    <w:lsdException w:name="List Table 5 Dark Accent 4" w:uiPriority="50"/>
+    <w:lsdException w:name="List Table 6 Colorful Accent 4" w:uiPriority="51"/>
+    <w:lsdException w:name="List Table 7 Colorful Accent 4" w:uiPriority="52"/>
+    <w:lsdException w:name="List Table 1 Light Accent 5" w:uiPriority="46"/>
+    <w:lsdException w:name="List Table 2 Accent 5" w:uiPriority="47"/>
+    <w:lsdException w:name="List Table 3 Accent 5" w:uiPriority="48"/>
+    <w:lsdException w:name="List Table 4 Accent 5" w:uiPriority="49"/>
+    <w:lsdException w:name="List Table 5 Dark Accent 5" w:uiPriority="50"/>
+    <w:lsdException w:name="List Table 6 Colorful Accent 5" w:uiPriority="51"/>
+    <w:lsdException w:name="List Table 7 Colorful Accent 5" w:uiPriority="52"/>
+    <w:lsdException w:name="List Table 1 Light Accent 6" w:uiPriority="46"/>
+    <w:lsdException w:name="List Table 2 Accent 6" w:uiPriority="47"/>
+    <w:lsdException w:name="List Table 3 Accent 6" w:uiPriority="48"/>
+    <w:lsdException w:name="List Table 4 Accent 6" w:uiPriority="49"/>
+    <w:lsdException w:name="List Table 5 Dark Accent 6" w:uiPriority="50"/>
+    <w:lsdException w:name="List Table 6 Colorful Accent 6" w:uiPriority="51"/>
+    <w:lsdException w:name="List Table 7 Colorful Accent 6" w:uiPriority="52"/>
+    <w:lsdException w:name="Mention" w:semiHidden="1" w:unhideWhenUsed="1"/>
+    <w:lsdException w:name="Smart Hyperlink" w:semiHidden="1" w:unhideWhenUsed="1"/>
+    <w:lsdException w:name="Hashtag" w:semiHidden="1" w:unhideWhenUsed="1"/>
+    <w:lsdException w:name="Unresolved Mention" w:semiHidden="1" w:unhideWhenUsed="1"/>
+    <w:lsdException w:name="Smart Link" w:semiHidden="1" w:unhideWhenUsed="1"/>
+  </w:latentStyles>
+  <w:style w:type="paragraph" w:default="1" w:styleId="Normal">
     <w:name w:val="Normal"/>
     <w:qFormat/>
-    <w:pPr>
-      <w:widowControl/>
-      <w:kinsoku w:val="true"/>
-      <w:overflowPunct w:val="true"/>
-      <w:autoSpaceDE w:val="true"/>
-      <w:bidi w:val="0"/>
-    </w:pPr>
-    <w:rPr>
-      <w:rFonts w:ascii="Arial" w:hAnsi="Arial" w:eastAsia="SimSun" w:cs="Mangal"/>
-      <w:color w:val="auto"/>
-      <w:kern w:val="2"/>
-      <w:sz w:val="24"/>
-      <w:szCs w:val="24"/>
-      <w:lang w:val="en-GB" w:eastAsia="zh-CN" w:bidi="hi-IN"/>
-    </w:rPr>
   </w:style>
   <w:style w:type="paragraph" w:styleId="Heading1">
-    <w:name w:val="Heading 1"/>
+    <w:name w:val="heading 1"/>
     <w:basedOn w:val="Heading"/>
     <w:next w:val="BodyText"/>
+    <w:uiPriority w:val="9"/>
     <w:qFormat/>
     <w:pPr>
       <w:numPr>
-        <w:ilvl w:val="0"/>
         <w:numId w:val="1"/>
       </w:numPr>
-      <w:spacing w:before="240" w:after="120"/>
       <w:outlineLvl w:val="0"/>
     </w:pPr>
     <w:rPr>
@@ -2762,16 +3460,18 @@
     </w:rPr>
   </w:style>
   <w:style w:type="paragraph" w:styleId="Heading2">
-    <w:name w:val="Heading 2"/>
+    <w:name w:val="heading 2"/>
     <w:basedOn w:val="Heading"/>
     <w:next w:val="BodyText"/>
+    <w:uiPriority w:val="9"/>
+    <w:unhideWhenUsed/>
     <w:qFormat/>
     <w:pPr>
       <w:numPr>
         <w:ilvl w:val="1"/>
         <w:numId w:val="1"/>
       </w:numPr>
-      <w:spacing w:before="200" w:after="120"/>
+      <w:spacing w:before="200"/>
       <w:outlineLvl w:val="1"/>
     </w:pPr>
     <w:rPr>
@@ -2781,11 +3481,38 @@
       <w:szCs w:val="32"/>
     </w:rPr>
   </w:style>
-  <w:style w:type="character" w:styleId="Bullets">
+  <w:style w:type="character" w:default="1" w:styleId="DefaultParagraphFont">
+    <w:name w:val="Default Paragraph Font"/>
+    <w:uiPriority w:val="1"/>
+    <w:semiHidden/>
+    <w:unhideWhenUsed/>
+  </w:style>
+  <w:style w:type="table" w:default="1" w:styleId="TableNormal">
+    <w:name w:val="Normal Table"/>
+    <w:uiPriority w:val="99"/>
+    <w:semiHidden/>
+    <w:unhideWhenUsed/>
+    <w:tblPr>
+      <w:tblInd w:w="0" w:type="dxa"/>
+      <w:tblCellMar>
+        <w:top w:w="0" w:type="dxa"/>
+        <w:left w:w="108" w:type="dxa"/>
+        <w:bottom w:w="0" w:type="dxa"/>
+        <w:right w:w="108" w:type="dxa"/>
+      </w:tblCellMar>
+    </w:tblPr>
+  </w:style>
+  <w:style w:type="numbering" w:default="1" w:styleId="NoList">
+    <w:name w:val="No List"/>
+    <w:uiPriority w:val="99"/>
+    <w:semiHidden/>
+    <w:unhideWhenUsed/>
+  </w:style>
+  <w:style w:type="character" w:customStyle="1" w:styleId="Bullets">
     <w:name w:val="Bullets"/>
     <w:qFormat/>
     <w:rPr>
-      <w:rFonts w:ascii="OpenSymbol" w:hAnsi="OpenSymbol" w:eastAsia="OpenSymbol" w:cs="OpenSymbol"/>
+      <w:rFonts w:ascii="OpenSymbol" w:eastAsia="OpenSymbol" w:hAnsi="OpenSymbol" w:cs="OpenSymbol"/>
     </w:rPr>
   </w:style>
   <w:style w:type="character" w:styleId="Hyperlink">
@@ -2793,20 +3520,20 @@
     <w:rPr>
       <w:color w:val="000080"/>
       <w:u w:val="single"/>
-      <w:lang w:val="zxx" w:eastAsia="zxx" w:bidi="zxx"/>
+      <w:lang/>
     </w:rPr>
   </w:style>
-  <w:style w:type="paragraph" w:styleId="Heading">
+  <w:style w:type="paragraph" w:customStyle="1" w:styleId="Heading">
     <w:name w:val="Heading"/>
     <w:basedOn w:val="Normal"/>
     <w:next w:val="BodyText"/>
     <w:qFormat/>
     <w:pPr>
-      <w:keepNext w:val="true"/>
+      <w:keepNext/>
       <w:spacing w:before="240" w:after="120"/>
     </w:pPr>
     <w:rPr>
-      <w:rFonts w:ascii="Arial" w:hAnsi="Arial" w:eastAsia="Arial Unicode MS" w:cs="Mangal"/>
+      <w:rFonts w:eastAsia="Arial Unicode MS"/>
       <w:sz w:val="28"/>
       <w:szCs w:val="28"/>
     </w:rPr>
@@ -2815,20 +3542,15 @@
     <w:name w:val="Body Text"/>
     <w:basedOn w:val="Normal"/>
     <w:pPr>
-      <w:spacing w:lineRule="auto" w:line="276" w:before="0" w:after="140"/>
+      <w:spacing w:after="140" w:line="276" w:lineRule="auto"/>
     </w:pPr>
-    <w:rPr/>
   </w:style>
   <w:style w:type="paragraph" w:styleId="List">
     <w:name w:val="List"/>
     <w:basedOn w:val="BodyText"/>
-    <w:pPr/>
-    <w:rPr>
-      <w:rFonts w:ascii="Arial" w:hAnsi="Arial" w:cs="Mangal"/>
-    </w:rPr>
   </w:style>
   <w:style w:type="paragraph" w:styleId="Caption">
-    <w:name w:val="Caption"/>
+    <w:name w:val="caption"/>
     <w:basedOn w:val="Normal"/>
     <w:qFormat/>
     <w:pPr>
@@ -2836,14 +3558,11 @@
       <w:spacing w:before="120" w:after="120"/>
     </w:pPr>
     <w:rPr>
-      <w:rFonts w:ascii="Arial" w:hAnsi="Arial" w:cs="Mangal"/>
       <w:i/>
       <w:iCs/>
-      <w:sz w:val="24"/>
-      <w:szCs w:val="24"/>
     </w:rPr>
   </w:style>
-  <w:style w:type="paragraph" w:styleId="Index">
+  <w:style w:type="paragraph" w:customStyle="1" w:styleId="Index">
     <w:name w:val="Index"/>
     <w:basedOn w:val="Normal"/>
     <w:qFormat/>
@@ -2851,36 +3570,30 @@
       <w:suppressLineNumbers/>
     </w:pPr>
     <w:rPr>
-      <w:rFonts w:ascii="Arial" w:hAnsi="Arial" w:cs="Mangal"/>
-      <w:lang w:val="zxx" w:eastAsia="zxx" w:bidi="zxx"/>
+      <w:lang/>
     </w:rPr>
   </w:style>
-  <w:style w:type="paragraph" w:styleId="HeaderandFooter">
+  <w:style w:type="paragraph" w:customStyle="1" w:styleId="HeaderandFooter">
     <w:name w:val="Header and Footer"/>
     <w:basedOn w:val="Normal"/>
     <w:qFormat/>
     <w:pPr>
       <w:suppressLineNumbers/>
       <w:tabs>
-        <w:tab w:val="clear" w:pos="709"/>
-        <w:tab w:val="center" w:pos="4819" w:leader="none"/>
-        <w:tab w:val="right" w:pos="9638" w:leader="none"/>
+        <w:tab w:val="center" w:pos="4819"/>
+        <w:tab w:val="right" w:pos="9638"/>
       </w:tabs>
     </w:pPr>
-    <w:rPr/>
   </w:style>
   <w:style w:type="paragraph" w:styleId="Footer">
-    <w:name w:val="Footer"/>
+    <w:name w:val="footer"/>
     <w:basedOn w:val="HeaderandFooter"/>
-    <w:pPr>
-      <w:suppressLineNumbers/>
-    </w:pPr>
-    <w:rPr/>
   </w:style>
   <w:style w:type="paragraph" w:styleId="Title">
     <w:name w:val="Title"/>
     <w:basedOn w:val="Heading"/>
     <w:next w:val="BodyText"/>
+    <w:uiPriority w:val="10"/>
     <w:qFormat/>
     <w:pPr>
       <w:jc w:val="center"/>
@@ -2892,60 +3605,71 @@
       <w:szCs w:val="56"/>
     </w:rPr>
   </w:style>
+  <w:style w:type="paragraph" w:customStyle="1" w:styleId="Standard">
+    <w:name w:val="Standard"/>
+    <w:rsid w:val="0063742F"/>
+    <w:pPr>
+      <w:autoSpaceDN w:val="0"/>
+      <w:textAlignment w:val="baseline"/>
+    </w:pPr>
+    <w:rPr>
+      <w:kern w:val="3"/>
+    </w:rPr>
+  </w:style>
 </w:styles>
 </file>
 
 <file path=word/theme/theme1.xml><?xml version="1.0" encoding="utf-8"?>
-<a:theme xmlns:a="http://schemas.openxmlformats.org/drawingml/2006/main" xmlns:r="http://schemas.openxmlformats.org/officeDocument/2006/relationships" name="Office Theme">
+<a:theme xmlns:a="http://schemas.openxmlformats.org/drawingml/2006/main" name="Office Theme">
   <a:themeElements>
     <a:clrScheme name="LibreOffice">
       <a:dk1>
         <a:srgbClr val="000000"/>
       </a:dk1>
       <a:lt1>
-        <a:srgbClr val="ffffff"/>
+        <a:srgbClr val="FFFFFF"/>
       </a:lt1>
       <a:dk2>
         <a:srgbClr val="000000"/>
       </a:dk2>
       <a:lt2>
-        <a:srgbClr val="ffffff"/>
+        <a:srgbClr val="FFFFFF"/>
       </a:lt2>
       <a:accent1>
-        <a:srgbClr val="18a303"/>
+        <a:srgbClr val="18A303"/>
       </a:accent1>
       <a:accent2>
-        <a:srgbClr val="0369a3"/>
+        <a:srgbClr val="0369A3"/>
       </a:accent2>
       <a:accent3>
-        <a:srgbClr val="a33e03"/>
+        <a:srgbClr val="A33E03"/>
       </a:accent3>
       <a:accent4>
-        <a:srgbClr val="8e03a3"/>
+        <a:srgbClr val="8E03A3"/>
       </a:accent4>
       <a:accent5>
-        <a:srgbClr val="c99c00"/>
+        <a:srgbClr val="C99C00"/>
       </a:accent5>
       <a:accent6>
-        <a:srgbClr val="c9211e"/>
+        <a:srgbClr val="C9211E"/>
       </a:accent6>
       <a:hlink>
-        <a:srgbClr val="0000ee"/>
+        <a:srgbClr val="0000EE"/>
       </a:hlink>
       <a:folHlink>
-        <a:srgbClr val="551a8b"/>
+        <a:srgbClr val="551A8B"/>
       </a:folHlink>
     </a:clrScheme>
     <a:fontScheme name="Office">
       <a:majorFont>
-        <a:latin typeface="Arial" pitchFamily="0" charset="1"/>
-        <a:ea typeface="DejaVu Sans" pitchFamily="0" charset="1"/>
-        <a:cs typeface="DejaVu Sans" pitchFamily="0" charset="1"/>
+        <a:latin typeface="Arial"/>
+        <a:ea typeface="DejaVu Sans"/>
+        <a:cs typeface="DejaVu Sans"/>
       </a:majorFont>
       <a:minorFont>
-        <a:latin typeface="Arial" pitchFamily="0" charset="1"/>
-        <a:ea typeface="DejaVu Sans" pitchFamily="0" charset="1"/>
-        <a:cs typeface="DejaVu Sans" pitchFamily="0" charset="1"/>
+        <a:latin typeface="Arial"/>
+        <a:ea typeface="DejaVu Sans"/>
+        <a:cs typeface="DejaVu Sans"/>
       </a:minorFont>
     </a:fontScheme>
     <a:fmtScheme>
@@ -2998,5 +3722,7 @@
       </a:bgFillStyleLst>
     </a:fmtScheme>
   </a:themeElements>
+  <a:objectDefaults/>
+  <a:extraClrSchemeLst/>
 </a:theme>
 </file>
--- a/OD_Project.docx
+++ b/OD_Project.docx
@@ -939,87 +939,629 @@
       </w:pPr>
     </w:p>
     <w:p>
-      <w:r>
-        <w:t>Declaration Page:</w:t>
-      </w:r>
-    </w:p>
-    <w:p/>
-    <w:p>
-      <w:pPr>
-        <w:jc w:val="both"/>
-        <w:rPr>
+      <w:pPr>
+        <w:pStyle w:val="Standard"/>
+        <w:jc w:val="center"/>
+        <w:rPr>
+          <w:rFonts w:cs="Arial"/>
           <w:i/>
           <w:iCs/>
-        </w:rPr>
-      </w:pPr>
-      <w:r>
-        <w:rPr>
+          <w:color w:val="000000"/>
+          <w:kern w:val="0"/>
+          <w:sz w:val="27"/>
+          <w:szCs w:val="27"/>
+          <w:lang w:bidi="ar-SA"/>
+        </w:rPr>
+      </w:pPr>
+    </w:p>
+    <w:p>
+      <w:pPr>
+        <w:pStyle w:val="Standard"/>
+        <w:jc w:val="center"/>
+        <w:rPr>
+          <w:rFonts w:cs="Arial"/>
           <w:i/>
           <w:iCs/>
-        </w:rPr>
-        <w:t xml:space="preserve">We </w:t>
-      </w:r>
-      <w:proofErr w:type="gramStart"/>
-      <w:r>
-        <w:rPr>
+          <w:color w:val="000000"/>
+          <w:kern w:val="0"/>
+          <w:sz w:val="27"/>
+          <w:szCs w:val="27"/>
+          <w:lang w:bidi="ar-SA"/>
+        </w:rPr>
+      </w:pPr>
+    </w:p>
+    <w:p>
+      <w:pPr>
+        <w:pStyle w:val="Standard"/>
+        <w:jc w:val="center"/>
+        <w:rPr>
+          <w:rFonts w:cs="Arial"/>
           <w:i/>
           <w:iCs/>
-        </w:rPr>
-        <w:t>am</w:t>
-      </w:r>
-      <w:proofErr w:type="gramEnd"/>
-      <w:r>
-        <w:rPr>
+          <w:color w:val="000000"/>
+          <w:kern w:val="0"/>
+          <w:sz w:val="27"/>
+          <w:szCs w:val="27"/>
+          <w:lang w:bidi="ar-SA"/>
+        </w:rPr>
+      </w:pPr>
+    </w:p>
+    <w:p>
+      <w:pPr>
+        <w:pStyle w:val="Standard"/>
+        <w:jc w:val="center"/>
+        <w:rPr>
+          <w:rFonts w:cs="Arial"/>
           <w:i/>
           <w:iCs/>
-        </w:rPr>
-        <w:t xml:space="preserve"> aware of the University policy on plagiarism in assignments and examinations (3AS08)</w:t>
-      </w:r>
-    </w:p>
-    <w:p>
-      <w:pPr>
-        <w:jc w:val="both"/>
-        <w:rPr>
+          <w:color w:val="000000"/>
+          <w:kern w:val="0"/>
+          <w:sz w:val="27"/>
+          <w:szCs w:val="27"/>
+          <w:lang w:bidi="ar-SA"/>
+        </w:rPr>
+      </w:pPr>
+    </w:p>
+    <w:p>
+      <w:pPr>
+        <w:pStyle w:val="Standard"/>
+        <w:jc w:val="center"/>
+        <w:rPr>
+          <w:rFonts w:cs="Arial"/>
           <w:i/>
           <w:iCs/>
-        </w:rPr>
-      </w:pPr>
-      <w:r>
-        <w:rPr>
+          <w:color w:val="000000"/>
+          <w:kern w:val="0"/>
+          <w:sz w:val="27"/>
+          <w:szCs w:val="27"/>
+          <w:lang w:bidi="ar-SA"/>
+        </w:rPr>
+      </w:pPr>
+    </w:p>
+    <w:p>
+      <w:pPr>
+        <w:pStyle w:val="Standard"/>
+        <w:jc w:val="center"/>
+        <w:rPr>
+          <w:rFonts w:cs="Arial"/>
           <w:i/>
           <w:iCs/>
-        </w:rPr>
-        <w:t>We understand that plagiarism, collusion, and copying are grave and serious offences in the Institute and We will accept the penalties that could be imposed if we engage in any such activity.</w:t>
-      </w:r>
-    </w:p>
-    <w:p>
-      <w:pPr>
+          <w:color w:val="000000"/>
+          <w:kern w:val="0"/>
+          <w:sz w:val="27"/>
+          <w:szCs w:val="27"/>
+          <w:lang w:bidi="ar-SA"/>
+        </w:rPr>
+      </w:pPr>
+    </w:p>
+    <w:p>
+      <w:pPr>
+        <w:pStyle w:val="Standard"/>
+        <w:jc w:val="center"/>
+        <w:rPr>
+          <w:sz w:val="28"/>
+          <w:szCs w:val="28"/>
+        </w:rPr>
+      </w:pPr>
+      <w:r>
+        <w:rPr>
+          <w:sz w:val="28"/>
+          <w:szCs w:val="28"/>
+        </w:rPr>
+        <w:t>Declaration Page:</w:t>
+      </w:r>
+    </w:p>
+    <w:p>
+      <w:pPr>
+        <w:pStyle w:val="Standard"/>
+        <w:rPr>
+          <w:sz w:val="28"/>
+          <w:szCs w:val="28"/>
+        </w:rPr>
+      </w:pPr>
+    </w:p>
+    <w:p>
+      <w:pPr>
+        <w:pStyle w:val="Standard"/>
         <w:jc w:val="both"/>
         <w:rPr>
           <w:i/>
           <w:iCs/>
+          <w:sz w:val="28"/>
+          <w:szCs w:val="28"/>
         </w:rPr>
       </w:pPr>
       <w:r>
         <w:rPr>
           <w:i/>
           <w:iCs/>
-        </w:rPr>
-        <w:t>This assignment, or any part of it, has not been previously submitted by me or any other person for assessment on this or any other course of study.</w:t>
-      </w:r>
-    </w:p>
-    <w:p>
-      <w:pPr>
-        <w:jc w:val="both"/>
-      </w:pPr>
+          <w:sz w:val="28"/>
+          <w:szCs w:val="28"/>
+        </w:rPr>
+        <w:t xml:space="preserve">We </w:t>
+      </w:r>
+      <w:proofErr w:type="gramStart"/>
       <w:r>
         <w:rPr>
           <w:i/>
           <w:iCs/>
+          <w:sz w:val="28"/>
+          <w:szCs w:val="28"/>
+        </w:rPr>
+        <w:t>am</w:t>
+      </w:r>
+      <w:proofErr w:type="gramEnd"/>
+      <w:r>
+        <w:rPr>
+          <w:i/>
+          <w:iCs/>
+          <w:sz w:val="28"/>
+          <w:szCs w:val="28"/>
+        </w:rPr>
+        <w:t xml:space="preserve"> aware of the University policy on plagiarism in assignments and examinations (3AS08)</w:t>
+      </w:r>
+    </w:p>
+    <w:p>
+      <w:pPr>
+        <w:pStyle w:val="Standard"/>
+        <w:jc w:val="both"/>
+        <w:rPr>
+          <w:i/>
+          <w:iCs/>
+          <w:sz w:val="28"/>
+          <w:szCs w:val="28"/>
+        </w:rPr>
+      </w:pPr>
+      <w:r>
+        <w:rPr>
+          <w:i/>
+          <w:iCs/>
+          <w:sz w:val="28"/>
+          <w:szCs w:val="28"/>
+        </w:rPr>
+        <w:t>We understand that plagiarism, collusion, and copying are grave and serious offences in the Institute and We will accept the penalties that could be imposed if we engage in any such activity.</w:t>
+      </w:r>
+    </w:p>
+    <w:p>
+      <w:pPr>
+        <w:pStyle w:val="Standard"/>
+        <w:jc w:val="both"/>
+        <w:rPr>
+          <w:i/>
+          <w:iCs/>
+          <w:sz w:val="28"/>
+          <w:szCs w:val="28"/>
+        </w:rPr>
+      </w:pPr>
+      <w:r>
+        <w:rPr>
+          <w:i/>
+          <w:iCs/>
+          <w:sz w:val="28"/>
+          <w:szCs w:val="28"/>
+        </w:rPr>
+        <w:t>This assignment, or any part of it, has not been previously submitted by me or any other person for assessment on this or any other course of study.</w:t>
+      </w:r>
+    </w:p>
+    <w:p>
+      <w:pPr>
+        <w:pStyle w:val="Standard"/>
+        <w:jc w:val="both"/>
+        <w:rPr>
+          <w:sz w:val="28"/>
+          <w:szCs w:val="28"/>
+        </w:rPr>
+      </w:pPr>
+      <w:r>
+        <w:rPr>
+          <w:i/>
+          <w:iCs/>
+          <w:sz w:val="28"/>
+          <w:szCs w:val="28"/>
         </w:rPr>
         <w:t>We declare that this material, which We now submit for assessment, is entirely of my own work and has not been taken from the work of others, save and to the extent that such work has been cited and acknowledged within the text of my work.</w:t>
       </w:r>
     </w:p>
+    <w:p>
+      <w:pPr>
+        <w:pStyle w:val="Standard"/>
+        <w:rPr>
+          <w:sz w:val="28"/>
+          <w:szCs w:val="28"/>
+        </w:rPr>
+      </w:pPr>
+    </w:p>
+    <w:p>
+      <w:pPr>
+        <w:tabs>
+          <w:tab w:val="left" w:pos="560"/>
+          <w:tab w:val="left" w:pos="1120"/>
+          <w:tab w:val="left" w:pos="1680"/>
+          <w:tab w:val="left" w:pos="2240"/>
+          <w:tab w:val="left" w:pos="2800"/>
+          <w:tab w:val="left" w:pos="3360"/>
+          <w:tab w:val="left" w:pos="3920"/>
+          <w:tab w:val="left" w:pos="4480"/>
+          <w:tab w:val="left" w:pos="5040"/>
+          <w:tab w:val="left" w:pos="5600"/>
+          <w:tab w:val="left" w:pos="6160"/>
+          <w:tab w:val="left" w:pos="6720"/>
+        </w:tabs>
+        <w:suppressAutoHyphens w:val="0"/>
+        <w:autoSpaceDE w:val="0"/>
+        <w:adjustRightInd w:val="0"/>
+        <w:rPr>
+          <w:sz w:val="28"/>
+          <w:szCs w:val="28"/>
+        </w:rPr>
+      </w:pPr>
+    </w:p>
+    <w:p>
+      <w:pPr>
+        <w:tabs>
+          <w:tab w:val="left" w:pos="560"/>
+          <w:tab w:val="left" w:pos="1120"/>
+          <w:tab w:val="left" w:pos="1680"/>
+          <w:tab w:val="left" w:pos="2240"/>
+          <w:tab w:val="left" w:pos="2800"/>
+          <w:tab w:val="left" w:pos="3360"/>
+          <w:tab w:val="left" w:pos="3920"/>
+          <w:tab w:val="left" w:pos="4480"/>
+          <w:tab w:val="left" w:pos="5040"/>
+          <w:tab w:val="left" w:pos="5600"/>
+          <w:tab w:val="left" w:pos="6160"/>
+          <w:tab w:val="left" w:pos="6720"/>
+        </w:tabs>
+        <w:suppressAutoHyphens w:val="0"/>
+        <w:autoSpaceDE w:val="0"/>
+        <w:adjustRightInd w:val="0"/>
+        <w:rPr>
+          <w:sz w:val="28"/>
+          <w:szCs w:val="28"/>
+        </w:rPr>
+      </w:pPr>
+    </w:p>
+    <w:p>
+      <w:pPr>
+        <w:tabs>
+          <w:tab w:val="left" w:pos="560"/>
+          <w:tab w:val="left" w:pos="1120"/>
+          <w:tab w:val="left" w:pos="1680"/>
+          <w:tab w:val="left" w:pos="2240"/>
+          <w:tab w:val="left" w:pos="2800"/>
+          <w:tab w:val="left" w:pos="3360"/>
+          <w:tab w:val="left" w:pos="3920"/>
+          <w:tab w:val="left" w:pos="4480"/>
+          <w:tab w:val="left" w:pos="5040"/>
+          <w:tab w:val="left" w:pos="5600"/>
+          <w:tab w:val="left" w:pos="6160"/>
+          <w:tab w:val="left" w:pos="6720"/>
+        </w:tabs>
+        <w:suppressAutoHyphens w:val="0"/>
+        <w:autoSpaceDE w:val="0"/>
+        <w:adjustRightInd w:val="0"/>
+      </w:pPr>
+    </w:p>
+    <w:p>
+      <w:pPr>
+        <w:tabs>
+          <w:tab w:val="left" w:pos="560"/>
+          <w:tab w:val="left" w:pos="1120"/>
+          <w:tab w:val="left" w:pos="1680"/>
+          <w:tab w:val="left" w:pos="2240"/>
+          <w:tab w:val="left" w:pos="2800"/>
+          <w:tab w:val="left" w:pos="3360"/>
+          <w:tab w:val="left" w:pos="3920"/>
+          <w:tab w:val="left" w:pos="4480"/>
+          <w:tab w:val="left" w:pos="5040"/>
+          <w:tab w:val="left" w:pos="5600"/>
+          <w:tab w:val="left" w:pos="6160"/>
+          <w:tab w:val="left" w:pos="6720"/>
+        </w:tabs>
+        <w:suppressAutoHyphens w:val="0"/>
+        <w:autoSpaceDE w:val="0"/>
+        <w:adjustRightInd w:val="0"/>
+      </w:pPr>
+    </w:p>
+    <w:p>
+      <w:pPr>
+        <w:tabs>
+          <w:tab w:val="left" w:pos="560"/>
+          <w:tab w:val="left" w:pos="1120"/>
+          <w:tab w:val="left" w:pos="1680"/>
+          <w:tab w:val="left" w:pos="2240"/>
+          <w:tab w:val="left" w:pos="2800"/>
+          <w:tab w:val="left" w:pos="3360"/>
+          <w:tab w:val="left" w:pos="3920"/>
+          <w:tab w:val="left" w:pos="4480"/>
+          <w:tab w:val="left" w:pos="5040"/>
+          <w:tab w:val="left" w:pos="5600"/>
+          <w:tab w:val="left" w:pos="6160"/>
+          <w:tab w:val="left" w:pos="6720"/>
+        </w:tabs>
+        <w:suppressAutoHyphens w:val="0"/>
+        <w:autoSpaceDE w:val="0"/>
+        <w:adjustRightInd w:val="0"/>
+        <w:rPr>
+          <w:sz w:val="28"/>
+          <w:szCs w:val="28"/>
+        </w:rPr>
+      </w:pPr>
+    </w:p>
+    <w:p>
+      <w:pPr>
+        <w:tabs>
+          <w:tab w:val="left" w:pos="560"/>
+          <w:tab w:val="left" w:pos="1120"/>
+          <w:tab w:val="left" w:pos="1680"/>
+          <w:tab w:val="left" w:pos="2240"/>
+          <w:tab w:val="left" w:pos="2800"/>
+          <w:tab w:val="left" w:pos="3360"/>
+          <w:tab w:val="left" w:pos="3920"/>
+          <w:tab w:val="left" w:pos="4480"/>
+          <w:tab w:val="left" w:pos="5040"/>
+          <w:tab w:val="left" w:pos="5600"/>
+          <w:tab w:val="left" w:pos="6160"/>
+          <w:tab w:val="left" w:pos="6720"/>
+        </w:tabs>
+        <w:suppressAutoHyphens w:val="0"/>
+        <w:autoSpaceDE w:val="0"/>
+        <w:adjustRightInd w:val="0"/>
+        <w:rPr>
+          <w:rFonts w:ascii="Helvetica" w:hAnsi="Helvetica" w:cs="Helvetica"/>
+          <w:color w:val="000000"/>
+          <w:kern w:val="0"/>
+          <w:sz w:val="28"/>
+          <w:szCs w:val="28"/>
+          <w:lang w:bidi="ar-SA"/>
+        </w:rPr>
+      </w:pPr>
+      <w:r>
+        <w:rPr>
+          <w:sz w:val="28"/>
+          <w:szCs w:val="28"/>
+        </w:rPr>
+        <w:t xml:space="preserve">Author: </w:t>
+      </w:r>
+      <w:r>
+        <w:rPr>
+          <w:rFonts w:ascii="Helvetica" w:hAnsi="Helvetica" w:cs="Helvetica"/>
+          <w:color w:val="000000"/>
+          <w:kern w:val="0"/>
+          <w:sz w:val="28"/>
+          <w:szCs w:val="28"/>
+          <w:lang w:bidi="ar-SA"/>
+        </w:rPr>
+        <w:t xml:space="preserve">Habiba Nour </w:t>
+      </w:r>
+      <w:r>
+        <w:rPr>
+          <w:rFonts w:ascii="Helvetica" w:hAnsi="Helvetica" w:cs="Helvetica"/>
+          <w:color w:val="000000"/>
+          <w:kern w:val="0"/>
+          <w:sz w:val="28"/>
+          <w:szCs w:val="28"/>
+          <w:lang w:bidi="ar-SA"/>
+        </w:rPr>
+        <w:tab/>
+      </w:r>
+      <w:r>
+        <w:rPr>
+          <w:rFonts w:ascii="Helvetica" w:hAnsi="Helvetica" w:cs="Helvetica"/>
+          <w:color w:val="000000"/>
+          <w:kern w:val="0"/>
+          <w:sz w:val="28"/>
+          <w:szCs w:val="28"/>
+          <w:lang w:bidi="ar-SA"/>
+        </w:rPr>
+        <w:tab/>
+      </w:r>
+      <w:r>
+        <w:rPr>
+          <w:rFonts w:ascii="Helvetica" w:hAnsi="Helvetica" w:cs="Helvetica"/>
+          <w:color w:val="000000"/>
+          <w:kern w:val="0"/>
+          <w:sz w:val="28"/>
+          <w:szCs w:val="28"/>
+          <w:lang w:bidi="ar-SA"/>
+        </w:rPr>
+        <w:t>Dated: 18/MARCH/2024</w:t>
+      </w:r>
+    </w:p>
+    <w:p>
+      <w:pPr>
+        <w:tabs>
+          <w:tab w:val="left" w:pos="560"/>
+          <w:tab w:val="left" w:pos="1120"/>
+          <w:tab w:val="left" w:pos="1680"/>
+          <w:tab w:val="left" w:pos="2240"/>
+          <w:tab w:val="left" w:pos="2800"/>
+          <w:tab w:val="left" w:pos="3360"/>
+          <w:tab w:val="left" w:pos="3920"/>
+          <w:tab w:val="left" w:pos="4480"/>
+          <w:tab w:val="left" w:pos="5040"/>
+          <w:tab w:val="left" w:pos="5600"/>
+          <w:tab w:val="left" w:pos="6160"/>
+          <w:tab w:val="left" w:pos="6720"/>
+        </w:tabs>
+        <w:suppressAutoHyphens w:val="0"/>
+        <w:autoSpaceDE w:val="0"/>
+        <w:adjustRightInd w:val="0"/>
+        <w:rPr>
+          <w:rFonts w:ascii="Helvetica" w:hAnsi="Helvetica" w:cs="Helvetica"/>
+          <w:color w:val="000000"/>
+          <w:kern w:val="0"/>
+          <w:sz w:val="28"/>
+          <w:szCs w:val="28"/>
+          <w:lang w:bidi="ar-SA"/>
+        </w:rPr>
+      </w:pPr>
+      <w:r>
+        <w:rPr>
+          <w:rFonts w:ascii="Helvetica" w:hAnsi="Helvetica" w:cs="Helvetica"/>
+          <w:color w:val="000000"/>
+          <w:kern w:val="0"/>
+          <w:sz w:val="28"/>
+          <w:szCs w:val="28"/>
+          <w:lang w:bidi="ar-SA"/>
+        </w:rPr>
+        <w:t xml:space="preserve">Author: Steven Kelly </w:t>
+      </w:r>
+      <w:r>
+        <w:rPr>
+          <w:rFonts w:ascii="Helvetica" w:hAnsi="Helvetica" w:cs="Helvetica"/>
+          <w:color w:val="000000"/>
+          <w:kern w:val="0"/>
+          <w:sz w:val="28"/>
+          <w:szCs w:val="28"/>
+          <w:lang w:bidi="ar-SA"/>
+        </w:rPr>
+        <w:tab/>
+      </w:r>
+      <w:r>
+        <w:rPr>
+          <w:rFonts w:ascii="Helvetica" w:hAnsi="Helvetica" w:cs="Helvetica"/>
+          <w:color w:val="000000"/>
+          <w:kern w:val="0"/>
+          <w:sz w:val="28"/>
+          <w:szCs w:val="28"/>
+          <w:lang w:bidi="ar-SA"/>
+        </w:rPr>
+        <w:tab/>
+      </w:r>
+      <w:r>
+        <w:rPr>
+          <w:rFonts w:ascii="Helvetica" w:hAnsi="Helvetica" w:cs="Helvetica"/>
+          <w:color w:val="000000"/>
+          <w:kern w:val="0"/>
+          <w:sz w:val="28"/>
+          <w:szCs w:val="28"/>
+          <w:lang w:bidi="ar-SA"/>
+        </w:rPr>
+        <w:t>Dated: 18/MARCH/2024</w:t>
+      </w:r>
+    </w:p>
+    <w:p>
+      <w:pPr>
+        <w:tabs>
+          <w:tab w:val="left" w:pos="560"/>
+          <w:tab w:val="left" w:pos="1120"/>
+          <w:tab w:val="left" w:pos="1680"/>
+          <w:tab w:val="left" w:pos="2240"/>
+          <w:tab w:val="left" w:pos="2800"/>
+          <w:tab w:val="left" w:pos="3360"/>
+          <w:tab w:val="left" w:pos="3920"/>
+          <w:tab w:val="left" w:pos="4480"/>
+          <w:tab w:val="left" w:pos="5040"/>
+          <w:tab w:val="left" w:pos="5600"/>
+          <w:tab w:val="left" w:pos="6160"/>
+          <w:tab w:val="left" w:pos="6720"/>
+        </w:tabs>
+        <w:suppressAutoHyphens w:val="0"/>
+        <w:autoSpaceDE w:val="0"/>
+        <w:adjustRightInd w:val="0"/>
+        <w:rPr>
+          <w:rFonts w:ascii="Helvetica" w:hAnsi="Helvetica" w:cs="Helvetica"/>
+          <w:color w:val="000000"/>
+          <w:kern w:val="0"/>
+          <w:sz w:val="28"/>
+          <w:szCs w:val="28"/>
+          <w:lang w:bidi="ar-SA"/>
+        </w:rPr>
+      </w:pPr>
+      <w:r>
+        <w:rPr>
+          <w:rFonts w:ascii="Helvetica" w:hAnsi="Helvetica" w:cs="Helvetica"/>
+          <w:color w:val="000000"/>
+          <w:kern w:val="0"/>
+          <w:sz w:val="28"/>
+          <w:szCs w:val="28"/>
+          <w:lang w:bidi="ar-SA"/>
+        </w:rPr>
+        <w:t xml:space="preserve">Author: Rochelle Mullen </w:t>
+      </w:r>
+      <w:r>
+        <w:rPr>
+          <w:rFonts w:ascii="Helvetica" w:hAnsi="Helvetica" w:cs="Helvetica"/>
+          <w:color w:val="000000"/>
+          <w:kern w:val="0"/>
+          <w:sz w:val="28"/>
+          <w:szCs w:val="28"/>
+          <w:lang w:bidi="ar-SA"/>
+        </w:rPr>
+        <w:tab/>
+      </w:r>
+      <w:r>
+        <w:rPr>
+          <w:rFonts w:ascii="Helvetica" w:hAnsi="Helvetica" w:cs="Helvetica"/>
+          <w:color w:val="000000"/>
+          <w:kern w:val="0"/>
+          <w:sz w:val="28"/>
+          <w:szCs w:val="28"/>
+          <w:lang w:bidi="ar-SA"/>
+        </w:rPr>
+        <w:t>Dated: 18/MARCH/2024</w:t>
+      </w:r>
+    </w:p>
+    <w:p>
+      <w:pPr>
+        <w:pStyle w:val="Standard"/>
+        <w:rPr>
+          <w:rFonts w:ascii="Helvetica" w:hAnsi="Helvetica" w:cs="Helvetica"/>
+          <w:color w:val="000000"/>
+          <w:kern w:val="0"/>
+          <w:sz w:val="28"/>
+          <w:szCs w:val="28"/>
+          <w:lang w:bidi="ar-SA"/>
+        </w:rPr>
+      </w:pPr>
+      <w:r>
+        <w:rPr>
+          <w:rFonts w:ascii="Helvetica" w:hAnsi="Helvetica" w:cs="Helvetica"/>
+          <w:color w:val="000000"/>
+          <w:kern w:val="0"/>
+          <w:sz w:val="28"/>
+          <w:szCs w:val="28"/>
+          <w:lang w:bidi="ar-SA"/>
+        </w:rPr>
+        <w:t xml:space="preserve">Author: Piotr Momat </w:t>
+      </w:r>
+      <w:r>
+        <w:rPr>
+          <w:rFonts w:ascii="Helvetica" w:hAnsi="Helvetica" w:cs="Helvetica"/>
+          <w:color w:val="000000"/>
+          <w:kern w:val="0"/>
+          <w:sz w:val="28"/>
+          <w:szCs w:val="28"/>
+          <w:lang w:bidi="ar-SA"/>
+        </w:rPr>
+        <w:tab/>
+        <w:t xml:space="preserve">       </w:t>
+      </w:r>
+      <w:r>
+        <w:rPr>
+          <w:rFonts w:ascii="Helvetica" w:hAnsi="Helvetica" w:cs="Helvetica"/>
+          <w:color w:val="000000"/>
+          <w:kern w:val="0"/>
+          <w:sz w:val="28"/>
+          <w:szCs w:val="28"/>
+          <w:lang w:bidi="ar-SA"/>
+        </w:rPr>
+        <w:t>Dated: 18/MARCH/2024</w:t>
+      </w:r>
+    </w:p>
+    <w:p>
+      <w:pPr>
+        <w:rPr>
+          <w:rFonts w:ascii="Helvetica" w:hAnsi="Helvetica" w:cs="Helvetica"/>
+          <w:color w:val="000000"/>
+          <w:kern w:val="0"/>
+          <w:sz w:val="28"/>
+          <w:szCs w:val="28"/>
+          <w:lang w:bidi="ar-SA"/>
+        </w:rPr>
+      </w:pPr>
+    </w:p>
     <w:p/>
     <w:p>
       <w:pPr>
@@ -1031,12 +1573,12 @@
         <w:rPr>
           <w:shd w:val="clear" w:color="auto" w:fill="FFFF00"/>
         </w:rPr>
-        <w:t>&lt;NEW PAGE&gt;</w:t>
-      </w:r>
-    </w:p>
-    <w:p/>
-    <w:p>
-      <w:r>
+        <w:br w:type="page"/>
+      </w:r>
+    </w:p>
+    <w:p>
+      <w:r>
+        <w:lastRenderedPageBreak/>
         <w:t>Abstract Page</w:t>
       </w:r>
     </w:p>
@@ -1171,6 +1713,9 @@
       <w:r>
         <w:t>Introduction</w:t>
       </w:r>
+      <w:r>
+        <w:t xml:space="preserve"> (Steven)</w:t>
+      </w:r>
     </w:p>
     <w:p>
       <w:pPr>
@@ -1191,6 +1736,9 @@
       <w:r>
         <w:t>Concurrency and Synchronisation Issues in OSes</w:t>
       </w:r>
+      <w:r>
+        <w:t xml:space="preserve"> (Steven)</w:t>
+      </w:r>
     </w:p>
     <w:p>
       <w:pPr>
@@ -1203,6 +1751,9 @@
       <w:r>
         <w:t>Mutex Locks</w:t>
       </w:r>
+      <w:r>
+        <w:t xml:space="preserve"> (Rochelle)</w:t>
+      </w:r>
     </w:p>
     <w:p>
       <w:pPr>
@@ -1215,6 +1766,9 @@
       <w:r>
         <w:t>Semaphores</w:t>
       </w:r>
+      <w:r>
+        <w:t xml:space="preserve"> (Habiba)</w:t>
+      </w:r>
     </w:p>
     <w:p>
       <w:pPr>
@@ -1229,14 +1783,19 @@
         <w:t>ThreadMentor</w:t>
       </w:r>
       <w:proofErr w:type="spellEnd"/>
+      <w:r>
+        <w:t xml:space="preserve"> (Piotr)</w:t>
+      </w:r>
     </w:p>
     <w:p>
       <w:pPr>
         <w:pStyle w:val="Heading2"/>
       </w:pPr>
       <w:r>
-        <w:lastRenderedPageBreak/>
         <w:t>The Dining Philosophers Problem</w:t>
+      </w:r>
+      <w:r>
+        <w:t xml:space="preserve"> (Habiba)</w:t>
       </w:r>
     </w:p>
     <w:p>
@@ -1313,13 +1872,11 @@
         </w:numPr>
       </w:pPr>
       <w:r>
-        <w:t xml:space="preserve">Theory/How it </w:t>
-      </w:r>
-      <w:proofErr w:type="gramStart"/>
-      <w:r>
-        <w:t>works</w:t>
-      </w:r>
-      <w:proofErr w:type="gramEnd"/>
+        <w:t>Theory/How it works</w:t>
+      </w:r>
+      <w:r>
+        <w:t xml:space="preserve"> (Rochelle)</w:t>
+      </w:r>
     </w:p>
     <w:p>
       <w:pPr>
@@ -1337,6 +1894,9 @@
       <w:r>
         <w:t>:</w:t>
       </w:r>
+      <w:r>
+        <w:t xml:space="preserve"> (Piotr)</w:t>
+      </w:r>
     </w:p>
     <w:p>
       <w:pPr>
@@ -1347,10 +1907,18 @@
         </w:numPr>
       </w:pPr>
       <w:proofErr w:type="spellStart"/>
+      <w:proofErr w:type="gramStart"/>
       <w:r>
         <w:t>Makefile</w:t>
       </w:r>
       <w:proofErr w:type="spellEnd"/>
+      <w:r>
+        <w:t>(</w:t>
+      </w:r>
+      <w:proofErr w:type="gramEnd"/>
+      <w:r>
+        <w:t>Piotr)</w:t>
+      </w:r>
     </w:p>
     <w:p>
       <w:pPr>
@@ -1361,6 +1929,7 @@
         </w:numPr>
       </w:pPr>
       <w:r>
+        <w:lastRenderedPageBreak/>
         <w:t xml:space="preserve">Explanation of “Tags” and other </w:t>
       </w:r>
       <w:proofErr w:type="spellStart"/>
@@ -1369,13 +1938,11 @@
       </w:r>
       <w:proofErr w:type="spellEnd"/>
       <w:r>
-        <w:t xml:space="preserve"> issues related to your </w:t>
-      </w:r>
-      <w:proofErr w:type="gramStart"/>
-      <w:r>
-        <w:t>solution</w:t>
-      </w:r>
-      <w:proofErr w:type="gramEnd"/>
+        <w:t xml:space="preserve"> issues related to your solution</w:t>
+      </w:r>
+      <w:r>
+        <w:t xml:space="preserve"> (Piotr)</w:t>
+      </w:r>
     </w:p>
     <w:p>
       <w:pPr>
@@ -1383,6 +1950,9 @@
       </w:pPr>
       <w:r>
         <w:t>Results and Analysis</w:t>
+      </w:r>
+      <w:r>
+        <w:t xml:space="preserve"> (Piotr &amp; Steven)</w:t>
       </w:r>
     </w:p>
     <w:p>
@@ -1495,6 +2065,9 @@
       <w:r>
         <w:t>Conclusions</w:t>
       </w:r>
+      <w:r>
+        <w:t xml:space="preserve"> (Habiba &amp; Rochelle)</w:t>
+      </w:r>
     </w:p>
     <w:p>
       <w:pPr>
@@ -1614,7 +2187,6 @@
         <w:pStyle w:val="BodyText"/>
       </w:pPr>
       <w:r>
-        <w:lastRenderedPageBreak/>
         <w:t xml:space="preserve">It is not good enough simply to list the references here and have no citations in the text – marks </w:t>
       </w:r>
       <w:r>
@@ -1704,6 +2276,7 @@
         </w:numPr>
       </w:pPr>
       <w:r>
+        <w:lastRenderedPageBreak/>
         <w:t>Any other recommendations/feedback for the Lecturer and/or future Students</w:t>
       </w:r>
     </w:p>
@@ -1713,6 +2286,14 @@
       </w:pPr>
       <w:r>
         <w:t>Appendix: Project Planning and Management</w:t>
+      </w:r>
+    </w:p>
+    <w:p>
+      <w:pPr>
+        <w:pStyle w:val="BodyText"/>
+      </w:pPr>
+      <w:r>
+        <w:t>(Ask if we can put Diary here)</w:t>
       </w:r>
     </w:p>
     <w:p>

--- a/OD_Project.docx
+++ b/OD_Project.docx
@@ -1778,11 +1778,9 @@
           <w:numId w:val="2"/>
         </w:numPr>
       </w:pPr>
-      <w:proofErr w:type="spellStart"/>
       <w:r>
         <w:t>ThreadMentor</w:t>
       </w:r>
-      <w:proofErr w:type="spellEnd"/>
       <w:r>
         <w:t xml:space="preserve"> (Piotr)</w:t>
       </w:r>
@@ -1886,13 +1884,8 @@
           <w:numId w:val="4"/>
         </w:numPr>
       </w:pPr>
-      <w:proofErr w:type="spellStart"/>
-      <w:r>
-        <w:t>ThreadMentor</w:t>
-      </w:r>
-      <w:proofErr w:type="spellEnd"/>
-      <w:r>
-        <w:t>:</w:t>
+      <w:r>
+        <w:t>ThreadMentor:</w:t>
       </w:r>
       <w:r>
         <w:t xml:space="preserve"> (Piotr)</w:t>
@@ -1930,15 +1923,7 @@
       </w:pPr>
       <w:r>
         <w:lastRenderedPageBreak/>
-        <w:t xml:space="preserve">Explanation of “Tags” and other </w:t>
-      </w:r>
-      <w:proofErr w:type="spellStart"/>
-      <w:r>
-        <w:t>ThreadMentor</w:t>
-      </w:r>
-      <w:proofErr w:type="spellEnd"/>
-      <w:r>
-        <w:t xml:space="preserve"> issues related to your solution</w:t>
+        <w:t>Explanation of “Tags” and other ThreadMentor issues related to your solution</w:t>
       </w:r>
       <w:r>
         <w:t xml:space="preserve"> (Piotr)</w:t>
@@ -1995,15 +1980,7 @@
         </w:numPr>
       </w:pPr>
       <w:r>
-        <w:t xml:space="preserve">Screenshots of highlighted code corresponding to various </w:t>
-      </w:r>
-      <w:proofErr w:type="spellStart"/>
-      <w:r>
-        <w:t>ThreadMentor</w:t>
-      </w:r>
-      <w:proofErr w:type="spellEnd"/>
-      <w:r>
-        <w:t xml:space="preserve"> tags for Philosopher threads in the History graph above + proper captions</w:t>
+        <w:t>Screenshots of highlighted code corresponding to various ThreadMentor tags for Philosopher threads in the History graph above + proper captions</w:t>
       </w:r>
     </w:p>
     <w:p>
@@ -2015,15 +1992,7 @@
         </w:numPr>
       </w:pPr>
       <w:r>
-        <w:t xml:space="preserve">Screenshots of main </w:t>
-      </w:r>
-      <w:proofErr w:type="spellStart"/>
-      <w:r>
-        <w:t>ThreadMentor</w:t>
-      </w:r>
-      <w:proofErr w:type="spellEnd"/>
-      <w:r>
-        <w:t xml:space="preserve"> window showing relevant and corresponding information relating to the above.</w:t>
+        <w:t>Screenshots of main ThreadMentor window showing relevant and corresponding information relating to the above.</w:t>
       </w:r>
     </w:p>
     <w:p>

--- a/OD_Project.docx
+++ b/OD_Project.docx
@@ -1,6 +1,6 @@
 
 <file path=word/document.xml><?xml version="1.0" encoding="utf-8"?>
-<w:document xmlns:wpc="http://schemas.microsoft.com/office/word/2010/wordprocessingCanvas" xmlns:cx="http://schemas.microsoft.com/office/drawing/2014/chartex" xmlns:cx1="http://schemas.microsoft.com/office/drawing/2015/9/8/chartex" xmlns:cx2="http://schemas.microsoft.com/office/drawing/2015/10/21/chartex" xmlns:cx3="http://schemas.microsoft.com/office/drawing/2016/5/9/chartex" xmlns:cx4="http://schemas.microsoft.com/office/drawing/2016/5/10/chartex" xmlns:cx5="http://schemas.microsoft.com/office/drawing/2016/5/11/chartex" xmlns:cx6="http://schemas.microsoft.com/office/drawing/2016/5/12/chartex" xmlns:cx7="http://schemas.microsoft.com/office/drawing/2016/5/13/chartex" xmlns:cx8="http://schemas.microsoft.com/office/drawing/2016/5/14/chartex" xmlns:mc="http://schemas.openxmlformats.org/markup-compatibility/2006" xmlns:aink="http://schemas.microsoft.com/office/drawing/2016/ink" xmlns:am3d="http://schemas.microsoft.com/office/drawing/2017/model3d" xmlns:o="urn:schemas-microsoft-com:office:office" xmlns:oel="http://schemas.microsoft.com/office/2019/extlst" xmlns:r="http://schemas.openxmlformats.org/officeDocument/2006/relationships" xmlns:m="http://schemas.openxmlformats.org/officeDocument/2006/math" xmlns:v="urn:schemas-microsoft-com:vml" xmlns:wp14="http://schemas.microsoft.com/office/word/2010/wordprocessingDrawing" xmlns:wp="http://schemas.openxmlformats.org/drawingml/2006/wordprocessingDrawing" xmlns:w10="urn:schemas-microsoft-com:office:word" xmlns:w="http://schemas.openxmlformats.org/wordprocessingml/2006/main" xmlns:w14="http://schemas.microsoft.com/office/word/2010/wordml" xmlns:w15="http://schemas.microsoft.com/office/word/2012/wordml" xmlns:w16cex="http://schemas.microsoft.com/office/word/2018/wordml/cex" xmlns:w16cid="http://schemas.microsoft.com/office/word/2016/wordml/cid" xmlns:w16="http://schemas.microsoft.com/office/word/2018/wordml" xmlns:w16sdtdh="http://schemas.microsoft.com/office/word/2020/wordml/sdtdatahash" xmlns:w16se="http://schemas.microsoft.com/office/word/2015/wordml/symex" xmlns:wpg="http://schemas.microsoft.com/office/word/2010/wordprocessingGroup" xmlns:wpi="http://schemas.microsoft.com/office/word/2010/wordprocessingInk" xmlns:wne="http://schemas.microsoft.com/office/word/2006/wordml" xmlns:wps="http://schemas.microsoft.com/office/word/2010/wordprocessingShape" mc:Ignorable="w14 w15 w16se w16cid w16 w16cex w16sdtdh wp14">
+<w:document xmlns:wpc="http://schemas.microsoft.com/office/word/2010/wordprocessingCanvas" xmlns:cx="http://schemas.microsoft.com/office/drawing/2014/chartex" xmlns:cx1="http://schemas.microsoft.com/office/drawing/2015/9/8/chartex" xmlns:cx2="http://schemas.microsoft.com/office/drawing/2015/10/21/chartex" xmlns:cx3="http://schemas.microsoft.com/office/drawing/2016/5/9/chartex" xmlns:cx4="http://schemas.microsoft.com/office/drawing/2016/5/10/chartex" xmlns:cx5="http://schemas.microsoft.com/office/drawing/2016/5/11/chartex" xmlns:cx6="http://schemas.microsoft.com/office/drawing/2016/5/12/chartex" xmlns:cx7="http://schemas.microsoft.com/office/drawing/2016/5/13/chartex" xmlns:cx8="http://schemas.microsoft.com/office/drawing/2016/5/14/chartex" xmlns:mc="http://schemas.openxmlformats.org/markup-compatibility/2006" xmlns:aink="http://schemas.microsoft.com/office/drawing/2016/ink" xmlns:am3d="http://schemas.microsoft.com/office/drawing/2017/model3d" xmlns:o="urn:schemas-microsoft-com:office:office" xmlns:oel="http://schemas.microsoft.com/office/2019/extlst" xmlns:r="http://schemas.openxmlformats.org/officeDocument/2006/relationships" xmlns:m="http://schemas.openxmlformats.org/officeDocument/2006/math" xmlns:v="urn:schemas-microsoft-com:vml" xmlns:wp14="http://schemas.microsoft.com/office/word/2010/wordprocessingDrawing" xmlns:wp="http://schemas.openxmlformats.org/drawingml/2006/wordprocessingDrawing" xmlns:w10="urn:schemas-microsoft-com:office:word" xmlns:w="http://schemas.openxmlformats.org/wordprocessingml/2006/main" xmlns:w14="http://schemas.microsoft.com/office/word/2010/wordml" xmlns:w15="http://schemas.microsoft.com/office/word/2012/wordml" xmlns:w16cex="http://schemas.microsoft.com/office/word/2018/wordml/cex" xmlns:w16cid="http://schemas.microsoft.com/office/word/2016/wordml/cid" xmlns:w16="http://schemas.microsoft.com/office/word/2018/wordml" xmlns:w16du="http://schemas.microsoft.com/office/word/2023/wordml/word16du" xmlns:w16sdtdh="http://schemas.microsoft.com/office/word/2020/wordml/sdtdatahash" xmlns:w16se="http://schemas.microsoft.com/office/word/2015/wordml/symex" xmlns:wpg="http://schemas.microsoft.com/office/word/2010/wordprocessingGroup" xmlns:wpi="http://schemas.microsoft.com/office/word/2010/wordprocessingInk" xmlns:wne="http://schemas.microsoft.com/office/word/2006/wordml" xmlns:wps="http://schemas.microsoft.com/office/word/2010/wordprocessingShape" mc:Ignorable="w14 w15 w16se w16cid w16 w16cex w16sdtdh w16du wp14">
   <w:body>
     <w:p>
       <w:pPr>
@@ -10,6 +10,9 @@
         </w:rPr>
       </w:pPr>
       <w:r>
+        <w:rPr>
+          <w:noProof/>
+        </w:rPr>
         <w:drawing>
           <wp:inline distT="0" distB="0" distL="0" distR="0" wp14:anchorId="3B7C78C8" wp14:editId="31327031">
             <wp:extent cx="2095017" cy="1262183"/>
@@ -1078,27 +1081,7 @@
           <w:sz w:val="28"/>
           <w:szCs w:val="28"/>
         </w:rPr>
-        <w:t xml:space="preserve">We </w:t>
-      </w:r>
-      <w:proofErr w:type="gramStart"/>
-      <w:r>
-        <w:rPr>
-          <w:i/>
-          <w:iCs/>
-          <w:sz w:val="28"/>
-          <w:szCs w:val="28"/>
-        </w:rPr>
-        <w:t>am</w:t>
-      </w:r>
-      <w:proofErr w:type="gramEnd"/>
-      <w:r>
-        <w:rPr>
-          <w:i/>
-          <w:iCs/>
-          <w:sz w:val="28"/>
-          <w:szCs w:val="28"/>
-        </w:rPr>
-        <w:t xml:space="preserve"> aware of the University policy on plagiarism in assignments and examinations (3AS08)</w:t>
+        <w:t>We am aware of the University policy on plagiarism in assignments and examinations (3AS08)</w:t>
       </w:r>
     </w:p>
     <w:p>
@@ -1752,8 +1735,38 @@
         <w:t>Mutex Locks</w:t>
       </w:r>
       <w:r>
-        <w:t xml:space="preserve"> (Rochelle)</w:t>
-      </w:r>
+        <w:t xml:space="preserve"> (Rochelle</w:t>
+      </w:r>
+    </w:p>
+    <w:p>
+      <w:pPr>
+        <w:pStyle w:val="ListParagraph"/>
+      </w:pPr>
+      <w:r>
+        <w:t xml:space="preserve">According to </w:t>
+      </w:r>
+      <w:proofErr w:type="spellStart"/>
+      <w:r>
+        <w:t>Threadmentor</w:t>
+      </w:r>
+      <w:proofErr w:type="spellEnd"/>
+      <w:r>
+        <w:t xml:space="preserve"> </w:t>
+      </w:r>
+      <w:proofErr w:type="spellStart"/>
+      <w:r>
+        <w:t>ebook</w:t>
+      </w:r>
+      <w:proofErr w:type="spellEnd"/>
+      <w:r>
+        <w:t xml:space="preserve">(2021), Mutex locks which is the short for mutually exclusive locks is one solution to the dining philosopher problem. These locks work as a pair in that if one is locked it cannot unlock until the other has locked too and are seeking to unlock.  If only one lock is acquired the philosopher has to wait to acquire the second lock and cannot unlock unless it has both.  With the locks the philosopher lock the chopstick that they pick up and will then unlock the chopsticks. Each philosopher will pick up their right chopstick and if they can will pick up the left chopstick. When they finish and put down their chopsticks other sitting nearby that are waiting to acquire chopstick will be able to lock those chopsticks. One way to ensure there is no deadlock with this method is to make one of the philosophers to firstly pick up the chopstick that is on their left while the rest will pick up the chopstick on the right. You can also make it so that all the philosopher pick up their left chopstick bar one. The issue with mutex locks is that it can lead to starvation as those waiting on the chopstick may be waiting for some time especially if the philosopher that picks up the chopstick that is opposite to the rest eats and thinks quickly. As they are quicker it means they will have more access to resources than the others as they will have to wait to acquire their second chopstick. Mutex locks work using a lock method and an unlock method. The handedness of the philosopher can be assigned too within the code. </w:t>
+      </w:r>
+    </w:p>
+    <w:p>
+      <w:pPr>
+        <w:pStyle w:val="BodyText"/>
+        <w:ind w:left="720"/>
+      </w:pPr>
     </w:p>
     <w:p>
       <w:pPr>
@@ -1801,13 +1814,8 @@
         <w:pStyle w:val="Heading2"/>
       </w:pPr>
       <w:r>
-        <w:t xml:space="preserve">Outline/Layout of your </w:t>
-      </w:r>
-      <w:proofErr w:type="gramStart"/>
-      <w:r>
-        <w:t>Report</w:t>
-      </w:r>
-      <w:proofErr w:type="gramEnd"/>
+        <w:t>Outline/Layout of your Report</w:t>
+      </w:r>
     </w:p>
     <w:p>
       <w:pPr>
@@ -1818,13 +1826,8 @@
         </w:numPr>
       </w:pPr>
       <w:r>
-        <w:t>In section 2, we describe “this”. In section 3, we describe “</w:t>
-      </w:r>
-      <w:proofErr w:type="gramStart"/>
-      <w:r>
-        <w:t>that”…</w:t>
-      </w:r>
-      <w:proofErr w:type="gramEnd"/>
+        <w:t>In section 2, we describe “this”. In section 3, we describe “that”…</w:t>
+      </w:r>
     </w:p>
     <w:p>
       <w:pPr>
@@ -1845,13 +1848,8 @@
         <w:t xml:space="preserve">briefly </w:t>
       </w:r>
       <w:r>
-        <w:t xml:space="preserve">describe how they are </w:t>
-      </w:r>
-      <w:proofErr w:type="gramStart"/>
-      <w:r>
-        <w:t>related</w:t>
-      </w:r>
-      <w:proofErr w:type="gramEnd"/>
+        <w:t>describe how they are related</w:t>
+      </w:r>
     </w:p>
     <w:p>
       <w:pPr>
@@ -1878,6 +1876,72 @@
     </w:p>
     <w:p>
       <w:pPr>
+        <w:pStyle w:val="ListParagraph"/>
+        <w:numPr>
+          <w:ilvl w:val="0"/>
+          <w:numId w:val="4"/>
+        </w:numPr>
+      </w:pPr>
+      <w:r>
+        <w:t xml:space="preserve">According to the </w:t>
+      </w:r>
+      <w:proofErr w:type="spellStart"/>
+      <w:r>
+        <w:t>Threadmentor</w:t>
+      </w:r>
+      <w:proofErr w:type="spellEnd"/>
+      <w:r>
+        <w:t xml:space="preserve"> </w:t>
+      </w:r>
+      <w:proofErr w:type="spellStart"/>
+      <w:r>
+        <w:t>ebook</w:t>
+      </w:r>
+      <w:proofErr w:type="spellEnd"/>
+      <w:r>
+        <w:t xml:space="preserve"> the four chair solutions is a deadlock free solution. It works by only allowing 4 philosophers to sit at the table at one time. It does this using a private queue and counter as well as having a signal method. When a philosopher sits down to eat they  must wait on the semaphore before picking up chopsticks and must signal to it when they are finished eating to release the chair for another to use. </w:t>
+      </w:r>
+    </w:p>
+    <w:p>
+      <w:pPr>
+        <w:pStyle w:val="ListParagraph"/>
+      </w:pPr>
+      <w:r>
+        <w:t xml:space="preserve">Within the code the constructor takes in number and </w:t>
+      </w:r>
+      <w:proofErr w:type="spellStart"/>
+      <w:r>
+        <w:t>iter</w:t>
+      </w:r>
+      <w:proofErr w:type="spellEnd"/>
+      <w:r>
+        <w:t xml:space="preserve"> which are number assigned to the tread and the number of cycles respectively. Each chopstick is declared individually and stored in an array. There is also a semaphore called </w:t>
+      </w:r>
+      <w:proofErr w:type="spellStart"/>
+      <w:r>
+        <w:t>Fourchair</w:t>
+      </w:r>
+      <w:proofErr w:type="spellEnd"/>
+      <w:r>
+        <w:t xml:space="preserve"> which has a value of 4.  This semaphore is what is used for the signal and waiting which are needed for the locking to occur. The semaphore and the locks are also static so they can only be used within the files it is declared. </w:t>
+      </w:r>
+    </w:p>
+    <w:p>
+      <w:pPr>
+        <w:pStyle w:val="ListParagraph"/>
+      </w:pPr>
+      <w:r>
+        <w:t>As the locks are declared in philosopher file the main method does not have to initials the locks and contains the creation of the philosophers and number of cycles.</w:t>
+      </w:r>
+    </w:p>
+    <w:p>
+      <w:pPr>
+        <w:pStyle w:val="BodyText"/>
+        <w:ind w:left="720"/>
+      </w:pPr>
+    </w:p>
+    <w:p>
+      <w:pPr>
         <w:pStyle w:val="BodyText"/>
         <w:numPr>
           <w:ilvl w:val="0"/>
@@ -1900,17 +1964,12 @@
         </w:numPr>
       </w:pPr>
       <w:proofErr w:type="spellStart"/>
-      <w:proofErr w:type="gramStart"/>
       <w:r>
         <w:t>Makefile</w:t>
       </w:r>
       <w:proofErr w:type="spellEnd"/>
       <w:r>
-        <w:t>(</w:t>
-      </w:r>
-      <w:proofErr w:type="gramEnd"/>
-      <w:r>
-        <w:t>Piotr)</w:t>
+        <w:t>(Piotr)</w:t>
       </w:r>
     </w:p>
     <w:p>
@@ -1922,7 +1981,6 @@
         </w:numPr>
       </w:pPr>
       <w:r>
-        <w:lastRenderedPageBreak/>
         <w:t>Explanation of “Tags” and other ThreadMentor issues related to your solution</w:t>
       </w:r>
       <w:r>
@@ -2004,6 +2062,7 @@
         </w:numPr>
       </w:pPr>
       <w:r>
+        <w:lastRenderedPageBreak/>
         <w:t>Screenshots of Thread Status window showing relevant and corresponding information relating to the above.</w:t>
       </w:r>
     </w:p>
@@ -2016,15 +2075,7 @@
         </w:numPr>
       </w:pPr>
       <w:r>
-        <w:t xml:space="preserve"> Detailed descriptions in the text of what is happening to each of the Philosopher threads </w:t>
-      </w:r>
-      <w:proofErr w:type="gramStart"/>
-      <w:r>
-        <w:t>making reference</w:t>
-      </w:r>
-      <w:proofErr w:type="gramEnd"/>
-      <w:r>
-        <w:t xml:space="preserve"> to the screenshots.</w:t>
+        <w:t xml:space="preserve"> Detailed descriptions in the text of what is happening to each of the Philosopher threads making reference to the screenshots.</w:t>
       </w:r>
     </w:p>
     <w:p>
@@ -2055,15 +2106,7 @@
         </w:numPr>
       </w:pPr>
       <w:r>
-        <w:t>“</w:t>
-      </w:r>
-      <w:proofErr w:type="gramStart"/>
-      <w:r>
-        <w:t>our</w:t>
-      </w:r>
-      <w:proofErr w:type="gramEnd"/>
-      <w:r>
-        <w:t xml:space="preserve"> solution avoids a specified problem”, or</w:t>
+        <w:t>“our solution avoids a specified problem”, or</w:t>
       </w:r>
     </w:p>
     <w:p>
@@ -2075,15 +2118,7 @@
         </w:numPr>
       </w:pPr>
       <w:r>
-        <w:t>“</w:t>
-      </w:r>
-      <w:proofErr w:type="gramStart"/>
-      <w:r>
-        <w:t>our</w:t>
-      </w:r>
-      <w:proofErr w:type="gramEnd"/>
-      <w:r>
-        <w:t xml:space="preserve"> does had a specified problem” </w:t>
+        <w:t xml:space="preserve">“our does had a specified problem” </w:t>
       </w:r>
     </w:p>
     <w:p>
@@ -2187,13 +2222,8 @@
         </w:numPr>
       </w:pPr>
       <w:r>
-        <w:t xml:space="preserve">A brief summary of what you </w:t>
-      </w:r>
-      <w:proofErr w:type="gramStart"/>
-      <w:r>
-        <w:t>learned</w:t>
-      </w:r>
-      <w:proofErr w:type="gramEnd"/>
+        <w:t>A brief summary of what you learned</w:t>
+      </w:r>
     </w:p>
     <w:p>
       <w:pPr>
@@ -2228,13 +2258,8 @@
         </w:numPr>
       </w:pPr>
       <w:r>
-        <w:t xml:space="preserve">What would you have done differently if you could do it </w:t>
-      </w:r>
-      <w:proofErr w:type="gramStart"/>
-      <w:r>
-        <w:t>again</w:t>
-      </w:r>
-      <w:proofErr w:type="gramEnd"/>
+        <w:t>What would you have done differently if you could do it again</w:t>
+      </w:r>
     </w:p>
     <w:p>
       <w:pPr>
@@ -2245,7 +2270,6 @@
         </w:numPr>
       </w:pPr>
       <w:r>
-        <w:lastRenderedPageBreak/>
         <w:t>Any other recommendations/feedback for the Lecturer and/or future Students</w:t>
       </w:r>
     </w:p>
@@ -2324,7 +2348,7 @@
 </file>
 
 <file path=word/endnotes.xml><?xml version="1.0" encoding="utf-8"?>
-<w:endnotes xmlns:wpc="http://schemas.microsoft.com/office/word/2010/wordprocessingCanvas" xmlns:cx="http://schemas.microsoft.com/office/drawing/2014/chartex" xmlns:cx1="http://schemas.microsoft.com/office/drawing/2015/9/8/chartex" xmlns:cx2="http://schemas.microsoft.com/office/drawing/2015/10/21/chartex" xmlns:cx3="http://schemas.microsoft.com/office/drawing/2016/5/9/chartex" xmlns:cx4="http://schemas.microsoft.com/office/drawing/2016/5/10/chartex" xmlns:cx5="http://schemas.microsoft.com/office/drawing/2016/5/11/chartex" xmlns:cx6="http://schemas.microsoft.com/office/drawing/2016/5/12/chartex" xmlns:cx7="http://schemas.microsoft.com/office/drawing/2016/5/13/chartex" xmlns:cx8="http://schemas.microsoft.com/office/drawing/2016/5/14/chartex" xmlns:mc="http://schemas.openxmlformats.org/markup-compatibility/2006" xmlns:aink="http://schemas.microsoft.com/office/drawing/2016/ink" xmlns:am3d="http://schemas.microsoft.com/office/drawing/2017/model3d" xmlns:o="urn:schemas-microsoft-com:office:office" xmlns:oel="http://schemas.microsoft.com/office/2019/extlst" xmlns:r="http://schemas.openxmlformats.org/officeDocument/2006/relationships" xmlns:m="http://schemas.openxmlformats.org/officeDocument/2006/math" xmlns:v="urn:schemas-microsoft-com:vml" xmlns:wp14="http://schemas.microsoft.com/office/word/2010/wordprocessingDrawing" xmlns:wp="http://schemas.openxmlformats.org/drawingml/2006/wordprocessingDrawing" xmlns:w10="urn:schemas-microsoft-com:office:word" xmlns:w="http://schemas.openxmlformats.org/wordprocessingml/2006/main" xmlns:w14="http://schemas.microsoft.com/office/word/2010/wordml" xmlns:w15="http://schemas.microsoft.com/office/word/2012/wordml" xmlns:w16cex="http://schemas.microsoft.com/office/word/2018/wordml/cex" xmlns:w16cid="http://schemas.microsoft.com/office/word/2016/wordml/cid" xmlns:w16="http://schemas.microsoft.com/office/word/2018/wordml" xmlns:w16sdtdh="http://schemas.microsoft.com/office/word/2020/wordml/sdtdatahash" xmlns:w16se="http://schemas.microsoft.com/office/word/2015/wordml/symex" xmlns:wpg="http://schemas.microsoft.com/office/word/2010/wordprocessingGroup" xmlns:wpi="http://schemas.microsoft.com/office/word/2010/wordprocessingInk" xmlns:wne="http://schemas.microsoft.com/office/word/2006/wordml" xmlns:wps="http://schemas.microsoft.com/office/word/2010/wordprocessingShape" mc:Ignorable="w14 w15 w16se w16cid w16 w16cex w16sdtdh wp14">
+<w:endnotes xmlns:wpc="http://schemas.microsoft.com/office/word/2010/wordprocessingCanvas" xmlns:cx="http://schemas.microsoft.com/office/drawing/2014/chartex" xmlns:cx1="http://schemas.microsoft.com/office/drawing/2015/9/8/chartex" xmlns:cx2="http://schemas.microsoft.com/office/drawing/2015/10/21/chartex" xmlns:cx3="http://schemas.microsoft.com/office/drawing/2016/5/9/chartex" xmlns:cx4="http://schemas.microsoft.com/office/drawing/2016/5/10/chartex" xmlns:cx5="http://schemas.microsoft.com/office/drawing/2016/5/11/chartex" xmlns:cx6="http://schemas.microsoft.com/office/drawing/2016/5/12/chartex" xmlns:cx7="http://schemas.microsoft.com/office/drawing/2016/5/13/chartex" xmlns:cx8="http://schemas.microsoft.com/office/drawing/2016/5/14/chartex" xmlns:mc="http://schemas.openxmlformats.org/markup-compatibility/2006" xmlns:aink="http://schemas.microsoft.com/office/drawing/2016/ink" xmlns:am3d="http://schemas.microsoft.com/office/drawing/2017/model3d" xmlns:o="urn:schemas-microsoft-com:office:office" xmlns:oel="http://schemas.microsoft.com/office/2019/extlst" xmlns:r="http://schemas.openxmlformats.org/officeDocument/2006/relationships" xmlns:m="http://schemas.openxmlformats.org/officeDocument/2006/math" xmlns:v="urn:schemas-microsoft-com:vml" xmlns:wp14="http://schemas.microsoft.com/office/word/2010/wordprocessingDrawing" xmlns:wp="http://schemas.openxmlformats.org/drawingml/2006/wordprocessingDrawing" xmlns:w10="urn:schemas-microsoft-com:office:word" xmlns:w="http://schemas.openxmlformats.org/wordprocessingml/2006/main" xmlns:w14="http://schemas.microsoft.com/office/word/2010/wordml" xmlns:w15="http://schemas.microsoft.com/office/word/2012/wordml" xmlns:w16cex="http://schemas.microsoft.com/office/word/2018/wordml/cex" xmlns:w16cid="http://schemas.microsoft.com/office/word/2016/wordml/cid" xmlns:w16="http://schemas.microsoft.com/office/word/2018/wordml" xmlns:w16du="http://schemas.microsoft.com/office/word/2023/wordml/word16du" xmlns:w16sdtdh="http://schemas.microsoft.com/office/word/2020/wordml/sdtdatahash" xmlns:w16se="http://schemas.microsoft.com/office/word/2015/wordml/symex" xmlns:wpg="http://schemas.microsoft.com/office/word/2010/wordprocessingGroup" xmlns:wpi="http://schemas.microsoft.com/office/word/2010/wordprocessingInk" xmlns:wne="http://schemas.microsoft.com/office/word/2006/wordml" xmlns:wps="http://schemas.microsoft.com/office/word/2010/wordprocessingShape" mc:Ignorable="w14 w15 w16se w16cid w16 w16cex w16sdtdh w16du wp14">
   <w:endnote w:type="separator" w:id="-1">
     <w:p>
       <w:r>
@@ -2343,7 +2367,7 @@
 </file>
 
 <file path=word/footer1.xml><?xml version="1.0" encoding="utf-8"?>
-<w:ftr xmlns:wpc="http://schemas.microsoft.com/office/word/2010/wordprocessingCanvas" xmlns:cx="http://schemas.microsoft.com/office/drawing/2014/chartex" xmlns:cx1="http://schemas.microsoft.com/office/drawing/2015/9/8/chartex" xmlns:cx2="http://schemas.microsoft.com/office/drawing/2015/10/21/chartex" xmlns:cx3="http://schemas.microsoft.com/office/drawing/2016/5/9/chartex" xmlns:cx4="http://schemas.microsoft.com/office/drawing/2016/5/10/chartex" xmlns:cx5="http://schemas.microsoft.com/office/drawing/2016/5/11/chartex" xmlns:cx6="http://schemas.microsoft.com/office/drawing/2016/5/12/chartex" xmlns:cx7="http://schemas.microsoft.com/office/drawing/2016/5/13/chartex" xmlns:cx8="http://schemas.microsoft.com/office/drawing/2016/5/14/chartex" xmlns:mc="http://schemas.openxmlformats.org/markup-compatibility/2006" xmlns:aink="http://schemas.microsoft.com/office/drawing/2016/ink" xmlns:am3d="http://schemas.microsoft.com/office/drawing/2017/model3d" xmlns:o="urn:schemas-microsoft-com:office:office" xmlns:oel="http://schemas.microsoft.com/office/2019/extlst" xmlns:r="http://schemas.openxmlformats.org/officeDocument/2006/relationships" xmlns:m="http://schemas.openxmlformats.org/officeDocument/2006/math" xmlns:v="urn:schemas-microsoft-com:vml" xmlns:wp14="http://schemas.microsoft.com/office/word/2010/wordprocessingDrawing" xmlns:wp="http://schemas.openxmlformats.org/drawingml/2006/wordprocessingDrawing" xmlns:w10="urn:schemas-microsoft-com:office:word" xmlns:w="http://schemas.openxmlformats.org/wordprocessingml/2006/main" xmlns:w14="http://schemas.microsoft.com/office/word/2010/wordml" xmlns:w15="http://schemas.microsoft.com/office/word/2012/wordml" xmlns:w16cex="http://schemas.microsoft.com/office/word/2018/wordml/cex" xmlns:w16cid="http://schemas.microsoft.com/office/word/2016/wordml/cid" xmlns:w16="http://schemas.microsoft.com/office/word/2018/wordml" xmlns:w16sdtdh="http://schemas.microsoft.com/office/word/2020/wordml/sdtdatahash" xmlns:w16se="http://schemas.microsoft.com/office/word/2015/wordml/symex" xmlns:wpg="http://schemas.microsoft.com/office/word/2010/wordprocessingGroup" xmlns:wpi="http://schemas.microsoft.com/office/word/2010/wordprocessingInk" xmlns:wne="http://schemas.microsoft.com/office/word/2006/wordml" xmlns:wps="http://schemas.microsoft.com/office/word/2010/wordprocessingShape" mc:Ignorable="w14 w15 w16se w16cid w16 w16cex w16sdtdh wp14">
+<w:ftr xmlns:wpc="http://schemas.microsoft.com/office/word/2010/wordprocessingCanvas" xmlns:cx="http://schemas.microsoft.com/office/drawing/2014/chartex" xmlns:cx1="http://schemas.microsoft.com/office/drawing/2015/9/8/chartex" xmlns:cx2="http://schemas.microsoft.com/office/drawing/2015/10/21/chartex" xmlns:cx3="http://schemas.microsoft.com/office/drawing/2016/5/9/chartex" xmlns:cx4="http://schemas.microsoft.com/office/drawing/2016/5/10/chartex" xmlns:cx5="http://schemas.microsoft.com/office/drawing/2016/5/11/chartex" xmlns:cx6="http://schemas.microsoft.com/office/drawing/2016/5/12/chartex" xmlns:cx7="http://schemas.microsoft.com/office/drawing/2016/5/13/chartex" xmlns:cx8="http://schemas.microsoft.com/office/drawing/2016/5/14/chartex" xmlns:mc="http://schemas.openxmlformats.org/markup-compatibility/2006" xmlns:aink="http://schemas.microsoft.com/office/drawing/2016/ink" xmlns:am3d="http://schemas.microsoft.com/office/drawing/2017/model3d" xmlns:o="urn:schemas-microsoft-com:office:office" xmlns:oel="http://schemas.microsoft.com/office/2019/extlst" xmlns:r="http://schemas.openxmlformats.org/officeDocument/2006/relationships" xmlns:m="http://schemas.openxmlformats.org/officeDocument/2006/math" xmlns:v="urn:schemas-microsoft-com:vml" xmlns:wp14="http://schemas.microsoft.com/office/word/2010/wordprocessingDrawing" xmlns:wp="http://schemas.openxmlformats.org/drawingml/2006/wordprocessingDrawing" xmlns:w10="urn:schemas-microsoft-com:office:word" xmlns:w="http://schemas.openxmlformats.org/wordprocessingml/2006/main" xmlns:w14="http://schemas.microsoft.com/office/word/2010/wordml" xmlns:w15="http://schemas.microsoft.com/office/word/2012/wordml" xmlns:w16cex="http://schemas.microsoft.com/office/word/2018/wordml/cex" xmlns:w16cid="http://schemas.microsoft.com/office/word/2016/wordml/cid" xmlns:w16="http://schemas.microsoft.com/office/word/2018/wordml" xmlns:w16du="http://schemas.microsoft.com/office/word/2023/wordml/word16du" xmlns:w16sdtdh="http://schemas.microsoft.com/office/word/2020/wordml/sdtdatahash" xmlns:w16se="http://schemas.microsoft.com/office/word/2015/wordml/symex" xmlns:wpg="http://schemas.microsoft.com/office/word/2010/wordprocessingGroup" xmlns:wpi="http://schemas.microsoft.com/office/word/2010/wordprocessingInk" xmlns:wne="http://schemas.microsoft.com/office/word/2006/wordml" xmlns:wps="http://schemas.microsoft.com/office/word/2010/wordprocessingShape" mc:Ignorable="w14 w15 w16se w16cid w16 w16cex w16sdtdh w16du wp14">
   <w:p>
     <w:pPr>
       <w:pStyle w:val="Footer"/>
@@ -2442,7 +2466,7 @@
 </file>
 
 <file path=word/footnotes.xml><?xml version="1.0" encoding="utf-8"?>
-<w:footnotes xmlns:wpc="http://schemas.microsoft.com/office/word/2010/wordprocessingCanvas" xmlns:cx="http://schemas.microsoft.com/office/drawing/2014/chartex" xmlns:cx1="http://schemas.microsoft.com/office/drawing/2015/9/8/chartex" xmlns:cx2="http://schemas.microsoft.com/office/drawing/2015/10/21/chartex" xmlns:cx3="http://schemas.microsoft.com/office/drawing/2016/5/9/chartex" xmlns:cx4="http://schemas.microsoft.com/office/drawing/2016/5/10/chartex" xmlns:cx5="http://schemas.microsoft.com/office/drawing/2016/5/11/chartex" xmlns:cx6="http://schemas.microsoft.com/office/drawing/2016/5/12/chartex" xmlns:cx7="http://schemas.microsoft.com/office/drawing/2016/5/13/chartex" xmlns:cx8="http://schemas.microsoft.com/office/drawing/2016/5/14/chartex" xmlns:mc="http://schemas.openxmlformats.org/markup-compatibility/2006" xmlns:aink="http://schemas.microsoft.com/office/drawing/2016/ink" xmlns:am3d="http://schemas.microsoft.com/office/drawing/2017/model3d" xmlns:o="urn:schemas-microsoft-com:office:office" xmlns:oel="http://schemas.microsoft.com/office/2019/extlst" xmlns:r="http://schemas.openxmlformats.org/officeDocument/2006/relationships" xmlns:m="http://schemas.openxmlformats.org/officeDocument/2006/math" xmlns:v="urn:schemas-microsoft-com:vml" xmlns:wp14="http://schemas.microsoft.com/office/word/2010/wordprocessingDrawing" xmlns:wp="http://schemas.openxmlformats.org/drawingml/2006/wordprocessingDrawing" xmlns:w10="urn:schemas-microsoft-com:office:word" xmlns:w="http://schemas.openxmlformats.org/wordprocessingml/2006/main" xmlns:w14="http://schemas.microsoft.com/office/word/2010/wordml" xmlns:w15="http://schemas.microsoft.com/office/word/2012/wordml" xmlns:w16cex="http://schemas.microsoft.com/office/word/2018/wordml/cex" xmlns:w16cid="http://schemas.microsoft.com/office/word/2016/wordml/cid" xmlns:w16="http://schemas.microsoft.com/office/word/2018/wordml" xmlns:w16sdtdh="http://schemas.microsoft.com/office/word/2020/wordml/sdtdatahash" xmlns:w16se="http://schemas.microsoft.com/office/word/2015/wordml/symex" xmlns:wpg="http://schemas.microsoft.com/office/word/2010/wordprocessingGroup" xmlns:wpi="http://schemas.microsoft.com/office/word/2010/wordprocessingInk" xmlns:wne="http://schemas.microsoft.com/office/word/2006/wordml" xmlns:wps="http://schemas.microsoft.com/office/word/2010/wordprocessingShape" mc:Ignorable="w14 w15 w16se w16cid w16 w16cex w16sdtdh wp14">
+<w:footnotes xmlns:wpc="http://schemas.microsoft.com/office/word/2010/wordprocessingCanvas" xmlns:cx="http://schemas.microsoft.com/office/drawing/2014/chartex" xmlns:cx1="http://schemas.microsoft.com/office/drawing/2015/9/8/chartex" xmlns:cx2="http://schemas.microsoft.com/office/drawing/2015/10/21/chartex" xmlns:cx3="http://schemas.microsoft.com/office/drawing/2016/5/9/chartex" xmlns:cx4="http://schemas.microsoft.com/office/drawing/2016/5/10/chartex" xmlns:cx5="http://schemas.microsoft.com/office/drawing/2016/5/11/chartex" xmlns:cx6="http://schemas.microsoft.com/office/drawing/2016/5/12/chartex" xmlns:cx7="http://schemas.microsoft.com/office/drawing/2016/5/13/chartex" xmlns:cx8="http://schemas.microsoft.com/office/drawing/2016/5/14/chartex" xmlns:mc="http://schemas.openxmlformats.org/markup-compatibility/2006" xmlns:aink="http://schemas.microsoft.com/office/drawing/2016/ink" xmlns:am3d="http://schemas.microsoft.com/office/drawing/2017/model3d" xmlns:o="urn:schemas-microsoft-com:office:office" xmlns:oel="http://schemas.microsoft.com/office/2019/extlst" xmlns:r="http://schemas.openxmlformats.org/officeDocument/2006/relationships" xmlns:m="http://schemas.openxmlformats.org/officeDocument/2006/math" xmlns:v="urn:schemas-microsoft-com:vml" xmlns:wp14="http://schemas.microsoft.com/office/word/2010/wordprocessingDrawing" xmlns:wp="http://schemas.openxmlformats.org/drawingml/2006/wordprocessingDrawing" xmlns:w10="urn:schemas-microsoft-com:office:word" xmlns:w="http://schemas.openxmlformats.org/wordprocessingml/2006/main" xmlns:w14="http://schemas.microsoft.com/office/word/2010/wordml" xmlns:w15="http://schemas.microsoft.com/office/word/2012/wordml" xmlns:w16cex="http://schemas.microsoft.com/office/word/2018/wordml/cex" xmlns:w16cid="http://schemas.microsoft.com/office/word/2016/wordml/cid" xmlns:w16="http://schemas.microsoft.com/office/word/2018/wordml" xmlns:w16du="http://schemas.microsoft.com/office/word/2023/wordml/word16du" xmlns:w16sdtdh="http://schemas.microsoft.com/office/word/2020/wordml/sdtdatahash" xmlns:w16se="http://schemas.microsoft.com/office/word/2015/wordml/symex" xmlns:wpg="http://schemas.microsoft.com/office/word/2010/wordprocessingGroup" xmlns:wpi="http://schemas.microsoft.com/office/word/2010/wordprocessingInk" xmlns:wne="http://schemas.microsoft.com/office/word/2006/wordml" xmlns:wps="http://schemas.microsoft.com/office/word/2010/wordprocessingShape" mc:Ignorable="w14 w15 w16se w16cid w16 w16cex w16sdtdh w16du wp14">
   <w:footnote w:type="separator" w:id="-1">
     <w:p>
       <w:r>
@@ -2461,7 +2485,7 @@
 </file>
 
 <file path=word/numbering.xml><?xml version="1.0" encoding="utf-8"?>
-<w:numbering xmlns:wpc="http://schemas.microsoft.com/office/word/2010/wordprocessingCanvas" xmlns:cx="http://schemas.microsoft.com/office/drawing/2014/chartex" xmlns:cx1="http://schemas.microsoft.com/office/drawing/2015/9/8/chartex" xmlns:cx2="http://schemas.microsoft.com/office/drawing/2015/10/21/chartex" xmlns:cx3="http://schemas.microsoft.com/office/drawing/2016/5/9/chartex" xmlns:cx4="http://schemas.microsoft.com/office/drawing/2016/5/10/chartex" xmlns:cx5="http://schemas.microsoft.com/office/drawing/2016/5/11/chartex" xmlns:cx6="http://schemas.microsoft.com/office/drawing/2016/5/12/chartex" xmlns:cx7="http://schemas.microsoft.com/office/drawing/2016/5/13/chartex" xmlns:cx8="http://schemas.microsoft.com/office/drawing/2016/5/14/chartex" xmlns:mc="http://schemas.openxmlformats.org/markup-compatibility/2006" xmlns:aink="http://schemas.microsoft.com/office/drawing/2016/ink" xmlns:am3d="http://schemas.microsoft.com/office/drawing/2017/model3d" xmlns:o="urn:schemas-microsoft-com:office:office" xmlns:oel="http://schemas.microsoft.com/office/2019/extlst" xmlns:r="http://schemas.openxmlformats.org/officeDocument/2006/relationships" xmlns:m="http://schemas.openxmlformats.org/officeDocument/2006/math" xmlns:v="urn:schemas-microsoft-com:vml" xmlns:wp14="http://schemas.microsoft.com/office/word/2010/wordprocessingDrawing" xmlns:wp="http://schemas.openxmlformats.org/drawingml/2006/wordprocessingDrawing" xmlns:w10="urn:schemas-microsoft-com:office:word" xmlns:w="http://schemas.openxmlformats.org/wordprocessingml/2006/main" xmlns:w14="http://schemas.microsoft.com/office/word/2010/wordml" xmlns:w15="http://schemas.microsoft.com/office/word/2012/wordml" xmlns:w16cex="http://schemas.microsoft.com/office/word/2018/wordml/cex" xmlns:w16cid="http://schemas.microsoft.com/office/word/2016/wordml/cid" xmlns:w16="http://schemas.microsoft.com/office/word/2018/wordml" xmlns:w16sdtdh="http://schemas.microsoft.com/office/word/2020/wordml/sdtdatahash" xmlns:w16se="http://schemas.microsoft.com/office/word/2015/wordml/symex" xmlns:wpg="http://schemas.microsoft.com/office/word/2010/wordprocessingGroup" xmlns:wpi="http://schemas.microsoft.com/office/word/2010/wordprocessingInk" xmlns:wne="http://schemas.microsoft.com/office/word/2006/wordml" xmlns:wps="http://schemas.microsoft.com/office/word/2010/wordprocessingShape" mc:Ignorable="w14 w15 w16se w16cid w16 w16cex w16sdtdh wp14">
+<w:numbering xmlns:wpc="http://schemas.microsoft.com/office/word/2010/wordprocessingCanvas" xmlns:cx="http://schemas.microsoft.com/office/drawing/2014/chartex" xmlns:cx1="http://schemas.microsoft.com/office/drawing/2015/9/8/chartex" xmlns:cx2="http://schemas.microsoft.com/office/drawing/2015/10/21/chartex" xmlns:cx3="http://schemas.microsoft.com/office/drawing/2016/5/9/chartex" xmlns:cx4="http://schemas.microsoft.com/office/drawing/2016/5/10/chartex" xmlns:cx5="http://schemas.microsoft.com/office/drawing/2016/5/11/chartex" xmlns:cx6="http://schemas.microsoft.com/office/drawing/2016/5/12/chartex" xmlns:cx7="http://schemas.microsoft.com/office/drawing/2016/5/13/chartex" xmlns:cx8="http://schemas.microsoft.com/office/drawing/2016/5/14/chartex" xmlns:mc="http://schemas.openxmlformats.org/markup-compatibility/2006" xmlns:aink="http://schemas.microsoft.com/office/drawing/2016/ink" xmlns:am3d="http://schemas.microsoft.com/office/drawing/2017/model3d" xmlns:o="urn:schemas-microsoft-com:office:office" xmlns:oel="http://schemas.microsoft.com/office/2019/extlst" xmlns:r="http://schemas.openxmlformats.org/officeDocument/2006/relationships" xmlns:m="http://schemas.openxmlformats.org/officeDocument/2006/math" xmlns:v="urn:schemas-microsoft-com:vml" xmlns:wp14="http://schemas.microsoft.com/office/word/2010/wordprocessingDrawing" xmlns:wp="http://schemas.openxmlformats.org/drawingml/2006/wordprocessingDrawing" xmlns:w10="urn:schemas-microsoft-com:office:word" xmlns:w="http://schemas.openxmlformats.org/wordprocessingml/2006/main" xmlns:w14="http://schemas.microsoft.com/office/word/2010/wordml" xmlns:w15="http://schemas.microsoft.com/office/word/2012/wordml" xmlns:w16cex="http://schemas.microsoft.com/office/word/2018/wordml/cex" xmlns:w16cid="http://schemas.microsoft.com/office/word/2016/wordml/cid" xmlns:w16="http://schemas.microsoft.com/office/word/2018/wordml" xmlns:w16du="http://schemas.microsoft.com/office/word/2023/wordml/word16du" xmlns:w16sdtdh="http://schemas.microsoft.com/office/word/2020/wordml/sdtdatahash" xmlns:w16se="http://schemas.microsoft.com/office/word/2015/wordml/symex" xmlns:wpg="http://schemas.microsoft.com/office/word/2010/wordprocessingGroup" xmlns:wpi="http://schemas.microsoft.com/office/word/2010/wordprocessingInk" xmlns:wne="http://schemas.microsoft.com/office/word/2006/wordml" xmlns:wps="http://schemas.microsoft.com/office/word/2010/wordprocessingShape" mc:Ignorable="w14 w15 w16se w16cid w16 w16cex w16sdtdh w16du wp14">
   <w:abstractNum w:abstractNumId="0" w15:restartNumberingAfterBreak="0">
     <w:nsid w:val="034801A0"/>
     <w:multiLevelType w:val="multilevel"/>
@@ -3591,7 +3615,7 @@
 </file>
 
 <file path=word/styles.xml><?xml version="1.0" encoding="utf-8"?>
-<w:styles xmlns:mc="http://schemas.openxmlformats.org/markup-compatibility/2006" xmlns:r="http://schemas.openxmlformats.org/officeDocument/2006/relationships" xmlns:w="http://schemas.openxmlformats.org/wordprocessingml/2006/main" xmlns:w14="http://schemas.microsoft.com/office/word/2010/wordml" xmlns:w15="http://schemas.microsoft.com/office/word/2012/wordml" xmlns:w16cex="http://schemas.microsoft.com/office/word/2018/wordml/cex" xmlns:w16cid="http://schemas.microsoft.com/office/word/2016/wordml/cid" xmlns:w16="http://schemas.microsoft.com/office/word/2018/wordml" xmlns:w16sdtdh="http://schemas.microsoft.com/office/word/2020/wordml/sdtdatahash" xmlns:w16se="http://schemas.microsoft.com/office/word/2015/wordml/symex" mc:Ignorable="w14 w15 w16se w16cid w16 w16cex w16sdtdh">
+<w:styles xmlns:mc="http://schemas.openxmlformats.org/markup-compatibility/2006" xmlns:r="http://schemas.openxmlformats.org/officeDocument/2006/relationships" xmlns:w="http://schemas.openxmlformats.org/wordprocessingml/2006/main" xmlns:w14="http://schemas.microsoft.com/office/word/2010/wordml" xmlns:w15="http://schemas.microsoft.com/office/word/2012/wordml" xmlns:w16cex="http://schemas.microsoft.com/office/word/2018/wordml/cex" xmlns:w16cid="http://schemas.microsoft.com/office/word/2016/wordml/cid" xmlns:w16="http://schemas.microsoft.com/office/word/2018/wordml" xmlns:w16du="http://schemas.microsoft.com/office/word/2023/wordml/word16du" xmlns:w16sdtdh="http://schemas.microsoft.com/office/word/2020/wordml/sdtdatahash" xmlns:w16se="http://schemas.microsoft.com/office/word/2015/wordml/symex" mc:Ignorable="w14 w15 w16se w16cid w16 w16cex w16sdtdh w16du">
   <w:docDefaults>
     <w:rPrDefault>
       <w:rPr>
@@ -4070,7 +4094,6 @@
     <w:rPr>
       <w:color w:val="000080"/>
       <w:u w:val="single"/>
-      <w:lang/>
     </w:rPr>
   </w:style>
   <w:style w:type="paragraph" w:customStyle="1" w:styleId="Heading">
@@ -4119,9 +4142,6 @@
     <w:pPr>
       <w:suppressLineNumbers/>
     </w:pPr>
-    <w:rPr>
-      <w:lang/>
-    </w:rPr>
   </w:style>
   <w:style w:type="paragraph" w:customStyle="1" w:styleId="HeaderandFooter">
     <w:name w:val="Header and Footer"/>
@@ -4164,6 +4184,20 @@
     </w:pPr>
     <w:rPr>
       <w:kern w:val="3"/>
+    </w:rPr>
+  </w:style>
+  <w:style w:type="paragraph" w:styleId="ListParagraph">
+    <w:name w:val="List Paragraph"/>
+    <w:basedOn w:val="Normal"/>
+    <w:uiPriority w:val="34"/>
+    <w:qFormat/>
+    <w:rsid w:val="003B6C59"/>
+    <w:pPr>
+      <w:ind w:left="720"/>
+      <w:contextualSpacing/>
+    </w:pPr>
+    <w:rPr>
+      <w:szCs w:val="21"/>
     </w:rPr>
   </w:style>
 </w:styles>

--- a/OD_Project.docx
+++ b/OD_Project.docx
@@ -1,6 +1,6 @@
 
 <file path=word/document.xml><?xml version="1.0" encoding="utf-8"?>
-<w:document xmlns:wpc="http://schemas.microsoft.com/office/word/2010/wordprocessingCanvas" xmlns:cx="http://schemas.microsoft.com/office/drawing/2014/chartex" xmlns:cx1="http://schemas.microsoft.com/office/drawing/2015/9/8/chartex" xmlns:cx2="http://schemas.microsoft.com/office/drawing/2015/10/21/chartex" xmlns:cx3="http://schemas.microsoft.com/office/drawing/2016/5/9/chartex" xmlns:cx4="http://schemas.microsoft.com/office/drawing/2016/5/10/chartex" xmlns:cx5="http://schemas.microsoft.com/office/drawing/2016/5/11/chartex" xmlns:cx6="http://schemas.microsoft.com/office/drawing/2016/5/12/chartex" xmlns:cx7="http://schemas.microsoft.com/office/drawing/2016/5/13/chartex" xmlns:cx8="http://schemas.microsoft.com/office/drawing/2016/5/14/chartex" xmlns:mc="http://schemas.openxmlformats.org/markup-compatibility/2006" xmlns:aink="http://schemas.microsoft.com/office/drawing/2016/ink" xmlns:am3d="http://schemas.microsoft.com/office/drawing/2017/model3d" xmlns:o="urn:schemas-microsoft-com:office:office" xmlns:oel="http://schemas.microsoft.com/office/2019/extlst" xmlns:r="http://schemas.openxmlformats.org/officeDocument/2006/relationships" xmlns:m="http://schemas.openxmlformats.org/officeDocument/2006/math" xmlns:v="urn:schemas-microsoft-com:vml" xmlns:wp14="http://schemas.microsoft.com/office/word/2010/wordprocessingDrawing" xmlns:wp="http://schemas.openxmlformats.org/drawingml/2006/wordprocessingDrawing" xmlns:w10="urn:schemas-microsoft-com:office:word" xmlns:w="http://schemas.openxmlformats.org/wordprocessingml/2006/main" xmlns:w14="http://schemas.microsoft.com/office/word/2010/wordml" xmlns:w15="http://schemas.microsoft.com/office/word/2012/wordml" xmlns:w16cex="http://schemas.microsoft.com/office/word/2018/wordml/cex" xmlns:w16cid="http://schemas.microsoft.com/office/word/2016/wordml/cid" xmlns:w16="http://schemas.microsoft.com/office/word/2018/wordml" xmlns:w16sdtdh="http://schemas.microsoft.com/office/word/2020/wordml/sdtdatahash" xmlns:w16se="http://schemas.microsoft.com/office/word/2015/wordml/symex" xmlns:wpg="http://schemas.microsoft.com/office/word/2010/wordprocessingGroup" xmlns:wpi="http://schemas.microsoft.com/office/word/2010/wordprocessingInk" xmlns:wne="http://schemas.microsoft.com/office/word/2006/wordml" xmlns:wps="http://schemas.microsoft.com/office/word/2010/wordprocessingShape" mc:Ignorable="w14 w15 w16se w16cid w16 w16cex w16sdtdh wp14">
+<w:document xmlns:wpc="http://schemas.microsoft.com/office/word/2010/wordprocessingCanvas" xmlns:cx="http://schemas.microsoft.com/office/drawing/2014/chartex" xmlns:cx1="http://schemas.microsoft.com/office/drawing/2015/9/8/chartex" xmlns:cx2="http://schemas.microsoft.com/office/drawing/2015/10/21/chartex" xmlns:cx3="http://schemas.microsoft.com/office/drawing/2016/5/9/chartex" xmlns:cx4="http://schemas.microsoft.com/office/drawing/2016/5/10/chartex" xmlns:cx5="http://schemas.microsoft.com/office/drawing/2016/5/11/chartex" xmlns:cx6="http://schemas.microsoft.com/office/drawing/2016/5/12/chartex" xmlns:cx7="http://schemas.microsoft.com/office/drawing/2016/5/13/chartex" xmlns:cx8="http://schemas.microsoft.com/office/drawing/2016/5/14/chartex" xmlns:mc="http://schemas.openxmlformats.org/markup-compatibility/2006" xmlns:aink="http://schemas.microsoft.com/office/drawing/2016/ink" xmlns:am3d="http://schemas.microsoft.com/office/drawing/2017/model3d" xmlns:o="urn:schemas-microsoft-com:office:office" xmlns:oel="http://schemas.microsoft.com/office/2019/extlst" xmlns:r="http://schemas.openxmlformats.org/officeDocument/2006/relationships" xmlns:m="http://schemas.openxmlformats.org/officeDocument/2006/math" xmlns:v="urn:schemas-microsoft-com:vml" xmlns:wp14="http://schemas.microsoft.com/office/word/2010/wordprocessingDrawing" xmlns:wp="http://schemas.openxmlformats.org/drawingml/2006/wordprocessingDrawing" xmlns:w10="urn:schemas-microsoft-com:office:word" xmlns:w="http://schemas.openxmlformats.org/wordprocessingml/2006/main" xmlns:w14="http://schemas.microsoft.com/office/word/2010/wordml" xmlns:w15="http://schemas.microsoft.com/office/word/2012/wordml" xmlns:w16cex="http://schemas.microsoft.com/office/word/2018/wordml/cex" xmlns:w16cid="http://schemas.microsoft.com/office/word/2016/wordml/cid" xmlns:w16="http://schemas.microsoft.com/office/word/2018/wordml" xmlns:w16du="http://schemas.microsoft.com/office/word/2023/wordml/word16du" xmlns:w16sdtdh="http://schemas.microsoft.com/office/word/2020/wordml/sdtdatahash" xmlns:w16se="http://schemas.microsoft.com/office/word/2015/wordml/symex" xmlns:wpg="http://schemas.microsoft.com/office/word/2010/wordprocessingGroup" xmlns:wpi="http://schemas.microsoft.com/office/word/2010/wordprocessingInk" xmlns:wne="http://schemas.microsoft.com/office/word/2006/wordml" xmlns:wps="http://schemas.microsoft.com/office/word/2010/wordprocessingShape" mc:Ignorable="w14 w15 w16se w16cid w16 w16cex w16sdtdh w16du wp14">
   <w:body>
     <w:p>
       <w:pPr>
@@ -10,6 +10,9 @@
         </w:rPr>
       </w:pPr>
       <w:r>
+        <w:rPr>
+          <w:noProof/>
+        </w:rPr>
         <w:drawing>
           <wp:inline distT="0" distB="0" distL="0" distR="0" wp14:anchorId="3B7C78C8" wp14:editId="31327031">
             <wp:extent cx="2095017" cy="1262183"/>
@@ -1078,27 +1081,7 @@
           <w:sz w:val="28"/>
           <w:szCs w:val="28"/>
         </w:rPr>
-        <w:t xml:space="preserve">We </w:t>
-      </w:r>
-      <w:proofErr w:type="gramStart"/>
-      <w:r>
-        <w:rPr>
-          <w:i/>
-          <w:iCs/>
-          <w:sz w:val="28"/>
-          <w:szCs w:val="28"/>
-        </w:rPr>
-        <w:t>am</w:t>
-      </w:r>
-      <w:proofErr w:type="gramEnd"/>
-      <w:r>
-        <w:rPr>
-          <w:i/>
-          <w:iCs/>
-          <w:sz w:val="28"/>
-          <w:szCs w:val="28"/>
-        </w:rPr>
-        <w:t xml:space="preserve"> aware of the University policy on plagiarism in assignments and examinations (3AS08)</w:t>
+        <w:t>We am aware of the University policy on plagiarism in assignments and examinations (3AS08)</w:t>
       </w:r>
     </w:p>
     <w:p>
@@ -1773,6 +1756,154 @@
     <w:p>
       <w:pPr>
         <w:pStyle w:val="BodyText"/>
+        <w:ind w:left="360"/>
+      </w:pPr>
+      <w:r>
+        <w:t>Semaphores can be viewed as an extension to mutex locks. “Semaphores used to solve the critical section problems and to active process synchronization in multiprocessing environment”. It has two methods “Wait” and “Signal”(atomic), a private integer counter, and a private queue (of threads).</w:t>
+      </w:r>
+    </w:p>
+    <w:p>
+      <w:pPr>
+        <w:pStyle w:val="BodyText"/>
+        <w:ind w:left="360"/>
+      </w:pPr>
+      <w:r>
+        <w:t>Two possibilities when “Wait” is executed by a thread</w:t>
+      </w:r>
+    </w:p>
+    <w:p>
+      <w:pPr>
+        <w:pStyle w:val="BodyText"/>
+        <w:ind w:left="1417" w:hanging="708"/>
+      </w:pPr>
+      <w:r>
+        <w:t>-</w:t>
+      </w:r>
+      <w:r>
+        <w:tab/>
+        <w:t>The counter of S (Semaphore) is positive: in this case, the counter is decreased by one and the thread resumes its execution.</w:t>
+      </w:r>
+    </w:p>
+    <w:p>
+      <w:pPr>
+        <w:pStyle w:val="BodyText"/>
+        <w:ind w:left="1417" w:hanging="708"/>
+      </w:pPr>
+      <w:r>
+        <w:t>-</w:t>
+      </w:r>
+      <w:r>
+        <w:tab/>
+        <w:t>The counter of S is zero: in this case, the thread is suspended and put into the private queue of S.</w:t>
+      </w:r>
+    </w:p>
+    <w:p>
+      <w:pPr>
+        <w:pStyle w:val="BodyText"/>
+        <w:ind w:left="360"/>
+      </w:pPr>
+      <w:r>
+        <w:t>Two possibilities when “Signal” is executed by a thread</w:t>
+      </w:r>
+    </w:p>
+    <w:p>
+      <w:pPr>
+        <w:pStyle w:val="BodyText"/>
+        <w:ind w:left="1417" w:hanging="708"/>
+      </w:pPr>
+      <w:r>
+        <w:t>-</w:t>
+      </w:r>
+      <w:r>
+        <w:tab/>
+        <w:t>The queue has no waiting thread: the counter of S increased by one and the thread resumes its execution.</w:t>
+      </w:r>
+    </w:p>
+    <w:p>
+      <w:pPr>
+        <w:pStyle w:val="BodyText"/>
+        <w:ind w:left="1417" w:hanging="708"/>
+      </w:pPr>
+      <w:r>
+        <w:lastRenderedPageBreak/>
+        <w:t>-</w:t>
+      </w:r>
+      <w:r>
+        <w:tab/>
+        <w:t>The queue of S has a waiting thread: in this case, the counter of S must be zero. one of the waiting threads will be allowed to leave the queue and resume its execution.</w:t>
+      </w:r>
+    </w:p>
+    <w:p>
+      <w:pPr>
+        <w:pStyle w:val="BodyText"/>
+        <w:ind w:left="360"/>
+      </w:pPr>
+      <w:r>
+        <w:t>When the element is one that means that the element could be used but if it is zero that means that the element has to wait. All the elements are supposed to be initialized to 1.</w:t>
+      </w:r>
+    </w:p>
+    <w:p>
+      <w:pPr>
+        <w:pStyle w:val="BodyText"/>
+        <w:ind w:left="360"/>
+      </w:pPr>
+      <w:r>
+        <w:t>As shown above that “Wait” and “Signal” are atomic which means once the activities of “Wait” start, they will continue with no interruption. There are many steps for “Wait” and “Signal”, these steps are considered as a single non-interruption instruction. The same thing applies to “Signal”. If more than one threads try to execute “Wait” or “Signal”, only one of them will succeed.</w:t>
+      </w:r>
+    </w:p>
+    <w:p>
+      <w:pPr>
+        <w:pStyle w:val="BodyText"/>
+        <w:ind w:left="360" w:firstLine="349"/>
+        <w:rPr>
+          <w:b/>
+          <w:bCs/>
+        </w:rPr>
+      </w:pPr>
+      <w:r>
+        <w:rPr>
+          <w:b/>
+          <w:bCs/>
+        </w:rPr>
+        <w:t>How “wait” and “Signal” are working</w:t>
+      </w:r>
+    </w:p>
+    <w:p>
+      <w:pPr>
+        <w:pStyle w:val="BodyText"/>
+        <w:ind w:left="360"/>
+      </w:pPr>
+      <w:r>
+        <w:t>“Wait”: out of many threads, only one thread can successfully execute "Wait."  This will cause the counter to decrease by 1 and enter the critical section. Once the thread enters the critical section, the counter becomes 0, and as a result, all subsequent attempts at executing the wait will be blocked.</w:t>
+      </w:r>
+    </w:p>
+    <w:p>
+      <w:pPr>
+        <w:pStyle w:val="BodyText"/>
+        <w:ind w:left="360"/>
+      </w:pPr>
+      <w:r>
+        <w:t>“Signal”: when the thread exits the critical section, it executes "Signal." If there are threads waiting, only one of them will release and enter the critical section, but the counter will not increase by 1, the “Signal” will not increase, and the “Wait” will not decrease. If there are no waiting threads, the execution of “Signal” causes the value of the counter to increase by 1. Then the next thread that executes “Wait” can enter the critical section.</w:t>
+      </w:r>
+    </w:p>
+    <w:p>
+      <w:pPr>
+        <w:pStyle w:val="BodyText"/>
+        <w:ind w:left="360"/>
+      </w:pPr>
+      <w:r>
+        <w:t>This type of semaphore is called a “binary semaphore,” and the counter is either 1 or 0. Binary semaphore can be used to control access to a single resource which can be used by one process.</w:t>
+      </w:r>
+    </w:p>
+    <w:p>
+      <w:pPr>
+        <w:pStyle w:val="BodyText"/>
+        <w:ind w:left="720"/>
+      </w:pPr>
+    </w:p>
+    <w:p>
+      <w:pPr>
+        <w:pStyle w:val="BodyText"/>
         <w:numPr>
           <w:ilvl w:val="0"/>
           <w:numId w:val="2"/>
@@ -1800,16 +1931,103 @@
     </w:p>
     <w:p>
       <w:pPr>
+        <w:pStyle w:val="BodyText"/>
+      </w:pPr>
+      <w:r>
+        <w:rPr>
+          <w:noProof/>
+          <w:sz w:val="36"/>
+          <w:szCs w:val="36"/>
+        </w:rPr>
+        <w:drawing>
+          <wp:anchor distT="0" distB="0" distL="114300" distR="114300" simplePos="0" relativeHeight="251659264" behindDoc="1" locked="0" layoutInCell="1" allowOverlap="1" wp14:anchorId="2A234EE7" wp14:editId="49C68421">
+            <wp:simplePos x="0" y="0"/>
+            <wp:positionH relativeFrom="margin">
+              <wp:posOffset>44450</wp:posOffset>
+            </wp:positionH>
+            <wp:positionV relativeFrom="page">
+              <wp:posOffset>7135495</wp:posOffset>
+            </wp:positionV>
+            <wp:extent cx="2378075" cy="2400300"/>
+            <wp:effectExtent l="0" t="0" r="3175" b="0"/>
+            <wp:wrapSquare wrapText="bothSides"/>
+            <wp:docPr id="1443073364" name="Picture 1" descr="A diagram of a circular object with text and symbols&#10;&#10;Description automatically generated"/>
+            <wp:cNvGraphicFramePr>
+              <a:graphicFrameLocks xmlns:a="http://schemas.openxmlformats.org/drawingml/2006/main" noChangeAspect="1"/>
+            </wp:cNvGraphicFramePr>
+            <a:graphic xmlns:a="http://schemas.openxmlformats.org/drawingml/2006/main">
+              <a:graphicData uri="http://schemas.openxmlformats.org/drawingml/2006/picture">
+                <pic:pic xmlns:pic="http://schemas.openxmlformats.org/drawingml/2006/picture">
+                  <pic:nvPicPr>
+                    <pic:cNvPr id="1815303158" name="Picture 1" descr="A diagram of a circular object with text and symbols&#10;&#10;Description automatically generated"/>
+                    <pic:cNvPicPr/>
+                  </pic:nvPicPr>
+                  <pic:blipFill>
+                    <a:blip r:embed="rId9" cstate="print">
+                      <a:extLst>
+                        <a:ext uri="{28A0092B-C50C-407E-A947-70E740481C1C}">
+                          <a14:useLocalDpi xmlns:a14="http://schemas.microsoft.com/office/drawing/2010/main" val="0"/>
+                        </a:ext>
+                      </a:extLst>
+                    </a:blip>
+                    <a:stretch>
+                      <a:fillRect/>
+                    </a:stretch>
+                  </pic:blipFill>
+                  <pic:spPr>
+                    <a:xfrm>
+                      <a:off x="0" y="0"/>
+                      <a:ext cx="2378075" cy="2400300"/>
+                    </a:xfrm>
+                    <a:prstGeom prst="rect">
+                      <a:avLst/>
+                    </a:prstGeom>
+                  </pic:spPr>
+                </pic:pic>
+              </a:graphicData>
+            </a:graphic>
+          </wp:anchor>
+        </w:drawing>
+      </w:r>
+      <w:r>
+        <w:t>D</w:t>
+      </w:r>
+      <w:r>
+        <w:t>ining philosophers problem happens when we have food and a chopstick in front of each philosopher. When one of the philosophers gets hungry, he will pick up his chopsticks and start eating. All the philosophers have to have two chopsticks to eat, and in our case, only two philosophers will eat.</w:t>
+      </w:r>
+    </w:p>
+    <w:p>
+      <w:r>
+        <w:t xml:space="preserve">e.g., if philosophers P5 and P2 want to eat, P5 will pick up chopsticks one and five and P2 will pick up chopsticks two and three, leaving P1, P3, and P4 with either one or no chopstick, and they have to </w:t>
+      </w:r>
+      <w:r>
+        <w:lastRenderedPageBreak/>
+        <w:t>wait until one of them finishes their food and puts down his chopstick. </w:t>
+      </w:r>
+    </w:p>
+    <w:p>
+      <w:pPr>
+        <w:rPr>
+          <w:sz w:val="36"/>
+          <w:szCs w:val="36"/>
+        </w:rPr>
+      </w:pPr>
+      <w:r>
+        <w:t>This scenario causes problems because we want all of them to eat in order. To solve the philosopher's problem, we are using either mutex locks or semaphore. </w:t>
+      </w:r>
+    </w:p>
+    <w:p>
+      <w:pPr>
+        <w:pStyle w:val="BodyText"/>
+      </w:pPr>
+    </w:p>
+    <w:p>
+      <w:pPr>
         <w:pStyle w:val="Heading2"/>
       </w:pPr>
       <w:r>
-        <w:t xml:space="preserve">Outline/Layout of your </w:t>
-      </w:r>
-      <w:proofErr w:type="gramStart"/>
-      <w:r>
-        <w:t>Report</w:t>
-      </w:r>
-      <w:proofErr w:type="gramEnd"/>
+        <w:t>Outline/Layout of your Report</w:t>
+      </w:r>
     </w:p>
     <w:p>
       <w:pPr>
@@ -1820,13 +2038,8 @@
         </w:numPr>
       </w:pPr>
       <w:r>
-        <w:t>In section 2, we describe “this”. In section 3, we describe “</w:t>
-      </w:r>
-      <w:proofErr w:type="gramStart"/>
-      <w:r>
-        <w:t>that”…</w:t>
-      </w:r>
-      <w:proofErr w:type="gramEnd"/>
+        <w:t>In section 2, we describe “this”. In section 3, we describe “that”…</w:t>
+      </w:r>
     </w:p>
     <w:p>
       <w:pPr>
@@ -1847,13 +2060,8 @@
         <w:t xml:space="preserve">briefly </w:t>
       </w:r>
       <w:r>
-        <w:t xml:space="preserve">describe how they are </w:t>
-      </w:r>
-      <w:proofErr w:type="gramStart"/>
-      <w:r>
-        <w:t>related</w:t>
-      </w:r>
-      <w:proofErr w:type="gramEnd"/>
+        <w:t>describe how they are related</w:t>
+      </w:r>
     </w:p>
     <w:p>
       <w:pPr>
@@ -1907,17 +2115,12 @@
         </w:numPr>
       </w:pPr>
       <w:proofErr w:type="spellStart"/>
-      <w:proofErr w:type="gramStart"/>
       <w:r>
         <w:t>Makefile</w:t>
       </w:r>
       <w:proofErr w:type="spellEnd"/>
       <w:r>
-        <w:t>(</w:t>
-      </w:r>
-      <w:proofErr w:type="gramEnd"/>
-      <w:r>
-        <w:t>Piotr)</w:t>
+        <w:t>(Piotr)</w:t>
       </w:r>
     </w:p>
     <w:p>
@@ -1929,7 +2132,6 @@
         </w:numPr>
       </w:pPr>
       <w:r>
-        <w:lastRenderedPageBreak/>
         <w:t xml:space="preserve">Explanation of “Tags” and other </w:t>
       </w:r>
       <w:proofErr w:type="spellStart"/>
@@ -2047,15 +2249,7 @@
         </w:numPr>
       </w:pPr>
       <w:r>
-        <w:t xml:space="preserve"> Detailed descriptions in the text of what is happening to each of the Philosopher threads </w:t>
-      </w:r>
-      <w:proofErr w:type="gramStart"/>
-      <w:r>
-        <w:t>making reference</w:t>
-      </w:r>
-      <w:proofErr w:type="gramEnd"/>
-      <w:r>
-        <w:t xml:space="preserve"> to the screenshots.</w:t>
+        <w:t xml:space="preserve"> Detailed descriptions in the text of what is happening to each of the Philosopher threads making reference to the screenshots.</w:t>
       </w:r>
     </w:p>
     <w:p>
@@ -2086,15 +2280,7 @@
         </w:numPr>
       </w:pPr>
       <w:r>
-        <w:t>“</w:t>
-      </w:r>
-      <w:proofErr w:type="gramStart"/>
-      <w:r>
-        <w:t>our</w:t>
-      </w:r>
-      <w:proofErr w:type="gramEnd"/>
-      <w:r>
-        <w:t xml:space="preserve"> solution avoids a specified problem”, or</w:t>
+        <w:t>“our solution avoids a specified problem”, or</w:t>
       </w:r>
     </w:p>
     <w:p>
@@ -2106,15 +2292,7 @@
         </w:numPr>
       </w:pPr>
       <w:r>
-        <w:t>“</w:t>
-      </w:r>
-      <w:proofErr w:type="gramStart"/>
-      <w:r>
-        <w:t>our</w:t>
-      </w:r>
-      <w:proofErr w:type="gramEnd"/>
-      <w:r>
-        <w:t xml:space="preserve"> does had a specified problem” </w:t>
+        <w:t xml:space="preserve">“our does had a specified problem” </w:t>
       </w:r>
     </w:p>
     <w:p>
@@ -2134,6 +2312,120 @@
         <w:pStyle w:val="BodyText"/>
       </w:pPr>
       <w:r>
+        <w:t xml:space="preserve">Advantages </w:t>
+      </w:r>
+    </w:p>
+    <w:p>
+      <w:pPr>
+        <w:pStyle w:val="BodyText"/>
+      </w:pPr>
+    </w:p>
+    <w:p>
+      <w:pPr>
+        <w:pStyle w:val="BodyText"/>
+      </w:pPr>
+    </w:p>
+    <w:p>
+      <w:pPr>
+        <w:pStyle w:val="BodyText"/>
+      </w:pPr>
+      <w:r>
+        <w:t>Disadvantages:</w:t>
+      </w:r>
+    </w:p>
+    <w:p>
+      <w:pPr>
+        <w:pStyle w:val="ListParagraph"/>
+        <w:numPr>
+          <w:ilvl w:val="0"/>
+          <w:numId w:val="9"/>
+        </w:numPr>
+        <w:rPr>
+          <w:sz w:val="24"/>
+          <w:szCs w:val="24"/>
+        </w:rPr>
+      </w:pPr>
+      <w:r>
+        <w:rPr>
+          <w:sz w:val="24"/>
+          <w:szCs w:val="24"/>
+        </w:rPr>
+        <w:t>Semaphore can be complex, as any mistake or error will cause synchronisation problems.</w:t>
+      </w:r>
+    </w:p>
+    <w:p>
+      <w:pPr>
+        <w:pStyle w:val="ListParagraph"/>
+        <w:numPr>
+          <w:ilvl w:val="0"/>
+          <w:numId w:val="9"/>
+        </w:numPr>
+        <w:rPr>
+          <w:sz w:val="24"/>
+          <w:szCs w:val="24"/>
+        </w:rPr>
+      </w:pPr>
+      <w:r>
+        <w:rPr>
+          <w:sz w:val="24"/>
+          <w:szCs w:val="24"/>
+        </w:rPr>
+        <w:t>Might need more resources, such as additional memory or CPU.</w:t>
+      </w:r>
+    </w:p>
+    <w:p>
+      <w:pPr>
+        <w:pStyle w:val="ListParagraph"/>
+        <w:numPr>
+          <w:ilvl w:val="0"/>
+          <w:numId w:val="9"/>
+        </w:numPr>
+        <w:rPr>
+          <w:sz w:val="24"/>
+          <w:szCs w:val="24"/>
+        </w:rPr>
+      </w:pPr>
+      <w:r>
+        <w:rPr>
+          <w:sz w:val="24"/>
+          <w:szCs w:val="24"/>
+        </w:rPr>
+        <w:t>All the threads might be racing over which read we should access the critical section first, and that can lead to unpredictable behaviour.</w:t>
+      </w:r>
+    </w:p>
+    <w:p>
+      <w:pPr>
+        <w:pStyle w:val="ListParagraph"/>
+        <w:numPr>
+          <w:ilvl w:val="0"/>
+          <w:numId w:val="9"/>
+        </w:numPr>
+        <w:rPr>
+          <w:sz w:val="24"/>
+          <w:szCs w:val="24"/>
+        </w:rPr>
+      </w:pPr>
+      <w:r>
+        <w:rPr>
+          <w:sz w:val="24"/>
+          <w:szCs w:val="24"/>
+        </w:rPr>
+        <w:t>Can cause deadlock as all the threads could be initialised to zero, causing them to be waiting forever.</w:t>
+      </w:r>
+    </w:p>
+    <w:p>
+      <w:pPr>
+        <w:pStyle w:val="BodyText"/>
+        <w:rPr>
+          <w:lang w:val="en-IE"/>
+        </w:rPr>
+      </w:pPr>
+    </w:p>
+    <w:p>
+      <w:pPr>
+        <w:pStyle w:val="BodyText"/>
+      </w:pPr>
+      <w:r>
         <w:t xml:space="preserve">The conclusions should </w:t>
       </w:r>
       <w:r>
@@ -2218,13 +2510,8 @@
         </w:numPr>
       </w:pPr>
       <w:r>
-        <w:t xml:space="preserve">A brief summary of what you </w:t>
-      </w:r>
-      <w:proofErr w:type="gramStart"/>
-      <w:r>
-        <w:t>learned</w:t>
-      </w:r>
-      <w:proofErr w:type="gramEnd"/>
+        <w:t>A brief summary of what you learned</w:t>
+      </w:r>
     </w:p>
     <w:p>
       <w:pPr>
@@ -2259,13 +2546,8 @@
         </w:numPr>
       </w:pPr>
       <w:r>
-        <w:t xml:space="preserve">What would you have done differently if you could do it </w:t>
-      </w:r>
-      <w:proofErr w:type="gramStart"/>
-      <w:r>
-        <w:t>again</w:t>
-      </w:r>
-      <w:proofErr w:type="gramEnd"/>
+        <w:t>What would you have done differently if you could do it again</w:t>
+      </w:r>
     </w:p>
     <w:p>
       <w:pPr>
@@ -2276,7 +2558,6 @@
         </w:numPr>
       </w:pPr>
       <w:r>
-        <w:lastRenderedPageBreak/>
         <w:t>Any other recommendations/feedback for the Lecturer and/or future Students</w:t>
       </w:r>
     </w:p>
@@ -2343,7 +2624,7 @@
       </w:pPr>
     </w:p>
     <w:sectPr>
-      <w:footerReference w:type="default" r:id="rId9"/>
+      <w:footerReference w:type="default" r:id="rId10"/>
       <w:pgSz w:w="11906" w:h="16838"/>
       <w:pgMar w:top="1134" w:right="1134" w:bottom="1700" w:left="1134" w:header="0" w:footer="1134" w:gutter="0"/>
       <w:cols w:space="720"/>
@@ -2355,7 +2636,7 @@
 </file>
 
 <file path=word/endnotes.xml><?xml version="1.0" encoding="utf-8"?>
-<w:endnotes xmlns:wpc="http://schemas.microsoft.com/office/word/2010/wordprocessingCanvas" xmlns:cx="http://schemas.microsoft.com/office/drawing/2014/chartex" xmlns:cx1="http://schemas.microsoft.com/office/drawing/2015/9/8/chartex" xmlns:cx2="http://schemas.microsoft.com/office/drawing/2015/10/21/chartex" xmlns:cx3="http://schemas.microsoft.com/office/drawing/2016/5/9/chartex" xmlns:cx4="http://schemas.microsoft.com/office/drawing/2016/5/10/chartex" xmlns:cx5="http://schemas.microsoft.com/office/drawing/2016/5/11/chartex" xmlns:cx6="http://schemas.microsoft.com/office/drawing/2016/5/12/chartex" xmlns:cx7="http://schemas.microsoft.com/office/drawing/2016/5/13/chartex" xmlns:cx8="http://schemas.microsoft.com/office/drawing/2016/5/14/chartex" xmlns:mc="http://schemas.openxmlformats.org/markup-compatibility/2006" xmlns:aink="http://schemas.microsoft.com/office/drawing/2016/ink" xmlns:am3d="http://schemas.microsoft.com/office/drawing/2017/model3d" xmlns:o="urn:schemas-microsoft-com:office:office" xmlns:oel="http://schemas.microsoft.com/office/2019/extlst" xmlns:r="http://schemas.openxmlformats.org/officeDocument/2006/relationships" xmlns:m="http://schemas.openxmlformats.org/officeDocument/2006/math" xmlns:v="urn:schemas-microsoft-com:vml" xmlns:wp14="http://schemas.microsoft.com/office/word/2010/wordprocessingDrawing" xmlns:wp="http://schemas.openxmlformats.org/drawingml/2006/wordprocessingDrawing" xmlns:w10="urn:schemas-microsoft-com:office:word" xmlns:w="http://schemas.openxmlformats.org/wordprocessingml/2006/main" xmlns:w14="http://schemas.microsoft.com/office/word/2010/wordml" xmlns:w15="http://schemas.microsoft.com/office/word/2012/wordml" xmlns:w16cex="http://schemas.microsoft.com/office/word/2018/wordml/cex" xmlns:w16cid="http://schemas.microsoft.com/office/word/2016/wordml/cid" xmlns:w16="http://schemas.microsoft.com/office/word/2018/wordml" xmlns:w16sdtdh="http://schemas.microsoft.com/office/word/2020/wordml/sdtdatahash" xmlns:w16se="http://schemas.microsoft.com/office/word/2015/wordml/symex" xmlns:wpg="http://schemas.microsoft.com/office/word/2010/wordprocessingGroup" xmlns:wpi="http://schemas.microsoft.com/office/word/2010/wordprocessingInk" xmlns:wne="http://schemas.microsoft.com/office/word/2006/wordml" xmlns:wps="http://schemas.microsoft.com/office/word/2010/wordprocessingShape" mc:Ignorable="w14 w15 w16se w16cid w16 w16cex w16sdtdh wp14">
+<w:endnotes xmlns:wpc="http://schemas.microsoft.com/office/word/2010/wordprocessingCanvas" xmlns:cx="http://schemas.microsoft.com/office/drawing/2014/chartex" xmlns:cx1="http://schemas.microsoft.com/office/drawing/2015/9/8/chartex" xmlns:cx2="http://schemas.microsoft.com/office/drawing/2015/10/21/chartex" xmlns:cx3="http://schemas.microsoft.com/office/drawing/2016/5/9/chartex" xmlns:cx4="http://schemas.microsoft.com/office/drawing/2016/5/10/chartex" xmlns:cx5="http://schemas.microsoft.com/office/drawing/2016/5/11/chartex" xmlns:cx6="http://schemas.microsoft.com/office/drawing/2016/5/12/chartex" xmlns:cx7="http://schemas.microsoft.com/office/drawing/2016/5/13/chartex" xmlns:cx8="http://schemas.microsoft.com/office/drawing/2016/5/14/chartex" xmlns:mc="http://schemas.openxmlformats.org/markup-compatibility/2006" xmlns:aink="http://schemas.microsoft.com/office/drawing/2016/ink" xmlns:am3d="http://schemas.microsoft.com/office/drawing/2017/model3d" xmlns:o="urn:schemas-microsoft-com:office:office" xmlns:oel="http://schemas.microsoft.com/office/2019/extlst" xmlns:r="http://schemas.openxmlformats.org/officeDocument/2006/relationships" xmlns:m="http://schemas.openxmlformats.org/officeDocument/2006/math" xmlns:v="urn:schemas-microsoft-com:vml" xmlns:wp14="http://schemas.microsoft.com/office/word/2010/wordprocessingDrawing" xmlns:wp="http://schemas.openxmlformats.org/drawingml/2006/wordprocessingDrawing" xmlns:w10="urn:schemas-microsoft-com:office:word" xmlns:w="http://schemas.openxmlformats.org/wordprocessingml/2006/main" xmlns:w14="http://schemas.microsoft.com/office/word/2010/wordml" xmlns:w15="http://schemas.microsoft.com/office/word/2012/wordml" xmlns:w16cex="http://schemas.microsoft.com/office/word/2018/wordml/cex" xmlns:w16cid="http://schemas.microsoft.com/office/word/2016/wordml/cid" xmlns:w16="http://schemas.microsoft.com/office/word/2018/wordml" xmlns:w16du="http://schemas.microsoft.com/office/word/2023/wordml/word16du" xmlns:w16sdtdh="http://schemas.microsoft.com/office/word/2020/wordml/sdtdatahash" xmlns:w16se="http://schemas.microsoft.com/office/word/2015/wordml/symex" xmlns:wpg="http://schemas.microsoft.com/office/word/2010/wordprocessingGroup" xmlns:wpi="http://schemas.microsoft.com/office/word/2010/wordprocessingInk" xmlns:wne="http://schemas.microsoft.com/office/word/2006/wordml" xmlns:wps="http://schemas.microsoft.com/office/word/2010/wordprocessingShape" mc:Ignorable="w14 w15 w16se w16cid w16 w16cex w16sdtdh w16du wp14">
   <w:endnote w:type="separator" w:id="-1">
     <w:p>
       <w:r>
@@ -2374,7 +2655,7 @@
 </file>
 
 <file path=word/footer1.xml><?xml version="1.0" encoding="utf-8"?>
-<w:ftr xmlns:wpc="http://schemas.microsoft.com/office/word/2010/wordprocessingCanvas" xmlns:cx="http://schemas.microsoft.com/office/drawing/2014/chartex" xmlns:cx1="http://schemas.microsoft.com/office/drawing/2015/9/8/chartex" xmlns:cx2="http://schemas.microsoft.com/office/drawing/2015/10/21/chartex" xmlns:cx3="http://schemas.microsoft.com/office/drawing/2016/5/9/chartex" xmlns:cx4="http://schemas.microsoft.com/office/drawing/2016/5/10/chartex" xmlns:cx5="http://schemas.microsoft.com/office/drawing/2016/5/11/chartex" xmlns:cx6="http://schemas.microsoft.com/office/drawing/2016/5/12/chartex" xmlns:cx7="http://schemas.microsoft.com/office/drawing/2016/5/13/chartex" xmlns:cx8="http://schemas.microsoft.com/office/drawing/2016/5/14/chartex" xmlns:mc="http://schemas.openxmlformats.org/markup-compatibility/2006" xmlns:aink="http://schemas.microsoft.com/office/drawing/2016/ink" xmlns:am3d="http://schemas.microsoft.com/office/drawing/2017/model3d" xmlns:o="urn:schemas-microsoft-com:office:office" xmlns:oel="http://schemas.microsoft.com/office/2019/extlst" xmlns:r="http://schemas.openxmlformats.org/officeDocument/2006/relationships" xmlns:m="http://schemas.openxmlformats.org/officeDocument/2006/math" xmlns:v="urn:schemas-microsoft-com:vml" xmlns:wp14="http://schemas.microsoft.com/office/word/2010/wordprocessingDrawing" xmlns:wp="http://schemas.openxmlformats.org/drawingml/2006/wordprocessingDrawing" xmlns:w10="urn:schemas-microsoft-com:office:word" xmlns:w="http://schemas.openxmlformats.org/wordprocessingml/2006/main" xmlns:w14="http://schemas.microsoft.com/office/word/2010/wordml" xmlns:w15="http://schemas.microsoft.com/office/word/2012/wordml" xmlns:w16cex="http://schemas.microsoft.com/office/word/2018/wordml/cex" xmlns:w16cid="http://schemas.microsoft.com/office/word/2016/wordml/cid" xmlns:w16="http://schemas.microsoft.com/office/word/2018/wordml" xmlns:w16sdtdh="http://schemas.microsoft.com/office/word/2020/wordml/sdtdatahash" xmlns:w16se="http://schemas.microsoft.com/office/word/2015/wordml/symex" xmlns:wpg="http://schemas.microsoft.com/office/word/2010/wordprocessingGroup" xmlns:wpi="http://schemas.microsoft.com/office/word/2010/wordprocessingInk" xmlns:wne="http://schemas.microsoft.com/office/word/2006/wordml" xmlns:wps="http://schemas.microsoft.com/office/word/2010/wordprocessingShape" mc:Ignorable="w14 w15 w16se w16cid w16 w16cex w16sdtdh wp14">
+<w:ftr xmlns:wpc="http://schemas.microsoft.com/office/word/2010/wordprocessingCanvas" xmlns:cx="http://schemas.microsoft.com/office/drawing/2014/chartex" xmlns:cx1="http://schemas.microsoft.com/office/drawing/2015/9/8/chartex" xmlns:cx2="http://schemas.microsoft.com/office/drawing/2015/10/21/chartex" xmlns:cx3="http://schemas.microsoft.com/office/drawing/2016/5/9/chartex" xmlns:cx4="http://schemas.microsoft.com/office/drawing/2016/5/10/chartex" xmlns:cx5="http://schemas.microsoft.com/office/drawing/2016/5/11/chartex" xmlns:cx6="http://schemas.microsoft.com/office/drawing/2016/5/12/chartex" xmlns:cx7="http://schemas.microsoft.com/office/drawing/2016/5/13/chartex" xmlns:cx8="http://schemas.microsoft.com/office/drawing/2016/5/14/chartex" xmlns:mc="http://schemas.openxmlformats.org/markup-compatibility/2006" xmlns:aink="http://schemas.microsoft.com/office/drawing/2016/ink" xmlns:am3d="http://schemas.microsoft.com/office/drawing/2017/model3d" xmlns:o="urn:schemas-microsoft-com:office:office" xmlns:oel="http://schemas.microsoft.com/office/2019/extlst" xmlns:r="http://schemas.openxmlformats.org/officeDocument/2006/relationships" xmlns:m="http://schemas.openxmlformats.org/officeDocument/2006/math" xmlns:v="urn:schemas-microsoft-com:vml" xmlns:wp14="http://schemas.microsoft.com/office/word/2010/wordprocessingDrawing" xmlns:wp="http://schemas.openxmlformats.org/drawingml/2006/wordprocessingDrawing" xmlns:w10="urn:schemas-microsoft-com:office:word" xmlns:w="http://schemas.openxmlformats.org/wordprocessingml/2006/main" xmlns:w14="http://schemas.microsoft.com/office/word/2010/wordml" xmlns:w15="http://schemas.microsoft.com/office/word/2012/wordml" xmlns:w16cex="http://schemas.microsoft.com/office/word/2018/wordml/cex" xmlns:w16cid="http://schemas.microsoft.com/office/word/2016/wordml/cid" xmlns:w16="http://schemas.microsoft.com/office/word/2018/wordml" xmlns:w16du="http://schemas.microsoft.com/office/word/2023/wordml/word16du" xmlns:w16sdtdh="http://schemas.microsoft.com/office/word/2020/wordml/sdtdatahash" xmlns:w16se="http://schemas.microsoft.com/office/word/2015/wordml/symex" xmlns:wpg="http://schemas.microsoft.com/office/word/2010/wordprocessingGroup" xmlns:wpi="http://schemas.microsoft.com/office/word/2010/wordprocessingInk" xmlns:wne="http://schemas.microsoft.com/office/word/2006/wordml" xmlns:wps="http://schemas.microsoft.com/office/word/2010/wordprocessingShape" mc:Ignorable="w14 w15 w16se w16cid w16 w16cex w16sdtdh w16du wp14">
   <w:p>
     <w:pPr>
       <w:pStyle w:val="Footer"/>
@@ -2473,7 +2754,7 @@
 </file>
 
 <file path=word/footnotes.xml><?xml version="1.0" encoding="utf-8"?>
-<w:footnotes xmlns:wpc="http://schemas.microsoft.com/office/word/2010/wordprocessingCanvas" xmlns:cx="http://schemas.microsoft.com/office/drawing/2014/chartex" xmlns:cx1="http://schemas.microsoft.com/office/drawing/2015/9/8/chartex" xmlns:cx2="http://schemas.microsoft.com/office/drawing/2015/10/21/chartex" xmlns:cx3="http://schemas.microsoft.com/office/drawing/2016/5/9/chartex" xmlns:cx4="http://schemas.microsoft.com/office/drawing/2016/5/10/chartex" xmlns:cx5="http://schemas.microsoft.com/office/drawing/2016/5/11/chartex" xmlns:cx6="http://schemas.microsoft.com/office/drawing/2016/5/12/chartex" xmlns:cx7="http://schemas.microsoft.com/office/drawing/2016/5/13/chartex" xmlns:cx8="http://schemas.microsoft.com/office/drawing/2016/5/14/chartex" xmlns:mc="http://schemas.openxmlformats.org/markup-compatibility/2006" xmlns:aink="http://schemas.microsoft.com/office/drawing/2016/ink" xmlns:am3d="http://schemas.microsoft.com/office/drawing/2017/model3d" xmlns:o="urn:schemas-microsoft-com:office:office" xmlns:oel="http://schemas.microsoft.com/office/2019/extlst" xmlns:r="http://schemas.openxmlformats.org/officeDocument/2006/relationships" xmlns:m="http://schemas.openxmlformats.org/officeDocument/2006/math" xmlns:v="urn:schemas-microsoft-com:vml" xmlns:wp14="http://schemas.microsoft.com/office/word/2010/wordprocessingDrawing" xmlns:wp="http://schemas.openxmlformats.org/drawingml/2006/wordprocessingDrawing" xmlns:w10="urn:schemas-microsoft-com:office:word" xmlns:w="http://schemas.openxmlformats.org/wordprocessingml/2006/main" xmlns:w14="http://schemas.microsoft.com/office/word/2010/wordml" xmlns:w15="http://schemas.microsoft.com/office/word/2012/wordml" xmlns:w16cex="http://schemas.microsoft.com/office/word/2018/wordml/cex" xmlns:w16cid="http://schemas.microsoft.com/office/word/2016/wordml/cid" xmlns:w16="http://schemas.microsoft.com/office/word/2018/wordml" xmlns:w16sdtdh="http://schemas.microsoft.com/office/word/2020/wordml/sdtdatahash" xmlns:w16se="http://schemas.microsoft.com/office/word/2015/wordml/symex" xmlns:wpg="http://schemas.microsoft.com/office/word/2010/wordprocessingGroup" xmlns:wpi="http://schemas.microsoft.com/office/word/2010/wordprocessingInk" xmlns:wne="http://schemas.microsoft.com/office/word/2006/wordml" xmlns:wps="http://schemas.microsoft.com/office/word/2010/wordprocessingShape" mc:Ignorable="w14 w15 w16se w16cid w16 w16cex w16sdtdh wp14">
+<w:footnotes xmlns:wpc="http://schemas.microsoft.com/office/word/2010/wordprocessingCanvas" xmlns:cx="http://schemas.microsoft.com/office/drawing/2014/chartex" xmlns:cx1="http://schemas.microsoft.com/office/drawing/2015/9/8/chartex" xmlns:cx2="http://schemas.microsoft.com/office/drawing/2015/10/21/chartex" xmlns:cx3="http://schemas.microsoft.com/office/drawing/2016/5/9/chartex" xmlns:cx4="http://schemas.microsoft.com/office/drawing/2016/5/10/chartex" xmlns:cx5="http://schemas.microsoft.com/office/drawing/2016/5/11/chartex" xmlns:cx6="http://schemas.microsoft.com/office/drawing/2016/5/12/chartex" xmlns:cx7="http://schemas.microsoft.com/office/drawing/2016/5/13/chartex" xmlns:cx8="http://schemas.microsoft.com/office/drawing/2016/5/14/chartex" xmlns:mc="http://schemas.openxmlformats.org/markup-compatibility/2006" xmlns:aink="http://schemas.microsoft.com/office/drawing/2016/ink" xmlns:am3d="http://schemas.microsoft.com/office/drawing/2017/model3d" xmlns:o="urn:schemas-microsoft-com:office:office" xmlns:oel="http://schemas.microsoft.com/office/2019/extlst" xmlns:r="http://schemas.openxmlformats.org/officeDocument/2006/relationships" xmlns:m="http://schemas.openxmlformats.org/officeDocument/2006/math" xmlns:v="urn:schemas-microsoft-com:vml" xmlns:wp14="http://schemas.microsoft.com/office/word/2010/wordprocessingDrawing" xmlns:wp="http://schemas.openxmlformats.org/drawingml/2006/wordprocessingDrawing" xmlns:w10="urn:schemas-microsoft-com:office:word" xmlns:w="http://schemas.openxmlformats.org/wordprocessingml/2006/main" xmlns:w14="http://schemas.microsoft.com/office/word/2010/wordml" xmlns:w15="http://schemas.microsoft.com/office/word/2012/wordml" xmlns:w16cex="http://schemas.microsoft.com/office/word/2018/wordml/cex" xmlns:w16cid="http://schemas.microsoft.com/office/word/2016/wordml/cid" xmlns:w16="http://schemas.microsoft.com/office/word/2018/wordml" xmlns:w16du="http://schemas.microsoft.com/office/word/2023/wordml/word16du" xmlns:w16sdtdh="http://schemas.microsoft.com/office/word/2020/wordml/sdtdatahash" xmlns:w16se="http://schemas.microsoft.com/office/word/2015/wordml/symex" xmlns:wpg="http://schemas.microsoft.com/office/word/2010/wordprocessingGroup" xmlns:wpi="http://schemas.microsoft.com/office/word/2010/wordprocessingInk" xmlns:wne="http://schemas.microsoft.com/office/word/2006/wordml" xmlns:wps="http://schemas.microsoft.com/office/word/2010/wordprocessingShape" mc:Ignorable="w14 w15 w16se w16cid w16 w16cex w16sdtdh w16du wp14">
   <w:footnote w:type="separator" w:id="-1">
     <w:p>
       <w:r>
@@ -2492,7 +2773,7 @@
 </file>
 
 <file path=word/numbering.xml><?xml version="1.0" encoding="utf-8"?>
-<w:numbering xmlns:wpc="http://schemas.microsoft.com/office/word/2010/wordprocessingCanvas" xmlns:cx="http://schemas.microsoft.com/office/drawing/2014/chartex" xmlns:cx1="http://schemas.microsoft.com/office/drawing/2015/9/8/chartex" xmlns:cx2="http://schemas.microsoft.com/office/drawing/2015/10/21/chartex" xmlns:cx3="http://schemas.microsoft.com/office/drawing/2016/5/9/chartex" xmlns:cx4="http://schemas.microsoft.com/office/drawing/2016/5/10/chartex" xmlns:cx5="http://schemas.microsoft.com/office/drawing/2016/5/11/chartex" xmlns:cx6="http://schemas.microsoft.com/office/drawing/2016/5/12/chartex" xmlns:cx7="http://schemas.microsoft.com/office/drawing/2016/5/13/chartex" xmlns:cx8="http://schemas.microsoft.com/office/drawing/2016/5/14/chartex" xmlns:mc="http://schemas.openxmlformats.org/markup-compatibility/2006" xmlns:aink="http://schemas.microsoft.com/office/drawing/2016/ink" xmlns:am3d="http://schemas.microsoft.com/office/drawing/2017/model3d" xmlns:o="urn:schemas-microsoft-com:office:office" xmlns:oel="http://schemas.microsoft.com/office/2019/extlst" xmlns:r="http://schemas.openxmlformats.org/officeDocument/2006/relationships" xmlns:m="http://schemas.openxmlformats.org/officeDocument/2006/math" xmlns:v="urn:schemas-microsoft-com:vml" xmlns:wp14="http://schemas.microsoft.com/office/word/2010/wordprocessingDrawing" xmlns:wp="http://schemas.openxmlformats.org/drawingml/2006/wordprocessingDrawing" xmlns:w10="urn:schemas-microsoft-com:office:word" xmlns:w="http://schemas.openxmlformats.org/wordprocessingml/2006/main" xmlns:w14="http://schemas.microsoft.com/office/word/2010/wordml" xmlns:w15="http://schemas.microsoft.com/office/word/2012/wordml" xmlns:w16cex="http://schemas.microsoft.com/office/word/2018/wordml/cex" xmlns:w16cid="http://schemas.microsoft.com/office/word/2016/wordml/cid" xmlns:w16="http://schemas.microsoft.com/office/word/2018/wordml" xmlns:w16sdtdh="http://schemas.microsoft.com/office/word/2020/wordml/sdtdatahash" xmlns:w16se="http://schemas.microsoft.com/office/word/2015/wordml/symex" xmlns:wpg="http://schemas.microsoft.com/office/word/2010/wordprocessingGroup" xmlns:wpi="http://schemas.microsoft.com/office/word/2010/wordprocessingInk" xmlns:wne="http://schemas.microsoft.com/office/word/2006/wordml" xmlns:wps="http://schemas.microsoft.com/office/word/2010/wordprocessingShape" mc:Ignorable="w14 w15 w16se w16cid w16 w16cex w16sdtdh wp14">
+<w:numbering xmlns:wpc="http://schemas.microsoft.com/office/word/2010/wordprocessingCanvas" xmlns:cx="http://schemas.microsoft.com/office/drawing/2014/chartex" xmlns:cx1="http://schemas.microsoft.com/office/drawing/2015/9/8/chartex" xmlns:cx2="http://schemas.microsoft.com/office/drawing/2015/10/21/chartex" xmlns:cx3="http://schemas.microsoft.com/office/drawing/2016/5/9/chartex" xmlns:cx4="http://schemas.microsoft.com/office/drawing/2016/5/10/chartex" xmlns:cx5="http://schemas.microsoft.com/office/drawing/2016/5/11/chartex" xmlns:cx6="http://schemas.microsoft.com/office/drawing/2016/5/12/chartex" xmlns:cx7="http://schemas.microsoft.com/office/drawing/2016/5/13/chartex" xmlns:cx8="http://schemas.microsoft.com/office/drawing/2016/5/14/chartex" xmlns:mc="http://schemas.openxmlformats.org/markup-compatibility/2006" xmlns:aink="http://schemas.microsoft.com/office/drawing/2016/ink" xmlns:am3d="http://schemas.microsoft.com/office/drawing/2017/model3d" xmlns:o="urn:schemas-microsoft-com:office:office" xmlns:oel="http://schemas.microsoft.com/office/2019/extlst" xmlns:r="http://schemas.openxmlformats.org/officeDocument/2006/relationships" xmlns:m="http://schemas.openxmlformats.org/officeDocument/2006/math" xmlns:v="urn:schemas-microsoft-com:vml" xmlns:wp14="http://schemas.microsoft.com/office/word/2010/wordprocessingDrawing" xmlns:wp="http://schemas.openxmlformats.org/drawingml/2006/wordprocessingDrawing" xmlns:w10="urn:schemas-microsoft-com:office:word" xmlns:w="http://schemas.openxmlformats.org/wordprocessingml/2006/main" xmlns:w14="http://schemas.microsoft.com/office/word/2010/wordml" xmlns:w15="http://schemas.microsoft.com/office/word/2012/wordml" xmlns:w16cex="http://schemas.microsoft.com/office/word/2018/wordml/cex" xmlns:w16cid="http://schemas.microsoft.com/office/word/2016/wordml/cid" xmlns:w16="http://schemas.microsoft.com/office/word/2018/wordml" xmlns:w16du="http://schemas.microsoft.com/office/word/2023/wordml/word16du" xmlns:w16sdtdh="http://schemas.microsoft.com/office/word/2020/wordml/sdtdatahash" xmlns:w16se="http://schemas.microsoft.com/office/word/2015/wordml/symex" xmlns:wpg="http://schemas.microsoft.com/office/word/2010/wordprocessingGroup" xmlns:wpi="http://schemas.microsoft.com/office/word/2010/wordprocessingInk" xmlns:wne="http://schemas.microsoft.com/office/word/2006/wordml" xmlns:wps="http://schemas.microsoft.com/office/word/2010/wordprocessingShape" mc:Ignorable="w14 w15 w16se w16cid w16 w16cex w16sdtdh w16du wp14">
   <w:abstractNum w:abstractNumId="0" w15:restartNumberingAfterBreak="0">
     <w:nsid w:val="034801A0"/>
     <w:multiLevelType w:val="multilevel"/>
@@ -3315,6 +3596,118 @@
     </w:lvl>
   </w:abstractNum>
   <w:abstractNum w:abstractNumId="6" w15:restartNumberingAfterBreak="0">
+    <w:nsid w:val="6BB54360"/>
+    <w:multiLevelType w:val="hybridMultilevel"/>
+    <w:tmpl w:val="1D464DC0"/>
+    <w:lvl w:ilvl="0" w:tplc="4D4248D4">
+      <w:numFmt w:val="bullet"/>
+      <w:lvlText w:val="-"/>
+      <w:lvlJc w:val="left"/>
+      <w:pPr>
+        <w:ind w:left="720" w:hanging="360"/>
+      </w:pPr>
+      <w:rPr>
+        <w:rFonts w:ascii="Calibri" w:eastAsiaTheme="minorHAnsi" w:hAnsi="Calibri" w:cs="Calibri" w:hint="default"/>
+      </w:rPr>
+    </w:lvl>
+    <w:lvl w:ilvl="1" w:tplc="18090003" w:tentative="1">
+      <w:start w:val="1"/>
+      <w:numFmt w:val="bullet"/>
+      <w:lvlText w:val="o"/>
+      <w:lvlJc w:val="left"/>
+      <w:pPr>
+        <w:ind w:left="1440" w:hanging="360"/>
+      </w:pPr>
+      <w:rPr>
+        <w:rFonts w:ascii="Courier New" w:hAnsi="Courier New" w:cs="Courier New" w:hint="default"/>
+      </w:rPr>
+    </w:lvl>
+    <w:lvl w:ilvl="2" w:tplc="18090005" w:tentative="1">
+      <w:start w:val="1"/>
+      <w:numFmt w:val="bullet"/>
+      <w:lvlText w:val=""/>
+      <w:lvlJc w:val="left"/>
+      <w:pPr>
+        <w:ind w:left="2160" w:hanging="360"/>
+      </w:pPr>
+      <w:rPr>
+        <w:rFonts w:ascii="Wingdings" w:hAnsi="Wingdings" w:hint="default"/>
+      </w:rPr>
+    </w:lvl>
+    <w:lvl w:ilvl="3" w:tplc="18090001" w:tentative="1">
+      <w:start w:val="1"/>
+      <w:numFmt w:val="bullet"/>
+      <w:lvlText w:val=""/>
+      <w:lvlJc w:val="left"/>
+      <w:pPr>
+        <w:ind w:left="2880" w:hanging="360"/>
+      </w:pPr>
+      <w:rPr>
+        <w:rFonts w:ascii="Symbol" w:hAnsi="Symbol" w:hint="default"/>
+      </w:rPr>
+    </w:lvl>
+    <w:lvl w:ilvl="4" w:tplc="18090003" w:tentative="1">
+      <w:start w:val="1"/>
+      <w:numFmt w:val="bullet"/>
+      <w:lvlText w:val="o"/>
+      <w:lvlJc w:val="left"/>
+      <w:pPr>
+        <w:ind w:left="3600" w:hanging="360"/>
+      </w:pPr>
+      <w:rPr>
+        <w:rFonts w:ascii="Courier New" w:hAnsi="Courier New" w:cs="Courier New" w:hint="default"/>
+      </w:rPr>
+    </w:lvl>
+    <w:lvl w:ilvl="5" w:tplc="18090005" w:tentative="1">
+      <w:start w:val="1"/>
+      <w:numFmt w:val="bullet"/>
+      <w:lvlText w:val=""/>
+      <w:lvlJc w:val="left"/>
+      <w:pPr>
+        <w:ind w:left="4320" w:hanging="360"/>
+      </w:pPr>
+      <w:rPr>
+        <w:rFonts w:ascii="Wingdings" w:hAnsi="Wingdings" w:hint="default"/>
+      </w:rPr>
+    </w:lvl>
+    <w:lvl w:ilvl="6" w:tplc="18090001" w:tentative="1">
+      <w:start w:val="1"/>
+      <w:numFmt w:val="bullet"/>
+      <w:lvlText w:val=""/>
+      <w:lvlJc w:val="left"/>
+      <w:pPr>
+        <w:ind w:left="5040" w:hanging="360"/>
+      </w:pPr>
+      <w:rPr>
+        <w:rFonts w:ascii="Symbol" w:hAnsi="Symbol" w:hint="default"/>
+      </w:rPr>
+    </w:lvl>
+    <w:lvl w:ilvl="7" w:tplc="18090003" w:tentative="1">
+      <w:start w:val="1"/>
+      <w:numFmt w:val="bullet"/>
+      <w:lvlText w:val="o"/>
+      <w:lvlJc w:val="left"/>
+      <w:pPr>
+        <w:ind w:left="5760" w:hanging="360"/>
+      </w:pPr>
+      <w:rPr>
+        <w:rFonts w:ascii="Courier New" w:hAnsi="Courier New" w:cs="Courier New" w:hint="default"/>
+      </w:rPr>
+    </w:lvl>
+    <w:lvl w:ilvl="8" w:tplc="18090005" w:tentative="1">
+      <w:start w:val="1"/>
+      <w:numFmt w:val="bullet"/>
+      <w:lvlText w:val=""/>
+      <w:lvlJc w:val="left"/>
+      <w:pPr>
+        <w:ind w:left="6480" w:hanging="360"/>
+      </w:pPr>
+      <w:rPr>
+        <w:rFonts w:ascii="Wingdings" w:hAnsi="Wingdings" w:hint="default"/>
+      </w:rPr>
+    </w:lvl>
+  </w:abstractNum>
+  <w:abstractNum w:abstractNumId="7" w15:restartNumberingAfterBreak="0">
     <w:nsid w:val="7CDC510A"/>
     <w:multiLevelType w:val="multilevel"/>
     <w:tmpl w:val="61266D20"/>
@@ -3454,7 +3847,7 @@
       </w:rPr>
     </w:lvl>
   </w:abstractNum>
-  <w:abstractNum w:abstractNumId="7" w15:restartNumberingAfterBreak="0">
+  <w:abstractNum w:abstractNumId="8" w15:restartNumberingAfterBreak="0">
     <w:nsid w:val="7FF2449D"/>
     <w:multiLevelType w:val="multilevel"/>
     <w:tmpl w:val="0916E13E"/>
@@ -3607,10 +4000,10 @@
     <w:abstractNumId w:val="2"/>
   </w:num>
   <w:num w:numId="5" w16cid:durableId="1820150612">
-    <w:abstractNumId w:val="6"/>
+    <w:abstractNumId w:val="7"/>
   </w:num>
   <w:num w:numId="6" w16cid:durableId="236481042">
-    <w:abstractNumId w:val="7"/>
+    <w:abstractNumId w:val="8"/>
   </w:num>
   <w:num w:numId="7" w16cid:durableId="1554542530">
     <w:abstractNumId w:val="3"/>
@@ -3618,11 +4011,14 @@
   <w:num w:numId="8" w16cid:durableId="223564569">
     <w:abstractNumId w:val="4"/>
   </w:num>
+  <w:num w:numId="9" w16cid:durableId="604776553">
+    <w:abstractNumId w:val="6"/>
+  </w:num>
 </w:numbering>
 </file>
 
 <file path=word/styles.xml><?xml version="1.0" encoding="utf-8"?>
-<w:styles xmlns:mc="http://schemas.openxmlformats.org/markup-compatibility/2006" xmlns:r="http://schemas.openxmlformats.org/officeDocument/2006/relationships" xmlns:w="http://schemas.openxmlformats.org/wordprocessingml/2006/main" xmlns:w14="http://schemas.microsoft.com/office/word/2010/wordml" xmlns:w15="http://schemas.microsoft.com/office/word/2012/wordml" xmlns:w16cex="http://schemas.microsoft.com/office/word/2018/wordml/cex" xmlns:w16cid="http://schemas.microsoft.com/office/word/2016/wordml/cid" xmlns:w16="http://schemas.microsoft.com/office/word/2018/wordml" xmlns:w16sdtdh="http://schemas.microsoft.com/office/word/2020/wordml/sdtdatahash" xmlns:w16se="http://schemas.microsoft.com/office/word/2015/wordml/symex" mc:Ignorable="w14 w15 w16se w16cid w16 w16cex w16sdtdh">
+<w:styles xmlns:mc="http://schemas.openxmlformats.org/markup-compatibility/2006" xmlns:r="http://schemas.openxmlformats.org/officeDocument/2006/relationships" xmlns:w="http://schemas.openxmlformats.org/wordprocessingml/2006/main" xmlns:w14="http://schemas.microsoft.com/office/word/2010/wordml" xmlns:w15="http://schemas.microsoft.com/office/word/2012/wordml" xmlns:w16cex="http://schemas.microsoft.com/office/word/2018/wordml/cex" xmlns:w16cid="http://schemas.microsoft.com/office/word/2016/wordml/cid" xmlns:w16="http://schemas.microsoft.com/office/word/2018/wordml" xmlns:w16du="http://schemas.microsoft.com/office/word/2023/wordml/word16du" xmlns:w16sdtdh="http://schemas.microsoft.com/office/word/2020/wordml/sdtdatahash" xmlns:w16se="http://schemas.microsoft.com/office/word/2015/wordml/symex" mc:Ignorable="w14 w15 w16se w16cid w16 w16cex w16sdtdh w16du">
   <w:docDefaults>
     <w:rPrDefault>
       <w:rPr>
@@ -4101,7 +4497,6 @@
     <w:rPr>
       <w:color w:val="000080"/>
       <w:u w:val="single"/>
-      <w:lang/>
     </w:rPr>
   </w:style>
   <w:style w:type="paragraph" w:customStyle="1" w:styleId="Heading">
@@ -4150,9 +4545,6 @@
     <w:pPr>
       <w:suppressLineNumbers/>
     </w:pPr>
-    <w:rPr>
-      <w:lang/>
-    </w:rPr>
   </w:style>
   <w:style w:type="paragraph" w:customStyle="1" w:styleId="HeaderandFooter">
     <w:name w:val="Header and Footer"/>
@@ -4195,6 +4587,25 @@
     </w:pPr>
     <w:rPr>
       <w:kern w:val="3"/>
+    </w:rPr>
+  </w:style>
+  <w:style w:type="paragraph" w:styleId="ListParagraph">
+    <w:name w:val="List Paragraph"/>
+    <w:basedOn w:val="Normal"/>
+    <w:uiPriority w:val="34"/>
+    <w:qFormat/>
+    <w:rsid w:val="00657780"/>
+    <w:pPr>
+      <w:suppressAutoHyphens w:val="0"/>
+      <w:spacing w:after="160" w:line="259" w:lineRule="auto"/>
+      <w:ind w:left="720"/>
+      <w:contextualSpacing/>
+    </w:pPr>
+    <w:rPr>
+      <w:rFonts w:asciiTheme="minorHAnsi" w:eastAsiaTheme="minorHAnsi" w:hAnsiTheme="minorHAnsi" w:cstheme="minorBidi"/>
+      <w:sz w:val="22"/>
+      <w:szCs w:val="22"/>
+      <w:lang w:val="en-IE" w:eastAsia="en-US" w:bidi="ar-SA"/>
     </w:rPr>
   </w:style>
 </w:styles>

--- a/OD_Project.docx
+++ b/OD_Project.docx
@@ -1,6 +1,6 @@
 
 <file path=word/document.xml><?xml version="1.0" encoding="utf-8"?>
-<w:document xmlns:wpc="http://schemas.microsoft.com/office/word/2010/wordprocessingCanvas" xmlns:cx="http://schemas.microsoft.com/office/drawing/2014/chartex" xmlns:cx1="http://schemas.microsoft.com/office/drawing/2015/9/8/chartex" xmlns:cx2="http://schemas.microsoft.com/office/drawing/2015/10/21/chartex" xmlns:cx3="http://schemas.microsoft.com/office/drawing/2016/5/9/chartex" xmlns:cx4="http://schemas.microsoft.com/office/drawing/2016/5/10/chartex" xmlns:cx5="http://schemas.microsoft.com/office/drawing/2016/5/11/chartex" xmlns:cx6="http://schemas.microsoft.com/office/drawing/2016/5/12/chartex" xmlns:cx7="http://schemas.microsoft.com/office/drawing/2016/5/13/chartex" xmlns:cx8="http://schemas.microsoft.com/office/drawing/2016/5/14/chartex" xmlns:mc="http://schemas.openxmlformats.org/markup-compatibility/2006" xmlns:aink="http://schemas.microsoft.com/office/drawing/2016/ink" xmlns:am3d="http://schemas.microsoft.com/office/drawing/2017/model3d" xmlns:o="urn:schemas-microsoft-com:office:office" xmlns:oel="http://schemas.microsoft.com/office/2019/extlst" xmlns:r="http://schemas.openxmlformats.org/officeDocument/2006/relationships" xmlns:m="http://schemas.openxmlformats.org/officeDocument/2006/math" xmlns:v="urn:schemas-microsoft-com:vml" xmlns:wp14="http://schemas.microsoft.com/office/word/2010/wordprocessingDrawing" xmlns:wp="http://schemas.openxmlformats.org/drawingml/2006/wordprocessingDrawing" xmlns:w10="urn:schemas-microsoft-com:office:word" xmlns:w="http://schemas.openxmlformats.org/wordprocessingml/2006/main" xmlns:w14="http://schemas.microsoft.com/office/word/2010/wordml" xmlns:w15="http://schemas.microsoft.com/office/word/2012/wordml" xmlns:w16cex="http://schemas.microsoft.com/office/word/2018/wordml/cex" xmlns:w16cid="http://schemas.microsoft.com/office/word/2016/wordml/cid" xmlns:w16="http://schemas.microsoft.com/office/word/2018/wordml" xmlns:w16du="http://schemas.microsoft.com/office/word/2023/wordml/word16du" xmlns:w16sdtdh="http://schemas.microsoft.com/office/word/2020/wordml/sdtdatahash" xmlns:w16se="http://schemas.microsoft.com/office/word/2015/wordml/symex" xmlns:wpg="http://schemas.microsoft.com/office/word/2010/wordprocessingGroup" xmlns:wpi="http://schemas.microsoft.com/office/word/2010/wordprocessingInk" xmlns:wne="http://schemas.microsoft.com/office/word/2006/wordml" xmlns:wps="http://schemas.microsoft.com/office/word/2010/wordprocessingShape" mc:Ignorable="w14 w15 w16se w16cid w16 w16cex w16sdtdh w16du wp14">
+<w:document xmlns:wpc="http://schemas.microsoft.com/office/word/2010/wordprocessingCanvas" xmlns:cx="http://schemas.microsoft.com/office/drawing/2014/chartex" xmlns:cx1="http://schemas.microsoft.com/office/drawing/2015/9/8/chartex" xmlns:cx2="http://schemas.microsoft.com/office/drawing/2015/10/21/chartex" xmlns:cx3="http://schemas.microsoft.com/office/drawing/2016/5/9/chartex" xmlns:cx4="http://schemas.microsoft.com/office/drawing/2016/5/10/chartex" xmlns:cx5="http://schemas.microsoft.com/office/drawing/2016/5/11/chartex" xmlns:cx6="http://schemas.microsoft.com/office/drawing/2016/5/12/chartex" xmlns:cx7="http://schemas.microsoft.com/office/drawing/2016/5/13/chartex" xmlns:cx8="http://schemas.microsoft.com/office/drawing/2016/5/14/chartex" xmlns:mc="http://schemas.openxmlformats.org/markup-compatibility/2006" xmlns:aink="http://schemas.microsoft.com/office/drawing/2016/ink" xmlns:am3d="http://schemas.microsoft.com/office/drawing/2017/model3d" xmlns:o="urn:schemas-microsoft-com:office:office" xmlns:oel="http://schemas.microsoft.com/office/2019/extlst" xmlns:r="http://schemas.openxmlformats.org/officeDocument/2006/relationships" xmlns:m="http://schemas.openxmlformats.org/officeDocument/2006/math" xmlns:v="urn:schemas-microsoft-com:vml" xmlns:wp14="http://schemas.microsoft.com/office/word/2010/wordprocessingDrawing" xmlns:wp="http://schemas.openxmlformats.org/drawingml/2006/wordprocessingDrawing" xmlns:w10="urn:schemas-microsoft-com:office:word" xmlns:w="http://schemas.openxmlformats.org/wordprocessingml/2006/main" xmlns:w14="http://schemas.microsoft.com/office/word/2010/wordml" xmlns:w15="http://schemas.microsoft.com/office/word/2012/wordml" xmlns:w16cex="http://schemas.microsoft.com/office/word/2018/wordml/cex" xmlns:w16cid="http://schemas.microsoft.com/office/word/2016/wordml/cid" xmlns:w16="http://schemas.microsoft.com/office/word/2018/wordml" xmlns:w16sdtdh="http://schemas.microsoft.com/office/word/2020/wordml/sdtdatahash" xmlns:w16se="http://schemas.microsoft.com/office/word/2015/wordml/symex" xmlns:wpg="http://schemas.microsoft.com/office/word/2010/wordprocessingGroup" xmlns:wpi="http://schemas.microsoft.com/office/word/2010/wordprocessingInk" xmlns:wne="http://schemas.microsoft.com/office/word/2006/wordml" xmlns:wps="http://schemas.microsoft.com/office/word/2010/wordprocessingShape" mc:Ignorable="w14 w15 w16se w16cid w16 w16cex w16sdtdh wp14">
   <w:body>
     <w:p>
       <w:pPr>
@@ -1081,7 +1081,25 @@
           <w:sz w:val="28"/>
           <w:szCs w:val="28"/>
         </w:rPr>
-        <w:t>We am aware of the University policy on plagiarism in assignments and examinations (3AS08)</w:t>
+        <w:t xml:space="preserve">We </w:t>
+      </w:r>
+      <w:r>
+        <w:rPr>
+          <w:i/>
+          <w:iCs/>
+          <w:sz w:val="28"/>
+          <w:szCs w:val="28"/>
+        </w:rPr>
+        <w:t>are</w:t>
+      </w:r>
+      <w:r>
+        <w:rPr>
+          <w:i/>
+          <w:iCs/>
+          <w:sz w:val="28"/>
+          <w:szCs w:val="28"/>
+        </w:rPr>
+        <w:t xml:space="preserve"> aware of the University policy on plagiarism in assignments and examinations (3AS08)</w:t>
       </w:r>
     </w:p>
     <w:p>
@@ -1759,7 +1777,13 @@
         <w:ind w:left="360"/>
       </w:pPr>
       <w:r>
-        <w:t>Semaphores can be viewed as an extension to mutex locks. “Semaphores used to solve the critical section problems and to active process synchronization in multiprocessing environment”. It has two methods “Wait” and “Signal”(atomic), a private integer counter, and a private queue (of threads).</w:t>
+        <w:t>Semaphores can be viewed as an extension to mutex locks. “Semaphores used to solve the critical section problems and to active process synchronization in multiprocessing environment”. It has two methods “Wait” and “</w:t>
+      </w:r>
+      <w:r>
+        <w:t>Signal” (</w:t>
+      </w:r>
+      <w:r>
+        <w:t>atomic), a private integer counter, and a private queue (of threads).</w:t>
       </w:r>
     </w:p>
     <w:p>
@@ -1768,7 +1792,10 @@
         <w:ind w:left="360"/>
       </w:pPr>
       <w:r>
-        <w:t>Two possibilities when “Wait” is executed by a thread</w:t>
+        <w:t xml:space="preserve">Two possibilities when “Wait” is executed by a </w:t>
+      </w:r>
+      <w:r>
+        <w:t>thread:</w:t>
       </w:r>
     </w:p>
     <w:p>
@@ -1804,6 +1831,9 @@
       </w:pPr>
       <w:r>
         <w:t>Two possibilities when “Signal” is executed by a thread</w:t>
+      </w:r>
+      <w:r>
+        <w:t>:</w:t>
       </w:r>
     </w:p>
     <w:p>
@@ -1940,7 +1970,7 @@
           <w:szCs w:val="36"/>
         </w:rPr>
         <w:drawing>
-          <wp:anchor distT="0" distB="0" distL="114300" distR="114300" simplePos="0" relativeHeight="251659264" behindDoc="1" locked="0" layoutInCell="1" allowOverlap="1" wp14:anchorId="2A234EE7" wp14:editId="49C68421">
+          <wp:anchor distT="0" distB="0" distL="114300" distR="114300" simplePos="0" relativeHeight="251659264" behindDoc="1" locked="0" layoutInCell="1" allowOverlap="1" wp14:anchorId="2A234EE7" wp14:editId="2911BD04">
             <wp:simplePos x="0" y="0"/>
             <wp:positionH relativeFrom="margin">
               <wp:posOffset>44450</wp:posOffset>
@@ -1993,12 +2023,36 @@
         <w:t>D</w:t>
       </w:r>
       <w:r>
-        <w:t>ining philosophers problem happens when we have food and a chopstick in front of each philosopher. When one of the philosophers gets hungry, he will pick up his chopsticks and start eating. All the philosophers have to have two chopsticks to eat, and in our case, only two philosophers will eat.</w:t>
-      </w:r>
-    </w:p>
-    <w:p>
-      <w:r>
-        <w:t xml:space="preserve">e.g., if philosophers P5 and P2 want to eat, P5 will pick up chopsticks one and five and P2 will pick up chopsticks two and three, leaving P1, P3, and P4 with either one or no chopstick, and they have to </w:t>
+        <w:t xml:space="preserve">ining </w:t>
+      </w:r>
+      <w:proofErr w:type="gramStart"/>
+      <w:r>
+        <w:t>philosophers</w:t>
+      </w:r>
+      <w:proofErr w:type="gramEnd"/>
+      <w:r>
+        <w:t xml:space="preserve"> problem happens when we have food and a chopstick in front of each philosopher. When one of the philosophers gets hungry, he will pick up his chopsticks and start eating. All the philosophers </w:t>
+      </w:r>
+      <w:proofErr w:type="gramStart"/>
+      <w:r>
+        <w:t>have to</w:t>
+      </w:r>
+      <w:proofErr w:type="gramEnd"/>
+      <w:r>
+        <w:t xml:space="preserve"> have two chopsticks to eat, and in our case, only two philosophers will eat.</w:t>
+      </w:r>
+    </w:p>
+    <w:p>
+      <w:r>
+        <w:t xml:space="preserve">e.g., if philosophers P5 and P2 want to eat, P5 will pick up chopsticks one and five and P2 will pick up chopsticks two and three, leaving P1, P3, and P4 with either one or no chopstick, and they </w:t>
+      </w:r>
+      <w:proofErr w:type="gramStart"/>
+      <w:r>
+        <w:t>have to</w:t>
+      </w:r>
+      <w:proofErr w:type="gramEnd"/>
+      <w:r>
+        <w:t xml:space="preserve"> </w:t>
       </w:r>
       <w:r>
         <w:lastRenderedPageBreak/>
@@ -2026,8 +2080,13 @@
         <w:pStyle w:val="Heading2"/>
       </w:pPr>
       <w:r>
-        <w:t>Outline/Layout of your Report</w:t>
-      </w:r>
+        <w:t xml:space="preserve">Outline/Layout of your </w:t>
+      </w:r>
+      <w:proofErr w:type="gramStart"/>
+      <w:r>
+        <w:t>Report</w:t>
+      </w:r>
+      <w:proofErr w:type="gramEnd"/>
     </w:p>
     <w:p>
       <w:pPr>
@@ -2038,8 +2097,13 @@
         </w:numPr>
       </w:pPr>
       <w:r>
-        <w:t>In section 2, we describe “this”. In section 3, we describe “that”…</w:t>
-      </w:r>
+        <w:t>In section 2, we describe “this”. In section 3, we describe “</w:t>
+      </w:r>
+      <w:proofErr w:type="gramStart"/>
+      <w:r>
+        <w:t>that”…</w:t>
+      </w:r>
+      <w:proofErr w:type="gramEnd"/>
     </w:p>
     <w:p>
       <w:pPr>
@@ -2060,8 +2124,13 @@
         <w:t xml:space="preserve">briefly </w:t>
       </w:r>
       <w:r>
-        <w:t>describe how they are related</w:t>
-      </w:r>
+        <w:t xml:space="preserve">describe how they are </w:t>
+      </w:r>
+      <w:proofErr w:type="gramStart"/>
+      <w:r>
+        <w:t>related</w:t>
+      </w:r>
+      <w:proofErr w:type="gramEnd"/>
     </w:p>
     <w:p>
       <w:pPr>
@@ -2115,12 +2184,17 @@
         </w:numPr>
       </w:pPr>
       <w:proofErr w:type="spellStart"/>
+      <w:proofErr w:type="gramStart"/>
       <w:r>
         <w:t>Makefile</w:t>
       </w:r>
       <w:proofErr w:type="spellEnd"/>
       <w:r>
-        <w:t>(Piotr)</w:t>
+        <w:t>(</w:t>
+      </w:r>
+      <w:proofErr w:type="gramEnd"/>
+      <w:r>
+        <w:t>Piotr)</w:t>
       </w:r>
     </w:p>
     <w:p>
@@ -2249,7 +2323,15 @@
         </w:numPr>
       </w:pPr>
       <w:r>
-        <w:t xml:space="preserve"> Detailed descriptions in the text of what is happening to each of the Philosopher threads making reference to the screenshots.</w:t>
+        <w:t xml:space="preserve"> Detailed descriptions in the text of what is happening to each of the Philosopher threads </w:t>
+      </w:r>
+      <w:proofErr w:type="gramStart"/>
+      <w:r>
+        <w:t>making reference</w:t>
+      </w:r>
+      <w:proofErr w:type="gramEnd"/>
+      <w:r>
+        <w:t xml:space="preserve"> to the screenshots.</w:t>
       </w:r>
     </w:p>
     <w:p>
@@ -2280,7 +2362,15 @@
         </w:numPr>
       </w:pPr>
       <w:r>
-        <w:t>“our solution avoids a specified problem”, or</w:t>
+        <w:t>“</w:t>
+      </w:r>
+      <w:proofErr w:type="gramStart"/>
+      <w:r>
+        <w:t>our</w:t>
+      </w:r>
+      <w:proofErr w:type="gramEnd"/>
+      <w:r>
+        <w:t xml:space="preserve"> solution avoids a specified problem”, or</w:t>
       </w:r>
     </w:p>
     <w:p>
@@ -2292,7 +2382,15 @@
         </w:numPr>
       </w:pPr>
       <w:r>
-        <w:t xml:space="preserve">“our does had a specified problem” </w:t>
+        <w:t>“</w:t>
+      </w:r>
+      <w:proofErr w:type="gramStart"/>
+      <w:r>
+        <w:t>our</w:t>
+      </w:r>
+      <w:proofErr w:type="gramEnd"/>
+      <w:r>
+        <w:t xml:space="preserve"> does had a specified problem” </w:t>
       </w:r>
     </w:p>
     <w:p>
@@ -2459,6 +2557,124 @@
       <w:pPr>
         <w:pStyle w:val="BodyText"/>
       </w:pPr>
+    </w:p>
+    <w:p>
+      <w:pPr>
+        <w:pStyle w:val="BodyText"/>
+        <w:rPr>
+          <w:b/>
+          <w:bCs/>
+        </w:rPr>
+      </w:pPr>
+      <w:r>
+        <w:rPr>
+          <w:b/>
+          <w:bCs/>
+        </w:rPr>
+        <w:t>Habiba’s</w:t>
+      </w:r>
+      <w:r>
+        <w:rPr>
+          <w:b/>
+          <w:bCs/>
+        </w:rPr>
+        <w:t xml:space="preserve"> </w:t>
+      </w:r>
+      <w:r>
+        <w:rPr>
+          <w:b/>
+          <w:bCs/>
+        </w:rPr>
+        <w:t>references:</w:t>
+      </w:r>
+    </w:p>
+    <w:p>
+      <w:pPr>
+        <w:pStyle w:val="BodyText"/>
+        <w:rPr>
+          <w:b/>
+          <w:bCs/>
+        </w:rPr>
+      </w:pPr>
+    </w:p>
+    <w:p>
+      <w:pPr>
+        <w:pStyle w:val="BodyText"/>
+        <w:rPr>
+          <w:b/>
+          <w:bCs/>
+        </w:rPr>
+      </w:pPr>
+      <w:r>
+        <w:rPr>
+          <w:b/>
+          <w:bCs/>
+        </w:rPr>
+        <w:t xml:space="preserve">Piotr’s </w:t>
+      </w:r>
+      <w:r>
+        <w:rPr>
+          <w:b/>
+          <w:bCs/>
+        </w:rPr>
+        <w:t>references:</w:t>
+      </w:r>
+    </w:p>
+    <w:p>
+      <w:pPr>
+        <w:pStyle w:val="BodyText"/>
+        <w:rPr>
+          <w:b/>
+          <w:bCs/>
+        </w:rPr>
+      </w:pPr>
+    </w:p>
+    <w:p>
+      <w:pPr>
+        <w:pStyle w:val="BodyText"/>
+        <w:rPr>
+          <w:b/>
+          <w:bCs/>
+        </w:rPr>
+      </w:pPr>
+      <w:r>
+        <w:rPr>
+          <w:b/>
+          <w:bCs/>
+        </w:rPr>
+        <w:t>Steven’s references:</w:t>
+      </w:r>
+    </w:p>
+    <w:p>
+      <w:pPr>
+        <w:pStyle w:val="BodyText"/>
+        <w:rPr>
+          <w:b/>
+          <w:bCs/>
+        </w:rPr>
+      </w:pPr>
+      <w:r>
+        <w:rPr>
+          <w:b/>
+          <w:bCs/>
+        </w:rPr>
+        <w:br/>
+        <w:t>Rochelle references:</w:t>
+      </w:r>
+    </w:p>
+    <w:p>
+      <w:pPr>
+        <w:pStyle w:val="BodyText"/>
+        <w:rPr>
+          <w:b/>
+          <w:bCs/>
+        </w:rPr>
+      </w:pPr>
+    </w:p>
+    <w:p>
+      <w:pPr>
+        <w:pStyle w:val="BodyText"/>
+      </w:pPr>
       <w:r>
         <w:t xml:space="preserve">The references listed here </w:t>
       </w:r>
@@ -2510,8 +2726,13 @@
         </w:numPr>
       </w:pPr>
       <w:r>
-        <w:t>A brief summary of what you learned</w:t>
-      </w:r>
+        <w:t xml:space="preserve">A brief summary of what you </w:t>
+      </w:r>
+      <w:proofErr w:type="gramStart"/>
+      <w:r>
+        <w:t>learned</w:t>
+      </w:r>
+      <w:proofErr w:type="gramEnd"/>
     </w:p>
     <w:p>
       <w:pPr>
@@ -2546,8 +2767,13 @@
         </w:numPr>
       </w:pPr>
       <w:r>
-        <w:t>What would you have done differently if you could do it again</w:t>
-      </w:r>
+        <w:t xml:space="preserve">What would you have done differently if you could do it </w:t>
+      </w:r>
+      <w:proofErr w:type="gramStart"/>
+      <w:r>
+        <w:t>again</w:t>
+      </w:r>
+      <w:proofErr w:type="gramEnd"/>
     </w:p>
     <w:p>
       <w:pPr>
@@ -2566,6 +2792,7 @@
         <w:pStyle w:val="Heading1"/>
       </w:pPr>
       <w:r>
+        <w:lastRenderedPageBreak/>
         <w:t>Appendix: Project Planning and Management</w:t>
       </w:r>
     </w:p>
@@ -2636,7 +2863,7 @@
 </file>
 
 <file path=word/endnotes.xml><?xml version="1.0" encoding="utf-8"?>
-<w:endnotes xmlns:wpc="http://schemas.microsoft.com/office/word/2010/wordprocessingCanvas" xmlns:cx="http://schemas.microsoft.com/office/drawing/2014/chartex" xmlns:cx1="http://schemas.microsoft.com/office/drawing/2015/9/8/chartex" xmlns:cx2="http://schemas.microsoft.com/office/drawing/2015/10/21/chartex" xmlns:cx3="http://schemas.microsoft.com/office/drawing/2016/5/9/chartex" xmlns:cx4="http://schemas.microsoft.com/office/drawing/2016/5/10/chartex" xmlns:cx5="http://schemas.microsoft.com/office/drawing/2016/5/11/chartex" xmlns:cx6="http://schemas.microsoft.com/office/drawing/2016/5/12/chartex" xmlns:cx7="http://schemas.microsoft.com/office/drawing/2016/5/13/chartex" xmlns:cx8="http://schemas.microsoft.com/office/drawing/2016/5/14/chartex" xmlns:mc="http://schemas.openxmlformats.org/markup-compatibility/2006" xmlns:aink="http://schemas.microsoft.com/office/drawing/2016/ink" xmlns:am3d="http://schemas.microsoft.com/office/drawing/2017/model3d" xmlns:o="urn:schemas-microsoft-com:office:office" xmlns:oel="http://schemas.microsoft.com/office/2019/extlst" xmlns:r="http://schemas.openxmlformats.org/officeDocument/2006/relationships" xmlns:m="http://schemas.openxmlformats.org/officeDocument/2006/math" xmlns:v="urn:schemas-microsoft-com:vml" xmlns:wp14="http://schemas.microsoft.com/office/word/2010/wordprocessingDrawing" xmlns:wp="http://schemas.openxmlformats.org/drawingml/2006/wordprocessingDrawing" xmlns:w10="urn:schemas-microsoft-com:office:word" xmlns:w="http://schemas.openxmlformats.org/wordprocessingml/2006/main" xmlns:w14="http://schemas.microsoft.com/office/word/2010/wordml" xmlns:w15="http://schemas.microsoft.com/office/word/2012/wordml" xmlns:w16cex="http://schemas.microsoft.com/office/word/2018/wordml/cex" xmlns:w16cid="http://schemas.microsoft.com/office/word/2016/wordml/cid" xmlns:w16="http://schemas.microsoft.com/office/word/2018/wordml" xmlns:w16du="http://schemas.microsoft.com/office/word/2023/wordml/word16du" xmlns:w16sdtdh="http://schemas.microsoft.com/office/word/2020/wordml/sdtdatahash" xmlns:w16se="http://schemas.microsoft.com/office/word/2015/wordml/symex" xmlns:wpg="http://schemas.microsoft.com/office/word/2010/wordprocessingGroup" xmlns:wpi="http://schemas.microsoft.com/office/word/2010/wordprocessingInk" xmlns:wne="http://schemas.microsoft.com/office/word/2006/wordml" xmlns:wps="http://schemas.microsoft.com/office/word/2010/wordprocessingShape" mc:Ignorable="w14 w15 w16se w16cid w16 w16cex w16sdtdh w16du wp14">
+<w:endnotes xmlns:wpc="http://schemas.microsoft.com/office/word/2010/wordprocessingCanvas" xmlns:cx="http://schemas.microsoft.com/office/drawing/2014/chartex" xmlns:cx1="http://schemas.microsoft.com/office/drawing/2015/9/8/chartex" xmlns:cx2="http://schemas.microsoft.com/office/drawing/2015/10/21/chartex" xmlns:cx3="http://schemas.microsoft.com/office/drawing/2016/5/9/chartex" xmlns:cx4="http://schemas.microsoft.com/office/drawing/2016/5/10/chartex" xmlns:cx5="http://schemas.microsoft.com/office/drawing/2016/5/11/chartex" xmlns:cx6="http://schemas.microsoft.com/office/drawing/2016/5/12/chartex" xmlns:cx7="http://schemas.microsoft.com/office/drawing/2016/5/13/chartex" xmlns:cx8="http://schemas.microsoft.com/office/drawing/2016/5/14/chartex" xmlns:mc="http://schemas.openxmlformats.org/markup-compatibility/2006" xmlns:aink="http://schemas.microsoft.com/office/drawing/2016/ink" xmlns:am3d="http://schemas.microsoft.com/office/drawing/2017/model3d" xmlns:o="urn:schemas-microsoft-com:office:office" xmlns:oel="http://schemas.microsoft.com/office/2019/extlst" xmlns:r="http://schemas.openxmlformats.org/officeDocument/2006/relationships" xmlns:m="http://schemas.openxmlformats.org/officeDocument/2006/math" xmlns:v="urn:schemas-microsoft-com:vml" xmlns:wp14="http://schemas.microsoft.com/office/word/2010/wordprocessingDrawing" xmlns:wp="http://schemas.openxmlformats.org/drawingml/2006/wordprocessingDrawing" xmlns:w10="urn:schemas-microsoft-com:office:word" xmlns:w="http://schemas.openxmlformats.org/wordprocessingml/2006/main" xmlns:w14="http://schemas.microsoft.com/office/word/2010/wordml" xmlns:w15="http://schemas.microsoft.com/office/word/2012/wordml" xmlns:w16cex="http://schemas.microsoft.com/office/word/2018/wordml/cex" xmlns:w16cid="http://schemas.microsoft.com/office/word/2016/wordml/cid" xmlns:w16="http://schemas.microsoft.com/office/word/2018/wordml" xmlns:w16sdtdh="http://schemas.microsoft.com/office/word/2020/wordml/sdtdatahash" xmlns:w16se="http://schemas.microsoft.com/office/word/2015/wordml/symex" xmlns:wpg="http://schemas.microsoft.com/office/word/2010/wordprocessingGroup" xmlns:wpi="http://schemas.microsoft.com/office/word/2010/wordprocessingInk" xmlns:wne="http://schemas.microsoft.com/office/word/2006/wordml" xmlns:wps="http://schemas.microsoft.com/office/word/2010/wordprocessingShape" mc:Ignorable="w14 w15 w16se w16cid w16 w16cex w16sdtdh wp14">
   <w:endnote w:type="separator" w:id="-1">
     <w:p>
       <w:r>
@@ -2655,7 +2882,7 @@
 </file>
 
 <file path=word/footer1.xml><?xml version="1.0" encoding="utf-8"?>
-<w:ftr xmlns:wpc="http://schemas.microsoft.com/office/word/2010/wordprocessingCanvas" xmlns:cx="http://schemas.microsoft.com/office/drawing/2014/chartex" xmlns:cx1="http://schemas.microsoft.com/office/drawing/2015/9/8/chartex" xmlns:cx2="http://schemas.microsoft.com/office/drawing/2015/10/21/chartex" xmlns:cx3="http://schemas.microsoft.com/office/drawing/2016/5/9/chartex" xmlns:cx4="http://schemas.microsoft.com/office/drawing/2016/5/10/chartex" xmlns:cx5="http://schemas.microsoft.com/office/drawing/2016/5/11/chartex" xmlns:cx6="http://schemas.microsoft.com/office/drawing/2016/5/12/chartex" xmlns:cx7="http://schemas.microsoft.com/office/drawing/2016/5/13/chartex" xmlns:cx8="http://schemas.microsoft.com/office/drawing/2016/5/14/chartex" xmlns:mc="http://schemas.openxmlformats.org/markup-compatibility/2006" xmlns:aink="http://schemas.microsoft.com/office/drawing/2016/ink" xmlns:am3d="http://schemas.microsoft.com/office/drawing/2017/model3d" xmlns:o="urn:schemas-microsoft-com:office:office" xmlns:oel="http://schemas.microsoft.com/office/2019/extlst" xmlns:r="http://schemas.openxmlformats.org/officeDocument/2006/relationships" xmlns:m="http://schemas.openxmlformats.org/officeDocument/2006/math" xmlns:v="urn:schemas-microsoft-com:vml" xmlns:wp14="http://schemas.microsoft.com/office/word/2010/wordprocessingDrawing" xmlns:wp="http://schemas.openxmlformats.org/drawingml/2006/wordprocessingDrawing" xmlns:w10="urn:schemas-microsoft-com:office:word" xmlns:w="http://schemas.openxmlformats.org/wordprocessingml/2006/main" xmlns:w14="http://schemas.microsoft.com/office/word/2010/wordml" xmlns:w15="http://schemas.microsoft.com/office/word/2012/wordml" xmlns:w16cex="http://schemas.microsoft.com/office/word/2018/wordml/cex" xmlns:w16cid="http://schemas.microsoft.com/office/word/2016/wordml/cid" xmlns:w16="http://schemas.microsoft.com/office/word/2018/wordml" xmlns:w16du="http://schemas.microsoft.com/office/word/2023/wordml/word16du" xmlns:w16sdtdh="http://schemas.microsoft.com/office/word/2020/wordml/sdtdatahash" xmlns:w16se="http://schemas.microsoft.com/office/word/2015/wordml/symex" xmlns:wpg="http://schemas.microsoft.com/office/word/2010/wordprocessingGroup" xmlns:wpi="http://schemas.microsoft.com/office/word/2010/wordprocessingInk" xmlns:wne="http://schemas.microsoft.com/office/word/2006/wordml" xmlns:wps="http://schemas.microsoft.com/office/word/2010/wordprocessingShape" mc:Ignorable="w14 w15 w16se w16cid w16 w16cex w16sdtdh w16du wp14">
+<w:ftr xmlns:wpc="http://schemas.microsoft.com/office/word/2010/wordprocessingCanvas" xmlns:cx="http://schemas.microsoft.com/office/drawing/2014/chartex" xmlns:cx1="http://schemas.microsoft.com/office/drawing/2015/9/8/chartex" xmlns:cx2="http://schemas.microsoft.com/office/drawing/2015/10/21/chartex" xmlns:cx3="http://schemas.microsoft.com/office/drawing/2016/5/9/chartex" xmlns:cx4="http://schemas.microsoft.com/office/drawing/2016/5/10/chartex" xmlns:cx5="http://schemas.microsoft.com/office/drawing/2016/5/11/chartex" xmlns:cx6="http://schemas.microsoft.com/office/drawing/2016/5/12/chartex" xmlns:cx7="http://schemas.microsoft.com/office/drawing/2016/5/13/chartex" xmlns:cx8="http://schemas.microsoft.com/office/drawing/2016/5/14/chartex" xmlns:mc="http://schemas.openxmlformats.org/markup-compatibility/2006" xmlns:aink="http://schemas.microsoft.com/office/drawing/2016/ink" xmlns:am3d="http://schemas.microsoft.com/office/drawing/2017/model3d" xmlns:o="urn:schemas-microsoft-com:office:office" xmlns:oel="http://schemas.microsoft.com/office/2019/extlst" xmlns:r="http://schemas.openxmlformats.org/officeDocument/2006/relationships" xmlns:m="http://schemas.openxmlformats.org/officeDocument/2006/math" xmlns:v="urn:schemas-microsoft-com:vml" xmlns:wp14="http://schemas.microsoft.com/office/word/2010/wordprocessingDrawing" xmlns:wp="http://schemas.openxmlformats.org/drawingml/2006/wordprocessingDrawing" xmlns:w10="urn:schemas-microsoft-com:office:word" xmlns:w="http://schemas.openxmlformats.org/wordprocessingml/2006/main" xmlns:w14="http://schemas.microsoft.com/office/word/2010/wordml" xmlns:w15="http://schemas.microsoft.com/office/word/2012/wordml" xmlns:w16cex="http://schemas.microsoft.com/office/word/2018/wordml/cex" xmlns:w16cid="http://schemas.microsoft.com/office/word/2016/wordml/cid" xmlns:w16="http://schemas.microsoft.com/office/word/2018/wordml" xmlns:w16sdtdh="http://schemas.microsoft.com/office/word/2020/wordml/sdtdatahash" xmlns:w16se="http://schemas.microsoft.com/office/word/2015/wordml/symex" xmlns:wpg="http://schemas.microsoft.com/office/word/2010/wordprocessingGroup" xmlns:wpi="http://schemas.microsoft.com/office/word/2010/wordprocessingInk" xmlns:wne="http://schemas.microsoft.com/office/word/2006/wordml" xmlns:wps="http://schemas.microsoft.com/office/word/2010/wordprocessingShape" mc:Ignorable="w14 w15 w16se w16cid w16 w16cex w16sdtdh wp14">
   <w:p>
     <w:pPr>
       <w:pStyle w:val="Footer"/>
@@ -2754,7 +2981,7 @@
 </file>
 
 <file path=word/footnotes.xml><?xml version="1.0" encoding="utf-8"?>
-<w:footnotes xmlns:wpc="http://schemas.microsoft.com/office/word/2010/wordprocessingCanvas" xmlns:cx="http://schemas.microsoft.com/office/drawing/2014/chartex" xmlns:cx1="http://schemas.microsoft.com/office/drawing/2015/9/8/chartex" xmlns:cx2="http://schemas.microsoft.com/office/drawing/2015/10/21/chartex" xmlns:cx3="http://schemas.microsoft.com/office/drawing/2016/5/9/chartex" xmlns:cx4="http://schemas.microsoft.com/office/drawing/2016/5/10/chartex" xmlns:cx5="http://schemas.microsoft.com/office/drawing/2016/5/11/chartex" xmlns:cx6="http://schemas.microsoft.com/office/drawing/2016/5/12/chartex" xmlns:cx7="http://schemas.microsoft.com/office/drawing/2016/5/13/chartex" xmlns:cx8="http://schemas.microsoft.com/office/drawing/2016/5/14/chartex" xmlns:mc="http://schemas.openxmlformats.org/markup-compatibility/2006" xmlns:aink="http://schemas.microsoft.com/office/drawing/2016/ink" xmlns:am3d="http://schemas.microsoft.com/office/drawing/2017/model3d" xmlns:o="urn:schemas-microsoft-com:office:office" xmlns:oel="http://schemas.microsoft.com/office/2019/extlst" xmlns:r="http://schemas.openxmlformats.org/officeDocument/2006/relationships" xmlns:m="http://schemas.openxmlformats.org/officeDocument/2006/math" xmlns:v="urn:schemas-microsoft-com:vml" xmlns:wp14="http://schemas.microsoft.com/office/word/2010/wordprocessingDrawing" xmlns:wp="http://schemas.openxmlformats.org/drawingml/2006/wordprocessingDrawing" xmlns:w10="urn:schemas-microsoft-com:office:word" xmlns:w="http://schemas.openxmlformats.org/wordprocessingml/2006/main" xmlns:w14="http://schemas.microsoft.com/office/word/2010/wordml" xmlns:w15="http://schemas.microsoft.com/office/word/2012/wordml" xmlns:w16cex="http://schemas.microsoft.com/office/word/2018/wordml/cex" xmlns:w16cid="http://schemas.microsoft.com/office/word/2016/wordml/cid" xmlns:w16="http://schemas.microsoft.com/office/word/2018/wordml" xmlns:w16du="http://schemas.microsoft.com/office/word/2023/wordml/word16du" xmlns:w16sdtdh="http://schemas.microsoft.com/office/word/2020/wordml/sdtdatahash" xmlns:w16se="http://schemas.microsoft.com/office/word/2015/wordml/symex" xmlns:wpg="http://schemas.microsoft.com/office/word/2010/wordprocessingGroup" xmlns:wpi="http://schemas.microsoft.com/office/word/2010/wordprocessingInk" xmlns:wne="http://schemas.microsoft.com/office/word/2006/wordml" xmlns:wps="http://schemas.microsoft.com/office/word/2010/wordprocessingShape" mc:Ignorable="w14 w15 w16se w16cid w16 w16cex w16sdtdh w16du wp14">
+<w:footnotes xmlns:wpc="http://schemas.microsoft.com/office/word/2010/wordprocessingCanvas" xmlns:cx="http://schemas.microsoft.com/office/drawing/2014/chartex" xmlns:cx1="http://schemas.microsoft.com/office/drawing/2015/9/8/chartex" xmlns:cx2="http://schemas.microsoft.com/office/drawing/2015/10/21/chartex" xmlns:cx3="http://schemas.microsoft.com/office/drawing/2016/5/9/chartex" xmlns:cx4="http://schemas.microsoft.com/office/drawing/2016/5/10/chartex" xmlns:cx5="http://schemas.microsoft.com/office/drawing/2016/5/11/chartex" xmlns:cx6="http://schemas.microsoft.com/office/drawing/2016/5/12/chartex" xmlns:cx7="http://schemas.microsoft.com/office/drawing/2016/5/13/chartex" xmlns:cx8="http://schemas.microsoft.com/office/drawing/2016/5/14/chartex" xmlns:mc="http://schemas.openxmlformats.org/markup-compatibility/2006" xmlns:aink="http://schemas.microsoft.com/office/drawing/2016/ink" xmlns:am3d="http://schemas.microsoft.com/office/drawing/2017/model3d" xmlns:o="urn:schemas-microsoft-com:office:office" xmlns:oel="http://schemas.microsoft.com/office/2019/extlst" xmlns:r="http://schemas.openxmlformats.org/officeDocument/2006/relationships" xmlns:m="http://schemas.openxmlformats.org/officeDocument/2006/math" xmlns:v="urn:schemas-microsoft-com:vml" xmlns:wp14="http://schemas.microsoft.com/office/word/2010/wordprocessingDrawing" xmlns:wp="http://schemas.openxmlformats.org/drawingml/2006/wordprocessingDrawing" xmlns:w10="urn:schemas-microsoft-com:office:word" xmlns:w="http://schemas.openxmlformats.org/wordprocessingml/2006/main" xmlns:w14="http://schemas.microsoft.com/office/word/2010/wordml" xmlns:w15="http://schemas.microsoft.com/office/word/2012/wordml" xmlns:w16cex="http://schemas.microsoft.com/office/word/2018/wordml/cex" xmlns:w16cid="http://schemas.microsoft.com/office/word/2016/wordml/cid" xmlns:w16="http://schemas.microsoft.com/office/word/2018/wordml" xmlns:w16sdtdh="http://schemas.microsoft.com/office/word/2020/wordml/sdtdatahash" xmlns:w16se="http://schemas.microsoft.com/office/word/2015/wordml/symex" xmlns:wpg="http://schemas.microsoft.com/office/word/2010/wordprocessingGroup" xmlns:wpi="http://schemas.microsoft.com/office/word/2010/wordprocessingInk" xmlns:wne="http://schemas.microsoft.com/office/word/2006/wordml" xmlns:wps="http://schemas.microsoft.com/office/word/2010/wordprocessingShape" mc:Ignorable="w14 w15 w16se w16cid w16 w16cex w16sdtdh wp14">
   <w:footnote w:type="separator" w:id="-1">
     <w:p>
       <w:r>
@@ -2773,7 +3000,7 @@
 </file>
 
 <file path=word/numbering.xml><?xml version="1.0" encoding="utf-8"?>
-<w:numbering xmlns:wpc="http://schemas.microsoft.com/office/word/2010/wordprocessingCanvas" xmlns:cx="http://schemas.microsoft.com/office/drawing/2014/chartex" xmlns:cx1="http://schemas.microsoft.com/office/drawing/2015/9/8/chartex" xmlns:cx2="http://schemas.microsoft.com/office/drawing/2015/10/21/chartex" xmlns:cx3="http://schemas.microsoft.com/office/drawing/2016/5/9/chartex" xmlns:cx4="http://schemas.microsoft.com/office/drawing/2016/5/10/chartex" xmlns:cx5="http://schemas.microsoft.com/office/drawing/2016/5/11/chartex" xmlns:cx6="http://schemas.microsoft.com/office/drawing/2016/5/12/chartex" xmlns:cx7="http://schemas.microsoft.com/office/drawing/2016/5/13/chartex" xmlns:cx8="http://schemas.microsoft.com/office/drawing/2016/5/14/chartex" xmlns:mc="http://schemas.openxmlformats.org/markup-compatibility/2006" xmlns:aink="http://schemas.microsoft.com/office/drawing/2016/ink" xmlns:am3d="http://schemas.microsoft.com/office/drawing/2017/model3d" xmlns:o="urn:schemas-microsoft-com:office:office" xmlns:oel="http://schemas.microsoft.com/office/2019/extlst" xmlns:r="http://schemas.openxmlformats.org/officeDocument/2006/relationships" xmlns:m="http://schemas.openxmlformats.org/officeDocument/2006/math" xmlns:v="urn:schemas-microsoft-com:vml" xmlns:wp14="http://schemas.microsoft.com/office/word/2010/wordprocessingDrawing" xmlns:wp="http://schemas.openxmlformats.org/drawingml/2006/wordprocessingDrawing" xmlns:w10="urn:schemas-microsoft-com:office:word" xmlns:w="http://schemas.openxmlformats.org/wordprocessingml/2006/main" xmlns:w14="http://schemas.microsoft.com/office/word/2010/wordml" xmlns:w15="http://schemas.microsoft.com/office/word/2012/wordml" xmlns:w16cex="http://schemas.microsoft.com/office/word/2018/wordml/cex" xmlns:w16cid="http://schemas.microsoft.com/office/word/2016/wordml/cid" xmlns:w16="http://schemas.microsoft.com/office/word/2018/wordml" xmlns:w16du="http://schemas.microsoft.com/office/word/2023/wordml/word16du" xmlns:w16sdtdh="http://schemas.microsoft.com/office/word/2020/wordml/sdtdatahash" xmlns:w16se="http://schemas.microsoft.com/office/word/2015/wordml/symex" xmlns:wpg="http://schemas.microsoft.com/office/word/2010/wordprocessingGroup" xmlns:wpi="http://schemas.microsoft.com/office/word/2010/wordprocessingInk" xmlns:wne="http://schemas.microsoft.com/office/word/2006/wordml" xmlns:wps="http://schemas.microsoft.com/office/word/2010/wordprocessingShape" mc:Ignorable="w14 w15 w16se w16cid w16 w16cex w16sdtdh w16du wp14">
+<w:numbering xmlns:wpc="http://schemas.microsoft.com/office/word/2010/wordprocessingCanvas" xmlns:cx="http://schemas.microsoft.com/office/drawing/2014/chartex" xmlns:cx1="http://schemas.microsoft.com/office/drawing/2015/9/8/chartex" xmlns:cx2="http://schemas.microsoft.com/office/drawing/2015/10/21/chartex" xmlns:cx3="http://schemas.microsoft.com/office/drawing/2016/5/9/chartex" xmlns:cx4="http://schemas.microsoft.com/office/drawing/2016/5/10/chartex" xmlns:cx5="http://schemas.microsoft.com/office/drawing/2016/5/11/chartex" xmlns:cx6="http://schemas.microsoft.com/office/drawing/2016/5/12/chartex" xmlns:cx7="http://schemas.microsoft.com/office/drawing/2016/5/13/chartex" xmlns:cx8="http://schemas.microsoft.com/office/drawing/2016/5/14/chartex" xmlns:mc="http://schemas.openxmlformats.org/markup-compatibility/2006" xmlns:aink="http://schemas.microsoft.com/office/drawing/2016/ink" xmlns:am3d="http://schemas.microsoft.com/office/drawing/2017/model3d" xmlns:o="urn:schemas-microsoft-com:office:office" xmlns:oel="http://schemas.microsoft.com/office/2019/extlst" xmlns:r="http://schemas.openxmlformats.org/officeDocument/2006/relationships" xmlns:m="http://schemas.openxmlformats.org/officeDocument/2006/math" xmlns:v="urn:schemas-microsoft-com:vml" xmlns:wp14="http://schemas.microsoft.com/office/word/2010/wordprocessingDrawing" xmlns:wp="http://schemas.openxmlformats.org/drawingml/2006/wordprocessingDrawing" xmlns:w10="urn:schemas-microsoft-com:office:word" xmlns:w="http://schemas.openxmlformats.org/wordprocessingml/2006/main" xmlns:w14="http://schemas.microsoft.com/office/word/2010/wordml" xmlns:w15="http://schemas.microsoft.com/office/word/2012/wordml" xmlns:w16cex="http://schemas.microsoft.com/office/word/2018/wordml/cex" xmlns:w16cid="http://schemas.microsoft.com/office/word/2016/wordml/cid" xmlns:w16="http://schemas.microsoft.com/office/word/2018/wordml" xmlns:w16sdtdh="http://schemas.microsoft.com/office/word/2020/wordml/sdtdatahash" xmlns:w16se="http://schemas.microsoft.com/office/word/2015/wordml/symex" xmlns:wpg="http://schemas.microsoft.com/office/word/2010/wordprocessingGroup" xmlns:wpi="http://schemas.microsoft.com/office/word/2010/wordprocessingInk" xmlns:wne="http://schemas.microsoft.com/office/word/2006/wordml" xmlns:wps="http://schemas.microsoft.com/office/word/2010/wordprocessingShape" mc:Ignorable="w14 w15 w16se w16cid w16 w16cex w16sdtdh wp14">
   <w:abstractNum w:abstractNumId="0" w15:restartNumberingAfterBreak="0">
     <w:nsid w:val="034801A0"/>
     <w:multiLevelType w:val="multilevel"/>
@@ -4018,7 +4245,7 @@
 </file>
 
 <file path=word/styles.xml><?xml version="1.0" encoding="utf-8"?>
-<w:styles xmlns:mc="http://schemas.openxmlformats.org/markup-compatibility/2006" xmlns:r="http://schemas.openxmlformats.org/officeDocument/2006/relationships" xmlns:w="http://schemas.openxmlformats.org/wordprocessingml/2006/main" xmlns:w14="http://schemas.microsoft.com/office/word/2010/wordml" xmlns:w15="http://schemas.microsoft.com/office/word/2012/wordml" xmlns:w16cex="http://schemas.microsoft.com/office/word/2018/wordml/cex" xmlns:w16cid="http://schemas.microsoft.com/office/word/2016/wordml/cid" xmlns:w16="http://schemas.microsoft.com/office/word/2018/wordml" xmlns:w16du="http://schemas.microsoft.com/office/word/2023/wordml/word16du" xmlns:w16sdtdh="http://schemas.microsoft.com/office/word/2020/wordml/sdtdatahash" xmlns:w16se="http://schemas.microsoft.com/office/word/2015/wordml/symex" mc:Ignorable="w14 w15 w16se w16cid w16 w16cex w16sdtdh w16du">
+<w:styles xmlns:mc="http://schemas.openxmlformats.org/markup-compatibility/2006" xmlns:r="http://schemas.openxmlformats.org/officeDocument/2006/relationships" xmlns:w="http://schemas.openxmlformats.org/wordprocessingml/2006/main" xmlns:w14="http://schemas.microsoft.com/office/word/2010/wordml" xmlns:w15="http://schemas.microsoft.com/office/word/2012/wordml" xmlns:w16cex="http://schemas.microsoft.com/office/word/2018/wordml/cex" xmlns:w16cid="http://schemas.microsoft.com/office/word/2016/wordml/cid" xmlns:w16="http://schemas.microsoft.com/office/word/2018/wordml" xmlns:w16sdtdh="http://schemas.microsoft.com/office/word/2020/wordml/sdtdatahash" xmlns:w16se="http://schemas.microsoft.com/office/word/2015/wordml/symex" mc:Ignorable="w14 w15 w16se w16cid w16 w16cex w16sdtdh">
   <w:docDefaults>
     <w:rPrDefault>
       <w:rPr>

--- a/OD_Project.docx
+++ b/OD_Project.docx
@@ -1729,45 +1729,111 @@
     <w:p>
       <w:pPr>
         <w:pStyle w:val="BodyText"/>
-        <w:numPr>
-          <w:ilvl w:val="0"/>
-          <w:numId w:val="2"/>
-        </w:numPr>
-      </w:pPr>
-      <w:r>
+        <w:rPr>
+          <w:sz w:val="28"/>
+          <w:szCs w:val="28"/>
+        </w:rPr>
+      </w:pPr>
+      <w:r>
+        <w:rPr>
+          <w:b/>
+          <w:bCs/>
+          <w:sz w:val="28"/>
+          <w:szCs w:val="28"/>
+        </w:rPr>
+        <w:t xml:space="preserve">1.1.1 </w:t>
+      </w:r>
+      <w:r>
+        <w:rPr>
+          <w:b/>
+          <w:bCs/>
+          <w:sz w:val="28"/>
+          <w:szCs w:val="28"/>
+        </w:rPr>
         <w:t>Concurrency and Synchronisation Issues in OSes</w:t>
       </w:r>
       <w:r>
+        <w:rPr>
+          <w:sz w:val="28"/>
+          <w:szCs w:val="28"/>
+        </w:rPr>
         <w:t xml:space="preserve"> (Steven)</w:t>
       </w:r>
     </w:p>
     <w:p>
       <w:pPr>
         <w:pStyle w:val="BodyText"/>
-        <w:numPr>
-          <w:ilvl w:val="0"/>
-          <w:numId w:val="2"/>
-        </w:numPr>
-      </w:pPr>
-      <w:r>
+        <w:rPr>
+          <w:sz w:val="28"/>
+          <w:szCs w:val="28"/>
+        </w:rPr>
+      </w:pPr>
+      <w:r>
+        <w:rPr>
+          <w:b/>
+          <w:bCs/>
+          <w:sz w:val="28"/>
+          <w:szCs w:val="28"/>
+        </w:rPr>
+        <w:t xml:space="preserve">1.1.2 </w:t>
+      </w:r>
+      <w:r>
+        <w:rPr>
+          <w:b/>
+          <w:bCs/>
+          <w:sz w:val="28"/>
+          <w:szCs w:val="28"/>
+        </w:rPr>
         <w:t>Mutex Locks</w:t>
       </w:r>
       <w:r>
+        <w:rPr>
+          <w:sz w:val="28"/>
+          <w:szCs w:val="28"/>
+        </w:rPr>
         <w:t xml:space="preserve"> (Rochelle)</w:t>
       </w:r>
     </w:p>
     <w:p>
       <w:pPr>
         <w:pStyle w:val="BodyText"/>
-        <w:numPr>
-          <w:ilvl w:val="0"/>
-          <w:numId w:val="2"/>
-        </w:numPr>
-      </w:pPr>
-      <w:r>
+        <w:rPr>
+          <w:sz w:val="28"/>
+          <w:szCs w:val="28"/>
+        </w:rPr>
+      </w:pPr>
+      <w:r>
+        <w:rPr>
+          <w:b/>
+          <w:bCs/>
+          <w:sz w:val="28"/>
+          <w:szCs w:val="28"/>
+        </w:rPr>
+        <w:t xml:space="preserve">1.1.3 </w:t>
+      </w:r>
+      <w:r>
+        <w:rPr>
+          <w:b/>
+          <w:bCs/>
+          <w:sz w:val="28"/>
+          <w:szCs w:val="28"/>
+        </w:rPr>
         <w:t>Semaphores</w:t>
       </w:r>
       <w:r>
+        <w:rPr>
+          <w:b/>
+          <w:bCs/>
+          <w:sz w:val="28"/>
+          <w:szCs w:val="28"/>
+        </w:rPr>
+        <w:t>:</w:t>
+      </w:r>
+      <w:r>
+        <w:rPr>
+          <w:sz w:val="28"/>
+          <w:szCs w:val="28"/>
+        </w:rPr>
         <w:t xml:space="preserve"> (Habiba)</w:t>
       </w:r>
     </w:p>
@@ -1934,34 +2000,299 @@
     <w:p>
       <w:pPr>
         <w:pStyle w:val="BodyText"/>
-        <w:numPr>
-          <w:ilvl w:val="0"/>
-          <w:numId w:val="2"/>
-        </w:numPr>
-      </w:pPr>
-      <w:proofErr w:type="spellStart"/>
-      <w:r>
+      </w:pPr>
+      <w:r>
+        <w:rPr>
+          <w:b/>
+          <w:bCs/>
+          <w:sz w:val="28"/>
+          <w:szCs w:val="28"/>
+        </w:rPr>
+        <w:t xml:space="preserve">1.1.4 </w:t>
+      </w:r>
+      <w:r>
+        <w:rPr>
+          <w:b/>
+          <w:bCs/>
+          <w:sz w:val="28"/>
+          <w:szCs w:val="28"/>
+        </w:rPr>
         <w:t>ThreadMentor</w:t>
       </w:r>
-      <w:proofErr w:type="spellEnd"/>
-      <w:r>
-        <w:t xml:space="preserve"> (Piotr)</w:t>
-      </w:r>
+      <w:r>
+        <w:rPr>
+          <w:b/>
+          <w:bCs/>
+          <w:sz w:val="28"/>
+          <w:szCs w:val="28"/>
+        </w:rPr>
+        <w:t>:</w:t>
+      </w:r>
+      <w:r>
+        <w:rPr>
+          <w:sz w:val="28"/>
+          <w:szCs w:val="28"/>
+        </w:rPr>
+        <w:t xml:space="preserve"> </w:t>
+      </w:r>
+      <w:r>
+        <w:t>(Piotr)</w:t>
+      </w:r>
+    </w:p>
+    <w:p>
+      <w:pPr>
+        <w:rPr>
+          <w:rFonts w:ascii="Roboto" w:hAnsi="Roboto"/>
+          <w:color w:val="333333"/>
+          <w:sz w:val="28"/>
+          <w:szCs w:val="28"/>
+          <w:shd w:val="clear" w:color="auto" w:fill="FFFFFF"/>
+        </w:rPr>
+      </w:pPr>
+      <w:r>
+        <w:rPr>
+          <w:rFonts w:ascii="Roboto" w:hAnsi="Roboto"/>
+          <w:color w:val="333333"/>
+          <w:sz w:val="28"/>
+          <w:szCs w:val="28"/>
+          <w:shd w:val="clear" w:color="auto" w:fill="FFFFFF"/>
+        </w:rPr>
+        <w:t xml:space="preserve">One of the tools that we are going to use for </w:t>
+      </w:r>
+      <w:r>
+        <w:rPr>
+          <w:rFonts w:ascii="Roboto" w:hAnsi="Roboto"/>
+          <w:color w:val="333333"/>
+          <w:sz w:val="28"/>
+          <w:szCs w:val="28"/>
+          <w:shd w:val="clear" w:color="auto" w:fill="FFFFFF"/>
+        </w:rPr>
+        <w:t xml:space="preserve">learning multithreaded programming </w:t>
+      </w:r>
+      <w:r>
+        <w:rPr>
+          <w:rFonts w:ascii="Roboto" w:hAnsi="Roboto"/>
+          <w:color w:val="333333"/>
+          <w:sz w:val="28"/>
+          <w:szCs w:val="28"/>
+          <w:shd w:val="clear" w:color="auto" w:fill="FFFFFF"/>
+        </w:rPr>
+        <w:t xml:space="preserve">in operating systems </w:t>
+      </w:r>
+      <w:r>
+        <w:rPr>
+          <w:rFonts w:ascii="Roboto" w:hAnsi="Roboto"/>
+          <w:color w:val="333333"/>
+          <w:sz w:val="28"/>
+          <w:szCs w:val="28"/>
+          <w:shd w:val="clear" w:color="auto" w:fill="FFFFFF"/>
+        </w:rPr>
+        <w:t xml:space="preserve">is a ThreadMentor. It </w:t>
+      </w:r>
+      <w:r>
+        <w:rPr>
+          <w:rFonts w:ascii="Roboto" w:hAnsi="Roboto"/>
+          <w:color w:val="333333"/>
+          <w:sz w:val="28"/>
+          <w:szCs w:val="28"/>
+          <w:shd w:val="clear" w:color="auto" w:fill="FFFFFF"/>
+        </w:rPr>
+        <w:t>provid</w:t>
+      </w:r>
+      <w:r>
+        <w:rPr>
+          <w:rFonts w:ascii="Roboto" w:hAnsi="Roboto"/>
+          <w:color w:val="333333"/>
+          <w:sz w:val="28"/>
+          <w:szCs w:val="28"/>
+          <w:shd w:val="clear" w:color="auto" w:fill="FFFFFF"/>
+        </w:rPr>
+        <w:t>es</w:t>
+      </w:r>
+      <w:r>
+        <w:rPr>
+          <w:rFonts w:ascii="Roboto" w:hAnsi="Roboto"/>
+          <w:color w:val="333333"/>
+          <w:sz w:val="28"/>
+          <w:szCs w:val="28"/>
+          <w:shd w:val="clear" w:color="auto" w:fill="FFFFFF"/>
+        </w:rPr>
+        <w:t xml:space="preserve"> a visual representation and a user-friendly approach</w:t>
+      </w:r>
+      <w:r>
+        <w:rPr>
+          <w:rFonts w:ascii="Roboto" w:hAnsi="Roboto"/>
+          <w:color w:val="333333"/>
+          <w:sz w:val="28"/>
+          <w:szCs w:val="28"/>
+          <w:shd w:val="clear" w:color="auto" w:fill="FFFFFF"/>
+        </w:rPr>
+        <w:t xml:space="preserve"> while studying. This is what Steve Carr, Jean Mayo and Ching-Kuang Shene said in their publication called “</w:t>
+      </w:r>
+      <w:r>
+        <w:rPr>
+          <w:sz w:val="28"/>
+          <w:szCs w:val="28"/>
+          <w:lang w:val="en-IE"/>
+        </w:rPr>
+        <w:t>ThreadMentor: A pedagogical tool for multithreaded programming</w:t>
+      </w:r>
+      <w:r>
+        <w:rPr>
+          <w:rFonts w:ascii="Roboto" w:hAnsi="Roboto"/>
+          <w:color w:val="333333"/>
+          <w:sz w:val="28"/>
+          <w:szCs w:val="28"/>
+          <w:shd w:val="clear" w:color="auto" w:fill="FFFFFF"/>
+        </w:rPr>
+        <w:t>”:</w:t>
+      </w:r>
+    </w:p>
+    <w:p>
+      <w:pPr>
+        <w:rPr>
+          <w:rFonts w:ascii="Roboto" w:hAnsi="Roboto"/>
+          <w:color w:val="333333"/>
+          <w:sz w:val="28"/>
+          <w:szCs w:val="28"/>
+          <w:shd w:val="clear" w:color="auto" w:fill="FFFFFF"/>
+        </w:rPr>
+      </w:pPr>
+      <w:r>
+        <w:rPr>
+          <w:rFonts w:ascii="Roboto" w:hAnsi="Roboto"/>
+          <w:color w:val="333333"/>
+          <w:sz w:val="28"/>
+          <w:szCs w:val="28"/>
+          <w:shd w:val="clear" w:color="auto" w:fill="FFFFFF"/>
+        </w:rPr>
+        <w:t>“</w:t>
+      </w:r>
+      <w:r>
+        <w:rPr>
+          <w:rFonts w:ascii="Roboto" w:hAnsi="Roboto"/>
+          <w:color w:val="333333"/>
+          <w:sz w:val="28"/>
+          <w:szCs w:val="28"/>
+          <w:shd w:val="clear" w:color="auto" w:fill="FFFFFF"/>
+        </w:rPr>
+        <w:t xml:space="preserve">ThreadMentor is a multiplatform pedagogical tool designed to ease the difficulty in teaching and learning multithreaded programming. It consists of a C++ class library and a visualisation system. The class library supports many thread management functions and synchronisation primitives in an object-oriented way, and the visualization system is activated automatically by a user program and shows the inner workings of every thread and every synchronisation primitive on the fly. Events can also be saved for playback. In this way, students will be able to visualize the dynamic behaviour of a </w:t>
+      </w:r>
+      <w:r>
+        <w:rPr>
+          <w:rFonts w:ascii="Roboto" w:hAnsi="Roboto"/>
+          <w:color w:val="333333"/>
+          <w:sz w:val="28"/>
+          <w:szCs w:val="28"/>
+          <w:shd w:val="clear" w:color="auto" w:fill="FFFFFF"/>
+        </w:rPr>
+        <w:lastRenderedPageBreak/>
+        <w:t>threaded program and the interaction among threads and synchronization primitives.</w:t>
+      </w:r>
+      <w:r>
+        <w:rPr>
+          <w:rFonts w:ascii="Roboto" w:hAnsi="Roboto"/>
+          <w:color w:val="333333"/>
+          <w:sz w:val="28"/>
+          <w:szCs w:val="28"/>
+          <w:shd w:val="clear" w:color="auto" w:fill="FFFFFF"/>
+        </w:rPr>
+        <w:t xml:space="preserve">” </w:t>
+      </w:r>
+      <w:r>
+        <w:rPr>
+          <w:rFonts w:ascii="Roboto" w:hAnsi="Roboto"/>
+          <w:color w:val="333333"/>
+          <w:sz w:val="28"/>
+          <w:szCs w:val="28"/>
+          <w:shd w:val="clear" w:color="auto" w:fill="FFFFFF"/>
+        </w:rPr>
+        <w:t xml:space="preserve">(Carr, S. et all, 2003) </w:t>
+      </w:r>
+      <w:r>
+        <w:rPr>
+          <w:rFonts w:ascii="Roboto" w:hAnsi="Roboto"/>
+          <w:color w:val="333333"/>
+          <w:sz w:val="28"/>
+          <w:szCs w:val="28"/>
+          <w:shd w:val="clear" w:color="auto" w:fill="FFFFFF"/>
+        </w:rPr>
+        <w:t>ThreadMentor proves to be an invaluable asset in navigating the complexities of multithreaded programming, offering a comprehensive and user-friendly approach to understand thread management and synchroni</w:t>
+      </w:r>
+      <w:r>
+        <w:rPr>
+          <w:rFonts w:ascii="Roboto" w:hAnsi="Roboto"/>
+          <w:color w:val="333333"/>
+          <w:sz w:val="28"/>
+          <w:szCs w:val="28"/>
+          <w:shd w:val="clear" w:color="auto" w:fill="FFFFFF"/>
+        </w:rPr>
+        <w:t>s</w:t>
+      </w:r>
+      <w:r>
+        <w:rPr>
+          <w:rFonts w:ascii="Roboto" w:hAnsi="Roboto"/>
+          <w:color w:val="333333"/>
+          <w:sz w:val="28"/>
+          <w:szCs w:val="28"/>
+          <w:shd w:val="clear" w:color="auto" w:fill="FFFFFF"/>
+        </w:rPr>
+        <w:t>ation primitives in operating systems</w:t>
+      </w:r>
+      <w:r>
+        <w:rPr>
+          <w:rFonts w:ascii="Roboto" w:hAnsi="Roboto"/>
+          <w:color w:val="333333"/>
+          <w:sz w:val="28"/>
+          <w:szCs w:val="28"/>
+          <w:shd w:val="clear" w:color="auto" w:fill="FFFFFF"/>
+        </w:rPr>
+        <w:t>.</w:t>
+      </w:r>
+    </w:p>
+    <w:p>
+      <w:pPr>
+        <w:pStyle w:val="BodyText"/>
+      </w:pPr>
+    </w:p>
+    <w:p>
+      <w:pPr>
+        <w:pStyle w:val="BodyText"/>
+      </w:pPr>
+    </w:p>
+    <w:p>
+      <w:pPr>
+        <w:pStyle w:val="BodyText"/>
+      </w:pPr>
+    </w:p>
+    <w:p>
+      <w:pPr>
+        <w:pStyle w:val="BodyText"/>
+      </w:pPr>
+    </w:p>
+    <w:p>
+      <w:pPr>
+        <w:pStyle w:val="BodyText"/>
+      </w:pPr>
+    </w:p>
+    <w:p>
+      <w:pPr>
+        <w:pStyle w:val="BodyText"/>
+      </w:pPr>
+    </w:p>
+    <w:p>
+      <w:pPr>
+        <w:pStyle w:val="BodyText"/>
+      </w:pPr>
+    </w:p>
+    <w:p>
+      <w:pPr>
+        <w:pStyle w:val="BodyText"/>
+      </w:pPr>
     </w:p>
     <w:p>
       <w:pPr>
         <w:pStyle w:val="Heading2"/>
-      </w:pPr>
-      <w:r>
-        <w:t>The Dining Philosophers Problem</w:t>
-      </w:r>
-      <w:r>
-        <w:t xml:space="preserve"> (Habiba)</w:t>
-      </w:r>
-    </w:p>
-    <w:p>
-      <w:pPr>
-        <w:pStyle w:val="BodyText"/>
       </w:pPr>
       <w:r>
         <w:rPr>
@@ -1970,13 +2301,13 @@
           <w:szCs w:val="36"/>
         </w:rPr>
         <w:drawing>
-          <wp:anchor distT="0" distB="0" distL="114300" distR="114300" simplePos="0" relativeHeight="251659264" behindDoc="1" locked="0" layoutInCell="1" allowOverlap="1" wp14:anchorId="2A234EE7" wp14:editId="2911BD04">
+          <wp:anchor distT="0" distB="0" distL="114300" distR="114300" simplePos="0" relativeHeight="251659264" behindDoc="1" locked="0" layoutInCell="1" allowOverlap="1" wp14:anchorId="2A234EE7" wp14:editId="6DA86EC9">
             <wp:simplePos x="0" y="0"/>
             <wp:positionH relativeFrom="margin">
-              <wp:posOffset>44450</wp:posOffset>
+              <wp:posOffset>-128608</wp:posOffset>
             </wp:positionH>
             <wp:positionV relativeFrom="page">
-              <wp:posOffset>7135495</wp:posOffset>
+              <wp:posOffset>4437983</wp:posOffset>
             </wp:positionV>
             <wp:extent cx="2378075" cy="2400300"/>
             <wp:effectExtent l="0" t="0" r="3175" b="0"/>
@@ -2020,6 +2351,17 @@
         </w:drawing>
       </w:r>
       <w:r>
+        <w:t>The Dining Philosophers Problem</w:t>
+      </w:r>
+      <w:r>
+        <w:t xml:space="preserve"> (Habiba)</w:t>
+      </w:r>
+    </w:p>
+    <w:p>
+      <w:pPr>
+        <w:pStyle w:val="BodyText"/>
+      </w:pPr>
+      <w:r>
         <w:t>D</w:t>
       </w:r>
       <w:r>
@@ -2031,32 +2373,15 @@
       </w:r>
       <w:proofErr w:type="gramEnd"/>
       <w:r>
-        <w:t xml:space="preserve"> problem happens when we have food and a chopstick in front of each philosopher. When one of the philosophers gets hungry, he will pick up his chopsticks and start eating. All the philosophers </w:t>
-      </w:r>
-      <w:proofErr w:type="gramStart"/>
-      <w:r>
-        <w:t>have to</w:t>
-      </w:r>
-      <w:proofErr w:type="gramEnd"/>
-      <w:r>
-        <w:t xml:space="preserve"> have two chopsticks to eat, and in our case, only two philosophers will eat.</w:t>
-      </w:r>
-    </w:p>
-    <w:p>
-      <w:r>
-        <w:t xml:space="preserve">e.g., if philosophers P5 and P2 want to eat, P5 will pick up chopsticks one and five and P2 will pick up chopsticks two and three, leaving P1, P3, and P4 with either one or no chopstick, and they </w:t>
-      </w:r>
-      <w:proofErr w:type="gramStart"/>
-      <w:r>
-        <w:t>have to</w:t>
-      </w:r>
-      <w:proofErr w:type="gramEnd"/>
-      <w:r>
-        <w:t xml:space="preserve"> </w:t>
-      </w:r>
-      <w:r>
-        <w:lastRenderedPageBreak/>
-        <w:t>wait until one of them finishes their food and puts down his chopstick. </w:t>
+        <w:t xml:space="preserve"> problem happens when we have food and a chopstick in front of each philosopher. When one of the philosophers gets hungry, he will pick up his chopsticks and start eating. All the philosophers have to have two chopsticks to eat, and in our case, only two philosophers will </w:t>
+      </w:r>
+      <w:proofErr w:type="spellStart"/>
+      <w:r>
+        <w:t>eat.e.g</w:t>
+      </w:r>
+      <w:proofErr w:type="spellEnd"/>
+      <w:r>
+        <w:t>., if philosophers P5 and P2 want to eat, P5 will pick up chopsticks one and five and P2 will pick up chopsticks two and three, leaving P1, P3, and P4 with either one or no chopstick, and they have to wait until one of them finishes their food and puts down his chopstick. </w:t>
       </w:r>
     </w:p>
     <w:p>
@@ -2163,13 +2488,8 @@
           <w:numId w:val="4"/>
         </w:numPr>
       </w:pPr>
-      <w:proofErr w:type="spellStart"/>
-      <w:r>
-        <w:t>ThreadMentor</w:t>
-      </w:r>
-      <w:proofErr w:type="spellEnd"/>
-      <w:r>
-        <w:t>:</w:t>
+      <w:r>
+        <w:t>ThreadMentor:</w:t>
       </w:r>
       <w:r>
         <w:t xml:space="preserve"> (Piotr)</w:t>
@@ -2186,6 +2506,7 @@
       <w:proofErr w:type="spellStart"/>
       <w:proofErr w:type="gramStart"/>
       <w:r>
+        <w:lastRenderedPageBreak/>
         <w:t>Makefile</w:t>
       </w:r>
       <w:proofErr w:type="spellEnd"/>
@@ -2206,15 +2527,7 @@
         </w:numPr>
       </w:pPr>
       <w:r>
-        <w:t xml:space="preserve">Explanation of “Tags” and other </w:t>
-      </w:r>
-      <w:proofErr w:type="spellStart"/>
-      <w:r>
-        <w:t>ThreadMentor</w:t>
-      </w:r>
-      <w:proofErr w:type="spellEnd"/>
-      <w:r>
-        <w:t xml:space="preserve"> issues related to your solution</w:t>
+        <w:t>Explanation of “Tags” and other ThreadMentor issues related to your solution</w:t>
       </w:r>
       <w:r>
         <w:t xml:space="preserve"> (Piotr)</w:t>
@@ -2271,15 +2584,7 @@
         </w:numPr>
       </w:pPr>
       <w:r>
-        <w:t xml:space="preserve">Screenshots of highlighted code corresponding to various </w:t>
-      </w:r>
-      <w:proofErr w:type="spellStart"/>
-      <w:r>
-        <w:t>ThreadMentor</w:t>
-      </w:r>
-      <w:proofErr w:type="spellEnd"/>
-      <w:r>
-        <w:t xml:space="preserve"> tags for Philosopher threads in the History graph above + proper captions</w:t>
+        <w:t>Screenshots of highlighted code corresponding to various ThreadMentor tags for Philosopher threads in the History graph above + proper captions</w:t>
       </w:r>
     </w:p>
     <w:p>
@@ -2291,15 +2596,7 @@
         </w:numPr>
       </w:pPr>
       <w:r>
-        <w:t xml:space="preserve">Screenshots of main </w:t>
-      </w:r>
-      <w:proofErr w:type="spellStart"/>
-      <w:r>
-        <w:t>ThreadMentor</w:t>
-      </w:r>
-      <w:proofErr w:type="spellEnd"/>
-      <w:r>
-        <w:t xml:space="preserve"> window showing relevant and corresponding information relating to the above.</w:t>
+        <w:t>Screenshots of main ThreadMentor window showing relevant and corresponding information relating to the above.</w:t>
       </w:r>
     </w:p>
     <w:p>
@@ -2550,6 +2847,7 @@
         <w:pStyle w:val="Heading1"/>
       </w:pPr>
       <w:r>
+        <w:lastRenderedPageBreak/>
         <w:t>References</w:t>
       </w:r>
     </w:p>
@@ -2792,7 +3090,6 @@
         <w:pStyle w:val="Heading1"/>
       </w:pPr>
       <w:r>
-        <w:lastRenderedPageBreak/>
         <w:t>Appendix: Project Planning and Management</w:t>
       </w:r>
     </w:p>

--- a/OD_Project.docx
+++ b/OD_Project.docx
@@ -2057,7 +2057,27 @@
           <w:szCs w:val="28"/>
           <w:shd w:val="clear" w:color="auto" w:fill="FFFFFF"/>
         </w:rPr>
-        <w:t xml:space="preserve">One of the tools that we are going to use for </w:t>
+        <w:t>One of the tools that we are us</w:t>
+      </w:r>
+      <w:r>
+        <w:rPr>
+          <w:rFonts w:ascii="Roboto" w:hAnsi="Roboto"/>
+          <w:color w:val="333333"/>
+          <w:sz w:val="28"/>
+          <w:szCs w:val="28"/>
+          <w:shd w:val="clear" w:color="auto" w:fill="FFFFFF"/>
+        </w:rPr>
+        <w:t>ing</w:t>
+      </w:r>
+      <w:r>
+        <w:rPr>
+          <w:rFonts w:ascii="Roboto" w:hAnsi="Roboto"/>
+          <w:color w:val="333333"/>
+          <w:sz w:val="28"/>
+          <w:szCs w:val="28"/>
+          <w:shd w:val="clear" w:color="auto" w:fill="FFFFFF"/>
+        </w:rPr>
+        <w:t xml:space="preserve"> for </w:t>
       </w:r>
       <w:r>
         <w:rPr>
@@ -2920,6 +2940,139 @@
     </w:p>
     <w:p>
       <w:pPr>
+        <w:rPr>
+          <w:sz w:val="28"/>
+          <w:szCs w:val="28"/>
+        </w:rPr>
+      </w:pPr>
+      <w:r>
+        <w:rPr>
+          <w:sz w:val="28"/>
+          <w:szCs w:val="28"/>
+        </w:rPr>
+        <w:t xml:space="preserve">1. </w:t>
+      </w:r>
+      <w:r>
+        <w:rPr>
+          <w:sz w:val="28"/>
+          <w:szCs w:val="28"/>
+        </w:rPr>
+        <w:t>Carr</w:t>
+      </w:r>
+      <w:r>
+        <w:rPr>
+          <w:sz w:val="28"/>
+          <w:szCs w:val="28"/>
+        </w:rPr>
+        <w:t>, S.</w:t>
+      </w:r>
+      <w:r>
+        <w:rPr>
+          <w:sz w:val="28"/>
+          <w:szCs w:val="28"/>
+        </w:rPr>
+        <w:t>, Mayo,</w:t>
+      </w:r>
+      <w:r>
+        <w:rPr>
+          <w:sz w:val="28"/>
+          <w:szCs w:val="28"/>
+        </w:rPr>
+        <w:t xml:space="preserve"> J., &amp; </w:t>
+      </w:r>
+      <w:r>
+        <w:rPr>
+          <w:sz w:val="28"/>
+          <w:szCs w:val="28"/>
+        </w:rPr>
+        <w:t>Shene, C.</w:t>
+      </w:r>
+      <w:r>
+        <w:rPr>
+          <w:sz w:val="28"/>
+          <w:szCs w:val="28"/>
+        </w:rPr>
+        <w:t xml:space="preserve"> (January 2003)</w:t>
+      </w:r>
+      <w:r>
+        <w:rPr>
+          <w:sz w:val="28"/>
+          <w:szCs w:val="28"/>
+        </w:rPr>
+        <w:t xml:space="preserve"> "</w:t>
+      </w:r>
+      <w:r>
+        <w:rPr>
+          <w:sz w:val="28"/>
+          <w:szCs w:val="28"/>
+          <w:lang w:val="en-IE"/>
+        </w:rPr>
+        <w:t>ThreadMentor: A pedagogical tool for multithreaded programming</w:t>
+      </w:r>
+      <w:r>
+        <w:rPr>
+          <w:sz w:val="28"/>
+          <w:szCs w:val="28"/>
+        </w:rPr>
+        <w:t>"</w:t>
+      </w:r>
+      <w:r>
+        <w:rPr>
+          <w:sz w:val="28"/>
+          <w:szCs w:val="28"/>
+        </w:rPr>
+        <w:t xml:space="preserve">. </w:t>
+      </w:r>
+      <w:r>
+        <w:rPr>
+          <w:sz w:val="28"/>
+          <w:szCs w:val="28"/>
+        </w:rPr>
+        <w:t xml:space="preserve">Available at URL: </w:t>
+      </w:r>
+      <w:hyperlink r:id="rId10" w:history="1">
+        <w:r>
+          <w:rPr>
+            <w:rStyle w:val="Hyperlink"/>
+            <w:sz w:val="28"/>
+            <w:szCs w:val="28"/>
+          </w:rPr>
+          <w:t>https://www.researchgate.net/publication/220094570_ThreadMentor_A_pedagogical_tool_for_multithreaded_programming</w:t>
+        </w:r>
+      </w:hyperlink>
+      <w:r>
+        <w:rPr>
+          <w:sz w:val="28"/>
+          <w:szCs w:val="28"/>
+        </w:rPr>
+        <w:t xml:space="preserve">. </w:t>
+      </w:r>
+      <w:r>
+        <w:rPr>
+          <w:sz w:val="28"/>
+          <w:szCs w:val="28"/>
+        </w:rPr>
+        <w:t>Accessed: 01/MARCH/2024</w:t>
+      </w:r>
+    </w:p>
+    <w:p>
+      <w:pPr>
+        <w:rPr>
+          <w:sz w:val="28"/>
+          <w:szCs w:val="28"/>
+        </w:rPr>
+      </w:pPr>
+    </w:p>
+    <w:p>
+      <w:pPr>
+        <w:rPr>
+          <w:sz w:val="28"/>
+          <w:szCs w:val="28"/>
+        </w:rPr>
+      </w:pPr>
+    </w:p>
+    <w:p>
+      <w:pPr>
         <w:pStyle w:val="BodyText"/>
         <w:rPr>
           <w:b/>
@@ -3142,13 +3295,8 @@
         <w:pStyle w:val="BodyText"/>
       </w:pPr>
     </w:p>
-    <w:p>
-      <w:pPr>
-        <w:pStyle w:val="BodyText"/>
-      </w:pPr>
-    </w:p>
     <w:sectPr>
-      <w:footerReference w:type="default" r:id="rId10"/>
+      <w:footerReference w:type="default" r:id="rId11"/>
       <w:pgSz w:w="11906" w:h="16838"/>
       <w:pgMar w:top="1134" w:right="1134" w:bottom="1700" w:left="1134" w:header="0" w:footer="1134" w:gutter="0"/>
       <w:cols w:space="720"/>

--- a/OD_Project.docx
+++ b/OD_Project.docx
@@ -2482,33 +2482,62 @@
         <w:pStyle w:val="Heading1"/>
       </w:pPr>
       <w:r>
-        <w:t>&lt;Your Solution&gt;</w:t>
-      </w:r>
-    </w:p>
-    <w:p>
-      <w:pPr>
-        <w:pStyle w:val="BodyText"/>
+        <w:t>The Dining Philosophers Problem with Four Chairs</w:t>
+      </w:r>
+    </w:p>
+    <w:p>
+      <w:pPr>
+        <w:pStyle w:val="Heading1"/>
         <w:numPr>
           <w:ilvl w:val="0"/>
-          <w:numId w:val="4"/>
+          <w:numId w:val="0"/>
         </w:numPr>
       </w:pPr>
       <w:r>
+        <w:rPr>
+          <w:sz w:val="28"/>
+          <w:szCs w:val="28"/>
+        </w:rPr>
+        <w:t xml:space="preserve">2.1 </w:t>
+      </w:r>
+      <w:r>
+        <w:rPr>
+          <w:sz w:val="28"/>
+          <w:szCs w:val="28"/>
+        </w:rPr>
         <w:t>Theory/How it works</w:t>
       </w:r>
       <w:r>
-        <w:t xml:space="preserve"> (Rochelle)</w:t>
-      </w:r>
-    </w:p>
-    <w:p>
-      <w:pPr>
-        <w:pStyle w:val="BodyText"/>
-        <w:numPr>
-          <w:ilvl w:val="0"/>
-          <w:numId w:val="4"/>
-        </w:numPr>
-      </w:pPr>
-      <w:r>
+        <w:rPr>
+          <w:sz w:val="28"/>
+          <w:szCs w:val="28"/>
+        </w:rPr>
+        <w:t xml:space="preserve"> </w:t>
+      </w:r>
+      <w:r>
+        <w:t>(Rochelle)</w:t>
+      </w:r>
+    </w:p>
+    <w:p>
+      <w:pPr>
+        <w:pStyle w:val="BodyText"/>
+      </w:pPr>
+      <w:r>
+        <w:rPr>
+          <w:b/>
+          <w:bCs/>
+          <w:sz w:val="28"/>
+          <w:szCs w:val="28"/>
+        </w:rPr>
+        <w:t xml:space="preserve">2.2 </w:t>
+      </w:r>
+      <w:r>
+        <w:rPr>
+          <w:b/>
+          <w:bCs/>
+          <w:sz w:val="28"/>
+          <w:szCs w:val="28"/>
+        </w:rPr>
         <w:t>ThreadMentor:</w:t>
       </w:r>
       <w:r>
@@ -2518,36 +2547,114 @@
     <w:p>
       <w:pPr>
         <w:pStyle w:val="BodyText"/>
-        <w:numPr>
-          <w:ilvl w:val="1"/>
-          <w:numId w:val="4"/>
-        </w:numPr>
-      </w:pPr>
-      <w:proofErr w:type="spellStart"/>
-      <w:proofErr w:type="gramStart"/>
+      </w:pPr>
       <w:r>
         <w:lastRenderedPageBreak/>
+        <w:t>I</w:t>
+      </w:r>
+      <w:r>
+        <w:t>n this section, we compile the Semaphore four-chair problem using three C code snippets. First, in Philosopher-4chairs.h, the Philosopher class is defined to control individual thread</w:t>
+      </w:r>
+      <w:r>
+        <w:t xml:space="preserve">. </w:t>
+      </w:r>
+      <w:r>
+        <w:t>Th</w:t>
+      </w:r>
+      <w:r>
+        <w:t>e</w:t>
+      </w:r>
+      <w:r>
+        <w:t>n</w:t>
+      </w:r>
+      <w:r>
+        <w:t>, Philosopher-4chairs.cpp sets dining rules using Semaphores and Mutex locks for</w:t>
+      </w:r>
+      <w:r>
+        <w:t xml:space="preserve"> dining. And</w:t>
+      </w:r>
+      <w:r>
+        <w:t xml:space="preserve"> main.cpp, </w:t>
+      </w:r>
+      <w:r>
+        <w:t>ensures</w:t>
+      </w:r>
+      <w:r>
+        <w:t xml:space="preserve"> ThreadMentor operates effectively.</w:t>
+      </w:r>
+    </w:p>
+    <w:p>
+      <w:pPr>
+        <w:pStyle w:val="BodyText"/>
+      </w:pPr>
+      <w:r>
+        <w:rPr>
+          <w:b/>
+          <w:bCs/>
+          <w:sz w:val="26"/>
+          <w:szCs w:val="26"/>
+        </w:rPr>
+        <w:t xml:space="preserve">2.2.1 </w:t>
+      </w:r>
+      <w:r>
+        <w:rPr>
+          <w:b/>
+          <w:bCs/>
+          <w:sz w:val="26"/>
+          <w:szCs w:val="26"/>
+        </w:rPr>
         <w:t>Makefile</w:t>
       </w:r>
-      <w:proofErr w:type="spellEnd"/>
-      <w:r>
-        <w:t>(</w:t>
-      </w:r>
-      <w:proofErr w:type="gramEnd"/>
-      <w:r>
-        <w:t>Piotr)</w:t>
-      </w:r>
-    </w:p>
-    <w:p>
-      <w:pPr>
-        <w:pStyle w:val="BodyText"/>
-        <w:numPr>
-          <w:ilvl w:val="1"/>
-          <w:numId w:val="4"/>
-        </w:numPr>
-      </w:pPr>
-      <w:r>
+      <w:r>
+        <w:rPr>
+          <w:b/>
+          <w:bCs/>
+          <w:sz w:val="26"/>
+          <w:szCs w:val="26"/>
+        </w:rPr>
+        <w:t>:</w:t>
+      </w:r>
+      <w:r>
+        <w:rPr>
+          <w:b/>
+          <w:bCs/>
+        </w:rPr>
+        <w:t xml:space="preserve"> </w:t>
+      </w:r>
+      <w:r>
+        <w:t>(Piotr)</w:t>
+      </w:r>
+    </w:p>
+    <w:p>
+      <w:pPr>
+        <w:pStyle w:val="BodyText"/>
+      </w:pPr>
+      <w:r>
+        <w:rPr>
+          <w:b/>
+          <w:bCs/>
+          <w:sz w:val="26"/>
+          <w:szCs w:val="26"/>
+        </w:rPr>
+        <w:t xml:space="preserve">2.2.2 </w:t>
+      </w:r>
+      <w:r>
+        <w:rPr>
+          <w:b/>
+          <w:bCs/>
+          <w:sz w:val="26"/>
+          <w:szCs w:val="26"/>
+        </w:rPr>
         <w:t>Explanation of “Tags” and other ThreadMentor issues related to your solution</w:t>
+      </w:r>
+      <w:r>
+        <w:rPr>
+          <w:b/>
+          <w:bCs/>
+          <w:sz w:val="26"/>
+          <w:szCs w:val="26"/>
+        </w:rPr>
+        <w:t>:</w:t>
       </w:r>
       <w:r>
         <w:t xml:space="preserve"> (Piotr)</w:t>
@@ -2867,7 +2974,6 @@
         <w:pStyle w:val="Heading1"/>
       </w:pPr>
       <w:r>
-        <w:lastRenderedPageBreak/>
         <w:t>References</w:t>
       </w:r>
     </w:p>
@@ -3263,6 +3369,7 @@
         </w:numPr>
       </w:pPr>
       <w:r>
+        <w:lastRenderedPageBreak/>
         <w:t>Gantt chart</w:t>
       </w:r>
     </w:p>
@@ -5133,7 +5240,6 @@
   <w:style w:type="character" w:default="1" w:styleId="DefaultParagraphFont">
     <w:name w:val="Default Paragraph Font"/>
     <w:uiPriority w:val="1"/>
-    <w:semiHidden/>
     <w:unhideWhenUsed/>
   </w:style>
   <w:style w:type="table" w:default="1" w:styleId="TableNormal">

--- a/OD_Project.docx
+++ b/OD_Project.docx
@@ -2626,6 +2626,829 @@
       </w:r>
     </w:p>
     <w:p>
+      <w:r>
+        <w:t>To compile</w:t>
+      </w:r>
+      <w:r>
+        <w:t>(make)</w:t>
+      </w:r>
+      <w:r>
+        <w:t xml:space="preserve"> the Semaphore four-chair problem, three code snippets written in the C programming language</w:t>
+      </w:r>
+      <w:r>
+        <w:t xml:space="preserve"> </w:t>
+      </w:r>
+      <w:r>
+        <w:t>need</w:t>
+      </w:r>
+      <w:r>
+        <w:t>s</w:t>
+      </w:r>
+      <w:r>
+        <w:t xml:space="preserve"> to be combined</w:t>
+      </w:r>
+      <w:r>
+        <w:t xml:space="preserve"> and compiled:</w:t>
+      </w:r>
+    </w:p>
+    <w:p/>
+    <w:p>
+      <w:r>
+        <w:rPr>
+          <w:i/>
+          <w:iCs/>
+        </w:rPr>
+        <w:t>The first code snippet</w:t>
+      </w:r>
+      <w:r>
+        <w:t xml:space="preserve">, named Philosopher-4chairs.h, defines a class called Philosopher, which </w:t>
+      </w:r>
+      <w:r>
+        <w:t xml:space="preserve">extends </w:t>
+      </w:r>
+      <w:r>
+        <w:t xml:space="preserve">the Thread class. It has a public constructor that takes two arguments: </w:t>
+      </w:r>
+      <w:r>
+        <w:rPr>
+          <w:b/>
+          <w:bCs/>
+        </w:rPr>
+        <w:t>NUMBER</w:t>
+      </w:r>
+      <w:r>
+        <w:t xml:space="preserve">, representing the philosopher's number, and </w:t>
+      </w:r>
+      <w:r>
+        <w:rPr>
+          <w:b/>
+          <w:bCs/>
+        </w:rPr>
+        <w:t>ITER</w:t>
+      </w:r>
+      <w:r>
+        <w:t>, specifying the number of eating cycles.</w:t>
+      </w:r>
+    </w:p>
+    <w:p/>
+    <w:p>
+      <w:pPr>
+        <w:jc w:val="center"/>
+      </w:pPr>
+      <w:r>
+        <w:rPr>
+          <w:noProof/>
+        </w:rPr>
+        <w:drawing>
+          <wp:inline distT="0" distB="0" distL="0" distR="0" wp14:anchorId="428CB651" wp14:editId="2B3B077C">
+            <wp:extent cx="3938569" cy="1723703"/>
+            <wp:effectExtent l="0" t="0" r="0" b="3810"/>
+            <wp:docPr id="2016929116" name="Picture 1" descr="A close-up of a computer code&#10;&#10;Description automatically generated"/>
+            <wp:cNvGraphicFramePr>
+              <a:graphicFrameLocks xmlns:a="http://schemas.openxmlformats.org/drawingml/2006/main" noChangeAspect="1"/>
+            </wp:cNvGraphicFramePr>
+            <a:graphic xmlns:a="http://schemas.openxmlformats.org/drawingml/2006/main">
+              <a:graphicData uri="http://schemas.openxmlformats.org/drawingml/2006/picture">
+                <pic:pic xmlns:pic="http://schemas.openxmlformats.org/drawingml/2006/picture">
+                  <pic:nvPicPr>
+                    <pic:cNvPr id="2016929116" name="Picture 1" descr="A close-up of a computer code&#10;&#10;Description automatically generated"/>
+                    <pic:cNvPicPr/>
+                  </pic:nvPicPr>
+                  <pic:blipFill>
+                    <a:blip r:embed="rId10"/>
+                    <a:stretch>
+                      <a:fillRect/>
+                    </a:stretch>
+                  </pic:blipFill>
+                  <pic:spPr>
+                    <a:xfrm>
+                      <a:off x="0" y="0"/>
+                      <a:ext cx="3977084" cy="1740559"/>
+                    </a:xfrm>
+                    <a:prstGeom prst="rect">
+                      <a:avLst/>
+                    </a:prstGeom>
+                  </pic:spPr>
+                </pic:pic>
+              </a:graphicData>
+            </a:graphic>
+          </wp:inline>
+        </w:drawing>
+      </w:r>
+    </w:p>
+    <w:p>
+      <w:pPr>
+        <w:jc w:val="center"/>
+        <w:rPr>
+          <w:i/>
+          <w:iCs/>
+        </w:rPr>
+      </w:pPr>
+      <w:r>
+        <w:rPr>
+          <w:i/>
+          <w:iCs/>
+        </w:rPr>
+        <w:t>Pic</w:t>
+      </w:r>
+      <w:r>
+        <w:rPr>
+          <w:i/>
+          <w:iCs/>
+        </w:rPr>
+        <w:t>ture</w:t>
+      </w:r>
+      <w:r>
+        <w:rPr>
+          <w:i/>
+          <w:iCs/>
+        </w:rPr>
+        <w:t xml:space="preserve"> 1</w:t>
+      </w:r>
+      <w:r>
+        <w:rPr>
+          <w:i/>
+          <w:iCs/>
+        </w:rPr>
+        <w:t xml:space="preserve">* </w:t>
+      </w:r>
+      <w:r>
+        <w:rPr>
+          <w:i/>
+          <w:iCs/>
+        </w:rPr>
+        <w:t>(Philosopher-4chairs.h)</w:t>
+      </w:r>
+    </w:p>
+    <w:p>
+      <w:pPr>
+        <w:rPr>
+          <w:lang w:val="en-IE"/>
+        </w:rPr>
+      </w:pPr>
+    </w:p>
+    <w:p>
+      <w:r>
+        <w:t>This code snippet sets the foundation for the Philosopher class, establishing the structure and behavio</w:t>
+      </w:r>
+      <w:r>
+        <w:t>ur</w:t>
+      </w:r>
+      <w:r>
+        <w:t xml:space="preserve"> of individual philosopher threads.</w:t>
+      </w:r>
+    </w:p>
+    <w:p/>
+    <w:p>
+      <w:r>
+        <w:rPr>
+          <w:i/>
+          <w:iCs/>
+        </w:rPr>
+        <w:t>In the second snippet of the code</w:t>
+      </w:r>
+      <w:r>
+        <w:t xml:space="preserve"> </w:t>
+      </w:r>
+      <w:r>
+        <w:t xml:space="preserve">Philosopher-4chairs.cpp, the program establishes rules to help philosophers dine together without </w:t>
+      </w:r>
+      <w:r>
+        <w:t>having issues</w:t>
+      </w:r>
+      <w:r>
+        <w:t xml:space="preserve">. It introduces a concept called a Semaphore </w:t>
+      </w:r>
+      <w:r>
+        <w:t>or also called as</w:t>
+      </w:r>
+      <w:r>
+        <w:t xml:space="preserve"> </w:t>
+      </w:r>
+      <w:r>
+        <w:t>“</w:t>
+      </w:r>
+      <w:r>
+        <w:rPr>
+          <w:b/>
+          <w:bCs/>
+          <w:lang w:val="en-IE"/>
+        </w:rPr>
+        <w:t>The Dining Philosophers Problem with Four Chairs</w:t>
+      </w:r>
+      <w:r>
+        <w:t>”</w:t>
+      </w:r>
+      <w:r>
+        <w:t>, which acts like a bouncer, allowing only four philosophers to sit and eat at the same time. Additionally, it uses Mutexes</w:t>
+      </w:r>
+      <w:r>
+        <w:t xml:space="preserve"> locks</w:t>
+      </w:r>
+      <w:r>
+        <w:t xml:space="preserve">, to make sure each philosopher picks up and puts down their "chopsticks" in order, </w:t>
+      </w:r>
+      <w:r>
+        <w:t xml:space="preserve">to </w:t>
+      </w:r>
+      <w:r>
+        <w:t xml:space="preserve">maintain </w:t>
+      </w:r>
+      <w:r>
+        <w:t>systematic order</w:t>
+      </w:r>
+      <w:r>
+        <w:t xml:space="preserve"> during the dining process</w:t>
+      </w:r>
+      <w:r>
+        <w:t xml:space="preserve">. The code essentially creates </w:t>
+      </w:r>
+      <w:r>
+        <w:t xml:space="preserve">a proper </w:t>
+      </w:r>
+      <w:r>
+        <w:t>dining environment where philosophers follow routine, avoiding any confusion or deadlock situations.</w:t>
+      </w:r>
+    </w:p>
+    <w:p/>
+    <w:p>
+      <w:pPr>
+        <w:jc w:val="center"/>
+        <w:rPr>
+          <w:i/>
+          <w:iCs/>
+        </w:rPr>
+      </w:pPr>
+      <w:r>
+        <w:rPr>
+          <w:noProof/>
+          <w:lang w:val="en-IE"/>
+        </w:rPr>
+        <w:lastRenderedPageBreak/>
+        <w:drawing>
+          <wp:inline distT="0" distB="0" distL="0" distR="0" wp14:anchorId="163034E4" wp14:editId="5269D2B6">
+            <wp:extent cx="4292600" cy="4876800"/>
+            <wp:effectExtent l="0" t="0" r="0" b="0"/>
+            <wp:docPr id="891394784" name="Picture 2" descr="A white paper with black text&#10;&#10;Description automatically generated"/>
+            <wp:cNvGraphicFramePr>
+              <a:graphicFrameLocks xmlns:a="http://schemas.openxmlformats.org/drawingml/2006/main" noChangeAspect="1"/>
+            </wp:cNvGraphicFramePr>
+            <a:graphic xmlns:a="http://schemas.openxmlformats.org/drawingml/2006/main">
+              <a:graphicData uri="http://schemas.openxmlformats.org/drawingml/2006/picture">
+                <pic:pic xmlns:pic="http://schemas.openxmlformats.org/drawingml/2006/picture">
+                  <pic:nvPicPr>
+                    <pic:cNvPr id="891394784" name="Picture 2" descr="A white paper with black text&#10;&#10;Description automatically generated"/>
+                    <pic:cNvPicPr/>
+                  </pic:nvPicPr>
+                  <pic:blipFill>
+                    <a:blip r:embed="rId11">
+                      <a:extLst>
+                        <a:ext uri="{BEBA8EAE-BF5A-486C-A8C5-ECC9F3942E4B}">
+                          <a14:imgProps xmlns:a14="http://schemas.microsoft.com/office/drawing/2010/main">
+                            <a14:imgLayer r:embed="rId12">
+                              <a14:imgEffect>
+                                <a14:sharpenSoften amount="100000"/>
+                              </a14:imgEffect>
+                            </a14:imgLayer>
+                          </a14:imgProps>
+                        </a:ext>
+                      </a:extLst>
+                    </a:blip>
+                    <a:stretch>
+                      <a:fillRect/>
+                    </a:stretch>
+                  </pic:blipFill>
+                  <pic:spPr>
+                    <a:xfrm>
+                      <a:off x="0" y="0"/>
+                      <a:ext cx="4308850" cy="4895262"/>
+                    </a:xfrm>
+                    <a:prstGeom prst="rect">
+                      <a:avLst/>
+                    </a:prstGeom>
+                  </pic:spPr>
+                </pic:pic>
+              </a:graphicData>
+            </a:graphic>
+          </wp:inline>
+        </w:drawing>
+      </w:r>
+    </w:p>
+    <w:p>
+      <w:pPr>
+        <w:jc w:val="center"/>
+        <w:rPr>
+          <w:i/>
+          <w:iCs/>
+        </w:rPr>
+      </w:pPr>
+      <w:r>
+        <w:rPr>
+          <w:i/>
+          <w:iCs/>
+        </w:rPr>
+        <w:t>Picture 2* (Philosopher-4chairs.cpp)</w:t>
+      </w:r>
+    </w:p>
+    <w:p>
+      <w:pPr>
+        <w:jc w:val="center"/>
+        <w:rPr>
+          <w:i/>
+          <w:iCs/>
+        </w:rPr>
+      </w:pPr>
+    </w:p>
+    <w:p/>
+    <w:p>
+      <w:r>
+        <w:t xml:space="preserve">In the final section main.cpp, the program coordinates a simulated dining experience for </w:t>
+      </w:r>
+      <w:r>
+        <w:t xml:space="preserve">philosophers. </w:t>
+      </w:r>
+    </w:p>
+    <w:p>
+      <w:pPr>
+        <w:jc w:val="center"/>
+      </w:pPr>
+      <w:r>
+        <w:rPr>
+          <w:noProof/>
+          <w:lang w:val="en-IE"/>
+        </w:rPr>
+        <w:lastRenderedPageBreak/>
+        <w:drawing>
+          <wp:inline distT="0" distB="0" distL="0" distR="0" wp14:anchorId="32D5A0A6" wp14:editId="4880C683">
+            <wp:extent cx="4533900" cy="3911600"/>
+            <wp:effectExtent l="0" t="0" r="0" b="0"/>
+            <wp:docPr id="3105902" name="Picture 3" descr="A white paper with black text&#10;&#10;Description automatically generated"/>
+            <wp:cNvGraphicFramePr>
+              <a:graphicFrameLocks xmlns:a="http://schemas.openxmlformats.org/drawingml/2006/main" noChangeAspect="1"/>
+            </wp:cNvGraphicFramePr>
+            <a:graphic xmlns:a="http://schemas.openxmlformats.org/drawingml/2006/main">
+              <a:graphicData uri="http://schemas.openxmlformats.org/drawingml/2006/picture">
+                <pic:pic xmlns:pic="http://schemas.openxmlformats.org/drawingml/2006/picture">
+                  <pic:nvPicPr>
+                    <pic:cNvPr id="3105902" name="Picture 3" descr="A white paper with black text&#10;&#10;Description automatically generated"/>
+                    <pic:cNvPicPr/>
+                  </pic:nvPicPr>
+                  <pic:blipFill>
+                    <a:blip r:embed="rId13"/>
+                    <a:stretch>
+                      <a:fillRect/>
+                    </a:stretch>
+                  </pic:blipFill>
+                  <pic:spPr>
+                    <a:xfrm>
+                      <a:off x="0" y="0"/>
+                      <a:ext cx="4533900" cy="3911600"/>
+                    </a:xfrm>
+                    <a:prstGeom prst="rect">
+                      <a:avLst/>
+                    </a:prstGeom>
+                  </pic:spPr>
+                </pic:pic>
+              </a:graphicData>
+            </a:graphic>
+          </wp:inline>
+        </w:drawing>
+      </w:r>
+    </w:p>
+    <w:p>
+      <w:pPr>
+        <w:jc w:val="center"/>
+        <w:rPr>
+          <w:i/>
+          <w:iCs/>
+        </w:rPr>
+      </w:pPr>
+      <w:r>
+        <w:rPr>
+          <w:i/>
+          <w:iCs/>
+        </w:rPr>
+        <w:t>Pic</w:t>
+      </w:r>
+      <w:r>
+        <w:rPr>
+          <w:i/>
+          <w:iCs/>
+        </w:rPr>
+        <w:t>ture</w:t>
+      </w:r>
+      <w:r>
+        <w:rPr>
+          <w:i/>
+          <w:iCs/>
+        </w:rPr>
+        <w:t xml:space="preserve"> </w:t>
+      </w:r>
+      <w:r>
+        <w:rPr>
+          <w:i/>
+          <w:iCs/>
+        </w:rPr>
+        <w:t>3</w:t>
+      </w:r>
+      <w:r>
+        <w:rPr>
+          <w:i/>
+          <w:iCs/>
+        </w:rPr>
+        <w:t>*</w:t>
+      </w:r>
+      <w:r>
+        <w:rPr>
+          <w:i/>
+          <w:iCs/>
+        </w:rPr>
+        <w:t xml:space="preserve"> (Philosopher-4chairs-main.cpp)</w:t>
+      </w:r>
+    </w:p>
+    <w:p/>
+    <w:p/>
+    <w:p>
+      <w:r>
+        <w:t>The</w:t>
+      </w:r>
+      <w:r>
+        <w:t xml:space="preserve"> program depends on a command-line argument to specify the number of eating cycles that each philosopher can take:</w:t>
+      </w:r>
+    </w:p>
+    <w:p/>
+    <w:p>
+      <w:pPr>
+        <w:jc w:val="center"/>
+        <w:rPr>
+          <w:i/>
+          <w:iCs/>
+        </w:rPr>
+      </w:pPr>
+      <w:r>
+        <w:rPr>
+          <w:noProof/>
+        </w:rPr>
+        <w:drawing>
+          <wp:inline distT="0" distB="0" distL="0" distR="0" wp14:anchorId="5E6D37F1" wp14:editId="1F080B7E">
+            <wp:extent cx="4000500" cy="838200"/>
+            <wp:effectExtent l="0" t="0" r="0" b="0"/>
+            <wp:docPr id="1685114743" name="Picture 4" descr="A white background with black text&#10;&#10;Description automatically generated"/>
+            <wp:cNvGraphicFramePr>
+              <a:graphicFrameLocks xmlns:a="http://schemas.openxmlformats.org/drawingml/2006/main" noChangeAspect="1"/>
+            </wp:cNvGraphicFramePr>
+            <a:graphic xmlns:a="http://schemas.openxmlformats.org/drawingml/2006/main">
+              <a:graphicData uri="http://schemas.openxmlformats.org/drawingml/2006/picture">
+                <pic:pic xmlns:pic="http://schemas.openxmlformats.org/drawingml/2006/picture">
+                  <pic:nvPicPr>
+                    <pic:cNvPr id="1685114743" name="Picture 4" descr="A white background with black text&#10;&#10;Description automatically generated"/>
+                    <pic:cNvPicPr/>
+                  </pic:nvPicPr>
+                  <pic:blipFill>
+                    <a:blip r:embed="rId14"/>
+                    <a:stretch>
+                      <a:fillRect/>
+                    </a:stretch>
+                  </pic:blipFill>
+                  <pic:spPr>
+                    <a:xfrm>
+                      <a:off x="0" y="0"/>
+                      <a:ext cx="4000500" cy="838200"/>
+                    </a:xfrm>
+                    <a:prstGeom prst="rect">
+                      <a:avLst/>
+                    </a:prstGeom>
+                  </pic:spPr>
+                </pic:pic>
+              </a:graphicData>
+            </a:graphic>
+          </wp:inline>
+        </w:drawing>
+      </w:r>
+    </w:p>
+    <w:p>
+      <w:pPr>
+        <w:jc w:val="center"/>
+        <w:rPr>
+          <w:i/>
+          <w:iCs/>
+        </w:rPr>
+      </w:pPr>
+      <w:r>
+        <w:rPr>
+          <w:i/>
+          <w:iCs/>
+        </w:rPr>
+        <w:t>Pic</w:t>
+      </w:r>
+      <w:r>
+        <w:rPr>
+          <w:i/>
+          <w:iCs/>
+        </w:rPr>
+        <w:t>ture</w:t>
+      </w:r>
+      <w:r>
+        <w:rPr>
+          <w:i/>
+          <w:iCs/>
+        </w:rPr>
+        <w:t xml:space="preserve"> </w:t>
+      </w:r>
+      <w:r>
+        <w:rPr>
+          <w:i/>
+          <w:iCs/>
+        </w:rPr>
+        <w:t>4</w:t>
+      </w:r>
+      <w:r>
+        <w:rPr>
+          <w:i/>
+          <w:iCs/>
+        </w:rPr>
+        <w:t xml:space="preserve">* </w:t>
+      </w:r>
+      <w:r>
+        <w:rPr>
+          <w:i/>
+          <w:iCs/>
+        </w:rPr>
+        <w:t>(Philosopher-4chairs-main.cpp)</w:t>
+      </w:r>
+    </w:p>
+    <w:p/>
+    <w:p>
+      <w:r>
+        <w:t>In the next step, the program generates threads for individual philosophers and assigns unique responsibilities to individual threads. So, it simultaneously initiates their execution:</w:t>
+      </w:r>
+    </w:p>
+    <w:p/>
+    <w:p>
+      <w:pPr>
+        <w:jc w:val="center"/>
+        <w:rPr>
+          <w:i/>
+          <w:iCs/>
+        </w:rPr>
+      </w:pPr>
+      <w:r>
+        <w:rPr>
+          <w:noProof/>
+        </w:rPr>
+        <w:drawing>
+          <wp:inline distT="0" distB="0" distL="0" distR="0" wp14:anchorId="12ADACAE" wp14:editId="2BC642C3">
+            <wp:extent cx="4381500" cy="838200"/>
+            <wp:effectExtent l="0" t="0" r="0" b="0"/>
+            <wp:docPr id="1683738171" name="Picture 5" descr="A close up of a text&#10;&#10;Description automatically generated"/>
+            <wp:cNvGraphicFramePr>
+              <a:graphicFrameLocks xmlns:a="http://schemas.openxmlformats.org/drawingml/2006/main" noChangeAspect="1"/>
+            </wp:cNvGraphicFramePr>
+            <a:graphic xmlns:a="http://schemas.openxmlformats.org/drawingml/2006/main">
+              <a:graphicData uri="http://schemas.openxmlformats.org/drawingml/2006/picture">
+                <pic:pic xmlns:pic="http://schemas.openxmlformats.org/drawingml/2006/picture">
+                  <pic:nvPicPr>
+                    <pic:cNvPr id="1683738171" name="Picture 5" descr="A close up of a text&#10;&#10;Description automatically generated"/>
+                    <pic:cNvPicPr/>
+                  </pic:nvPicPr>
+                  <pic:blipFill>
+                    <a:blip r:embed="rId15"/>
+                    <a:stretch>
+                      <a:fillRect/>
+                    </a:stretch>
+                  </pic:blipFill>
+                  <pic:spPr>
+                    <a:xfrm>
+                      <a:off x="0" y="0"/>
+                      <a:ext cx="4381500" cy="838200"/>
+                    </a:xfrm>
+                    <a:prstGeom prst="rect">
+                      <a:avLst/>
+                    </a:prstGeom>
+                  </pic:spPr>
+                </pic:pic>
+              </a:graphicData>
+            </a:graphic>
+          </wp:inline>
+        </w:drawing>
+      </w:r>
+    </w:p>
+    <w:p>
+      <w:pPr>
+        <w:jc w:val="center"/>
+        <w:rPr>
+          <w:i/>
+          <w:iCs/>
+        </w:rPr>
+      </w:pPr>
+      <w:r>
+        <w:rPr>
+          <w:i/>
+          <w:iCs/>
+        </w:rPr>
+        <w:t>Pic</w:t>
+      </w:r>
+      <w:r>
+        <w:rPr>
+          <w:i/>
+          <w:iCs/>
+        </w:rPr>
+        <w:t>ture</w:t>
+      </w:r>
+      <w:r>
+        <w:rPr>
+          <w:i/>
+          <w:iCs/>
+        </w:rPr>
+        <w:t xml:space="preserve"> </w:t>
+      </w:r>
+      <w:r>
+        <w:rPr>
+          <w:i/>
+          <w:iCs/>
+        </w:rPr>
+        <w:t>5</w:t>
+      </w:r>
+      <w:r>
+        <w:rPr>
+          <w:i/>
+          <w:iCs/>
+        </w:rPr>
+        <w:t xml:space="preserve">* </w:t>
+      </w:r>
+      <w:r>
+        <w:rPr>
+          <w:i/>
+          <w:iCs/>
+        </w:rPr>
+        <w:t>(Philosopher-4chairs-main.cpp)</w:t>
+      </w:r>
+    </w:p>
+    <w:p/>
+    <w:p>
+      <w:r>
+        <w:t xml:space="preserve">The threads follow the logic outlined in Philosopher-4chairs.cpp, simulating the philosophers' dining behaviour with synchronization. And the last </w:t>
+      </w:r>
+      <w:r>
+        <w:t>part ensures that the main program waits for all philosopher threads to complete their designated cycles before performing any final clean tasks and concluding the program</w:t>
+      </w:r>
+      <w:r>
+        <w:t xml:space="preserve">: </w:t>
+      </w:r>
+    </w:p>
+    <w:p/>
+    <w:p>
+      <w:pPr>
+        <w:jc w:val="center"/>
+        <w:rPr>
+          <w:i/>
+          <w:iCs/>
+        </w:rPr>
+      </w:pPr>
+      <w:r>
+        <w:rPr>
+          <w:noProof/>
+        </w:rPr>
+        <w:lastRenderedPageBreak/>
+        <w:drawing>
+          <wp:inline distT="0" distB="0" distL="0" distR="0" wp14:anchorId="6FFC0B7A" wp14:editId="335142F4">
+            <wp:extent cx="3263900" cy="698500"/>
+            <wp:effectExtent l="0" t="0" r="0" b="0"/>
+            <wp:docPr id="1505829941" name="Picture 6" descr="A black text on a white surface&#10;&#10;Description automatically generated"/>
+            <wp:cNvGraphicFramePr>
+              <a:graphicFrameLocks xmlns:a="http://schemas.openxmlformats.org/drawingml/2006/main" noChangeAspect="1"/>
+            </wp:cNvGraphicFramePr>
+            <a:graphic xmlns:a="http://schemas.openxmlformats.org/drawingml/2006/main">
+              <a:graphicData uri="http://schemas.openxmlformats.org/drawingml/2006/picture">
+                <pic:pic xmlns:pic="http://schemas.openxmlformats.org/drawingml/2006/picture">
+                  <pic:nvPicPr>
+                    <pic:cNvPr id="1505829941" name="Picture 6" descr="A black text on a white surface&#10;&#10;Description automatically generated"/>
+                    <pic:cNvPicPr/>
+                  </pic:nvPicPr>
+                  <pic:blipFill>
+                    <a:blip r:embed="rId16"/>
+                    <a:stretch>
+                      <a:fillRect/>
+                    </a:stretch>
+                  </pic:blipFill>
+                  <pic:spPr>
+                    <a:xfrm>
+                      <a:off x="0" y="0"/>
+                      <a:ext cx="3263900" cy="698500"/>
+                    </a:xfrm>
+                    <a:prstGeom prst="rect">
+                      <a:avLst/>
+                    </a:prstGeom>
+                  </pic:spPr>
+                </pic:pic>
+              </a:graphicData>
+            </a:graphic>
+          </wp:inline>
+        </w:drawing>
+      </w:r>
+    </w:p>
+    <w:p>
+      <w:pPr>
+        <w:jc w:val="center"/>
+        <w:rPr>
+          <w:i/>
+          <w:iCs/>
+        </w:rPr>
+      </w:pPr>
+      <w:r>
+        <w:rPr>
+          <w:i/>
+          <w:iCs/>
+        </w:rPr>
+        <w:t xml:space="preserve">Picture </w:t>
+      </w:r>
+      <w:r>
+        <w:rPr>
+          <w:i/>
+          <w:iCs/>
+        </w:rPr>
+        <w:t>6</w:t>
+      </w:r>
+      <w:r>
+        <w:rPr>
+          <w:i/>
+          <w:iCs/>
+        </w:rPr>
+        <w:t xml:space="preserve">* </w:t>
+      </w:r>
+      <w:r>
+        <w:rPr>
+          <w:i/>
+          <w:iCs/>
+        </w:rPr>
+        <w:t>(Philosopher-4chairs-main.cpp)</w:t>
+      </w:r>
+    </w:p>
+    <w:p/>
+    <w:p/>
+    <w:p>
+      <w:r>
+        <w:br/>
+      </w:r>
+    </w:p>
+    <w:p/>
+    <w:p/>
+    <w:p/>
+    <w:p/>
+    <w:p/>
+    <w:p/>
+    <w:p/>
+    <w:p/>
+    <w:p>
+      <w:pPr>
+        <w:rPr>
+          <w:lang w:val="en-IE"/>
+        </w:rPr>
+      </w:pPr>
+    </w:p>
+    <w:p>
+      <w:pPr>
+        <w:rPr>
+          <w:lang w:val="en-IE"/>
+        </w:rPr>
+      </w:pPr>
+    </w:p>
+    <w:p>
+      <w:r>
+        <w:rPr>
+          <w:b/>
+          <w:bCs/>
+        </w:rPr>
+        <w:t>Conclusion:</w:t>
+      </w:r>
+      <w:r>
+        <w:t xml:space="preserve"> The provided code implements a dining philosophers problem with a solution to avoid deadlocks using semaphores and mutex locks. The </w:t>
+      </w:r>
+      <w:r>
+        <w:rPr>
+          <w:b/>
+          <w:bCs/>
+        </w:rPr>
+        <w:t>Philosopher</w:t>
+      </w:r>
+      <w:r>
+        <w:t xml:space="preserve"> class defines the behavio</w:t>
+      </w:r>
+      <w:r>
+        <w:t>u</w:t>
+      </w:r>
+      <w:r>
+        <w:t>r of individual philosopher threads, and the main program manages the creation and execution of these threads. The use of semaphores and mutexes ensures proper synchronization and prevents deadlocks during chopstick acquisition and release. The code demonstrates a practical implementation of thread management in a dining philosophers scenario, promoting concurrent execution while avoiding common synchronization issues.</w:t>
+      </w:r>
+    </w:p>
+    <w:p/>
+    <w:p/>
+    <w:p>
+      <w:pPr>
+        <w:pStyle w:val="BodyText"/>
+      </w:pPr>
+    </w:p>
+    <w:p>
       <w:pPr>
         <w:pStyle w:val="BodyText"/>
       </w:pPr>
@@ -2763,6 +3586,7 @@
         <w:pStyle w:val="Heading1"/>
       </w:pPr>
       <w:r>
+        <w:lastRenderedPageBreak/>
         <w:t>Conclusions</w:t>
       </w:r>
       <w:r>
@@ -3047,119 +3871,203 @@
     <w:p>
       <w:pPr>
         <w:rPr>
-          <w:sz w:val="28"/>
-          <w:szCs w:val="28"/>
-        </w:rPr>
-      </w:pPr>
-      <w:r>
-        <w:rPr>
-          <w:sz w:val="28"/>
-          <w:szCs w:val="28"/>
+          <w:i/>
+          <w:iCs/>
+          <w:sz w:val="21"/>
+          <w:szCs w:val="21"/>
+          <w:lang w:val="en-IE"/>
+        </w:rPr>
+      </w:pPr>
+      <w:r>
+        <w:rPr>
+          <w:i/>
+          <w:iCs/>
+          <w:sz w:val="21"/>
+          <w:szCs w:val="21"/>
+          <w:lang w:val="en-IE"/>
         </w:rPr>
         <w:t xml:space="preserve">1. </w:t>
       </w:r>
       <w:r>
         <w:rPr>
-          <w:sz w:val="28"/>
-          <w:szCs w:val="28"/>
-        </w:rPr>
-        <w:t>Carr</w:t>
-      </w:r>
-      <w:r>
-        <w:rPr>
-          <w:sz w:val="28"/>
-          <w:szCs w:val="28"/>
-        </w:rPr>
-        <w:t>, S.</w:t>
-      </w:r>
-      <w:r>
-        <w:rPr>
-          <w:sz w:val="28"/>
-          <w:szCs w:val="28"/>
-        </w:rPr>
-        <w:t>, Mayo,</w:t>
-      </w:r>
-      <w:r>
-        <w:rPr>
-          <w:sz w:val="28"/>
-          <w:szCs w:val="28"/>
-        </w:rPr>
-        <w:t xml:space="preserve"> J., &amp; </w:t>
-      </w:r>
-      <w:r>
-        <w:rPr>
-          <w:sz w:val="28"/>
-          <w:szCs w:val="28"/>
-        </w:rPr>
-        <w:t>Shene, C.</w:t>
-      </w:r>
-      <w:r>
-        <w:rPr>
-          <w:sz w:val="28"/>
-          <w:szCs w:val="28"/>
-        </w:rPr>
-        <w:t xml:space="preserve"> (January 2003)</w:t>
-      </w:r>
-      <w:r>
-        <w:rPr>
-          <w:sz w:val="28"/>
-          <w:szCs w:val="28"/>
-        </w:rPr>
-        <w:t xml:space="preserve"> "</w:t>
-      </w:r>
-      <w:r>
-        <w:rPr>
-          <w:sz w:val="28"/>
-          <w:szCs w:val="28"/>
+          <w:i/>
+          <w:iCs/>
+          <w:sz w:val="21"/>
+          <w:szCs w:val="21"/>
           <w:lang w:val="en-IE"/>
         </w:rPr>
-        <w:t>ThreadMentor: A pedagogical tool for multithreaded programming</w:t>
-      </w:r>
-      <w:r>
-        <w:rPr>
-          <w:sz w:val="28"/>
-          <w:szCs w:val="28"/>
-        </w:rPr>
-        <w:t>"</w:t>
-      </w:r>
-      <w:r>
-        <w:rPr>
-          <w:sz w:val="28"/>
-          <w:szCs w:val="28"/>
-        </w:rPr>
-        <w:t xml:space="preserve">. </w:t>
-      </w:r>
-      <w:r>
-        <w:rPr>
-          <w:sz w:val="28"/>
-          <w:szCs w:val="28"/>
-        </w:rPr>
-        <w:t xml:space="preserve">Available at URL: </w:t>
-      </w:r>
-      <w:hyperlink r:id="rId10" w:history="1">
+        <w:t xml:space="preserve">Carr, S., Mayo, J., &amp; Shene, C. (January 2003) "ThreadMentor: A pedagogical tool for multithreaded programming". Available at URL: </w:t>
+      </w:r>
+      <w:hyperlink r:id="rId17" w:history="1">
         <w:r>
           <w:rPr>
-            <w:rStyle w:val="Hyperlink"/>
-            <w:sz w:val="28"/>
-            <w:szCs w:val="28"/>
+            <w:i/>
+            <w:iCs/>
+            <w:sz w:val="21"/>
+            <w:szCs w:val="21"/>
+            <w:lang w:val="en-IE"/>
           </w:rPr>
-          <w:t>https://www.researchgate.net/publication/220094570_ThreadMentor_A_pedagogical_tool_for_multithreaded_programming</w:t>
+          <w:t>https://www.researchgate.net/publication/220094570_ThreadMentor_A_pedagogical_</w:t>
+        </w:r>
+        <w:r>
+          <w:rPr>
+            <w:i/>
+            <w:iCs/>
+            <w:sz w:val="21"/>
+            <w:szCs w:val="21"/>
+            <w:lang w:val="en-IE"/>
+          </w:rPr>
+          <w:t>t</w:t>
+        </w:r>
+        <w:r>
+          <w:rPr>
+            <w:i/>
+            <w:iCs/>
+            <w:sz w:val="21"/>
+            <w:szCs w:val="21"/>
+            <w:lang w:val="en-IE"/>
+          </w:rPr>
+          <w:t>ool_for_multithreaded_programming</w:t>
         </w:r>
       </w:hyperlink>
       <w:r>
         <w:rPr>
-          <w:sz w:val="28"/>
-          <w:szCs w:val="28"/>
+          <w:i/>
+          <w:iCs/>
+          <w:sz w:val="21"/>
+          <w:szCs w:val="21"/>
+          <w:lang w:val="en-IE"/>
         </w:rPr>
         <w:t xml:space="preserve">. </w:t>
       </w:r>
       <w:r>
         <w:rPr>
-          <w:sz w:val="28"/>
-          <w:szCs w:val="28"/>
+          <w:i/>
+          <w:iCs/>
+          <w:sz w:val="21"/>
+          <w:szCs w:val="21"/>
+          <w:lang w:val="en-IE"/>
         </w:rPr>
         <w:t>Accessed: 01/MARCH/2024</w:t>
       </w:r>
+    </w:p>
+    <w:p>
+      <w:pPr>
+        <w:rPr>
+          <w:sz w:val="28"/>
+          <w:szCs w:val="28"/>
+        </w:rPr>
+      </w:pPr>
+    </w:p>
+    <w:p>
+      <w:pPr>
+        <w:rPr>
+          <w:i/>
+          <w:iCs/>
+          <w:sz w:val="21"/>
+          <w:szCs w:val="21"/>
+          <w:lang w:val="en-IE"/>
+        </w:rPr>
+      </w:pPr>
+      <w:r>
+        <w:t xml:space="preserve">2. </w:t>
+      </w:r>
+      <w:r>
+        <w:t xml:space="preserve">Picture 1, Picture 2, Picture 3, Picture 4, Picture 5, Picture 6: </w:t>
+      </w:r>
+      <w:proofErr w:type="spellStart"/>
+      <w:r>
+        <w:rPr>
+          <w:i/>
+          <w:iCs/>
+          <w:sz w:val="21"/>
+          <w:szCs w:val="21"/>
+          <w:lang w:val="en-IE"/>
+        </w:rPr>
+        <w:t>Dr.</w:t>
+      </w:r>
+      <w:proofErr w:type="spellEnd"/>
+      <w:r>
+        <w:rPr>
+          <w:i/>
+          <w:iCs/>
+          <w:sz w:val="21"/>
+          <w:szCs w:val="21"/>
+          <w:lang w:val="en-IE"/>
+        </w:rPr>
+        <w:t xml:space="preserve"> C.-K. </w:t>
+      </w:r>
+      <w:proofErr w:type="spellStart"/>
+      <w:proofErr w:type="gramStart"/>
+      <w:r>
+        <w:rPr>
+          <w:i/>
+          <w:iCs/>
+          <w:sz w:val="21"/>
+          <w:szCs w:val="21"/>
+          <w:lang w:val="en-IE"/>
+        </w:rPr>
+        <w:t>Shene</w:t>
+      </w:r>
+      <w:proofErr w:type="spellEnd"/>
+      <w:r>
+        <w:rPr>
+          <w:i/>
+          <w:iCs/>
+          <w:sz w:val="21"/>
+          <w:szCs w:val="21"/>
+          <w:lang w:val="en-IE"/>
+        </w:rPr>
+        <w:t>(</w:t>
+      </w:r>
+      <w:proofErr w:type="gramEnd"/>
+      <w:r>
+        <w:rPr>
+          <w:i/>
+          <w:iCs/>
+          <w:sz w:val="21"/>
+          <w:szCs w:val="21"/>
+          <w:lang w:val="en-IE"/>
+        </w:rPr>
+        <w:t>MTU)</w:t>
+      </w:r>
+      <w:r>
+        <w:rPr>
+          <w:i/>
+          <w:iCs/>
+          <w:sz w:val="21"/>
+          <w:szCs w:val="21"/>
+        </w:rPr>
+        <w:t>, 2001-2014, "</w:t>
+      </w:r>
+      <w:r>
+        <w:rPr>
+          <w:i/>
+          <w:iCs/>
+          <w:sz w:val="21"/>
+          <w:szCs w:val="21"/>
+          <w:lang w:val="en-IE"/>
+        </w:rPr>
+        <w:t>ThreadMentor: The Dining Philosophers Problem with Four Chairs</w:t>
+      </w:r>
+      <w:r>
+        <w:rPr>
+          <w:i/>
+          <w:iCs/>
+          <w:sz w:val="21"/>
+          <w:szCs w:val="21"/>
+        </w:rPr>
+        <w:t>" Screenshot, Available at: https://pages.mtu.edu/~shene/NSF-3/e-Book/SEMA/TM-example-philos-4chairs.html (Accessed: 28/FEB/2024).</w:t>
+      </w:r>
+    </w:p>
+    <w:p>
+      <w:pPr>
+        <w:rPr>
+          <w:sz w:val="28"/>
+          <w:szCs w:val="28"/>
+          <w:lang w:val="en-IE"/>
+        </w:rPr>
+      </w:pPr>
     </w:p>
     <w:p>
       <w:pPr>
@@ -3369,7 +4277,6 @@
         </w:numPr>
       </w:pPr>
       <w:r>
-        <w:lastRenderedPageBreak/>
         <w:t>Gantt chart</w:t>
       </w:r>
     </w:p>
@@ -3403,7 +4310,7 @@
       </w:pPr>
     </w:p>
     <w:sectPr>
-      <w:footerReference w:type="default" r:id="rId11"/>
+      <w:footerReference w:type="default" r:id="rId18"/>
       <w:pgSz w:w="11906" w:h="16838"/>
       <w:pgMar w:top="1134" w:right="1134" w:bottom="1700" w:left="1134" w:header="0" w:footer="1134" w:gutter="0"/>
       <w:cols w:space="720"/>

--- a/OD_Project.docx
+++ b/OD_Project.docx
@@ -2315,24 +2315,35 @@
         <w:pStyle w:val="Heading2"/>
       </w:pPr>
       <w:r>
+        <w:t>The Dining Philosophers Problem</w:t>
+      </w:r>
+      <w:r>
+        <w:t xml:space="preserve"> (Habiba)</w:t>
+      </w:r>
+    </w:p>
+    <w:p>
+      <w:pPr>
+        <w:pStyle w:val="BodyText"/>
+      </w:pPr>
+      <w:r>
         <w:rPr>
           <w:noProof/>
           <w:sz w:val="36"/>
           <w:szCs w:val="36"/>
         </w:rPr>
         <w:drawing>
-          <wp:anchor distT="0" distB="0" distL="114300" distR="114300" simplePos="0" relativeHeight="251659264" behindDoc="1" locked="0" layoutInCell="1" allowOverlap="1" wp14:anchorId="2A234EE7" wp14:editId="6DA86EC9">
+          <wp:anchor distT="0" distB="0" distL="114300" distR="114300" simplePos="0" relativeHeight="251661312" behindDoc="1" locked="0" layoutInCell="1" allowOverlap="1" wp14:anchorId="63AB9F3F" wp14:editId="4D5A7335">
             <wp:simplePos x="0" y="0"/>
             <wp:positionH relativeFrom="margin">
-              <wp:posOffset>-128608</wp:posOffset>
+              <wp:posOffset>-394582</wp:posOffset>
             </wp:positionH>
             <wp:positionV relativeFrom="page">
-              <wp:posOffset>4437983</wp:posOffset>
+              <wp:posOffset>4572726</wp:posOffset>
             </wp:positionV>
             <wp:extent cx="2378075" cy="2400300"/>
             <wp:effectExtent l="0" t="0" r="3175" b="0"/>
             <wp:wrapSquare wrapText="bothSides"/>
-            <wp:docPr id="1443073364" name="Picture 1" descr="A diagram of a circular object with text and symbols&#10;&#10;Description automatically generated"/>
+            <wp:docPr id="293595224" name="Picture 1" descr="A diagram of a circular object with text and symbols&#10;&#10;Description automatically generated"/>
             <wp:cNvGraphicFramePr>
               <a:graphicFrameLocks xmlns:a="http://schemas.openxmlformats.org/drawingml/2006/main" noChangeAspect="1"/>
             </wp:cNvGraphicFramePr>
@@ -2371,17 +2382,6 @@
         </w:drawing>
       </w:r>
       <w:r>
-        <w:t>The Dining Philosophers Problem</w:t>
-      </w:r>
-      <w:r>
-        <w:t xml:space="preserve"> (Habiba)</w:t>
-      </w:r>
-    </w:p>
-    <w:p>
-      <w:pPr>
-        <w:pStyle w:val="BodyText"/>
-      </w:pPr>
-      <w:r>
         <w:t>D</w:t>
       </w:r>
       <w:r>
@@ -2627,69 +2627,70 @@
     </w:p>
     <w:p>
       <w:r>
-        <w:t>To compile</w:t>
-      </w:r>
-      <w:r>
-        <w:t>(make)</w:t>
-      </w:r>
-      <w:r>
-        <w:t xml:space="preserve"> the Semaphore four-chair problem, three code snippets written in the C programming language</w:t>
+        <w:t>T</w:t>
+      </w:r>
+      <w:r>
+        <w:t xml:space="preserve">he Semaphore four-chair problem, </w:t>
+      </w:r>
+      <w:r>
+        <w:t>and compilation/make process:</w:t>
+      </w:r>
+    </w:p>
+    <w:p/>
+    <w:p>
+      <w:r>
+        <w:rPr>
+          <w:i/>
+          <w:iCs/>
+        </w:rPr>
+        <w:t>The first code snippet</w:t>
+      </w:r>
+      <w:r>
+        <w:t xml:space="preserve">, named Philosopher-4chairs.h, defines a class called Philosopher, which </w:t>
+      </w:r>
+      <w:r>
+        <w:t xml:space="preserve">extends </w:t>
+      </w:r>
+      <w:r>
+        <w:t xml:space="preserve">the Thread class. It has a public constructor that takes two arguments: </w:t>
+      </w:r>
+      <w:r>
+        <w:rPr>
+          <w:b/>
+          <w:bCs/>
+        </w:rPr>
+        <w:t>NUMBER</w:t>
+      </w:r>
+      <w:r>
+        <w:t xml:space="preserve">, representing the philosopher's number, and </w:t>
+      </w:r>
+      <w:r>
+        <w:rPr>
+          <w:b/>
+          <w:bCs/>
+        </w:rPr>
+        <w:t>ITER</w:t>
+      </w:r>
+      <w:r>
+        <w:t>, specifying the number of eating cycles.</w:t>
       </w:r>
       <w:r>
         <w:t xml:space="preserve"> </w:t>
       </w:r>
       <w:r>
-        <w:t>need</w:t>
-      </w:r>
-      <w:r>
-        <w:t>s</w:t>
-      </w:r>
-      <w:r>
-        <w:t xml:space="preserve"> to be combined</w:t>
-      </w:r>
-      <w:r>
-        <w:t xml:space="preserve"> and compiled:</w:t>
+        <w:t>This code snippet sets the foundation for the Philosopher class, establishing the structure and behavio</w:t>
+      </w:r>
+      <w:r>
+        <w:t>ur</w:t>
+      </w:r>
+      <w:r>
+        <w:t xml:space="preserve"> of individual philosopher threads</w:t>
+      </w:r>
+      <w:r>
+        <w:t>:</w:t>
       </w:r>
     </w:p>
     <w:p/>
-    <w:p>
-      <w:r>
-        <w:rPr>
-          <w:i/>
-          <w:iCs/>
-        </w:rPr>
-        <w:t>The first code snippet</w:t>
-      </w:r>
-      <w:r>
-        <w:t xml:space="preserve">, named Philosopher-4chairs.h, defines a class called Philosopher, which </w:t>
-      </w:r>
-      <w:r>
-        <w:t xml:space="preserve">extends </w:t>
-      </w:r>
-      <w:r>
-        <w:t xml:space="preserve">the Thread class. It has a public constructor that takes two arguments: </w:t>
-      </w:r>
-      <w:r>
-        <w:rPr>
-          <w:b/>
-          <w:bCs/>
-        </w:rPr>
-        <w:t>NUMBER</w:t>
-      </w:r>
-      <w:r>
-        <w:t xml:space="preserve">, representing the philosopher's number, and </w:t>
-      </w:r>
-      <w:r>
-        <w:rPr>
-          <w:b/>
-          <w:bCs/>
-        </w:rPr>
-        <w:t>ITER</w:t>
-      </w:r>
-      <w:r>
-        <w:t>, specifying the number of eating cycles.</w:t>
-      </w:r>
-    </w:p>
     <w:p/>
     <w:p>
       <w:pPr>
@@ -2782,58 +2783,48 @@
     </w:p>
     <w:p>
       <w:pPr>
-        <w:rPr>
+        <w:jc w:val="center"/>
+        <w:rPr>
+          <w:i/>
+          <w:iCs/>
+        </w:rPr>
+      </w:pPr>
+    </w:p>
+    <w:p>
+      <w:r>
+        <w:rPr>
+          <w:i/>
+          <w:iCs/>
+        </w:rPr>
+        <w:t>In the second snippet of the code</w:t>
+      </w:r>
+      <w:r>
+        <w:t xml:space="preserve"> </w:t>
+      </w:r>
+      <w:r>
+        <w:t xml:space="preserve">Philosopher-4chairs.cpp, the program establishes rules to help philosophers dine together without </w:t>
+      </w:r>
+      <w:r>
+        <w:t>having issues</w:t>
+      </w:r>
+      <w:r>
+        <w:t xml:space="preserve">. It introduces a concept called a Semaphore </w:t>
+      </w:r>
+      <w:r>
+        <w:t>or also called as</w:t>
+      </w:r>
+      <w:r>
+        <w:t xml:space="preserve"> </w:t>
+      </w:r>
+      <w:r>
+        <w:t>“</w:t>
+      </w:r>
+      <w:r>
+        <w:rPr>
+          <w:b/>
+          <w:bCs/>
           <w:lang w:val="en-IE"/>
         </w:rPr>
-      </w:pPr>
-    </w:p>
-    <w:p>
-      <w:r>
-        <w:t>This code snippet sets the foundation for the Philosopher class, establishing the structure and behavio</w:t>
-      </w:r>
-      <w:r>
-        <w:t>ur</w:t>
-      </w:r>
-      <w:r>
-        <w:t xml:space="preserve"> of individual philosopher threads.</w:t>
-      </w:r>
-    </w:p>
-    <w:p/>
-    <w:p>
-      <w:r>
-        <w:rPr>
-          <w:i/>
-          <w:iCs/>
-        </w:rPr>
-        <w:t>In the second snippet of the code</w:t>
-      </w:r>
-      <w:r>
-        <w:t xml:space="preserve"> </w:t>
-      </w:r>
-      <w:r>
-        <w:t xml:space="preserve">Philosopher-4chairs.cpp, the program establishes rules to help philosophers dine together without </w:t>
-      </w:r>
-      <w:r>
-        <w:t>having issues</w:t>
-      </w:r>
-      <w:r>
-        <w:t xml:space="preserve">. It introduces a concept called a Semaphore </w:t>
-      </w:r>
-      <w:r>
-        <w:t>or also called as</w:t>
-      </w:r>
-      <w:r>
-        <w:t xml:space="preserve"> </w:t>
-      </w:r>
-      <w:r>
-        <w:t>“</w:t>
-      </w:r>
-      <w:r>
-        <w:rPr>
-          <w:b/>
-          <w:bCs/>
-          <w:lang w:val="en-IE"/>
-        </w:rPr>
         <w:t>The Dining Philosophers Problem with Four Chairs</w:t>
       </w:r>
       <w:r>
@@ -2855,7 +2846,7 @@
         <w:t xml:space="preserve">maintain </w:t>
       </w:r>
       <w:r>
-        <w:t>systematic order</w:t>
+        <w:t>order</w:t>
       </w:r>
       <w:r>
         <w:t xml:space="preserve"> during the dining process</w:t>
@@ -2960,14 +2951,34 @@
       </w:pPr>
     </w:p>
     <w:p/>
-    <w:p>
-      <w:r>
+    <w:p/>
+    <w:p/>
+    <w:p/>
+    <w:p/>
+    <w:p/>
+    <w:p/>
+    <w:p/>
+    <w:p/>
+    <w:p/>
+    <w:p/>
+    <w:p/>
+    <w:p/>
+    <w:p/>
+    <w:p/>
+    <w:p/>
+    <w:p/>
+    <w:p/>
+    <w:p/>
+    <w:p>
+      <w:r>
+        <w:lastRenderedPageBreak/>
         <w:t xml:space="preserve">In the final section main.cpp, the program coordinates a simulated dining experience for </w:t>
       </w:r>
       <w:r>
         <w:t xml:space="preserve">philosophers. </w:t>
       </w:r>
     </w:p>
+    <w:p/>
     <w:p>
       <w:pPr>
         <w:jc w:val="center"/>
@@ -2977,7 +2988,6 @@
           <w:noProof/>
           <w:lang w:val="en-IE"/>
         </w:rPr>
-        <w:lastRenderedPageBreak/>
         <w:drawing>
           <wp:inline distT="0" distB="0" distL="0" distR="0" wp14:anchorId="32D5A0A6" wp14:editId="4880C683">
             <wp:extent cx="4533900" cy="3911600"/>
@@ -3290,7 +3300,11 @@
         <w:t xml:space="preserve">The threads follow the logic outlined in Philosopher-4chairs.cpp, simulating the philosophers' dining behaviour with synchronization. And the last </w:t>
       </w:r>
       <w:r>
-        <w:t>part ensures that the main program waits for all philosopher threads to complete their designated cycles before performing any final clean tasks and concluding the program</w:t>
+        <w:t xml:space="preserve">part ensures that the </w:t>
+      </w:r>
+      <w:r>
+        <w:lastRenderedPageBreak/>
+        <w:t>main program waits for all philosopher threads to complete their designated cycles before performing any final clean tasks and concluding the program</w:t>
       </w:r>
       <w:r>
         <w:t xml:space="preserve">: </w:t>
@@ -3309,7 +3323,6 @@
         <w:rPr>
           <w:noProof/>
         </w:rPr>
-        <w:lastRenderedPageBreak/>
         <w:drawing>
           <wp:inline distT="0" distB="0" distL="0" distR="0" wp14:anchorId="6FFC0B7A" wp14:editId="335142F4">
             <wp:extent cx="3263900" cy="698500"/>
@@ -3384,68 +3397,13 @@
         <w:t>(Philosopher-4chairs-main.cpp)</w:t>
       </w:r>
     </w:p>
-    <w:p/>
-    <w:p/>
-    <w:p>
-      <w:r>
-        <w:br/>
-      </w:r>
-    </w:p>
-    <w:p/>
-    <w:p/>
-    <w:p/>
-    <w:p/>
-    <w:p/>
-    <w:p/>
-    <w:p/>
-    <w:p/>
-    <w:p>
-      <w:pPr>
-        <w:rPr>
-          <w:lang w:val="en-IE"/>
-        </w:rPr>
-      </w:pPr>
-    </w:p>
-    <w:p>
-      <w:pPr>
-        <w:rPr>
-          <w:lang w:val="en-IE"/>
-        </w:rPr>
-      </w:pPr>
-    </w:p>
-    <w:p>
-      <w:r>
-        <w:rPr>
-          <w:b/>
-          <w:bCs/>
-        </w:rPr>
-        <w:t>Conclusion:</w:t>
-      </w:r>
-      <w:r>
-        <w:t xml:space="preserve"> The provided code implements a dining philosophers problem with a solution to avoid deadlocks using semaphores and mutex locks. The </w:t>
-      </w:r>
-      <w:r>
-        <w:rPr>
-          <w:b/>
-          <w:bCs/>
-        </w:rPr>
-        <w:t>Philosopher</w:t>
-      </w:r>
-      <w:r>
-        <w:t xml:space="preserve"> class defines the behavio</w:t>
-      </w:r>
-      <w:r>
-        <w:t>u</w:t>
-      </w:r>
-      <w:r>
-        <w:t>r of individual philosopher threads, and the main program manages the creation and execution of these threads. The use of semaphores and mutexes ensures proper synchronization and prevents deadlocks during chopstick acquisition and release. The code demonstrates a practical implementation of thread management in a dining philosophers scenario, promoting concurrent execution while avoiding common synchronization issues.</w:t>
-      </w:r>
-    </w:p>
-    <w:p/>
-    <w:p/>
-    <w:p>
-      <w:pPr>
-        <w:pStyle w:val="BodyText"/>
+    <w:p>
+      <w:pPr>
+        <w:jc w:val="center"/>
+        <w:rPr>
+          <w:i/>
+          <w:iCs/>
+        </w:rPr>
       </w:pPr>
     </w:p>
     <w:p>
@@ -3482,6 +3440,49 @@
       <w:r>
         <w:t xml:space="preserve"> (Piotr)</w:t>
       </w:r>
+    </w:p>
+    <w:p>
+      <w:r>
+        <w:t>JN – Join: This Thread has joined with another thread.</w:t>
+      </w:r>
+    </w:p>
+    <w:p>
+      <w:r>
+        <w:t>SW – Semaphore Wait: This thread is waiting on semaphore.</w:t>
+      </w:r>
+    </w:p>
+    <w:p>
+      <w:r>
+        <w:t>SE – Semaphore Enter: This thread has been let through a semaphore.</w:t>
+      </w:r>
+    </w:p>
+    <w:p>
+      <w:r>
+        <w:t>SS – Semaphore Signal: This Thread has signalled a semaphore.</w:t>
+      </w:r>
+    </w:p>
+    <w:p>
+      <w:r>
+        <w:t>MW – Mutex Wait: This thread is waiting to obtain(lock) a mutex.</w:t>
+      </w:r>
+    </w:p>
+    <w:p>
+      <w:r>
+        <w:t>ML – Mutex Lock: This thread has obtained(locked) a mutex.</w:t>
+      </w:r>
+    </w:p>
+    <w:p>
+      <w:r>
+        <w:t>MU – Mutex Unlock: This thread has obtained(locked) a mutex.</w:t>
+      </w:r>
+    </w:p>
+    <w:p>
+      <w:pPr>
+        <w:pStyle w:val="BodyText"/>
+        <w:rPr>
+          <w:lang w:val="en-IE"/>
+        </w:rPr>
+      </w:pPr>
     </w:p>
     <w:p>
       <w:pPr>
@@ -3586,7 +3587,6 @@
         <w:pStyle w:val="Heading1"/>
       </w:pPr>
       <w:r>
-        <w:lastRenderedPageBreak/>
         <w:t>Conclusions</w:t>
       </w:r>
       <w:r>
@@ -4179,6 +4179,7 @@
         <w:pStyle w:val="Heading1"/>
       </w:pPr>
       <w:r>
+        <w:lastRenderedPageBreak/>
         <w:t>Appendix: Personal Reflections</w:t>
       </w:r>
     </w:p>

--- a/OD_Project.docx
+++ b/OD_Project.docx
@@ -1652,57 +1652,27 @@
       </w:pPr>
     </w:p>
     <w:p>
-      <w:pPr>
-        <w:rPr>
-          <w:shd w:val="clear" w:color="auto" w:fill="FFFF00"/>
-        </w:rPr>
-      </w:pPr>
-    </w:p>
-    <w:p>
-      <w:r>
-        <w:rPr>
-          <w:u w:val="single"/>
-          <w:shd w:val="clear" w:color="auto" w:fill="FFFF00"/>
-        </w:rPr>
-        <w:t>Note</w:t>
-      </w:r>
-      <w:r>
-        <w:rPr>
-          <w:shd w:val="clear" w:color="auto" w:fill="FFFF00"/>
-        </w:rPr>
-        <w:t xml:space="preserve">: Please make sure that you use proper citation within the body of the text of your report + include the reference cited in the References section at the end. It is </w:t>
-      </w:r>
-      <w:r>
-        <w:rPr>
-          <w:b/>
-          <w:bCs/>
-          <w:u w:val="single"/>
-          <w:shd w:val="clear" w:color="auto" w:fill="FFFF00"/>
-        </w:rPr>
-        <w:t>not</w:t>
-      </w:r>
-      <w:r>
-        <w:rPr>
-          <w:shd w:val="clear" w:color="auto" w:fill="FFFF00"/>
-        </w:rPr>
-        <w:t xml:space="preserve"> sufficient simply to list the references at the end. See:</w:t>
-      </w:r>
-    </w:p>
-    <w:p>
-      <w:pPr>
-        <w:rPr>
-          <w:shd w:val="clear" w:color="auto" w:fill="FFFF00"/>
-        </w:rPr>
-      </w:pPr>
-    </w:p>
-    <w:p>
       <w:hyperlink r:id="rId8">
         <w:r>
           <w:rPr>
             <w:rStyle w:val="Hyperlink"/>
             <w:shd w:val="clear" w:color="auto" w:fill="FFFF00"/>
           </w:rPr>
-          <w:t>https://libguides.ucd.ie/harvardstyle/introduction</w:t>
+          <w:t>https://libg</w:t>
+        </w:r>
+        <w:r>
+          <w:rPr>
+            <w:rStyle w:val="Hyperlink"/>
+            <w:shd w:val="clear" w:color="auto" w:fill="FFFF00"/>
+          </w:rPr>
+          <w:t>u</w:t>
+        </w:r>
+        <w:r>
+          <w:rPr>
+            <w:rStyle w:val="Hyperlink"/>
+            <w:shd w:val="clear" w:color="auto" w:fill="FFFF00"/>
+          </w:rPr>
+          <w:t>ides.ucd.ie/harvardstyle/introduction</w:t>
         </w:r>
       </w:hyperlink>
     </w:p>
@@ -1921,7 +1891,6 @@
         <w:ind w:left="1417" w:hanging="708"/>
       </w:pPr>
       <w:r>
-        <w:lastRenderedPageBreak/>
         <w:t>-</w:t>
       </w:r>
       <w:r>
@@ -1935,6 +1904,7 @@
         <w:ind w:left="360"/>
       </w:pPr>
       <w:r>
+        <w:lastRenderedPageBreak/>
         <w:t>When the element is one that means that the element could be used but if it is zero that means that the element has to wait. All the elements are supposed to be initialized to 1.</w:t>
       </w:r>
     </w:p>
@@ -2044,8 +2014,6 @@
         <w:rPr>
           <w:rFonts w:ascii="Roboto" w:hAnsi="Roboto"/>
           <w:color w:val="333333"/>
-          <w:sz w:val="28"/>
-          <w:szCs w:val="28"/>
           <w:shd w:val="clear" w:color="auto" w:fill="FFFFFF"/>
         </w:rPr>
       </w:pPr>
@@ -2053,8 +2021,6 @@
         <w:rPr>
           <w:rFonts w:ascii="Roboto" w:hAnsi="Roboto"/>
           <w:color w:val="333333"/>
-          <w:sz w:val="28"/>
-          <w:szCs w:val="28"/>
           <w:shd w:val="clear" w:color="auto" w:fill="FFFFFF"/>
         </w:rPr>
         <w:t>One of the tools that we are us</w:t>
@@ -2063,8 +2029,6 @@
         <w:rPr>
           <w:rFonts w:ascii="Roboto" w:hAnsi="Roboto"/>
           <w:color w:val="333333"/>
-          <w:sz w:val="28"/>
-          <w:szCs w:val="28"/>
           <w:shd w:val="clear" w:color="auto" w:fill="FFFFFF"/>
         </w:rPr>
         <w:t>ing</w:t>
@@ -2073,222 +2037,73 @@
         <w:rPr>
           <w:rFonts w:ascii="Roboto" w:hAnsi="Roboto"/>
           <w:color w:val="333333"/>
-          <w:sz w:val="28"/>
-          <w:szCs w:val="28"/>
           <w:shd w:val="clear" w:color="auto" w:fill="FFFFFF"/>
         </w:rPr>
-        <w:t xml:space="preserve"> for </w:t>
+        <w:t xml:space="preserve"> for learning multithreaded programming in operating systems is a ThreadMentor. It provides a visual representation and a user-friendly approach while studying. This is what Steve Carr, Jean Mayo and Ching-Kuang Shene said in their publication called “</w:t>
+      </w:r>
+      <w:r>
+        <w:rPr>
+          <w:lang w:val="en-IE"/>
+        </w:rPr>
+        <w:t>ThreadMentor: A pedagogical tool for multithreaded programming</w:t>
       </w:r>
       <w:r>
         <w:rPr>
           <w:rFonts w:ascii="Roboto" w:hAnsi="Roboto"/>
           <w:color w:val="333333"/>
-          <w:sz w:val="28"/>
-          <w:szCs w:val="28"/>
           <w:shd w:val="clear" w:color="auto" w:fill="FFFFFF"/>
         </w:rPr>
-        <w:t xml:space="preserve">learning multithreaded programming </w:t>
-      </w:r>
-      <w:r>
+        <w:t>”:</w:t>
+      </w:r>
+    </w:p>
+    <w:p>
+      <w:pPr>
         <w:rPr>
           <w:rFonts w:ascii="Roboto" w:hAnsi="Roboto"/>
           <w:color w:val="333333"/>
-          <w:sz w:val="28"/>
-          <w:szCs w:val="28"/>
           <w:shd w:val="clear" w:color="auto" w:fill="FFFFFF"/>
         </w:rPr>
-        <w:t xml:space="preserve">in operating systems </w:t>
-      </w:r>
+      </w:pPr>
       <w:r>
         <w:rPr>
           <w:rFonts w:ascii="Roboto" w:hAnsi="Roboto"/>
           <w:color w:val="333333"/>
-          <w:sz w:val="28"/>
-          <w:szCs w:val="28"/>
           <w:shd w:val="clear" w:color="auto" w:fill="FFFFFF"/>
         </w:rPr>
-        <w:t xml:space="preserve">is a ThreadMentor. It </w:t>
+        <w:t xml:space="preserve">“ThreadMentor is a multiplatform pedagogical tool designed to ease the difficulty in teaching and learning multithreaded programming. It consists of a C++ class library and a visualisation system. The class library supports many thread management functions and synchronisation primitives in an object-oriented way, and the visualization system is activated automatically by a user program and shows the inner workings of every thread and every synchronisation primitive on the fly. Events can also be saved for playback. In this way, students will be able to visualize the dynamic behaviour of a threaded program and the interaction among threads and synchronization primitives.” </w:t>
       </w:r>
       <w:r>
         <w:rPr>
           <w:rFonts w:ascii="Roboto" w:hAnsi="Roboto"/>
           <w:color w:val="333333"/>
-          <w:sz w:val="28"/>
-          <w:szCs w:val="28"/>
           <w:shd w:val="clear" w:color="auto" w:fill="FFFFFF"/>
         </w:rPr>
-        <w:t>provid</w:t>
+        <w:t xml:space="preserve">(Carr, S. et all, 2003) </w:t>
       </w:r>
       <w:r>
         <w:rPr>
           <w:rFonts w:ascii="Roboto" w:hAnsi="Roboto"/>
           <w:color w:val="333333"/>
-          <w:sz w:val="28"/>
-          <w:szCs w:val="28"/>
           <w:shd w:val="clear" w:color="auto" w:fill="FFFFFF"/>
         </w:rPr>
-        <w:t>es</w:t>
+        <w:t>ThreadMentor proves to be an invaluable asset in navigating the complexities of multithreaded programming, offering a comprehensive and user-friendly approach to understand thread management and synchroni</w:t>
       </w:r>
       <w:r>
         <w:rPr>
           <w:rFonts w:ascii="Roboto" w:hAnsi="Roboto"/>
           <w:color w:val="333333"/>
-          <w:sz w:val="28"/>
-          <w:szCs w:val="28"/>
           <w:shd w:val="clear" w:color="auto" w:fill="FFFFFF"/>
         </w:rPr>
-        <w:t xml:space="preserve"> a visual representation and a user-friendly approach</w:t>
+        <w:t>s</w:t>
       </w:r>
       <w:r>
         <w:rPr>
           <w:rFonts w:ascii="Roboto" w:hAnsi="Roboto"/>
           <w:color w:val="333333"/>
-          <w:sz w:val="28"/>
-          <w:szCs w:val="28"/>
           <w:shd w:val="clear" w:color="auto" w:fill="FFFFFF"/>
         </w:rPr>
-        <w:t xml:space="preserve"> while studying. This is what Steve Carr, Jean Mayo and Ching-Kuang Shene said in their publication called “</w:t>
-      </w:r>
-      <w:r>
-        <w:rPr>
-          <w:sz w:val="28"/>
-          <w:szCs w:val="28"/>
-          <w:lang w:val="en-IE"/>
-        </w:rPr>
-        <w:t>ThreadMentor: A pedagogical tool for multithreaded programming</w:t>
-      </w:r>
-      <w:r>
-        <w:rPr>
-          <w:rFonts w:ascii="Roboto" w:hAnsi="Roboto"/>
-          <w:color w:val="333333"/>
-          <w:sz w:val="28"/>
-          <w:szCs w:val="28"/>
-          <w:shd w:val="clear" w:color="auto" w:fill="FFFFFF"/>
-        </w:rPr>
-        <w:t>”:</w:t>
-      </w:r>
-    </w:p>
-    <w:p>
-      <w:pPr>
-        <w:rPr>
-          <w:rFonts w:ascii="Roboto" w:hAnsi="Roboto"/>
-          <w:color w:val="333333"/>
-          <w:sz w:val="28"/>
-          <w:szCs w:val="28"/>
-          <w:shd w:val="clear" w:color="auto" w:fill="FFFFFF"/>
-        </w:rPr>
-      </w:pPr>
-      <w:r>
-        <w:rPr>
-          <w:rFonts w:ascii="Roboto" w:hAnsi="Roboto"/>
-          <w:color w:val="333333"/>
-          <w:sz w:val="28"/>
-          <w:szCs w:val="28"/>
-          <w:shd w:val="clear" w:color="auto" w:fill="FFFFFF"/>
-        </w:rPr>
-        <w:t>“</w:t>
-      </w:r>
-      <w:r>
-        <w:rPr>
-          <w:rFonts w:ascii="Roboto" w:hAnsi="Roboto"/>
-          <w:color w:val="333333"/>
-          <w:sz w:val="28"/>
-          <w:szCs w:val="28"/>
-          <w:shd w:val="clear" w:color="auto" w:fill="FFFFFF"/>
-        </w:rPr>
-        <w:t xml:space="preserve">ThreadMentor is a multiplatform pedagogical tool designed to ease the difficulty in teaching and learning multithreaded programming. It consists of a C++ class library and a visualisation system. The class library supports many thread management functions and synchronisation primitives in an object-oriented way, and the visualization system is activated automatically by a user program and shows the inner workings of every thread and every synchronisation primitive on the fly. Events can also be saved for playback. In this way, students will be able to visualize the dynamic behaviour of a </w:t>
-      </w:r>
-      <w:r>
-        <w:rPr>
-          <w:rFonts w:ascii="Roboto" w:hAnsi="Roboto"/>
-          <w:color w:val="333333"/>
-          <w:sz w:val="28"/>
-          <w:szCs w:val="28"/>
-          <w:shd w:val="clear" w:color="auto" w:fill="FFFFFF"/>
-        </w:rPr>
-        <w:lastRenderedPageBreak/>
-        <w:t>threaded program and the interaction among threads and synchronization primitives.</w:t>
-      </w:r>
-      <w:r>
-        <w:rPr>
-          <w:rFonts w:ascii="Roboto" w:hAnsi="Roboto"/>
-          <w:color w:val="333333"/>
-          <w:sz w:val="28"/>
-          <w:szCs w:val="28"/>
-          <w:shd w:val="clear" w:color="auto" w:fill="FFFFFF"/>
-        </w:rPr>
-        <w:t xml:space="preserve">” </w:t>
-      </w:r>
-      <w:r>
-        <w:rPr>
-          <w:rFonts w:ascii="Roboto" w:hAnsi="Roboto"/>
-          <w:color w:val="333333"/>
-          <w:sz w:val="28"/>
-          <w:szCs w:val="28"/>
-          <w:shd w:val="clear" w:color="auto" w:fill="FFFFFF"/>
-        </w:rPr>
-        <w:t xml:space="preserve">(Carr, S. et all, 2003) </w:t>
-      </w:r>
-      <w:r>
-        <w:rPr>
-          <w:rFonts w:ascii="Roboto" w:hAnsi="Roboto"/>
-          <w:color w:val="333333"/>
-          <w:sz w:val="28"/>
-          <w:szCs w:val="28"/>
-          <w:shd w:val="clear" w:color="auto" w:fill="FFFFFF"/>
-        </w:rPr>
-        <w:t>ThreadMentor proves to be an invaluable asset in navigating the complexities of multithreaded programming, offering a comprehensive and user-friendly approach to understand thread management and synchroni</w:t>
-      </w:r>
-      <w:r>
-        <w:rPr>
-          <w:rFonts w:ascii="Roboto" w:hAnsi="Roboto"/>
-          <w:color w:val="333333"/>
-          <w:sz w:val="28"/>
-          <w:szCs w:val="28"/>
-          <w:shd w:val="clear" w:color="auto" w:fill="FFFFFF"/>
-        </w:rPr>
-        <w:t>s</w:t>
-      </w:r>
-      <w:r>
-        <w:rPr>
-          <w:rFonts w:ascii="Roboto" w:hAnsi="Roboto"/>
-          <w:color w:val="333333"/>
-          <w:sz w:val="28"/>
-          <w:szCs w:val="28"/>
-          <w:shd w:val="clear" w:color="auto" w:fill="FFFFFF"/>
-        </w:rPr>
-        <w:t>ation primitives in operating systems</w:t>
-      </w:r>
-      <w:r>
-        <w:rPr>
-          <w:rFonts w:ascii="Roboto" w:hAnsi="Roboto"/>
-          <w:color w:val="333333"/>
-          <w:sz w:val="28"/>
-          <w:szCs w:val="28"/>
-          <w:shd w:val="clear" w:color="auto" w:fill="FFFFFF"/>
-        </w:rPr>
-        <w:t>.</w:t>
-      </w:r>
-    </w:p>
-    <w:p>
-      <w:pPr>
-        <w:pStyle w:val="BodyText"/>
-      </w:pPr>
-    </w:p>
-    <w:p>
-      <w:pPr>
-        <w:pStyle w:val="BodyText"/>
-      </w:pPr>
-    </w:p>
-    <w:p>
-      <w:pPr>
-        <w:pStyle w:val="BodyText"/>
-      </w:pPr>
-    </w:p>
-    <w:p>
-      <w:pPr>
-        <w:pStyle w:val="BodyText"/>
-      </w:pPr>
+        <w:t>ation primitives in operating systems.</w:t>
+      </w:r>
     </w:p>
     <w:p>
       <w:pPr>
@@ -2549,7 +2364,6 @@
         <w:pStyle w:val="BodyText"/>
       </w:pPr>
       <w:r>
-        <w:lastRenderedPageBreak/>
         <w:t>I</w:t>
       </w:r>
       <w:r>
@@ -2700,6 +2514,7 @@
         <w:rPr>
           <w:noProof/>
         </w:rPr>
+        <w:lastRenderedPageBreak/>
         <w:drawing>
           <wp:inline distT="0" distB="0" distL="0" distR="0" wp14:anchorId="428CB651" wp14:editId="2B3B077C">
             <wp:extent cx="3938569" cy="1723703"/>
@@ -2875,7 +2690,6 @@
           <w:noProof/>
           <w:lang w:val="en-IE"/>
         </w:rPr>
-        <w:lastRenderedPageBreak/>
         <w:drawing>
           <wp:inline distT="0" distB="0" distL="0" distR="0" wp14:anchorId="163034E4" wp14:editId="5269D2B6">
             <wp:extent cx="4292600" cy="4876800"/>
@@ -2971,7 +2785,6 @@
     <w:p/>
     <w:p>
       <w:r>
-        <w:lastRenderedPageBreak/>
         <w:t xml:space="preserve">In the final section main.cpp, the program coordinates a simulated dining experience for </w:t>
       </w:r>
       <w:r>
@@ -3099,6 +2912,7 @@
         <w:rPr>
           <w:noProof/>
         </w:rPr>
+        <w:lastRenderedPageBreak/>
         <w:drawing>
           <wp:inline distT="0" distB="0" distL="0" distR="0" wp14:anchorId="5E6D37F1" wp14:editId="1F080B7E">
             <wp:extent cx="4000500" cy="838200"/>
@@ -3300,11 +3114,7 @@
         <w:t xml:space="preserve">The threads follow the logic outlined in Philosopher-4chairs.cpp, simulating the philosophers' dining behaviour with synchronization. And the last </w:t>
       </w:r>
       <w:r>
-        <w:t xml:space="preserve">part ensures that the </w:t>
-      </w:r>
-      <w:r>
-        <w:lastRenderedPageBreak/>
-        <w:t>main program waits for all philosopher threads to complete their designated cycles before performing any final clean tasks and concluding the program</w:t>
+        <w:t>part ensures that the main program waits for all philosopher threads to complete their designated cycles before performing any final clean tasks and concluding the program</w:t>
       </w:r>
       <w:r>
         <w:t xml:space="preserve">: </w:t>
@@ -3559,6 +3369,7 @@
         </w:numPr>
       </w:pPr>
       <w:r>
+        <w:lastRenderedPageBreak/>
         <w:t>Screenshots of Thread Status window showing relevant and corresponding information relating to the above.</w:t>
       </w:r>
     </w:p>
@@ -3927,7 +3738,27 @@
             <w:szCs w:val="21"/>
             <w:lang w:val="en-IE"/>
           </w:rPr>
-          <w:t>ool_for_multithreaded_programming</w:t>
+          <w:t>ool_for_multithreaded_prog</w:t>
+        </w:r>
+        <w:r>
+          <w:rPr>
+            <w:i/>
+            <w:iCs/>
+            <w:sz w:val="21"/>
+            <w:szCs w:val="21"/>
+            <w:lang w:val="en-IE"/>
+          </w:rPr>
+          <w:t>r</w:t>
+        </w:r>
+        <w:r>
+          <w:rPr>
+            <w:i/>
+            <w:iCs/>
+            <w:sz w:val="21"/>
+            <w:szCs w:val="21"/>
+            <w:lang w:val="en-IE"/>
+          </w:rPr>
+          <w:t>amming</w:t>
         </w:r>
       </w:hyperlink>
       <w:r>
@@ -4057,7 +3888,17 @@
           <w:sz w:val="21"/>
           <w:szCs w:val="21"/>
         </w:rPr>
-        <w:t>" Screenshot, Available at: https://pages.mtu.edu/~shene/NSF-3/e-Book/SEMA/TM-example-philos-4chairs.html (Accessed: 28/FEB/2024).</w:t>
+        <w:t xml:space="preserve">" Screenshot, Available at: </w:t>
+      </w:r>
+      <w:r>
+        <w:rPr>
+          <w:i/>
+          <w:iCs/>
+          <w:sz w:val="21"/>
+          <w:szCs w:val="21"/>
+        </w:rPr>
+        <w:lastRenderedPageBreak/>
+        <w:t>https://pages.mtu.edu/~shene/NSF-3/e-Book/SEMA/TM-example-philos-4chairs.html (Accessed: 28/FEB/2024).</w:t>
       </w:r>
     </w:p>
     <w:p>
@@ -4179,7 +4020,6 @@
         <w:pStyle w:val="Heading1"/>
       </w:pPr>
       <w:r>
-        <w:lastRenderedPageBreak/>
         <w:t>Appendix: Personal Reflections</w:t>
       </w:r>
     </w:p>
@@ -6294,6 +6134,18 @@
       <w:lang w:val="en-IE" w:eastAsia="en-US" w:bidi="ar-SA"/>
     </w:rPr>
   </w:style>
+  <w:style w:type="character" w:styleId="FollowedHyperlink">
+    <w:name w:val="FollowedHyperlink"/>
+    <w:basedOn w:val="DefaultParagraphFont"/>
+    <w:uiPriority w:val="99"/>
+    <w:semiHidden/>
+    <w:unhideWhenUsed/>
+    <w:rsid w:val="006B5836"/>
+    <w:rPr>
+      <w:color w:val="551A8B" w:themeColor="followedHyperlink"/>
+      <w:u w:val="single"/>
+    </w:rPr>
+  </w:style>
 </w:styles>
 </file>
 

--- a/OD_Project.docx
+++ b/OD_Project.docx
@@ -2130,30 +2130,19 @@
         <w:pStyle w:val="Heading2"/>
       </w:pPr>
       <w:r>
-        <w:t>The Dining Philosophers Problem</w:t>
-      </w:r>
-      <w:r>
-        <w:t xml:space="preserve"> (Habiba)</w:t>
-      </w:r>
-    </w:p>
-    <w:p>
-      <w:pPr>
-        <w:pStyle w:val="BodyText"/>
-      </w:pPr>
-      <w:r>
         <w:rPr>
           <w:noProof/>
           <w:sz w:val="36"/>
           <w:szCs w:val="36"/>
         </w:rPr>
         <w:drawing>
-          <wp:anchor distT="0" distB="0" distL="114300" distR="114300" simplePos="0" relativeHeight="251661312" behindDoc="1" locked="0" layoutInCell="1" allowOverlap="1" wp14:anchorId="63AB9F3F" wp14:editId="4D5A7335">
+          <wp:anchor distT="0" distB="0" distL="114300" distR="114300" simplePos="0" relativeHeight="251661312" behindDoc="1" locked="0" layoutInCell="1" allowOverlap="1" wp14:anchorId="63AB9F3F" wp14:editId="6258F0B8">
             <wp:simplePos x="0" y="0"/>
             <wp:positionH relativeFrom="margin">
-              <wp:posOffset>-394582</wp:posOffset>
+              <wp:posOffset>-440885</wp:posOffset>
             </wp:positionH>
             <wp:positionV relativeFrom="page">
-              <wp:posOffset>4572726</wp:posOffset>
+              <wp:posOffset>1735611</wp:posOffset>
             </wp:positionV>
             <wp:extent cx="2378075" cy="2400300"/>
             <wp:effectExtent l="0" t="0" r="3175" b="0"/>
@@ -2197,18 +2186,21 @@
         </w:drawing>
       </w:r>
       <w:r>
+        <w:t>The Dining Philosophers Problem</w:t>
+      </w:r>
+      <w:r>
+        <w:t xml:space="preserve"> (Habiba)</w:t>
+      </w:r>
+    </w:p>
+    <w:p>
+      <w:pPr>
+        <w:pStyle w:val="BodyText"/>
+      </w:pPr>
+      <w:r>
         <w:t>D</w:t>
       </w:r>
       <w:r>
-        <w:t xml:space="preserve">ining </w:t>
-      </w:r>
-      <w:proofErr w:type="gramStart"/>
-      <w:r>
-        <w:t>philosophers</w:t>
-      </w:r>
-      <w:proofErr w:type="gramEnd"/>
-      <w:r>
-        <w:t xml:space="preserve"> problem happens when we have food and a chopstick in front of each philosopher. When one of the philosophers gets hungry, he will pick up his chopsticks and start eating. All the philosophers have to have two chopsticks to eat, and in our case, only two philosophers will </w:t>
+        <w:t xml:space="preserve">ining philosophers problem happens when we have food and a chopstick in front of each philosopher. When one of the philosophers gets hungry, he will pick up his chopsticks and start eating. All the philosophers have to have two chopsticks to eat, and in our case, only two philosophers will </w:t>
       </w:r>
       <w:proofErr w:type="spellStart"/>
       <w:r>
@@ -2291,6 +2283,51 @@
         <w:t>related</w:t>
       </w:r>
       <w:proofErr w:type="gramEnd"/>
+    </w:p>
+    <w:p>
+      <w:pPr>
+        <w:pStyle w:val="BodyText"/>
+      </w:pPr>
+    </w:p>
+    <w:p>
+      <w:pPr>
+        <w:pStyle w:val="BodyText"/>
+      </w:pPr>
+    </w:p>
+    <w:p>
+      <w:pPr>
+        <w:pStyle w:val="BodyText"/>
+      </w:pPr>
+    </w:p>
+    <w:p>
+      <w:pPr>
+        <w:pStyle w:val="BodyText"/>
+      </w:pPr>
+    </w:p>
+    <w:p>
+      <w:pPr>
+        <w:pStyle w:val="BodyText"/>
+      </w:pPr>
+    </w:p>
+    <w:p>
+      <w:pPr>
+        <w:pStyle w:val="BodyText"/>
+      </w:pPr>
+    </w:p>
+    <w:p>
+      <w:pPr>
+        <w:pStyle w:val="BodyText"/>
+      </w:pPr>
+    </w:p>
+    <w:p>
+      <w:pPr>
+        <w:pStyle w:val="BodyText"/>
+      </w:pPr>
+    </w:p>
+    <w:p>
+      <w:pPr>
+        <w:pStyle w:val="BodyText"/>
+      </w:pPr>
     </w:p>
     <w:p>
       <w:pPr>
@@ -2364,6 +2401,7 @@
         <w:pStyle w:val="BodyText"/>
       </w:pPr>
       <w:r>
+        <w:lastRenderedPageBreak/>
         <w:t>I</w:t>
       </w:r>
       <w:r>
@@ -2514,7 +2552,6 @@
         <w:rPr>
           <w:noProof/>
         </w:rPr>
-        <w:lastRenderedPageBreak/>
         <w:drawing>
           <wp:inline distT="0" distB="0" distL="0" distR="0" wp14:anchorId="428CB651" wp14:editId="2B3B077C">
             <wp:extent cx="3938569" cy="1723703"/>
@@ -2690,6 +2727,7 @@
           <w:noProof/>
           <w:lang w:val="en-IE"/>
         </w:rPr>
+        <w:lastRenderedPageBreak/>
         <w:drawing>
           <wp:inline distT="0" distB="0" distL="0" distR="0" wp14:anchorId="163034E4" wp14:editId="5269D2B6">
             <wp:extent cx="4292600" cy="4876800"/>
@@ -2785,6 +2823,7 @@
     <w:p/>
     <w:p>
       <w:r>
+        <w:lastRenderedPageBreak/>
         <w:t xml:space="preserve">In the final section main.cpp, the program coordinates a simulated dining experience for </w:t>
       </w:r>
       <w:r>
@@ -2912,7 +2951,6 @@
         <w:rPr>
           <w:noProof/>
         </w:rPr>
-        <w:lastRenderedPageBreak/>
         <w:drawing>
           <wp:inline distT="0" distB="0" distL="0" distR="0" wp14:anchorId="5E6D37F1" wp14:editId="1F080B7E">
             <wp:extent cx="4000500" cy="838200"/>
@@ -3114,7 +3152,11 @@
         <w:t xml:space="preserve">The threads follow the logic outlined in Philosopher-4chairs.cpp, simulating the philosophers' dining behaviour with synchronization. And the last </w:t>
       </w:r>
       <w:r>
-        <w:t>part ensures that the main program waits for all philosopher threads to complete their designated cycles before performing any final clean tasks and concluding the program</w:t>
+        <w:t xml:space="preserve">part ensures that the </w:t>
+      </w:r>
+      <w:r>
+        <w:lastRenderedPageBreak/>
+        <w:t>main program waits for all philosopher threads to complete their designated cycles before performing any final clean tasks and concluding the program</w:t>
       </w:r>
       <w:r>
         <w:t xml:space="preserve">: </w:t>
@@ -3252,38 +3294,198 @@
       </w:r>
     </w:p>
     <w:p>
-      <w:r>
-        <w:t>JN – Join: This Thread has joined with another thread.</w:t>
-      </w:r>
-    </w:p>
-    <w:p>
-      <w:r>
-        <w:t>SW – Semaphore Wait: This thread is waiting on semaphore.</w:t>
-      </w:r>
-    </w:p>
-    <w:p>
-      <w:r>
-        <w:t>SE – Semaphore Enter: This thread has been let through a semaphore.</w:t>
-      </w:r>
-    </w:p>
-    <w:p>
-      <w:r>
-        <w:t>SS – Semaphore Signal: This Thread has signalled a semaphore.</w:t>
-      </w:r>
-    </w:p>
-    <w:p>
-      <w:r>
-        <w:t>MW – Mutex Wait: This thread is waiting to obtain(lock) a mutex.</w:t>
-      </w:r>
-    </w:p>
-    <w:p>
-      <w:r>
-        <w:t>ML – Mutex Lock: This thread has obtained(locked) a mutex.</w:t>
-      </w:r>
-    </w:p>
-    <w:p>
-      <w:r>
-        <w:t>MU – Mutex Unlock: This thread has obtained(locked) a mutex.</w:t>
+      <w:pPr>
+        <w:pStyle w:val="BodyText"/>
+      </w:pPr>
+      <w:r>
+        <w:t>Using ThreadMentor as a visualisation application we can observe seven tags</w:t>
+      </w:r>
+      <w:r>
+        <w:t xml:space="preserve"> in the solution that we have picked “</w:t>
+      </w:r>
+      <w:r>
+        <w:t xml:space="preserve">The Dining Philosophers Problem with Four </w:t>
+      </w:r>
+      <w:proofErr w:type="gramStart"/>
+      <w:r>
+        <w:t>Chairs</w:t>
+      </w:r>
+      <w:r>
+        <w:t>“</w:t>
+      </w:r>
+      <w:proofErr w:type="gramEnd"/>
+      <w:r>
+        <w:t xml:space="preserve">: JN(Join), SW(Semaphore Wait), SE(Semaphore Enter), SS(Semaphore Signal), MW(Mutex Wait), ML(Mutex Lock), MU(Mutex Unlock).  </w:t>
+      </w:r>
+    </w:p>
+    <w:p>
+      <w:r>
+        <w:t xml:space="preserve">JN – </w:t>
+      </w:r>
+      <w:r>
+        <w:t>Means that t</w:t>
+      </w:r>
+      <w:r>
+        <w:t>h</w:t>
+      </w:r>
+      <w:r>
+        <w:t xml:space="preserve">e </w:t>
+      </w:r>
+      <w:r>
+        <w:t>current</w:t>
+      </w:r>
+      <w:r>
+        <w:t xml:space="preserve"> </w:t>
+      </w:r>
+      <w:r>
+        <w:t>t</w:t>
+      </w:r>
+      <w:r>
+        <w:t>hread has joined with another thread.</w:t>
+      </w:r>
+    </w:p>
+    <w:p>
+      <w:r>
+        <w:t>SW –</w:t>
+      </w:r>
+      <w:r>
+        <w:t xml:space="preserve"> </w:t>
+      </w:r>
+      <w:r>
+        <w:t>Means that t</w:t>
+      </w:r>
+      <w:r>
+        <w:t>h</w:t>
+      </w:r>
+      <w:r>
+        <w:t>e</w:t>
+      </w:r>
+      <w:r>
+        <w:t xml:space="preserve"> current</w:t>
+      </w:r>
+      <w:r>
+        <w:t xml:space="preserve"> </w:t>
+      </w:r>
+      <w:r>
+        <w:t>thread is waiting on semaphore</w:t>
+      </w:r>
+      <w:r>
+        <w:t xml:space="preserve"> to signal</w:t>
+      </w:r>
+      <w:r>
+        <w:t>.</w:t>
+      </w:r>
+    </w:p>
+    <w:p>
+      <w:r>
+        <w:t xml:space="preserve">SE – </w:t>
+      </w:r>
+      <w:r>
+        <w:t>Means that t</w:t>
+      </w:r>
+      <w:r>
+        <w:t>h</w:t>
+      </w:r>
+      <w:r>
+        <w:t>e current</w:t>
+      </w:r>
+      <w:r>
+        <w:t xml:space="preserve"> </w:t>
+      </w:r>
+      <w:r>
+        <w:t>thread has been let through a semaphore.</w:t>
+      </w:r>
+    </w:p>
+    <w:p>
+      <w:r>
+        <w:t xml:space="preserve">SS – </w:t>
+      </w:r>
+      <w:r>
+        <w:t>Means that t</w:t>
+      </w:r>
+      <w:r>
+        <w:t>h</w:t>
+      </w:r>
+      <w:r>
+        <w:t>e current</w:t>
+      </w:r>
+      <w:r>
+        <w:t xml:space="preserve"> </w:t>
+      </w:r>
+      <w:r>
+        <w:t>t</w:t>
+      </w:r>
+      <w:r>
+        <w:t>hread has signalled a semaphore.</w:t>
+      </w:r>
+    </w:p>
+    <w:p>
+      <w:r>
+        <w:t xml:space="preserve">MW – </w:t>
+      </w:r>
+      <w:r>
+        <w:t>Means that t</w:t>
+      </w:r>
+      <w:r>
+        <w:t>h</w:t>
+      </w:r>
+      <w:r>
+        <w:t>e current</w:t>
+      </w:r>
+      <w:r>
+        <w:t xml:space="preserve"> thread</w:t>
+      </w:r>
+      <w:r>
+        <w:t xml:space="preserve"> </w:t>
+      </w:r>
+      <w:r>
+        <w:t>is waiting to obtain(lock) a mutex.</w:t>
+      </w:r>
+    </w:p>
+    <w:p>
+      <w:r>
+        <w:t xml:space="preserve">ML – </w:t>
+      </w:r>
+      <w:r>
+        <w:t>Means that t</w:t>
+      </w:r>
+      <w:r>
+        <w:t>h</w:t>
+      </w:r>
+      <w:r>
+        <w:t>e current</w:t>
+      </w:r>
+      <w:r>
+        <w:t xml:space="preserve"> </w:t>
+      </w:r>
+      <w:r>
+        <w:t>thread has obtained(locked) a mutex.</w:t>
+      </w:r>
+    </w:p>
+    <w:p>
+      <w:r>
+        <w:t xml:space="preserve">MU – </w:t>
+      </w:r>
+      <w:r>
+        <w:t>Means that t</w:t>
+      </w:r>
+      <w:r>
+        <w:t>h</w:t>
+      </w:r>
+      <w:r>
+        <w:t>e current</w:t>
+      </w:r>
+      <w:r>
+        <w:t xml:space="preserve"> </w:t>
+      </w:r>
+      <w:r>
+        <w:t>thread has obtained(</w:t>
+      </w:r>
+      <w:r>
+        <w:t>un</w:t>
+      </w:r>
+      <w:r>
+        <w:t>locked) a mutex.</w:t>
       </w:r>
     </w:p>
     <w:p>
@@ -3369,7 +3571,6 @@
         </w:numPr>
       </w:pPr>
       <w:r>
-        <w:lastRenderedPageBreak/>
         <w:t>Screenshots of Thread Status window showing relevant and corresponding information relating to the above.</w:t>
       </w:r>
     </w:p>
@@ -3461,6 +3662,7 @@
         </w:numPr>
       </w:pPr>
       <w:r>
+        <w:lastRenderedPageBreak/>
         <w:t>Advantages/Disadvantages of our solution</w:t>
       </w:r>
     </w:p>
@@ -3806,7 +4008,6 @@
       <w:r>
         <w:t xml:space="preserve">Picture 1, Picture 2, Picture 3, Picture 4, Picture 5, Picture 6: </w:t>
       </w:r>
-      <w:proofErr w:type="spellStart"/>
       <w:r>
         <w:rPr>
           <w:i/>
@@ -3815,9 +4016,17 @@
           <w:szCs w:val="21"/>
           <w:lang w:val="en-IE"/>
         </w:rPr>
-        <w:t>Dr.</w:t>
-      </w:r>
-      <w:proofErr w:type="spellEnd"/>
+        <w:t>Dr. C.-K. Shene(MTU)</w:t>
+      </w:r>
+      <w:r>
+        <w:rPr>
+          <w:i/>
+          <w:iCs/>
+          <w:sz w:val="21"/>
+          <w:szCs w:val="21"/>
+        </w:rPr>
+        <w:t>, 2001-2014, "</w:t>
+      </w:r>
       <w:r>
         <w:rPr>
           <w:i/>
@@ -3826,79 +4035,16 @@
           <w:szCs w:val="21"/>
           <w:lang w:val="en-IE"/>
         </w:rPr>
-        <w:t xml:space="preserve"> C.-K. </w:t>
-      </w:r>
-      <w:proofErr w:type="spellStart"/>
-      <w:proofErr w:type="gramStart"/>
+        <w:t>ThreadMentor: The Dining Philosophers Problem with Four Chairs</w:t>
+      </w:r>
       <w:r>
         <w:rPr>
           <w:i/>
           <w:iCs/>
           <w:sz w:val="21"/>
           <w:szCs w:val="21"/>
-          <w:lang w:val="en-IE"/>
-        </w:rPr>
-        <w:t>Shene</w:t>
-      </w:r>
-      <w:proofErr w:type="spellEnd"/>
-      <w:r>
-        <w:rPr>
-          <w:i/>
-          <w:iCs/>
-          <w:sz w:val="21"/>
-          <w:szCs w:val="21"/>
-          <w:lang w:val="en-IE"/>
-        </w:rPr>
-        <w:t>(</w:t>
-      </w:r>
-      <w:proofErr w:type="gramEnd"/>
-      <w:r>
-        <w:rPr>
-          <w:i/>
-          <w:iCs/>
-          <w:sz w:val="21"/>
-          <w:szCs w:val="21"/>
-          <w:lang w:val="en-IE"/>
-        </w:rPr>
-        <w:t>MTU)</w:t>
-      </w:r>
-      <w:r>
-        <w:rPr>
-          <w:i/>
-          <w:iCs/>
-          <w:sz w:val="21"/>
-          <w:szCs w:val="21"/>
-        </w:rPr>
-        <w:t>, 2001-2014, "</w:t>
-      </w:r>
-      <w:r>
-        <w:rPr>
-          <w:i/>
-          <w:iCs/>
-          <w:sz w:val="21"/>
-          <w:szCs w:val="21"/>
-          <w:lang w:val="en-IE"/>
-        </w:rPr>
-        <w:t>ThreadMentor: The Dining Philosophers Problem with Four Chairs</w:t>
-      </w:r>
-      <w:r>
-        <w:rPr>
-          <w:i/>
-          <w:iCs/>
-          <w:sz w:val="21"/>
-          <w:szCs w:val="21"/>
-        </w:rPr>
-        <w:t xml:space="preserve">" Screenshot, Available at: </w:t>
-      </w:r>
-      <w:r>
-        <w:rPr>
-          <w:i/>
-          <w:iCs/>
-          <w:sz w:val="21"/>
-          <w:szCs w:val="21"/>
-        </w:rPr>
-        <w:lastRenderedPageBreak/>
-        <w:t>https://pages.mtu.edu/~shene/NSF-3/e-Book/SEMA/TM-example-philos-4chairs.html (Accessed: 28/FEB/2024).</w:t>
+        </w:rPr>
+        <w:t>" Screenshot, Available at: https://pages.mtu.edu/~shene/NSF-3/e-Book/SEMA/TM-example-philos-4chairs.html (Accessed: 28/FEB/2024).</w:t>
       </w:r>
     </w:p>
     <w:p>
@@ -3982,6 +4128,7 @@
         <w:pStyle w:val="BodyText"/>
       </w:pPr>
       <w:r>
+        <w:lastRenderedPageBreak/>
         <w:t xml:space="preserve">The references listed here </w:t>
       </w:r>
       <w:r>

--- a/OD_Project.docx
+++ b/OD_Project.docx
@@ -1,6 +1,6 @@
 
 <file path=word/document.xml><?xml version="1.0" encoding="utf-8"?>
-<w:document xmlns:wpc="http://schemas.microsoft.com/office/word/2010/wordprocessingCanvas" xmlns:cx="http://schemas.microsoft.com/office/drawing/2014/chartex" xmlns:cx1="http://schemas.microsoft.com/office/drawing/2015/9/8/chartex" xmlns:cx2="http://schemas.microsoft.com/office/drawing/2015/10/21/chartex" xmlns:cx3="http://schemas.microsoft.com/office/drawing/2016/5/9/chartex" xmlns:cx4="http://schemas.microsoft.com/office/drawing/2016/5/10/chartex" xmlns:cx5="http://schemas.microsoft.com/office/drawing/2016/5/11/chartex" xmlns:cx6="http://schemas.microsoft.com/office/drawing/2016/5/12/chartex" xmlns:cx7="http://schemas.microsoft.com/office/drawing/2016/5/13/chartex" xmlns:cx8="http://schemas.microsoft.com/office/drawing/2016/5/14/chartex" xmlns:mc="http://schemas.openxmlformats.org/markup-compatibility/2006" xmlns:aink="http://schemas.microsoft.com/office/drawing/2016/ink" xmlns:am3d="http://schemas.microsoft.com/office/drawing/2017/model3d" xmlns:o="urn:schemas-microsoft-com:office:office" xmlns:oel="http://schemas.microsoft.com/office/2019/extlst" xmlns:r="http://schemas.openxmlformats.org/officeDocument/2006/relationships" xmlns:m="http://schemas.openxmlformats.org/officeDocument/2006/math" xmlns:v="urn:schemas-microsoft-com:vml" xmlns:wp14="http://schemas.microsoft.com/office/word/2010/wordprocessingDrawing" xmlns:wp="http://schemas.openxmlformats.org/drawingml/2006/wordprocessingDrawing" xmlns:w10="urn:schemas-microsoft-com:office:word" xmlns:w="http://schemas.openxmlformats.org/wordprocessingml/2006/main" xmlns:w14="http://schemas.microsoft.com/office/word/2010/wordml" xmlns:w15="http://schemas.microsoft.com/office/word/2012/wordml" xmlns:w16cex="http://schemas.microsoft.com/office/word/2018/wordml/cex" xmlns:w16cid="http://schemas.microsoft.com/office/word/2016/wordml/cid" xmlns:w16="http://schemas.microsoft.com/office/word/2018/wordml" xmlns:w16sdtdh="http://schemas.microsoft.com/office/word/2020/wordml/sdtdatahash" xmlns:w16se="http://schemas.microsoft.com/office/word/2015/wordml/symex" xmlns:wpg="http://schemas.microsoft.com/office/word/2010/wordprocessingGroup" xmlns:wpi="http://schemas.microsoft.com/office/word/2010/wordprocessingInk" xmlns:wne="http://schemas.microsoft.com/office/word/2006/wordml" xmlns:wps="http://schemas.microsoft.com/office/word/2010/wordprocessingShape" mc:Ignorable="w14 w15 w16se w16cid w16 w16cex w16sdtdh wp14">
+<w:document xmlns:wpc="http://schemas.microsoft.com/office/word/2010/wordprocessingCanvas" xmlns:cx="http://schemas.microsoft.com/office/drawing/2014/chartex" xmlns:cx1="http://schemas.microsoft.com/office/drawing/2015/9/8/chartex" xmlns:cx2="http://schemas.microsoft.com/office/drawing/2015/10/21/chartex" xmlns:cx3="http://schemas.microsoft.com/office/drawing/2016/5/9/chartex" xmlns:cx4="http://schemas.microsoft.com/office/drawing/2016/5/10/chartex" xmlns:cx5="http://schemas.microsoft.com/office/drawing/2016/5/11/chartex" xmlns:cx6="http://schemas.microsoft.com/office/drawing/2016/5/12/chartex" xmlns:cx7="http://schemas.microsoft.com/office/drawing/2016/5/13/chartex" xmlns:cx8="http://schemas.microsoft.com/office/drawing/2016/5/14/chartex" xmlns:mc="http://schemas.openxmlformats.org/markup-compatibility/2006" xmlns:aink="http://schemas.microsoft.com/office/drawing/2016/ink" xmlns:am3d="http://schemas.microsoft.com/office/drawing/2017/model3d" xmlns:o="urn:schemas-microsoft-com:office:office" xmlns:oel="http://schemas.microsoft.com/office/2019/extlst" xmlns:r="http://schemas.openxmlformats.org/officeDocument/2006/relationships" xmlns:m="http://schemas.openxmlformats.org/officeDocument/2006/math" xmlns:v="urn:schemas-microsoft-com:vml" xmlns:wp14="http://schemas.microsoft.com/office/word/2010/wordprocessingDrawing" xmlns:wp="http://schemas.openxmlformats.org/drawingml/2006/wordprocessingDrawing" xmlns:w10="urn:schemas-microsoft-com:office:word" xmlns:w="http://schemas.openxmlformats.org/wordprocessingml/2006/main" xmlns:w14="http://schemas.microsoft.com/office/word/2010/wordml" xmlns:w15="http://schemas.microsoft.com/office/word/2012/wordml" xmlns:w16cex="http://schemas.microsoft.com/office/word/2018/wordml/cex" xmlns:w16cid="http://schemas.microsoft.com/office/word/2016/wordml/cid" xmlns:w16="http://schemas.microsoft.com/office/word/2018/wordml" xmlns:w16du="http://schemas.microsoft.com/office/word/2023/wordml/word16du" xmlns:w16sdtdh="http://schemas.microsoft.com/office/word/2020/wordml/sdtdatahash" xmlns:w16se="http://schemas.microsoft.com/office/word/2015/wordml/symex" xmlns:wpg="http://schemas.microsoft.com/office/word/2010/wordprocessingGroup" xmlns:wpi="http://schemas.microsoft.com/office/word/2010/wordprocessingInk" xmlns:wne="http://schemas.microsoft.com/office/word/2006/wordml" xmlns:wps="http://schemas.microsoft.com/office/word/2010/wordprocessingShape" mc:Ignorable="w14 w15 w16se w16cid w16 w16cex w16sdtdh w16du wp14">
   <w:body>
     <w:p>
       <w:pPr>
@@ -29,7 +29,7 @@
                     <pic:cNvPicPr/>
                   </pic:nvPicPr>
                   <pic:blipFill>
-                    <a:blip r:embed="rId7"/>
+                    <a:blip r:embed="rId10"/>
                     <a:stretch>
                       <a:fillRect/>
                     </a:stretch>
@@ -1652,27 +1652,13 @@
       </w:pPr>
     </w:p>
     <w:p>
-      <w:hyperlink r:id="rId8">
+      <w:hyperlink r:id="rId11">
         <w:r>
           <w:rPr>
             <w:rStyle w:val="Hyperlink"/>
             <w:shd w:val="clear" w:color="auto" w:fill="FFFF00"/>
           </w:rPr>
-          <w:t>https://libg</w:t>
-        </w:r>
-        <w:r>
-          <w:rPr>
-            <w:rStyle w:val="Hyperlink"/>
-            <w:shd w:val="clear" w:color="auto" w:fill="FFFF00"/>
-          </w:rPr>
-          <w:t>u</w:t>
-        </w:r>
-        <w:r>
-          <w:rPr>
-            <w:rStyle w:val="Hyperlink"/>
-            <w:shd w:val="clear" w:color="auto" w:fill="FFFF00"/>
-          </w:rPr>
-          <w:t>ides.ucd.ie/harvardstyle/introduction</w:t>
+          <w:t>https://libguides.ucd.ie/harvardstyle/introduction</w:t>
         </w:r>
       </w:hyperlink>
     </w:p>
@@ -1736,6 +1722,7 @@
         <w:rPr>
           <w:sz w:val="28"/>
           <w:szCs w:val="28"/>
+          <w:lang w:val="fr-FR"/>
         </w:rPr>
       </w:pPr>
       <w:r>
@@ -1744,6 +1731,7 @@
           <w:bCs/>
           <w:sz w:val="28"/>
           <w:szCs w:val="28"/>
+          <w:lang w:val="fr-FR"/>
         </w:rPr>
         <w:t xml:space="preserve">1.1.2 </w:t>
       </w:r>
@@ -1753,6 +1741,7 @@
           <w:bCs/>
           <w:sz w:val="28"/>
           <w:szCs w:val="28"/>
+          <w:lang w:val="fr-FR"/>
         </w:rPr>
         <w:t>Mutex Locks</w:t>
       </w:r>
@@ -1760,6 +1749,7 @@
         <w:rPr>
           <w:sz w:val="28"/>
           <w:szCs w:val="28"/>
+          <w:lang w:val="fr-FR"/>
         </w:rPr>
         <w:t xml:space="preserve"> (Rochelle)</w:t>
       </w:r>
@@ -1770,6 +1760,7 @@
         <w:rPr>
           <w:sz w:val="28"/>
           <w:szCs w:val="28"/>
+          <w:lang w:val="fr-FR"/>
         </w:rPr>
       </w:pPr>
       <w:r>
@@ -1778,24 +1769,29 @@
           <w:bCs/>
           <w:sz w:val="28"/>
           <w:szCs w:val="28"/>
+          <w:lang w:val="fr-FR"/>
         </w:rPr>
         <w:t xml:space="preserve">1.1.3 </w:t>
       </w:r>
+      <w:proofErr w:type="spellStart"/>
       <w:r>
         <w:rPr>
           <w:b/>
           <w:bCs/>
           <w:sz w:val="28"/>
           <w:szCs w:val="28"/>
+          <w:lang w:val="fr-FR"/>
         </w:rPr>
         <w:t>Semaphores</w:t>
       </w:r>
+      <w:proofErr w:type="spellEnd"/>
       <w:r>
         <w:rPr>
           <w:b/>
           <w:bCs/>
           <w:sz w:val="28"/>
           <w:szCs w:val="28"/>
+          <w:lang w:val="fr-FR"/>
         </w:rPr>
         <w:t>:</w:t>
       </w:r>
@@ -1803,6 +1799,7 @@
         <w:rPr>
           <w:sz w:val="28"/>
           <w:szCs w:val="28"/>
+          <w:lang w:val="fr-FR"/>
         </w:rPr>
         <w:t xml:space="preserve"> (Habiba)</w:t>
       </w:r>
@@ -2070,39 +2067,7 @@
           <w:color w:val="333333"/>
           <w:shd w:val="clear" w:color="auto" w:fill="FFFFFF"/>
         </w:rPr>
-        <w:t xml:space="preserve">“ThreadMentor is a multiplatform pedagogical tool designed to ease the difficulty in teaching and learning multithreaded programming. It consists of a C++ class library and a visualisation system. The class library supports many thread management functions and synchronisation primitives in an object-oriented way, and the visualization system is activated automatically by a user program and shows the inner workings of every thread and every synchronisation primitive on the fly. Events can also be saved for playback. In this way, students will be able to visualize the dynamic behaviour of a threaded program and the interaction among threads and synchronization primitives.” </w:t>
-      </w:r>
-      <w:r>
-        <w:rPr>
-          <w:rFonts w:ascii="Roboto" w:hAnsi="Roboto"/>
-          <w:color w:val="333333"/>
-          <w:shd w:val="clear" w:color="auto" w:fill="FFFFFF"/>
-        </w:rPr>
-        <w:t xml:space="preserve">(Carr, S. et all, 2003) </w:t>
-      </w:r>
-      <w:r>
-        <w:rPr>
-          <w:rFonts w:ascii="Roboto" w:hAnsi="Roboto"/>
-          <w:color w:val="333333"/>
-          <w:shd w:val="clear" w:color="auto" w:fill="FFFFFF"/>
-        </w:rPr>
-        <w:t>ThreadMentor proves to be an invaluable asset in navigating the complexities of multithreaded programming, offering a comprehensive and user-friendly approach to understand thread management and synchroni</w:t>
-      </w:r>
-      <w:r>
-        <w:rPr>
-          <w:rFonts w:ascii="Roboto" w:hAnsi="Roboto"/>
-          <w:color w:val="333333"/>
-          <w:shd w:val="clear" w:color="auto" w:fill="FFFFFF"/>
-        </w:rPr>
-        <w:t>s</w:t>
-      </w:r>
-      <w:r>
-        <w:rPr>
-          <w:rFonts w:ascii="Roboto" w:hAnsi="Roboto"/>
-          <w:color w:val="333333"/>
-          <w:shd w:val="clear" w:color="auto" w:fill="FFFFFF"/>
-        </w:rPr>
-        <w:t>ation primitives in operating systems.</w:t>
+        <w:t>“ThreadMentor is a multiplatform pedagogical tool designed to ease the difficulty in teaching and learning multithreaded programming. It consists of a C++ class library and a visualisation system. The class library supports many thread management functions and synchronisation primitives in an object-oriented way, and the visualization system is activated automatically by a user program and shows the inner workings of every thread and every synchronisation primitive on the fly. Events can also be saved for playback. In this way, students will be able to visualize the dynamic behaviour of a threaded program and the interaction among threads and synchronization primitives.” (Carr, S. et all, 2003) ThreadMentor proves to be an invaluable asset in navigating the complexities of multithreaded programming, offering a comprehensive and user-friendly approach to understand thread management and synchronisation primitives in operating systems.</w:t>
       </w:r>
     </w:p>
     <w:p>
@@ -2159,7 +2124,7 @@
                     <pic:cNvPicPr/>
                   </pic:nvPicPr>
                   <pic:blipFill>
-                    <a:blip r:embed="rId9" cstate="print">
+                    <a:blip r:embed="rId12" cstate="print">
                       <a:extLst>
                         <a:ext uri="{28A0092B-C50C-407E-A947-70E740481C1C}">
                           <a14:useLocalDpi xmlns:a14="http://schemas.microsoft.com/office/drawing/2010/main" val="0"/>
@@ -2200,15 +2165,13 @@
         <w:t>D</w:t>
       </w:r>
       <w:r>
-        <w:t xml:space="preserve">ining philosophers problem happens when we have food and a chopstick in front of each philosopher. When one of the philosophers gets hungry, he will pick up his chopsticks and start eating. All the philosophers have to have two chopsticks to eat, and in our case, only two philosophers will </w:t>
-      </w:r>
-      <w:proofErr w:type="spellStart"/>
-      <w:r>
-        <w:t>eat.e.g</w:t>
-      </w:r>
-      <w:proofErr w:type="spellEnd"/>
-      <w:r>
-        <w:t>., if philosophers P5 and P2 want to eat, P5 will pick up chopsticks one and five and P2 will pick up chopsticks two and three, leaving P1, P3, and P4 with either one or no chopstick, and they have to wait until one of them finishes their food and puts down his chopstick. </w:t>
+        <w:t>ining philosophers problem happens when we have food and a chopstick in front of each philosopher. When one of the philosophers gets hungry, he will pick up his chopsticks and start eating. All the philosophers have to have two chopsticks to eat, and in our case, only two philosophers will eat.</w:t>
+      </w:r>
+      <w:r>
+        <w:t xml:space="preserve"> </w:t>
+      </w:r>
+      <w:r>
+        <w:t>e.g., if philosophers P5 and P2 want to eat, P5 will pick up chopsticks one and five and P2 will pick up chopsticks two and three, leaving P1, P3, and P4 with either one or no chopstick, and they have to wait until one of them finishes their food and puts down his chopstick. </w:t>
       </w:r>
     </w:p>
     <w:p>
@@ -2232,13 +2195,8 @@
         <w:pStyle w:val="Heading2"/>
       </w:pPr>
       <w:r>
-        <w:t xml:space="preserve">Outline/Layout of your </w:t>
-      </w:r>
-      <w:proofErr w:type="gramStart"/>
-      <w:r>
-        <w:t>Report</w:t>
-      </w:r>
-      <w:proofErr w:type="gramEnd"/>
+        <w:t>Outline/Layout of your Report</w:t>
+      </w:r>
     </w:p>
     <w:p>
       <w:pPr>
@@ -2249,13 +2207,8 @@
         </w:numPr>
       </w:pPr>
       <w:r>
-        <w:t>In section 2, we describe “this”. In section 3, we describe “</w:t>
-      </w:r>
-      <w:proofErr w:type="gramStart"/>
-      <w:r>
-        <w:t>that”…</w:t>
-      </w:r>
-      <w:proofErr w:type="gramEnd"/>
+        <w:t>In section 2, we describe “this”. In section 3, we describe “that”…</w:t>
+      </w:r>
     </w:p>
     <w:p>
       <w:pPr>
@@ -2276,13 +2229,8 @@
         <w:t xml:space="preserve">briefly </w:t>
       </w:r>
       <w:r>
-        <w:t xml:space="preserve">describe how they are </w:t>
-      </w:r>
-      <w:proofErr w:type="gramStart"/>
-      <w:r>
-        <w:t>related</w:t>
-      </w:r>
-      <w:proofErr w:type="gramEnd"/>
+        <w:t>describe how they are related</w:t>
+      </w:r>
     </w:p>
     <w:p>
       <w:pPr>
@@ -2417,10 +2365,7 @@
         <w:t>e</w:t>
       </w:r>
       <w:r>
-        <w:t>n</w:t>
-      </w:r>
-      <w:r>
-        <w:t>, Philosopher-4chairs.cpp sets dining rules using Semaphores and Mutex locks for</w:t>
+        <w:t>n, Philosopher-4chairs.cpp sets dining rules using Semaphores and Mutex locks for</w:t>
       </w:r>
       <w:r>
         <w:t xml:space="preserve"> dining. And</w:t>
@@ -2568,7 +2513,7 @@
                     <pic:cNvPicPr/>
                   </pic:nvPicPr>
                   <pic:blipFill>
-                    <a:blip r:embed="rId10"/>
+                    <a:blip r:embed="rId13"/>
                     <a:stretch>
                       <a:fillRect/>
                     </a:stretch>
@@ -2744,11 +2689,11 @@
                     <pic:cNvPicPr/>
                   </pic:nvPicPr>
                   <pic:blipFill>
-                    <a:blip r:embed="rId11">
+                    <a:blip r:embed="rId14">
                       <a:extLst>
                         <a:ext uri="{BEBA8EAE-BF5A-486C-A8C5-ECC9F3942E4B}">
                           <a14:imgProps xmlns:a14="http://schemas.microsoft.com/office/drawing/2010/main">
-                            <a14:imgLayer r:embed="rId12">
+                            <a14:imgLayer r:embed="rId15">
                               <a14:imgEffect>
                                 <a14:sharpenSoften amount="100000"/>
                               </a14:imgEffect>
@@ -2856,7 +2801,7 @@
                     <pic:cNvPicPr/>
                   </pic:nvPicPr>
                   <pic:blipFill>
-                    <a:blip r:embed="rId13"/>
+                    <a:blip r:embed="rId16"/>
                     <a:stretch>
                       <a:fillRect/>
                     </a:stretch>
@@ -2911,14 +2856,7 @@
           <w:i/>
           <w:iCs/>
         </w:rPr>
-        <w:t>3</w:t>
-      </w:r>
-      <w:r>
-        <w:rPr>
-          <w:i/>
-          <w:iCs/>
-        </w:rPr>
-        <w:t>*</w:t>
+        <w:t>3*</w:t>
       </w:r>
       <w:r>
         <w:rPr>
@@ -2967,7 +2905,7 @@
                     <pic:cNvPicPr/>
                   </pic:nvPicPr>
                   <pic:blipFill>
-                    <a:blip r:embed="rId14"/>
+                    <a:blip r:embed="rId17"/>
                     <a:stretch>
                       <a:fillRect/>
                     </a:stretch>
@@ -3022,14 +2960,7 @@
           <w:i/>
           <w:iCs/>
         </w:rPr>
-        <w:t>4</w:t>
-      </w:r>
-      <w:r>
-        <w:rPr>
-          <w:i/>
-          <w:iCs/>
-        </w:rPr>
-        <w:t xml:space="preserve">* </w:t>
+        <w:t xml:space="preserve">4* </w:t>
       </w:r>
       <w:r>
         <w:rPr>
@@ -3074,7 +3005,7 @@
                     <pic:cNvPicPr/>
                   </pic:nvPicPr>
                   <pic:blipFill>
-                    <a:blip r:embed="rId15"/>
+                    <a:blip r:embed="rId18"/>
                     <a:stretch>
                       <a:fillRect/>
                     </a:stretch>
@@ -3129,14 +3060,7 @@
           <w:i/>
           <w:iCs/>
         </w:rPr>
-        <w:t>5</w:t>
-      </w:r>
-      <w:r>
-        <w:rPr>
-          <w:i/>
-          <w:iCs/>
-        </w:rPr>
-        <w:t xml:space="preserve">* </w:t>
+        <w:t xml:space="preserve">5* </w:t>
       </w:r>
       <w:r>
         <w:rPr>
@@ -3191,7 +3115,7 @@
                     <pic:cNvPicPr/>
                   </pic:nvPicPr>
                   <pic:blipFill>
-                    <a:blip r:embed="rId16"/>
+                    <a:blip r:embed="rId19"/>
                     <a:stretch>
                       <a:fillRect/>
                     </a:stretch>
@@ -3232,14 +3156,7 @@
           <w:i/>
           <w:iCs/>
         </w:rPr>
-        <w:t>6</w:t>
-      </w:r>
-      <w:r>
-        <w:rPr>
-          <w:i/>
-          <w:iCs/>
-        </w:rPr>
-        <w:t xml:space="preserve">* </w:t>
+        <w:t xml:space="preserve">6* </w:t>
       </w:r>
       <w:r>
         <w:rPr>
@@ -3304,16 +3221,11 @@
         <w:t xml:space="preserve"> in the solution that we have picked “</w:t>
       </w:r>
       <w:r>
-        <w:t xml:space="preserve">The Dining Philosophers Problem with Four </w:t>
-      </w:r>
-      <w:proofErr w:type="gramStart"/>
-      <w:r>
-        <w:t>Chairs</w:t>
+        <w:t>The Dining Philosophers Problem with Four Chairs</w:t>
       </w:r>
       <w:r>
         <w:t>“</w:t>
       </w:r>
-      <w:proofErr w:type="gramEnd"/>
       <w:r>
         <w:t xml:space="preserve">: JN(Join), SW(Semaphore Wait), SE(Semaphore Enter), SS(Semaphore Signal), MW(Mutex Wait), ML(Mutex Lock), MU(Mutex Unlock).  </w:t>
       </w:r>
@@ -3329,10 +3241,7 @@
         <w:t>h</w:t>
       </w:r>
       <w:r>
-        <w:t xml:space="preserve">e </w:t>
-      </w:r>
-      <w:r>
-        <w:t>current</w:t>
+        <w:t>e current</w:t>
       </w:r>
       <w:r>
         <w:t xml:space="preserve"> </w:t>
@@ -3358,10 +3267,7 @@
         <w:t>h</w:t>
       </w:r>
       <w:r>
-        <w:t>e</w:t>
-      </w:r>
-      <w:r>
-        <w:t xml:space="preserve"> current</w:t>
+        <w:t>e current</w:t>
       </w:r>
       <w:r>
         <w:t xml:space="preserve"> </w:t>
@@ -3430,10 +3336,7 @@
         <w:t>h</w:t>
       </w:r>
       <w:r>
-        <w:t>e current</w:t>
-      </w:r>
-      <w:r>
-        <w:t xml:space="preserve"> thread</w:t>
+        <w:t>e current thread</w:t>
       </w:r>
       <w:r>
         <w:t xml:space="preserve"> </w:t>
@@ -3583,15 +3486,26 @@
         </w:numPr>
       </w:pPr>
       <w:r>
-        <w:t xml:space="preserve"> Detailed descriptions in the text of what is happening to each of the Philosopher threads </w:t>
-      </w:r>
-      <w:proofErr w:type="gramStart"/>
-      <w:r>
-        <w:t>making reference</w:t>
-      </w:r>
-      <w:proofErr w:type="gramEnd"/>
-      <w:r>
-        <w:t xml:space="preserve"> to the screenshots.</w:t>
+        <w:t xml:space="preserve"> Detailed descriptions in the text of what is happening to each of the Philosopher threads making reference to the screenshots.</w:t>
+      </w:r>
+    </w:p>
+    <w:p>
+      <w:pPr>
+        <w:pStyle w:val="BodyText"/>
+        <w:ind w:left="360"/>
+      </w:pPr>
+    </w:p>
+    <w:p>
+      <w:pPr>
+        <w:pStyle w:val="BodyText"/>
+        <w:ind w:left="360"/>
+      </w:pPr>
+      <w:r>
+        <w:t xml:space="preserve">Deadlock happens when all the philosophers pick up their left chopstick at the same time, making them all wait for the right chopstick forever. To solve this problem, we can let the philosophers be no more than four instead of five, and we will leave the chopsticks as they are. As a result, when all the philosophers pick up their left </w:t>
+      </w:r>
+      <w:r>
+        <w:lastRenderedPageBreak/>
+        <w:t>chopstick, one will be able to pick up the other chopstick, and in that way, we will prevent problems like deadlock.</w:t>
       </w:r>
     </w:p>
     <w:p>
@@ -3622,15 +3536,7 @@
         </w:numPr>
       </w:pPr>
       <w:r>
-        <w:t>“</w:t>
-      </w:r>
-      <w:proofErr w:type="gramStart"/>
-      <w:r>
-        <w:t>our</w:t>
-      </w:r>
-      <w:proofErr w:type="gramEnd"/>
-      <w:r>
-        <w:t xml:space="preserve"> solution avoids a specified problem”, or</w:t>
+        <w:t>“our solution avoids a specified problem”, or</w:t>
       </w:r>
     </w:p>
     <w:p>
@@ -3642,15 +3548,7 @@
         </w:numPr>
       </w:pPr>
       <w:r>
-        <w:t>“</w:t>
-      </w:r>
-      <w:proofErr w:type="gramStart"/>
-      <w:r>
-        <w:t>our</w:t>
-      </w:r>
-      <w:proofErr w:type="gramEnd"/>
-      <w:r>
-        <w:t xml:space="preserve"> does had a specified problem” </w:t>
+        <w:t xml:space="preserve">“our does had a specified problem” </w:t>
       </w:r>
     </w:p>
     <w:p>
@@ -3662,7 +3560,6 @@
         </w:numPr>
       </w:pPr>
       <w:r>
-        <w:lastRenderedPageBreak/>
         <w:t>Advantages/Disadvantages of our solution</w:t>
       </w:r>
     </w:p>
@@ -3899,19 +3796,9 @@
           <w:szCs w:val="21"/>
           <w:lang w:val="en-IE"/>
         </w:rPr>
-        <w:t xml:space="preserve">1. </w:t>
-      </w:r>
-      <w:r>
-        <w:rPr>
-          <w:i/>
-          <w:iCs/>
-          <w:sz w:val="21"/>
-          <w:szCs w:val="21"/>
-          <w:lang w:val="en-IE"/>
-        </w:rPr>
-        <w:t xml:space="preserve">Carr, S., Mayo, J., &amp; Shene, C. (January 2003) "ThreadMentor: A pedagogical tool for multithreaded programming". Available at URL: </w:t>
-      </w:r>
-      <w:hyperlink r:id="rId17" w:history="1">
+        <w:t xml:space="preserve">1. Carr, S., Mayo, J., &amp; Shene, C. (January 2003) "ThreadMentor: A pedagogical tool for multithreaded programming". Available at URL: </w:t>
+      </w:r>
+      <w:hyperlink r:id="rId20" w:history="1">
         <w:r>
           <w:rPr>
             <w:i/>
@@ -3920,47 +3807,7 @@
             <w:szCs w:val="21"/>
             <w:lang w:val="en-IE"/>
           </w:rPr>
-          <w:t>https://www.researchgate.net/publication/220094570_ThreadMentor_A_pedagogical_</w:t>
-        </w:r>
-        <w:r>
-          <w:rPr>
-            <w:i/>
-            <w:iCs/>
-            <w:sz w:val="21"/>
-            <w:szCs w:val="21"/>
-            <w:lang w:val="en-IE"/>
-          </w:rPr>
-          <w:t>t</w:t>
-        </w:r>
-        <w:r>
-          <w:rPr>
-            <w:i/>
-            <w:iCs/>
-            <w:sz w:val="21"/>
-            <w:szCs w:val="21"/>
-            <w:lang w:val="en-IE"/>
-          </w:rPr>
-          <w:t>ool_for_multithreaded_prog</w:t>
-        </w:r>
-        <w:r>
-          <w:rPr>
-            <w:i/>
-            <w:iCs/>
-            <w:sz w:val="21"/>
-            <w:szCs w:val="21"/>
-            <w:lang w:val="en-IE"/>
-          </w:rPr>
-          <w:t>r</w:t>
-        </w:r>
-        <w:r>
-          <w:rPr>
-            <w:i/>
-            <w:iCs/>
-            <w:sz w:val="21"/>
-            <w:szCs w:val="21"/>
-            <w:lang w:val="en-IE"/>
-          </w:rPr>
-          <w:t>amming</w:t>
+          <w:t>https://www.researchgate.net/publication/220094570_ThreadMentor_A_pedagogical_tool_for_multithreaded_programming</w:t>
         </w:r>
       </w:hyperlink>
       <w:r>
@@ -3971,9 +3818,19 @@
           <w:szCs w:val="21"/>
           <w:lang w:val="en-IE"/>
         </w:rPr>
-        <w:t xml:space="preserve">. </w:t>
-      </w:r>
-      <w:r>
+        <w:t>. Accessed: 01/MARCH/2024</w:t>
+      </w:r>
+    </w:p>
+    <w:p>
+      <w:pPr>
+        <w:rPr>
+          <w:sz w:val="28"/>
+          <w:szCs w:val="28"/>
+        </w:rPr>
+      </w:pPr>
+    </w:p>
+    <w:p>
+      <w:pPr>
         <w:rPr>
           <w:i/>
           <w:iCs/>
@@ -3981,19 +3838,14 @@
           <w:szCs w:val="21"/>
           <w:lang w:val="en-IE"/>
         </w:rPr>
-        <w:t>Accessed: 01/MARCH/2024</w:t>
-      </w:r>
-    </w:p>
-    <w:p>
-      <w:pPr>
-        <w:rPr>
-          <w:sz w:val="28"/>
-          <w:szCs w:val="28"/>
-        </w:rPr>
-      </w:pPr>
-    </w:p>
-    <w:p>
-      <w:pPr>
+      </w:pPr>
+      <w:r>
+        <w:t xml:space="preserve">2. </w:t>
+      </w:r>
+      <w:r>
+        <w:t xml:space="preserve">Picture 1, Picture 2, Picture 3, Picture 4, Picture 5, Picture 6: </w:t>
+      </w:r>
+      <w:r>
         <w:rPr>
           <w:i/>
           <w:iCs/>
@@ -4001,12 +3853,16 @@
           <w:szCs w:val="21"/>
           <w:lang w:val="en-IE"/>
         </w:rPr>
-      </w:pPr>
-      <w:r>
-        <w:t xml:space="preserve">2. </w:t>
-      </w:r>
-      <w:r>
-        <w:t xml:space="preserve">Picture 1, Picture 2, Picture 3, Picture 4, Picture 5, Picture 6: </w:t>
+        <w:t>Dr. C.-K. Shene(MTU)</w:t>
+      </w:r>
+      <w:r>
+        <w:rPr>
+          <w:i/>
+          <w:iCs/>
+          <w:sz w:val="21"/>
+          <w:szCs w:val="21"/>
+        </w:rPr>
+        <w:t>, 2001-2014, "</w:t>
       </w:r>
       <w:r>
         <w:rPr>
@@ -4016,25 +3872,6 @@
           <w:szCs w:val="21"/>
           <w:lang w:val="en-IE"/>
         </w:rPr>
-        <w:t>Dr. C.-K. Shene(MTU)</w:t>
-      </w:r>
-      <w:r>
-        <w:rPr>
-          <w:i/>
-          <w:iCs/>
-          <w:sz w:val="21"/>
-          <w:szCs w:val="21"/>
-        </w:rPr>
-        <w:t>, 2001-2014, "</w:t>
-      </w:r>
-      <w:r>
-        <w:rPr>
-          <w:i/>
-          <w:iCs/>
-          <w:sz w:val="21"/>
-          <w:szCs w:val="21"/>
-          <w:lang w:val="en-IE"/>
-        </w:rPr>
         <w:t>ThreadMentor: The Dining Philosophers Problem with Four Chairs</w:t>
       </w:r>
       <w:r>
@@ -4128,7 +3965,6 @@
         <w:pStyle w:val="BodyText"/>
       </w:pPr>
       <w:r>
-        <w:lastRenderedPageBreak/>
         <w:t xml:space="preserve">The references listed here </w:t>
       </w:r>
       <w:r>
@@ -4179,13 +4015,8 @@
         </w:numPr>
       </w:pPr>
       <w:r>
-        <w:t xml:space="preserve">A brief summary of what you </w:t>
-      </w:r>
-      <w:proofErr w:type="gramStart"/>
-      <w:r>
-        <w:t>learned</w:t>
-      </w:r>
-      <w:proofErr w:type="gramEnd"/>
+        <w:t>A brief summary of what you learned</w:t>
+      </w:r>
     </w:p>
     <w:p>
       <w:pPr>
@@ -4220,13 +4051,8 @@
         </w:numPr>
       </w:pPr>
       <w:r>
-        <w:t xml:space="preserve">What would you have done differently if you could do it </w:t>
-      </w:r>
-      <w:proofErr w:type="gramStart"/>
-      <w:r>
-        <w:t>again</w:t>
-      </w:r>
-      <w:proofErr w:type="gramEnd"/>
+        <w:t>What would you have done differently if you could do it again</w:t>
+      </w:r>
     </w:p>
     <w:p>
       <w:pPr>
@@ -4298,7 +4124,7 @@
       </w:pPr>
     </w:p>
     <w:sectPr>
-      <w:footerReference w:type="default" r:id="rId18"/>
+      <w:footerReference w:type="default" r:id="rId21"/>
       <w:pgSz w:w="11906" w:h="16838"/>
       <w:pgMar w:top="1134" w:right="1134" w:bottom="1700" w:left="1134" w:header="0" w:footer="1134" w:gutter="0"/>
       <w:cols w:space="720"/>
@@ -4310,7 +4136,7 @@
 </file>
 
 <file path=word/endnotes.xml><?xml version="1.0" encoding="utf-8"?>
-<w:endnotes xmlns:wpc="http://schemas.microsoft.com/office/word/2010/wordprocessingCanvas" xmlns:cx="http://schemas.microsoft.com/office/drawing/2014/chartex" xmlns:cx1="http://schemas.microsoft.com/office/drawing/2015/9/8/chartex" xmlns:cx2="http://schemas.microsoft.com/office/drawing/2015/10/21/chartex" xmlns:cx3="http://schemas.microsoft.com/office/drawing/2016/5/9/chartex" xmlns:cx4="http://schemas.microsoft.com/office/drawing/2016/5/10/chartex" xmlns:cx5="http://schemas.microsoft.com/office/drawing/2016/5/11/chartex" xmlns:cx6="http://schemas.microsoft.com/office/drawing/2016/5/12/chartex" xmlns:cx7="http://schemas.microsoft.com/office/drawing/2016/5/13/chartex" xmlns:cx8="http://schemas.microsoft.com/office/drawing/2016/5/14/chartex" xmlns:mc="http://schemas.openxmlformats.org/markup-compatibility/2006" xmlns:aink="http://schemas.microsoft.com/office/drawing/2016/ink" xmlns:am3d="http://schemas.microsoft.com/office/drawing/2017/model3d" xmlns:o="urn:schemas-microsoft-com:office:office" xmlns:oel="http://schemas.microsoft.com/office/2019/extlst" xmlns:r="http://schemas.openxmlformats.org/officeDocument/2006/relationships" xmlns:m="http://schemas.openxmlformats.org/officeDocument/2006/math" xmlns:v="urn:schemas-microsoft-com:vml" xmlns:wp14="http://schemas.microsoft.com/office/word/2010/wordprocessingDrawing" xmlns:wp="http://schemas.openxmlformats.org/drawingml/2006/wordprocessingDrawing" xmlns:w10="urn:schemas-microsoft-com:office:word" xmlns:w="http://schemas.openxmlformats.org/wordprocessingml/2006/main" xmlns:w14="http://schemas.microsoft.com/office/word/2010/wordml" xmlns:w15="http://schemas.microsoft.com/office/word/2012/wordml" xmlns:w16cex="http://schemas.microsoft.com/office/word/2018/wordml/cex" xmlns:w16cid="http://schemas.microsoft.com/office/word/2016/wordml/cid" xmlns:w16="http://schemas.microsoft.com/office/word/2018/wordml" xmlns:w16sdtdh="http://schemas.microsoft.com/office/word/2020/wordml/sdtdatahash" xmlns:w16se="http://schemas.microsoft.com/office/word/2015/wordml/symex" xmlns:wpg="http://schemas.microsoft.com/office/word/2010/wordprocessingGroup" xmlns:wpi="http://schemas.microsoft.com/office/word/2010/wordprocessingInk" xmlns:wne="http://schemas.microsoft.com/office/word/2006/wordml" xmlns:wps="http://schemas.microsoft.com/office/word/2010/wordprocessingShape" mc:Ignorable="w14 w15 w16se w16cid w16 w16cex w16sdtdh wp14">
+<w:endnotes xmlns:wpc="http://schemas.microsoft.com/office/word/2010/wordprocessingCanvas" xmlns:cx="http://schemas.microsoft.com/office/drawing/2014/chartex" xmlns:cx1="http://schemas.microsoft.com/office/drawing/2015/9/8/chartex" xmlns:cx2="http://schemas.microsoft.com/office/drawing/2015/10/21/chartex" xmlns:cx3="http://schemas.microsoft.com/office/drawing/2016/5/9/chartex" xmlns:cx4="http://schemas.microsoft.com/office/drawing/2016/5/10/chartex" xmlns:cx5="http://schemas.microsoft.com/office/drawing/2016/5/11/chartex" xmlns:cx6="http://schemas.microsoft.com/office/drawing/2016/5/12/chartex" xmlns:cx7="http://schemas.microsoft.com/office/drawing/2016/5/13/chartex" xmlns:cx8="http://schemas.microsoft.com/office/drawing/2016/5/14/chartex" xmlns:mc="http://schemas.openxmlformats.org/markup-compatibility/2006" xmlns:aink="http://schemas.microsoft.com/office/drawing/2016/ink" xmlns:am3d="http://schemas.microsoft.com/office/drawing/2017/model3d" xmlns:o="urn:schemas-microsoft-com:office:office" xmlns:oel="http://schemas.microsoft.com/office/2019/extlst" xmlns:r="http://schemas.openxmlformats.org/officeDocument/2006/relationships" xmlns:m="http://schemas.openxmlformats.org/officeDocument/2006/math" xmlns:v="urn:schemas-microsoft-com:vml" xmlns:wp14="http://schemas.microsoft.com/office/word/2010/wordprocessingDrawing" xmlns:wp="http://schemas.openxmlformats.org/drawingml/2006/wordprocessingDrawing" xmlns:w10="urn:schemas-microsoft-com:office:word" xmlns:w="http://schemas.openxmlformats.org/wordprocessingml/2006/main" xmlns:w14="http://schemas.microsoft.com/office/word/2010/wordml" xmlns:w15="http://schemas.microsoft.com/office/word/2012/wordml" xmlns:w16cex="http://schemas.microsoft.com/office/word/2018/wordml/cex" xmlns:w16cid="http://schemas.microsoft.com/office/word/2016/wordml/cid" xmlns:w16="http://schemas.microsoft.com/office/word/2018/wordml" xmlns:w16du="http://schemas.microsoft.com/office/word/2023/wordml/word16du" xmlns:w16sdtdh="http://schemas.microsoft.com/office/word/2020/wordml/sdtdatahash" xmlns:w16se="http://schemas.microsoft.com/office/word/2015/wordml/symex" xmlns:wpg="http://schemas.microsoft.com/office/word/2010/wordprocessingGroup" xmlns:wpi="http://schemas.microsoft.com/office/word/2010/wordprocessingInk" xmlns:wne="http://schemas.microsoft.com/office/word/2006/wordml" xmlns:wps="http://schemas.microsoft.com/office/word/2010/wordprocessingShape" mc:Ignorable="w14 w15 w16se w16cid w16 w16cex w16sdtdh w16du wp14">
   <w:endnote w:type="separator" w:id="-1">
     <w:p>
       <w:r>
@@ -4329,7 +4155,7 @@
 </file>
 
 <file path=word/footer1.xml><?xml version="1.0" encoding="utf-8"?>
-<w:ftr xmlns:wpc="http://schemas.microsoft.com/office/word/2010/wordprocessingCanvas" xmlns:cx="http://schemas.microsoft.com/office/drawing/2014/chartex" xmlns:cx1="http://schemas.microsoft.com/office/drawing/2015/9/8/chartex" xmlns:cx2="http://schemas.microsoft.com/office/drawing/2015/10/21/chartex" xmlns:cx3="http://schemas.microsoft.com/office/drawing/2016/5/9/chartex" xmlns:cx4="http://schemas.microsoft.com/office/drawing/2016/5/10/chartex" xmlns:cx5="http://schemas.microsoft.com/office/drawing/2016/5/11/chartex" xmlns:cx6="http://schemas.microsoft.com/office/drawing/2016/5/12/chartex" xmlns:cx7="http://schemas.microsoft.com/office/drawing/2016/5/13/chartex" xmlns:cx8="http://schemas.microsoft.com/office/drawing/2016/5/14/chartex" xmlns:mc="http://schemas.openxmlformats.org/markup-compatibility/2006" xmlns:aink="http://schemas.microsoft.com/office/drawing/2016/ink" xmlns:am3d="http://schemas.microsoft.com/office/drawing/2017/model3d" xmlns:o="urn:schemas-microsoft-com:office:office" xmlns:oel="http://schemas.microsoft.com/office/2019/extlst" xmlns:r="http://schemas.openxmlformats.org/officeDocument/2006/relationships" xmlns:m="http://schemas.openxmlformats.org/officeDocument/2006/math" xmlns:v="urn:schemas-microsoft-com:vml" xmlns:wp14="http://schemas.microsoft.com/office/word/2010/wordprocessingDrawing" xmlns:wp="http://schemas.openxmlformats.org/drawingml/2006/wordprocessingDrawing" xmlns:w10="urn:schemas-microsoft-com:office:word" xmlns:w="http://schemas.openxmlformats.org/wordprocessingml/2006/main" xmlns:w14="http://schemas.microsoft.com/office/word/2010/wordml" xmlns:w15="http://schemas.microsoft.com/office/word/2012/wordml" xmlns:w16cex="http://schemas.microsoft.com/office/word/2018/wordml/cex" xmlns:w16cid="http://schemas.microsoft.com/office/word/2016/wordml/cid" xmlns:w16="http://schemas.microsoft.com/office/word/2018/wordml" xmlns:w16sdtdh="http://schemas.microsoft.com/office/word/2020/wordml/sdtdatahash" xmlns:w16se="http://schemas.microsoft.com/office/word/2015/wordml/symex" xmlns:wpg="http://schemas.microsoft.com/office/word/2010/wordprocessingGroup" xmlns:wpi="http://schemas.microsoft.com/office/word/2010/wordprocessingInk" xmlns:wne="http://schemas.microsoft.com/office/word/2006/wordml" xmlns:wps="http://schemas.microsoft.com/office/word/2010/wordprocessingShape" mc:Ignorable="w14 w15 w16se w16cid w16 w16cex w16sdtdh wp14">
+<w:ftr xmlns:wpc="http://schemas.microsoft.com/office/word/2010/wordprocessingCanvas" xmlns:cx="http://schemas.microsoft.com/office/drawing/2014/chartex" xmlns:cx1="http://schemas.microsoft.com/office/drawing/2015/9/8/chartex" xmlns:cx2="http://schemas.microsoft.com/office/drawing/2015/10/21/chartex" xmlns:cx3="http://schemas.microsoft.com/office/drawing/2016/5/9/chartex" xmlns:cx4="http://schemas.microsoft.com/office/drawing/2016/5/10/chartex" xmlns:cx5="http://schemas.microsoft.com/office/drawing/2016/5/11/chartex" xmlns:cx6="http://schemas.microsoft.com/office/drawing/2016/5/12/chartex" xmlns:cx7="http://schemas.microsoft.com/office/drawing/2016/5/13/chartex" xmlns:cx8="http://schemas.microsoft.com/office/drawing/2016/5/14/chartex" xmlns:mc="http://schemas.openxmlformats.org/markup-compatibility/2006" xmlns:aink="http://schemas.microsoft.com/office/drawing/2016/ink" xmlns:am3d="http://schemas.microsoft.com/office/drawing/2017/model3d" xmlns:o="urn:schemas-microsoft-com:office:office" xmlns:oel="http://schemas.microsoft.com/office/2019/extlst" xmlns:r="http://schemas.openxmlformats.org/officeDocument/2006/relationships" xmlns:m="http://schemas.openxmlformats.org/officeDocument/2006/math" xmlns:v="urn:schemas-microsoft-com:vml" xmlns:wp14="http://schemas.microsoft.com/office/word/2010/wordprocessingDrawing" xmlns:wp="http://schemas.openxmlformats.org/drawingml/2006/wordprocessingDrawing" xmlns:w10="urn:schemas-microsoft-com:office:word" xmlns:w="http://schemas.openxmlformats.org/wordprocessingml/2006/main" xmlns:w14="http://schemas.microsoft.com/office/word/2010/wordml" xmlns:w15="http://schemas.microsoft.com/office/word/2012/wordml" xmlns:w16cex="http://schemas.microsoft.com/office/word/2018/wordml/cex" xmlns:w16cid="http://schemas.microsoft.com/office/word/2016/wordml/cid" xmlns:w16="http://schemas.microsoft.com/office/word/2018/wordml" xmlns:w16du="http://schemas.microsoft.com/office/word/2023/wordml/word16du" xmlns:w16sdtdh="http://schemas.microsoft.com/office/word/2020/wordml/sdtdatahash" xmlns:w16se="http://schemas.microsoft.com/office/word/2015/wordml/symex" xmlns:wpg="http://schemas.microsoft.com/office/word/2010/wordprocessingGroup" xmlns:wpi="http://schemas.microsoft.com/office/word/2010/wordprocessingInk" xmlns:wne="http://schemas.microsoft.com/office/word/2006/wordml" xmlns:wps="http://schemas.microsoft.com/office/word/2010/wordprocessingShape" mc:Ignorable="w14 w15 w16se w16cid w16 w16cex w16sdtdh w16du wp14">
   <w:p>
     <w:pPr>
       <w:pStyle w:val="Footer"/>
@@ -4428,7 +4254,7 @@
 </file>
 
 <file path=word/footnotes.xml><?xml version="1.0" encoding="utf-8"?>
-<w:footnotes xmlns:wpc="http://schemas.microsoft.com/office/word/2010/wordprocessingCanvas" xmlns:cx="http://schemas.microsoft.com/office/drawing/2014/chartex" xmlns:cx1="http://schemas.microsoft.com/office/drawing/2015/9/8/chartex" xmlns:cx2="http://schemas.microsoft.com/office/drawing/2015/10/21/chartex" xmlns:cx3="http://schemas.microsoft.com/office/drawing/2016/5/9/chartex" xmlns:cx4="http://schemas.microsoft.com/office/drawing/2016/5/10/chartex" xmlns:cx5="http://schemas.microsoft.com/office/drawing/2016/5/11/chartex" xmlns:cx6="http://schemas.microsoft.com/office/drawing/2016/5/12/chartex" xmlns:cx7="http://schemas.microsoft.com/office/drawing/2016/5/13/chartex" xmlns:cx8="http://schemas.microsoft.com/office/drawing/2016/5/14/chartex" xmlns:mc="http://schemas.openxmlformats.org/markup-compatibility/2006" xmlns:aink="http://schemas.microsoft.com/office/drawing/2016/ink" xmlns:am3d="http://schemas.microsoft.com/office/drawing/2017/model3d" xmlns:o="urn:schemas-microsoft-com:office:office" xmlns:oel="http://schemas.microsoft.com/office/2019/extlst" xmlns:r="http://schemas.openxmlformats.org/officeDocument/2006/relationships" xmlns:m="http://schemas.openxmlformats.org/officeDocument/2006/math" xmlns:v="urn:schemas-microsoft-com:vml" xmlns:wp14="http://schemas.microsoft.com/office/word/2010/wordprocessingDrawing" xmlns:wp="http://schemas.openxmlformats.org/drawingml/2006/wordprocessingDrawing" xmlns:w10="urn:schemas-microsoft-com:office:word" xmlns:w="http://schemas.openxmlformats.org/wordprocessingml/2006/main" xmlns:w14="http://schemas.microsoft.com/office/word/2010/wordml" xmlns:w15="http://schemas.microsoft.com/office/word/2012/wordml" xmlns:w16cex="http://schemas.microsoft.com/office/word/2018/wordml/cex" xmlns:w16cid="http://schemas.microsoft.com/office/word/2016/wordml/cid" xmlns:w16="http://schemas.microsoft.com/office/word/2018/wordml" xmlns:w16sdtdh="http://schemas.microsoft.com/office/word/2020/wordml/sdtdatahash" xmlns:w16se="http://schemas.microsoft.com/office/word/2015/wordml/symex" xmlns:wpg="http://schemas.microsoft.com/office/word/2010/wordprocessingGroup" xmlns:wpi="http://schemas.microsoft.com/office/word/2010/wordprocessingInk" xmlns:wne="http://schemas.microsoft.com/office/word/2006/wordml" xmlns:wps="http://schemas.microsoft.com/office/word/2010/wordprocessingShape" mc:Ignorable="w14 w15 w16se w16cid w16 w16cex w16sdtdh wp14">
+<w:footnotes xmlns:wpc="http://schemas.microsoft.com/office/word/2010/wordprocessingCanvas" xmlns:cx="http://schemas.microsoft.com/office/drawing/2014/chartex" xmlns:cx1="http://schemas.microsoft.com/office/drawing/2015/9/8/chartex" xmlns:cx2="http://schemas.microsoft.com/office/drawing/2015/10/21/chartex" xmlns:cx3="http://schemas.microsoft.com/office/drawing/2016/5/9/chartex" xmlns:cx4="http://schemas.microsoft.com/office/drawing/2016/5/10/chartex" xmlns:cx5="http://schemas.microsoft.com/office/drawing/2016/5/11/chartex" xmlns:cx6="http://schemas.microsoft.com/office/drawing/2016/5/12/chartex" xmlns:cx7="http://schemas.microsoft.com/office/drawing/2016/5/13/chartex" xmlns:cx8="http://schemas.microsoft.com/office/drawing/2016/5/14/chartex" xmlns:mc="http://schemas.openxmlformats.org/markup-compatibility/2006" xmlns:aink="http://schemas.microsoft.com/office/drawing/2016/ink" xmlns:am3d="http://schemas.microsoft.com/office/drawing/2017/model3d" xmlns:o="urn:schemas-microsoft-com:office:office" xmlns:oel="http://schemas.microsoft.com/office/2019/extlst" xmlns:r="http://schemas.openxmlformats.org/officeDocument/2006/relationships" xmlns:m="http://schemas.openxmlformats.org/officeDocument/2006/math" xmlns:v="urn:schemas-microsoft-com:vml" xmlns:wp14="http://schemas.microsoft.com/office/word/2010/wordprocessingDrawing" xmlns:wp="http://schemas.openxmlformats.org/drawingml/2006/wordprocessingDrawing" xmlns:w10="urn:schemas-microsoft-com:office:word" xmlns:w="http://schemas.openxmlformats.org/wordprocessingml/2006/main" xmlns:w14="http://schemas.microsoft.com/office/word/2010/wordml" xmlns:w15="http://schemas.microsoft.com/office/word/2012/wordml" xmlns:w16cex="http://schemas.microsoft.com/office/word/2018/wordml/cex" xmlns:w16cid="http://schemas.microsoft.com/office/word/2016/wordml/cid" xmlns:w16="http://schemas.microsoft.com/office/word/2018/wordml" xmlns:w16du="http://schemas.microsoft.com/office/word/2023/wordml/word16du" xmlns:w16sdtdh="http://schemas.microsoft.com/office/word/2020/wordml/sdtdatahash" xmlns:w16se="http://schemas.microsoft.com/office/word/2015/wordml/symex" xmlns:wpg="http://schemas.microsoft.com/office/word/2010/wordprocessingGroup" xmlns:wpi="http://schemas.microsoft.com/office/word/2010/wordprocessingInk" xmlns:wne="http://schemas.microsoft.com/office/word/2006/wordml" xmlns:wps="http://schemas.microsoft.com/office/word/2010/wordprocessingShape" mc:Ignorable="w14 w15 w16se w16cid w16 w16cex w16sdtdh w16du wp14">
   <w:footnote w:type="separator" w:id="-1">
     <w:p>
       <w:r>
@@ -4447,7 +4273,7 @@
 </file>
 
 <file path=word/numbering.xml><?xml version="1.0" encoding="utf-8"?>
-<w:numbering xmlns:wpc="http://schemas.microsoft.com/office/word/2010/wordprocessingCanvas" xmlns:cx="http://schemas.microsoft.com/office/drawing/2014/chartex" xmlns:cx1="http://schemas.microsoft.com/office/drawing/2015/9/8/chartex" xmlns:cx2="http://schemas.microsoft.com/office/drawing/2015/10/21/chartex" xmlns:cx3="http://schemas.microsoft.com/office/drawing/2016/5/9/chartex" xmlns:cx4="http://schemas.microsoft.com/office/drawing/2016/5/10/chartex" xmlns:cx5="http://schemas.microsoft.com/office/drawing/2016/5/11/chartex" xmlns:cx6="http://schemas.microsoft.com/office/drawing/2016/5/12/chartex" xmlns:cx7="http://schemas.microsoft.com/office/drawing/2016/5/13/chartex" xmlns:cx8="http://schemas.microsoft.com/office/drawing/2016/5/14/chartex" xmlns:mc="http://schemas.openxmlformats.org/markup-compatibility/2006" xmlns:aink="http://schemas.microsoft.com/office/drawing/2016/ink" xmlns:am3d="http://schemas.microsoft.com/office/drawing/2017/model3d" xmlns:o="urn:schemas-microsoft-com:office:office" xmlns:oel="http://schemas.microsoft.com/office/2019/extlst" xmlns:r="http://schemas.openxmlformats.org/officeDocument/2006/relationships" xmlns:m="http://schemas.openxmlformats.org/officeDocument/2006/math" xmlns:v="urn:schemas-microsoft-com:vml" xmlns:wp14="http://schemas.microsoft.com/office/word/2010/wordprocessingDrawing" xmlns:wp="http://schemas.openxmlformats.org/drawingml/2006/wordprocessingDrawing" xmlns:w10="urn:schemas-microsoft-com:office:word" xmlns:w="http://schemas.openxmlformats.org/wordprocessingml/2006/main" xmlns:w14="http://schemas.microsoft.com/office/word/2010/wordml" xmlns:w15="http://schemas.microsoft.com/office/word/2012/wordml" xmlns:w16cex="http://schemas.microsoft.com/office/word/2018/wordml/cex" xmlns:w16cid="http://schemas.microsoft.com/office/word/2016/wordml/cid" xmlns:w16="http://schemas.microsoft.com/office/word/2018/wordml" xmlns:w16sdtdh="http://schemas.microsoft.com/office/word/2020/wordml/sdtdatahash" xmlns:w16se="http://schemas.microsoft.com/office/word/2015/wordml/symex" xmlns:wpg="http://schemas.microsoft.com/office/word/2010/wordprocessingGroup" xmlns:wpi="http://schemas.microsoft.com/office/word/2010/wordprocessingInk" xmlns:wne="http://schemas.microsoft.com/office/word/2006/wordml" xmlns:wps="http://schemas.microsoft.com/office/word/2010/wordprocessingShape" mc:Ignorable="w14 w15 w16se w16cid w16 w16cex w16sdtdh wp14">
+<w:numbering xmlns:wpc="http://schemas.microsoft.com/office/word/2010/wordprocessingCanvas" xmlns:cx="http://schemas.microsoft.com/office/drawing/2014/chartex" xmlns:cx1="http://schemas.microsoft.com/office/drawing/2015/9/8/chartex" xmlns:cx2="http://schemas.microsoft.com/office/drawing/2015/10/21/chartex" xmlns:cx3="http://schemas.microsoft.com/office/drawing/2016/5/9/chartex" xmlns:cx4="http://schemas.microsoft.com/office/drawing/2016/5/10/chartex" xmlns:cx5="http://schemas.microsoft.com/office/drawing/2016/5/11/chartex" xmlns:cx6="http://schemas.microsoft.com/office/drawing/2016/5/12/chartex" xmlns:cx7="http://schemas.microsoft.com/office/drawing/2016/5/13/chartex" xmlns:cx8="http://schemas.microsoft.com/office/drawing/2016/5/14/chartex" xmlns:mc="http://schemas.openxmlformats.org/markup-compatibility/2006" xmlns:aink="http://schemas.microsoft.com/office/drawing/2016/ink" xmlns:am3d="http://schemas.microsoft.com/office/drawing/2017/model3d" xmlns:o="urn:schemas-microsoft-com:office:office" xmlns:oel="http://schemas.microsoft.com/office/2019/extlst" xmlns:r="http://schemas.openxmlformats.org/officeDocument/2006/relationships" xmlns:m="http://schemas.openxmlformats.org/officeDocument/2006/math" xmlns:v="urn:schemas-microsoft-com:vml" xmlns:wp14="http://schemas.microsoft.com/office/word/2010/wordprocessingDrawing" xmlns:wp="http://schemas.openxmlformats.org/drawingml/2006/wordprocessingDrawing" xmlns:w10="urn:schemas-microsoft-com:office:word" xmlns:w="http://schemas.openxmlformats.org/wordprocessingml/2006/main" xmlns:w14="http://schemas.microsoft.com/office/word/2010/wordml" xmlns:w15="http://schemas.microsoft.com/office/word/2012/wordml" xmlns:w16cex="http://schemas.microsoft.com/office/word/2018/wordml/cex" xmlns:w16cid="http://schemas.microsoft.com/office/word/2016/wordml/cid" xmlns:w16="http://schemas.microsoft.com/office/word/2018/wordml" xmlns:w16du="http://schemas.microsoft.com/office/word/2023/wordml/word16du" xmlns:w16sdtdh="http://schemas.microsoft.com/office/word/2020/wordml/sdtdatahash" xmlns:w16se="http://schemas.microsoft.com/office/word/2015/wordml/symex" xmlns:wpg="http://schemas.microsoft.com/office/word/2010/wordprocessingGroup" xmlns:wpi="http://schemas.microsoft.com/office/word/2010/wordprocessingInk" xmlns:wne="http://schemas.microsoft.com/office/word/2006/wordml" xmlns:wps="http://schemas.microsoft.com/office/word/2010/wordprocessingShape" mc:Ignorable="w14 w15 w16se w16cid w16 w16cex w16sdtdh w16du wp14">
   <w:abstractNum w:abstractNumId="0" w15:restartNumberingAfterBreak="0">
     <w:nsid w:val="034801A0"/>
     <w:multiLevelType w:val="multilevel"/>
@@ -5692,7 +5518,7 @@
 </file>
 
 <file path=word/styles.xml><?xml version="1.0" encoding="utf-8"?>
-<w:styles xmlns:mc="http://schemas.openxmlformats.org/markup-compatibility/2006" xmlns:r="http://schemas.openxmlformats.org/officeDocument/2006/relationships" xmlns:w="http://schemas.openxmlformats.org/wordprocessingml/2006/main" xmlns:w14="http://schemas.microsoft.com/office/word/2010/wordml" xmlns:w15="http://schemas.microsoft.com/office/word/2012/wordml" xmlns:w16cex="http://schemas.microsoft.com/office/word/2018/wordml/cex" xmlns:w16cid="http://schemas.microsoft.com/office/word/2016/wordml/cid" xmlns:w16="http://schemas.microsoft.com/office/word/2018/wordml" xmlns:w16sdtdh="http://schemas.microsoft.com/office/word/2020/wordml/sdtdatahash" xmlns:w16se="http://schemas.microsoft.com/office/word/2015/wordml/symex" mc:Ignorable="w14 w15 w16se w16cid w16 w16cex w16sdtdh">
+<w:styles xmlns:mc="http://schemas.openxmlformats.org/markup-compatibility/2006" xmlns:r="http://schemas.openxmlformats.org/officeDocument/2006/relationships" xmlns:w="http://schemas.openxmlformats.org/wordprocessingml/2006/main" xmlns:w14="http://schemas.microsoft.com/office/word/2010/wordml" xmlns:w15="http://schemas.microsoft.com/office/word/2012/wordml" xmlns:w16cex="http://schemas.microsoft.com/office/word/2018/wordml/cex" xmlns:w16cid="http://schemas.microsoft.com/office/word/2016/wordml/cid" xmlns:w16="http://schemas.microsoft.com/office/word/2018/wordml" xmlns:w16du="http://schemas.microsoft.com/office/word/2023/wordml/word16du" xmlns:w16sdtdh="http://schemas.microsoft.com/office/word/2020/wordml/sdtdatahash" xmlns:w16se="http://schemas.microsoft.com/office/word/2015/wordml/symex" mc:Ignorable="w14 w15 w16se w16cid w16 w16cex w16sdtdh w16du">
   <w:docDefaults>
     <w:rPrDefault>
       <w:rPr>
@@ -6135,6 +5961,7 @@
   <w:style w:type="character" w:default="1" w:styleId="DefaultParagraphFont">
     <w:name w:val="Default Paragraph Font"/>
     <w:uiPriority w:val="1"/>
+    <w:semiHidden/>
     <w:unhideWhenUsed/>
   </w:style>
   <w:style w:type="table" w:default="1" w:styleId="TableNormal">
@@ -6402,4 +6229,272 @@
   <a:objectDefaults/>
   <a:extraClrSchemeLst/>
 </a:theme>
+</file>
+
+<file path=customXml/item1.xml><?xml version="1.0" encoding="utf-8"?>
+<?mso-contentType ?>
+<FormTemplates xmlns="http://schemas.microsoft.com/sharepoint/v3/contenttype/forms">
+  <Display>DocumentLibraryForm</Display>
+  <Edit>DocumentLibraryForm</Edit>
+  <New>DocumentLibraryForm</New>
+</FormTemplates>
+</file>
+
+<file path=customXml/item2.xml><?xml version="1.0" encoding="utf-8"?>
+<ct:contentTypeSchema xmlns:ct="http://schemas.microsoft.com/office/2006/metadata/contentType" xmlns:ma="http://schemas.microsoft.com/office/2006/metadata/properties/metaAttributes" ct:_="" ma:_="" ma:contentTypeName="Document" ma:contentTypeID="0x0101000AB73EB492119943B3969339C4E6DE8B" ma:contentTypeVersion="11" ma:contentTypeDescription="Create a new document." ma:contentTypeScope="" ma:versionID="bc8fbbb2255098cbbace3e84ba9e3314">
+  <xsd:schema xmlns:xsd="http://www.w3.org/2001/XMLSchema" xmlns:xs="http://www.w3.org/2001/XMLSchema" xmlns:p="http://schemas.microsoft.com/office/2006/metadata/properties" xmlns:ns3="2d182beb-936c-4a1e-8057-ffe191512bbb" xmlns:ns4="56334ec6-18e1-4e0d-8137-c57cc6a15c84" targetNamespace="http://schemas.microsoft.com/office/2006/metadata/properties" ma:root="true" ma:fieldsID="5f2134b7d5ca9c15cf8ebfa44ab89879" ns3:_="" ns4:_="">
+    <xsd:import namespace="2d182beb-936c-4a1e-8057-ffe191512bbb"/>
+    <xsd:import namespace="56334ec6-18e1-4e0d-8137-c57cc6a15c84"/>
+    <xsd:element name="properties">
+      <xsd:complexType>
+        <xsd:sequence>
+          <xsd:element name="documentManagement">
+            <xsd:complexType>
+              <xsd:all>
+                <xsd:element ref="ns3:MediaServiceMetadata" minOccurs="0"/>
+                <xsd:element ref="ns3:MediaServiceFastMetadata" minOccurs="0"/>
+                <xsd:element ref="ns3:MediaServiceAutoTags" minOccurs="0"/>
+                <xsd:element ref="ns3:MediaServiceGenerationTime" minOccurs="0"/>
+                <xsd:element ref="ns3:MediaServiceEventHashCode" minOccurs="0"/>
+                <xsd:element ref="ns3:_activity" minOccurs="0"/>
+                <xsd:element ref="ns4:SharedWithUsers" minOccurs="0"/>
+                <xsd:element ref="ns4:SharedWithDetails" minOccurs="0"/>
+                <xsd:element ref="ns4:SharingHintHash" minOccurs="0"/>
+                <xsd:element ref="ns3:MediaServiceObjectDetectorVersions" minOccurs="0"/>
+                <xsd:element ref="ns3:MediaServiceSearchProperties" minOccurs="0"/>
+              </xsd:all>
+            </xsd:complexType>
+          </xsd:element>
+        </xsd:sequence>
+      </xsd:complexType>
+    </xsd:element>
+  </xsd:schema>
+  <xsd:schema xmlns:xsd="http://www.w3.org/2001/XMLSchema" xmlns:xs="http://www.w3.org/2001/XMLSchema" xmlns:dms="http://schemas.microsoft.com/office/2006/documentManagement/types" xmlns:pc="http://schemas.microsoft.com/office/infopath/2007/PartnerControls" targetNamespace="2d182beb-936c-4a1e-8057-ffe191512bbb" elementFormDefault="qualified">
+    <xsd:import namespace="http://schemas.microsoft.com/office/2006/documentManagement/types"/>
+    <xsd:import namespace="http://schemas.microsoft.com/office/infopath/2007/PartnerControls"/>
+    <xsd:element name="MediaServiceMetadata" ma:index="8" nillable="true" ma:displayName="MediaServiceMetadata" ma:hidden="true" ma:internalName="MediaServiceMetadata" ma:readOnly="true">
+      <xsd:simpleType>
+        <xsd:restriction base="dms:Note"/>
+      </xsd:simpleType>
+    </xsd:element>
+    <xsd:element name="MediaServiceFastMetadata" ma:index="9" nillable="true" ma:displayName="MediaServiceFastMetadata" ma:hidden="true" ma:internalName="MediaServiceFastMetadata" ma:readOnly="true">
+      <xsd:simpleType>
+        <xsd:restriction base="dms:Note"/>
+      </xsd:simpleType>
+    </xsd:element>
+    <xsd:element name="MediaServiceAutoTags" ma:index="10" nillable="true" ma:displayName="Tags" ma:internalName="MediaServiceAutoTags" ma:readOnly="true">
+      <xsd:simpleType>
+        <xsd:restriction base="dms:Text"/>
+      </xsd:simpleType>
+    </xsd:element>
+    <xsd:element name="MediaServiceGenerationTime" ma:index="11" nillable="true" ma:displayName="MediaServiceGenerationTime" ma:hidden="true" ma:internalName="MediaServiceGenerationTime" ma:readOnly="true">
+      <xsd:simpleType>
+        <xsd:restriction base="dms:Text"/>
+      </xsd:simpleType>
+    </xsd:element>
+    <xsd:element name="MediaServiceEventHashCode" ma:index="12" nillable="true" ma:displayName="MediaServiceEventHashCode" ma:hidden="true" ma:internalName="MediaServiceEventHashCode" ma:readOnly="true">
+      <xsd:simpleType>
+        <xsd:restriction base="dms:Text"/>
+      </xsd:simpleType>
+    </xsd:element>
+    <xsd:element name="_activity" ma:index="13" nillable="true" ma:displayName="_activity" ma:hidden="true" ma:internalName="_activity">
+      <xsd:simpleType>
+        <xsd:restriction base="dms:Note"/>
+      </xsd:simpleType>
+    </xsd:element>
+    <xsd:element name="MediaServiceObjectDetectorVersions" ma:index="17" nillable="true" ma:displayName="MediaServiceObjectDetectorVersions" ma:hidden="true" ma:indexed="true" ma:internalName="MediaServiceObjectDetectorVersions" ma:readOnly="true">
+      <xsd:simpleType>
+        <xsd:restriction base="dms:Text"/>
+      </xsd:simpleType>
+    </xsd:element>
+    <xsd:element name="MediaServiceSearchProperties" ma:index="18" nillable="true" ma:displayName="MediaServiceSearchProperties" ma:hidden="true" ma:internalName="MediaServiceSearchProperties" ma:readOnly="true">
+      <xsd:simpleType>
+        <xsd:restriction base="dms:Note"/>
+      </xsd:simpleType>
+    </xsd:element>
+  </xsd:schema>
+  <xsd:schema xmlns:xsd="http://www.w3.org/2001/XMLSchema" xmlns:xs="http://www.w3.org/2001/XMLSchema" xmlns:dms="http://schemas.microsoft.com/office/2006/documentManagement/types" xmlns:pc="http://schemas.microsoft.com/office/infopath/2007/PartnerControls" targetNamespace="56334ec6-18e1-4e0d-8137-c57cc6a15c84" elementFormDefault="qualified">
+    <xsd:import namespace="http://schemas.microsoft.com/office/2006/documentManagement/types"/>
+    <xsd:import namespace="http://schemas.microsoft.com/office/infopath/2007/PartnerControls"/>
+    <xsd:element name="SharedWithUsers" ma:index="14" nillable="true" ma:displayName="Shared With" ma:internalName="SharedWithUsers" ma:readOnly="true">
+      <xsd:complexType>
+        <xsd:complexContent>
+          <xsd:extension base="dms:UserMulti">
+            <xsd:sequence>
+              <xsd:element name="UserInfo" minOccurs="0" maxOccurs="unbounded">
+                <xsd:complexType>
+                  <xsd:sequence>
+                    <xsd:element name="DisplayName" type="xsd:string" minOccurs="0"/>
+                    <xsd:element name="AccountId" type="dms:UserId" minOccurs="0" nillable="true"/>
+                    <xsd:element name="AccountType" type="xsd:string" minOccurs="0"/>
+                  </xsd:sequence>
+                </xsd:complexType>
+              </xsd:element>
+            </xsd:sequence>
+          </xsd:extension>
+        </xsd:complexContent>
+      </xsd:complexType>
+    </xsd:element>
+    <xsd:element name="SharedWithDetails" ma:index="15" nillable="true" ma:displayName="Shared With Details" ma:internalName="SharedWithDetails" ma:readOnly="true">
+      <xsd:simpleType>
+        <xsd:restriction base="dms:Note">
+          <xsd:maxLength value="255"/>
+        </xsd:restriction>
+      </xsd:simpleType>
+    </xsd:element>
+    <xsd:element name="SharingHintHash" ma:index="16" nillable="true" ma:displayName="Sharing Hint Hash" ma:hidden="true" ma:internalName="SharingHintHash" ma:readOnly="true">
+      <xsd:simpleType>
+        <xsd:restriction base="dms:Text"/>
+      </xsd:simpleType>
+    </xsd:element>
+  </xsd:schema>
+  <xsd:schema xmlns="http://schemas.openxmlformats.org/package/2006/metadata/core-properties" xmlns:xsd="http://www.w3.org/2001/XMLSchema" xmlns:xsi="http://www.w3.org/2001/XMLSchema-instance" xmlns:dc="http://purl.org/dc/elements/1.1/" xmlns:dcterms="http://purl.org/dc/terms/" xmlns:odoc="http://schemas.microsoft.com/internal/obd" targetNamespace="http://schemas.openxmlformats.org/package/2006/metadata/core-properties" elementFormDefault="qualified" attributeFormDefault="unqualified" blockDefault="#all">
+    <xsd:import namespace="http://purl.org/dc/elements/1.1/" schemaLocation="http://dublincore.org/schemas/xmls/qdc/2003/04/02/dc.xsd"/>
+    <xsd:import namespace="http://purl.org/dc/terms/" schemaLocation="http://dublincore.org/schemas/xmls/qdc/2003/04/02/dcterms.xsd"/>
+    <xsd:element name="coreProperties" type="CT_coreProperties"/>
+    <xsd:complexType name="CT_coreProperties">
+      <xsd:all>
+        <xsd:element ref="dc:creator" minOccurs="0" maxOccurs="1"/>
+        <xsd:element ref="dcterms:created" minOccurs="0" maxOccurs="1"/>
+        <xsd:element ref="dc:identifier" minOccurs="0" maxOccurs="1"/>
+        <xsd:element name="contentType" minOccurs="0" maxOccurs="1" type="xsd:string" ma:index="0" ma:displayName="Content Type"/>
+        <xsd:element ref="dc:title" minOccurs="0" maxOccurs="1" ma:index="4" ma:displayName="Title"/>
+        <xsd:element ref="dc:subject" minOccurs="0" maxOccurs="1"/>
+        <xsd:element ref="dc:description" minOccurs="0" maxOccurs="1"/>
+        <xsd:element name="keywords" minOccurs="0" maxOccurs="1" type="xsd:string"/>
+        <xsd:element ref="dc:language" minOccurs="0" maxOccurs="1"/>
+        <xsd:element name="category" minOccurs="0" maxOccurs="1" type="xsd:string"/>
+        <xsd:element name="version" minOccurs="0" maxOccurs="1" type="xsd:string"/>
+        <xsd:element name="revision" minOccurs="0" maxOccurs="1" type="xsd:string">
+          <xsd:annotation>
+            <xsd:documentation>
+                        This value indicates the number of saves or revisions. The application is responsible for updating this value after each revision.
+                    </xsd:documentation>
+          </xsd:annotation>
+        </xsd:element>
+        <xsd:element name="lastModifiedBy" minOccurs="0" maxOccurs="1" type="xsd:string"/>
+        <xsd:element ref="dcterms:modified" minOccurs="0" maxOccurs="1"/>
+        <xsd:element name="contentStatus" minOccurs="0" maxOccurs="1" type="xsd:string"/>
+      </xsd:all>
+    </xsd:complexType>
+  </xsd:schema>
+  <xs:schema xmlns:pc="http://schemas.microsoft.com/office/infopath/2007/PartnerControls" xmlns:xs="http://www.w3.org/2001/XMLSchema" targetNamespace="http://schemas.microsoft.com/office/infopath/2007/PartnerControls" elementFormDefault="qualified" attributeFormDefault="unqualified">
+    <xs:element name="Person">
+      <xs:complexType>
+        <xs:sequence>
+          <xs:element ref="pc:DisplayName" minOccurs="0"/>
+          <xs:element ref="pc:AccountId" minOccurs="0"/>
+          <xs:element ref="pc:AccountType" minOccurs="0"/>
+        </xs:sequence>
+      </xs:complexType>
+    </xs:element>
+    <xs:element name="DisplayName" type="xs:string"/>
+    <xs:element name="AccountId" type="xs:string"/>
+    <xs:element name="AccountType" type="xs:string"/>
+    <xs:element name="BDCAssociatedEntity">
+      <xs:complexType>
+        <xs:sequence>
+          <xs:element ref="pc:BDCEntity" minOccurs="0" maxOccurs="unbounded"/>
+        </xs:sequence>
+        <xs:attribute ref="pc:EntityNamespace"/>
+        <xs:attribute ref="pc:EntityName"/>
+        <xs:attribute ref="pc:SystemInstanceName"/>
+        <xs:attribute ref="pc:AssociationName"/>
+      </xs:complexType>
+    </xs:element>
+    <xs:attribute name="EntityNamespace" type="xs:string"/>
+    <xs:attribute name="EntityName" type="xs:string"/>
+    <xs:attribute name="SystemInstanceName" type="xs:string"/>
+    <xs:attribute name="AssociationName" type="xs:string"/>
+    <xs:element name="BDCEntity">
+      <xs:complexType>
+        <xs:sequence>
+          <xs:element ref="pc:EntityDisplayName" minOccurs="0"/>
+          <xs:element ref="pc:EntityInstanceReference" minOccurs="0"/>
+          <xs:element ref="pc:EntityId1" minOccurs="0"/>
+          <xs:element ref="pc:EntityId2" minOccurs="0"/>
+          <xs:element ref="pc:EntityId3" minOccurs="0"/>
+          <xs:element ref="pc:EntityId4" minOccurs="0"/>
+          <xs:element ref="pc:EntityId5" minOccurs="0"/>
+        </xs:sequence>
+      </xs:complexType>
+    </xs:element>
+    <xs:element name="EntityDisplayName" type="xs:string"/>
+    <xs:element name="EntityInstanceReference" type="xs:string"/>
+    <xs:element name="EntityId1" type="xs:string"/>
+    <xs:element name="EntityId2" type="xs:string"/>
+    <xs:element name="EntityId3" type="xs:string"/>
+    <xs:element name="EntityId4" type="xs:string"/>
+    <xs:element name="EntityId5" type="xs:string"/>
+    <xs:element name="Terms">
+      <xs:complexType>
+        <xs:sequence>
+          <xs:element ref="pc:TermInfo" minOccurs="0" maxOccurs="unbounded"/>
+        </xs:sequence>
+      </xs:complexType>
+    </xs:element>
+    <xs:element name="TermInfo">
+      <xs:complexType>
+        <xs:sequence>
+          <xs:element ref="pc:TermName" minOccurs="0"/>
+          <xs:element ref="pc:TermId" minOccurs="0"/>
+        </xs:sequence>
+      </xs:complexType>
+    </xs:element>
+    <xs:element name="TermName" type="xs:string"/>
+    <xs:element name="TermId" type="xs:string"/>
+  </xs:schema>
+</ct:contentTypeSchema>
+</file>
+
+<file path=customXml/item3.xml><?xml version="1.0" encoding="utf-8"?>
+<p:properties xmlns:p="http://schemas.microsoft.com/office/2006/metadata/properties" xmlns:xsi="http://www.w3.org/2001/XMLSchema-instance" xmlns:pc="http://schemas.microsoft.com/office/infopath/2007/PartnerControls">
+  <documentManagement>
+    <_activity xmlns="2d182beb-936c-4a1e-8057-ffe191512bbb" xsi:nil="true"/>
+  </documentManagement>
+</p:properties>
+</file>
+
+<file path=customXml/itemProps1.xml><?xml version="1.0" encoding="utf-8"?>
+<ds:datastoreItem xmlns:ds="http://schemas.openxmlformats.org/officeDocument/2006/customXml" ds:itemID="{15D70607-DBAF-40E7-881A-C46F1E3B62D0}">
+  <ds:schemaRefs>
+    <ds:schemaRef ds:uri="http://schemas.microsoft.com/sharepoint/v3/contenttype/forms"/>
+  </ds:schemaRefs>
+</ds:datastoreItem>
+</file>
+
+<file path=customXml/itemProps2.xml><?xml version="1.0" encoding="utf-8"?>
+<ds:datastoreItem xmlns:ds="http://schemas.openxmlformats.org/officeDocument/2006/customXml" ds:itemID="{21999A6D-CBDF-4104-BCED-EC15B31C3BEE}">
+  <ds:schemaRefs>
+    <ds:schemaRef ds:uri="http://schemas.microsoft.com/office/2006/metadata/contentType"/>
+    <ds:schemaRef ds:uri="http://schemas.microsoft.com/office/2006/metadata/properties/metaAttributes"/>
+    <ds:schemaRef ds:uri="http://www.w3.org/2001/XMLSchema"/>
+    <ds:schemaRef ds:uri="http://schemas.microsoft.com/office/2006/metadata/properties"/>
+    <ds:schemaRef ds:uri="2d182beb-936c-4a1e-8057-ffe191512bbb"/>
+    <ds:schemaRef ds:uri="56334ec6-18e1-4e0d-8137-c57cc6a15c84"/>
+    <ds:schemaRef ds:uri="http://schemas.microsoft.com/office/2006/documentManagement/types"/>
+    <ds:schemaRef ds:uri="http://schemas.microsoft.com/office/infopath/2007/PartnerControls"/>
+    <ds:schemaRef ds:uri="http://schemas.openxmlformats.org/package/2006/metadata/core-properties"/>
+    <ds:schemaRef ds:uri="http://purl.org/dc/elements/1.1/"/>
+    <ds:schemaRef ds:uri="http://purl.org/dc/terms/"/>
+    <ds:schemaRef ds:uri="http://schemas.microsoft.com/internal/obd"/>
+  </ds:schemaRefs>
+</ds:datastoreItem>
+</file>
+
+<file path=customXml/itemProps3.xml><?xml version="1.0" encoding="utf-8"?>
+<ds:datastoreItem xmlns:ds="http://schemas.openxmlformats.org/officeDocument/2006/customXml" ds:itemID="{BB65A556-ECC4-4D1A-85AC-AB48E9131D1C}">
+  <ds:schemaRefs>
+    <ds:schemaRef ds:uri="http://schemas.microsoft.com/office/2006/documentManagement/types"/>
+    <ds:schemaRef ds:uri="http://purl.org/dc/terms/"/>
+    <ds:schemaRef ds:uri="56334ec6-18e1-4e0d-8137-c57cc6a15c84"/>
+    <ds:schemaRef ds:uri="http://purl.org/dc/elements/1.1/"/>
+    <ds:schemaRef ds:uri="http://schemas.microsoft.com/office/2006/metadata/properties"/>
+    <ds:schemaRef ds:uri="http://schemas.microsoft.com/office/infopath/2007/PartnerControls"/>
+    <ds:schemaRef ds:uri="http://www.w3.org/XML/1998/namespace"/>
+    <ds:schemaRef ds:uri="http://schemas.openxmlformats.org/package/2006/metadata/core-properties"/>
+    <ds:schemaRef ds:uri="2d182beb-936c-4a1e-8057-ffe191512bbb"/>
+    <ds:schemaRef ds:uri="http://purl.org/dc/dcmitype/"/>
+  </ds:schemaRefs>
+</ds:datastoreItem>
 </file>